--- a/Documentazione.docx
+++ b/Documentazione.docx
@@ -1867,13 +1867,7 @@
             <w:rPr>
               <w:rFonts w:ascii="Cambria Math" w:eastAsiaTheme="majorEastAsia" w:hAnsi="Cambria Math"/>
             </w:rPr>
-            <m:t>Q=c</m:t>
-          </m:r>
-          <m:r>
-            <w:rPr>
-              <w:rFonts w:ascii="Cambria Math" w:eastAsiaTheme="majorEastAsia" w:hAnsi="Cambria Math"/>
-            </w:rPr>
-            <m:t>⋅m⋅</m:t>
+            <m:t>Q=c⋅m⋅</m:t>
           </m:r>
           <m:r>
             <m:rPr>
@@ -1924,13 +1918,7 @@
                     <w:rPr>
                       <w:rFonts w:ascii="Cambria Math" w:eastAsiaTheme="majorEastAsia" w:hAnsi="Cambria Math"/>
                     </w:rPr>
-                    <m:t>kg⋅</m:t>
-                  </m:r>
-                  <m:r>
-                    <w:rPr>
-                      <w:rFonts w:ascii="Cambria Math" w:eastAsiaTheme="majorEastAsia" w:hAnsi="Cambria Math"/>
-                    </w:rPr>
-                    <m:t>K</m:t>
+                    <m:t>kg⋅K</m:t>
                   </m:r>
                 </m:den>
               </m:f>
@@ -1938,19 +1926,7 @@
                 <w:rPr>
                   <w:rFonts w:ascii="Cambria Math" w:eastAsiaTheme="majorEastAsia" w:hAnsi="Cambria Math"/>
                 </w:rPr>
-                <m:t>⋅</m:t>
-              </m:r>
-              <m:r>
-                <w:rPr>
-                  <w:rFonts w:ascii="Cambria Math" w:eastAsiaTheme="majorEastAsia" w:hAnsi="Cambria Math"/>
-                </w:rPr>
-                <m:t>kg⋅</m:t>
-              </m:r>
-              <m:r>
-                <w:rPr>
-                  <w:rFonts w:ascii="Cambria Math" w:eastAsiaTheme="majorEastAsia" w:hAnsi="Cambria Math"/>
-                </w:rPr>
-                <m:t>K=J</m:t>
+                <m:t>⋅kg⋅K=J</m:t>
               </m:r>
             </m:e>
           </m:d>
@@ -2185,13 +2161,7 @@
             <w:rPr>
               <w:rFonts w:ascii="Cambria Math" w:eastAsiaTheme="majorEastAsia" w:hAnsi="Cambria Math"/>
             </w:rPr>
-            <m:t>c=</m:t>
-          </m:r>
-          <m:r>
-            <w:rPr>
-              <w:rFonts w:ascii="Cambria Math" w:eastAsiaTheme="majorEastAsia" w:hAnsi="Cambria Math"/>
-            </w:rPr>
-            <m:t xml:space="preserve">1.000     </m:t>
+            <m:t xml:space="preserve">c=1.000     </m:t>
           </m:r>
           <m:d>
             <m:dPr>
@@ -2299,31 +2269,7 @@
             <w:rPr>
               <w:rFonts w:ascii="Cambria Math" w:eastAsiaTheme="majorEastAsia" w:hAnsi="Cambria Math"/>
             </w:rPr>
-            <m:t>=</m:t>
-          </m:r>
-          <m:r>
-            <w:rPr>
-              <w:rFonts w:ascii="Cambria Math" w:eastAsiaTheme="majorEastAsia" w:hAnsi="Cambria Math"/>
-            </w:rPr>
-            <m:t xml:space="preserve"> </m:t>
-          </m:r>
-          <m:r>
-            <w:rPr>
-              <w:rFonts w:ascii="Cambria Math" w:eastAsiaTheme="majorEastAsia" w:hAnsi="Cambria Math"/>
-            </w:rPr>
-            <m:t>c⋅</m:t>
-          </m:r>
-          <m:r>
-            <w:rPr>
-              <w:rFonts w:ascii="Cambria Math" w:eastAsiaTheme="majorEastAsia" w:hAnsi="Cambria Math"/>
-            </w:rPr>
-            <m:t>d⋅V</m:t>
-          </m:r>
-          <m:r>
-            <w:rPr>
-              <w:rFonts w:ascii="Cambria Math" w:eastAsiaTheme="majorEastAsia" w:hAnsi="Cambria Math"/>
-            </w:rPr>
-            <m:t>⋅</m:t>
+            <m:t>= c⋅d⋅V⋅</m:t>
           </m:r>
           <m:r>
             <m:rPr>
@@ -2338,43 +2284,7 @@
             <w:rPr>
               <w:rFonts w:ascii="Cambria Math" w:eastAsiaTheme="majorEastAsia" w:hAnsi="Cambria Math"/>
             </w:rPr>
-            <m:t>T</m:t>
-          </m:r>
-          <m:r>
-            <w:rPr>
-              <w:rFonts w:ascii="Cambria Math" w:eastAsiaTheme="majorEastAsia" w:hAnsi="Cambria Math"/>
-            </w:rPr>
-            <m:t>=1.000⋅1,225</m:t>
-          </m:r>
-          <m:r>
-            <w:rPr>
-              <w:rFonts w:ascii="Cambria Math" w:eastAsiaTheme="majorEastAsia" w:hAnsi="Cambria Math"/>
-            </w:rPr>
-            <m:t>⋅</m:t>
-          </m:r>
-          <m:r>
-            <w:rPr>
-              <w:rFonts w:ascii="Cambria Math" w:eastAsiaTheme="majorEastAsia" w:hAnsi="Cambria Math"/>
-            </w:rPr>
-            <m:t>V</m:t>
-          </m:r>
-          <m:r>
-            <w:rPr>
-              <w:rFonts w:ascii="Cambria Math" w:eastAsiaTheme="majorEastAsia" w:hAnsi="Cambria Math"/>
-            </w:rPr>
-            <m:t>⋅</m:t>
-          </m:r>
-          <m:r>
-            <w:rPr>
-              <w:rFonts w:ascii="Cambria Math" w:eastAsiaTheme="majorEastAsia" w:hAnsi="Cambria Math"/>
-            </w:rPr>
-            <m:t>15=</m:t>
-          </m:r>
-          <m:r>
-            <w:rPr>
-              <w:rFonts w:ascii="Cambria Math" w:eastAsiaTheme="majorEastAsia" w:hAnsi="Cambria Math"/>
-            </w:rPr>
-            <m:t>1,8375⋅</m:t>
+            <m:t>T=1.000⋅1,225⋅V⋅15=1,8375⋅</m:t>
           </m:r>
           <m:sSup>
             <m:sSupPr>
@@ -2430,6 +2340,378 @@
           </m:d>
         </m:oMath>
       </m:oMathPara>
+    </w:p>
+    <w:p>
+      <w:pPr>
+        <w:rPr>
+          <w:rFonts w:eastAsiaTheme="majorEastAsia"/>
+        </w:rPr>
+      </w:pPr>
+    </w:p>
+    <w:p>
+      <w:pPr>
+        <w:jc w:val="left"/>
+        <w:rPr>
+          <w:rFonts w:eastAsiaTheme="majorEastAsia"/>
+        </w:rPr>
+      </w:pPr>
+      <w:r>
+        <w:rPr>
+          <w:rFonts w:eastAsiaTheme="majorEastAsia"/>
+        </w:rPr>
+        <w:br w:type="page"/>
+      </w:r>
+    </w:p>
+    <w:p>
+      <w:pPr>
+        <w:pStyle w:val="Titolo1"/>
+        <w:rPr>
+          <w:rFonts w:eastAsiaTheme="majorEastAsia"/>
+        </w:rPr>
+      </w:pPr>
+      <w:r>
+        <w:rPr>
+          <w:rFonts w:eastAsiaTheme="majorEastAsia"/>
+        </w:rPr>
+        <w:lastRenderedPageBreak/>
+        <w:t>Appunti su STM32</w:t>
+      </w:r>
+    </w:p>
+    <w:p>
+      <w:pPr>
+        <w:rPr>
+          <w:rFonts w:eastAsiaTheme="majorEastAsia"/>
+        </w:rPr>
+      </w:pPr>
+    </w:p>
+    <w:p>
+      <w:pPr>
+        <w:rPr>
+          <w:rFonts w:eastAsiaTheme="majorEastAsia"/>
+        </w:rPr>
+      </w:pPr>
+      <w:r>
+        <w:rPr>
+          <w:rFonts w:eastAsiaTheme="majorEastAsia"/>
+        </w:rPr>
+        <w:t xml:space="preserve">Modello utilizzato: </w:t>
+      </w:r>
+      <w:r>
+        <w:rPr>
+          <w:rFonts w:eastAsiaTheme="majorEastAsia"/>
+        </w:rPr>
+        <w:t>STM32C051x6/x8</w:t>
+      </w:r>
+    </w:p>
+    <w:p>
+      <w:pPr>
+        <w:rPr>
+          <w:rFonts w:eastAsiaTheme="majorEastAsia"/>
+        </w:rPr>
+      </w:pPr>
+    </w:p>
+    <w:p>
+      <w:pPr>
+        <w:rPr>
+          <w:rFonts w:eastAsiaTheme="majorEastAsia"/>
+        </w:rPr>
+      </w:pPr>
+      <w:r>
+        <w:rPr>
+          <w:rFonts w:eastAsiaTheme="majorEastAsia"/>
+        </w:rPr>
+        <w:t>Ci sono due tipi di memorie:</w:t>
+      </w:r>
+    </w:p>
+    <w:p>
+      <w:pPr>
+        <w:pStyle w:val="Paragrafoelenco"/>
+        <w:numPr>
+          <w:ilvl w:val="0"/>
+          <w:numId w:val="35"/>
+        </w:numPr>
+        <w:rPr>
+          <w:rFonts w:eastAsiaTheme="majorEastAsia"/>
+        </w:rPr>
+      </w:pPr>
+      <w:proofErr w:type="gramStart"/>
+      <w:r>
+        <w:rPr>
+          <w:rFonts w:eastAsiaTheme="majorEastAsia"/>
+        </w:rPr>
+        <w:t xml:space="preserve">la </w:t>
+      </w:r>
+      <w:r>
+        <w:rPr>
+          <w:rFonts w:eastAsiaTheme="majorEastAsia"/>
+        </w:rPr>
+        <w:t>flash</w:t>
+      </w:r>
+      <w:proofErr w:type="gramEnd"/>
+      <w:r>
+        <w:rPr>
+          <w:rFonts w:eastAsiaTheme="majorEastAsia"/>
+        </w:rPr>
+        <w:t xml:space="preserve"> è una ROM e serve per memorizzare il programma e le variabili costanti;</w:t>
+      </w:r>
+    </w:p>
+    <w:p>
+      <w:pPr>
+        <w:pStyle w:val="Paragrafoelenco"/>
+        <w:numPr>
+          <w:ilvl w:val="0"/>
+          <w:numId w:val="35"/>
+        </w:numPr>
+        <w:rPr>
+          <w:rFonts w:eastAsiaTheme="majorEastAsia"/>
+        </w:rPr>
+      </w:pPr>
+      <w:r>
+        <w:rPr>
+          <w:rFonts w:eastAsiaTheme="majorEastAsia"/>
+        </w:rPr>
+        <w:t>la SRAM</w:t>
+      </w:r>
+      <w:r>
+        <w:rPr>
+          <w:rFonts w:eastAsiaTheme="majorEastAsia"/>
+        </w:rPr>
+        <w:t xml:space="preserve"> è una RAM che immagazzina dati tramite circuiti flip-flop, </w:t>
+      </w:r>
+      <w:r>
+        <w:rPr>
+          <w:rFonts w:eastAsiaTheme="majorEastAsia"/>
+        </w:rPr>
+        <w:t>è molto veloce e serve per immagazzinare dati temporanei che spariranno una volta interrotta l’alimentazione.</w:t>
+      </w:r>
+    </w:p>
+    <w:p>
+      <w:pPr>
+        <w:rPr>
+          <w:rFonts w:eastAsiaTheme="majorEastAsia"/>
+        </w:rPr>
+      </w:pPr>
+      <w:hyperlink r:id="rId11" w:history="1">
+        <w:r>
+          <w:rPr>
+            <w:rStyle w:val="Collegamentoipertestuale"/>
+            <w:rFonts w:eastAsiaTheme="majorEastAsia"/>
+          </w:rPr>
+          <w:t>Questo articolo</w:t>
+        </w:r>
+      </w:hyperlink>
+      <w:r>
+        <w:rPr>
+          <w:rFonts w:eastAsiaTheme="majorEastAsia"/>
+        </w:rPr>
+        <w:t xml:space="preserve"> approfondisce bene la differenza tra le due.</w:t>
+      </w:r>
+    </w:p>
+    <w:p>
+      <w:pPr>
+        <w:rPr>
+          <w:rFonts w:eastAsiaTheme="majorEastAsia"/>
+        </w:rPr>
+      </w:pPr>
+    </w:p>
+    <w:p>
+      <w:pPr>
+        <w:rPr>
+          <w:rFonts w:eastAsiaTheme="majorEastAsia"/>
+        </w:rPr>
+      </w:pPr>
+      <w:r>
+        <w:rPr>
+          <w:rFonts w:eastAsiaTheme="majorEastAsia"/>
+        </w:rPr>
+        <w:t>L’unità di calcolo CRC</w:t>
+      </w:r>
+      <w:r>
+        <w:rPr>
+          <w:rFonts w:eastAsiaTheme="majorEastAsia"/>
+        </w:rPr>
+        <w:t xml:space="preserve"> (</w:t>
+      </w:r>
+      <w:proofErr w:type="spellStart"/>
+      <w:r>
+        <w:rPr>
+          <w:rFonts w:eastAsiaTheme="majorEastAsia"/>
+        </w:rPr>
+        <w:fldChar w:fldCharType="begin"/>
+      </w:r>
+      <w:r>
+        <w:rPr>
+          <w:rFonts w:eastAsiaTheme="majorEastAsia"/>
+        </w:rPr>
+        <w:instrText>HYPERLINK "https://en.wikipedia.org/wiki/Cyclic_redundancy_check"</w:instrText>
+      </w:r>
+      <w:r>
+        <w:rPr>
+          <w:rFonts w:eastAsiaTheme="majorEastAsia"/>
+        </w:rPr>
+      </w:r>
+      <w:r>
+        <w:rPr>
+          <w:rFonts w:eastAsiaTheme="majorEastAsia"/>
+        </w:rPr>
+        <w:fldChar w:fldCharType="separate"/>
+      </w:r>
+      <w:r>
+        <w:rPr>
+          <w:rStyle w:val="Collegamentoipertestuale"/>
+          <w:rFonts w:eastAsiaTheme="majorEastAsia"/>
+        </w:rPr>
+        <w:t>Cyclic</w:t>
+      </w:r>
+      <w:proofErr w:type="spellEnd"/>
+      <w:r>
+        <w:rPr>
+          <w:rStyle w:val="Collegamentoipertestuale"/>
+          <w:rFonts w:eastAsiaTheme="majorEastAsia"/>
+        </w:rPr>
+        <w:t xml:space="preserve"> </w:t>
+      </w:r>
+      <w:proofErr w:type="spellStart"/>
+      <w:r>
+        <w:rPr>
+          <w:rStyle w:val="Collegamentoipertestuale"/>
+          <w:rFonts w:eastAsiaTheme="majorEastAsia"/>
+        </w:rPr>
+        <w:t>Redundancy</w:t>
+      </w:r>
+      <w:proofErr w:type="spellEnd"/>
+      <w:r>
+        <w:rPr>
+          <w:rStyle w:val="Collegamentoipertestuale"/>
+          <w:rFonts w:eastAsiaTheme="majorEastAsia"/>
+        </w:rPr>
+        <w:t xml:space="preserve"> Check</w:t>
+      </w:r>
+      <w:r>
+        <w:rPr>
+          <w:rFonts w:eastAsiaTheme="majorEastAsia"/>
+        </w:rPr>
+        <w:fldChar w:fldCharType="end"/>
+      </w:r>
+      <w:r>
+        <w:rPr>
+          <w:rFonts w:eastAsiaTheme="majorEastAsia"/>
+        </w:rPr>
+        <w:t>)</w:t>
+      </w:r>
+      <w:r>
+        <w:rPr>
+          <w:rFonts w:eastAsiaTheme="majorEastAsia"/>
+        </w:rPr>
+        <w:t xml:space="preserve"> è un sistema/codice </w:t>
+      </w:r>
+      <w:r>
+        <w:rPr>
+          <w:rFonts w:eastAsiaTheme="majorEastAsia"/>
+        </w:rPr>
+        <w:t>utile contro errori e corruzione di dati.</w:t>
+      </w:r>
+    </w:p>
+    <w:p>
+      <w:pPr>
+        <w:rPr>
+          <w:rFonts w:eastAsiaTheme="majorEastAsia"/>
+        </w:rPr>
+      </w:pPr>
+    </w:p>
+    <w:p>
+      <w:pPr>
+        <w:rPr>
+          <w:rFonts w:eastAsiaTheme="majorEastAsia"/>
+        </w:rPr>
+      </w:pPr>
+      <w:r>
+        <w:rPr>
+          <w:rFonts w:eastAsiaTheme="majorEastAsia"/>
+        </w:rPr>
+        <w:t xml:space="preserve">Il </w:t>
+      </w:r>
+      <w:proofErr w:type="spellStart"/>
+      <w:r>
+        <w:rPr>
+          <w:rFonts w:eastAsiaTheme="majorEastAsia"/>
+        </w:rPr>
+        <w:t>brownout</w:t>
+      </w:r>
+      <w:proofErr w:type="spellEnd"/>
+      <w:r>
+        <w:rPr>
+          <w:rFonts w:eastAsiaTheme="majorEastAsia"/>
+        </w:rPr>
+        <w:t xml:space="preserve"> reset è un sistema che permette di sospendere le funzionalità</w:t>
+      </w:r>
+      <w:r>
+        <w:rPr>
+          <w:rFonts w:eastAsiaTheme="majorEastAsia"/>
+        </w:rPr>
+        <w:t xml:space="preserve"> del </w:t>
+      </w:r>
+      <w:proofErr w:type="gramStart"/>
+      <w:r>
+        <w:rPr>
+          <w:rFonts w:eastAsiaTheme="majorEastAsia"/>
+        </w:rPr>
+        <w:t>micro-controllore</w:t>
+      </w:r>
+      <w:proofErr w:type="gramEnd"/>
+      <w:r>
+        <w:rPr>
+          <w:rFonts w:eastAsiaTheme="majorEastAsia"/>
+        </w:rPr>
+        <w:t xml:space="preserve"> quando la tensione di alimentazione è minore di quella minima prevista (evitando, di conseguenza, errori e comportamenti imprevisti).</w:t>
+      </w:r>
+    </w:p>
+    <w:p>
+      <w:pPr>
+        <w:rPr>
+          <w:rFonts w:eastAsiaTheme="majorEastAsia"/>
+        </w:rPr>
+      </w:pPr>
+    </w:p>
+    <w:p>
+      <w:pPr>
+        <w:rPr>
+          <w:rFonts w:eastAsiaTheme="majorEastAsia"/>
+        </w:rPr>
+      </w:pPr>
+      <w:r>
+        <w:rPr>
+          <w:rFonts w:eastAsiaTheme="majorEastAsia"/>
+        </w:rPr>
+        <w:t>Un canale DMA (Direct Access Memory) è un canale che permette di accedere alla memoria senza</w:t>
+      </w:r>
+      <w:r>
+        <w:rPr>
+          <w:rFonts w:eastAsiaTheme="majorEastAsia"/>
+        </w:rPr>
+        <w:t xml:space="preserve"> il coinvolgimento della CPU.</w:t>
+      </w:r>
+    </w:p>
+    <w:p>
+      <w:pPr>
+        <w:rPr>
+          <w:rFonts w:eastAsiaTheme="majorEastAsia"/>
+        </w:rPr>
+      </w:pPr>
+    </w:p>
+    <w:p>
+      <w:pPr>
+        <w:rPr>
+          <w:rFonts w:eastAsiaTheme="majorEastAsia"/>
+        </w:rPr>
+      </w:pPr>
+    </w:p>
+    <w:p>
+      <w:pPr>
+        <w:rPr>
+          <w:rFonts w:eastAsiaTheme="majorEastAsia"/>
+        </w:rPr>
+      </w:pPr>
     </w:p>
     <w:p>
       <w:pPr>
@@ -2786,7 +3068,7 @@
                           </pic:cNvPicPr>
                         </pic:nvPicPr>
                         <pic:blipFill>
-                          <a:blip r:embed="rId11" cstate="print">
+                          <a:blip r:embed="rId12" cstate="print">
                             <a:extLst>
                               <a:ext uri="{28A0092B-C50C-407E-A947-70E740481C1C}">
                                 <a14:useLocalDpi xmlns:a14="http://schemas.microsoft.com/office/drawing/2010/main" val="0"/>
@@ -2957,7 +3239,7 @@
     </w:p>
     <w:p/>
     <w:p>
-      <w:hyperlink r:id="rId12" w:history="1">
+      <w:hyperlink r:id="rId13" w:history="1">
         <w:r>
           <w:rPr>
             <w:rStyle w:val="Collegamentoipertestuale"/>
@@ -2968,7 +3250,7 @@
     </w:p>
     <w:p/>
     <w:p>
-      <w:hyperlink r:id="rId13" w:history="1">
+      <w:hyperlink r:id="rId14" w:history="1">
         <w:r>
           <w:rPr>
             <w:rStyle w:val="Collegamentoipertestuale"/>
@@ -3729,9 +4011,9 @@
     </w:sdt>
     <w:p/>
     <w:sectPr>
-      <w:headerReference w:type="default" r:id="rId14"/>
-      <w:footerReference w:type="even" r:id="rId15"/>
-      <w:footerReference w:type="default" r:id="rId16"/>
+      <w:headerReference w:type="default" r:id="rId15"/>
+      <w:footerReference w:type="even" r:id="rId16"/>
+      <w:footerReference w:type="default" r:id="rId17"/>
       <w:pgSz w:w="11906" w:h="16838"/>
       <w:pgMar w:top="1417" w:right="1134" w:bottom="1134" w:left="1134" w:header="397" w:footer="170" w:gutter="0"/>
       <w:cols w:space="708"/>
@@ -3789,21 +4071,12 @@
       </w:rPr>
       <w:t xml:space="preserve">Il presente documento è di proprietà </w:t>
     </w:r>
-    <w:proofErr w:type="spellStart"/>
     <w:r>
       <w:rPr>
         <w:sz w:val="16"/>
         <w:szCs w:val="16"/>
       </w:rPr>
-      <w:t>Midac</w:t>
-    </w:r>
-    <w:proofErr w:type="spellEnd"/>
-    <w:r>
-      <w:rPr>
-        <w:sz w:val="16"/>
-        <w:szCs w:val="16"/>
-      </w:rPr>
-      <w:t xml:space="preserve"> S.p.A. – Vietata la riproduzione non autorizzata</w:t>
+      <w:t>Midac S.p.A. – Vietata la riproduzione non autorizzata</w:t>
     </w:r>
   </w:p>
   <w:p>
@@ -3816,142 +4089,14 @@
         <w:szCs w:val="16"/>
       </w:rPr>
     </w:pPr>
-    <w:proofErr w:type="spellStart"/>
     <w:r>
       <w:rPr>
         <w:i/>
         <w:sz w:val="12"/>
         <w:szCs w:val="12"/>
       </w:rPr>
-      <w:t>This</w:t>
+      <w:t>This document is property of MIDAC S.p.A. – Unauthorised reproduction is forbidden</w:t>
     </w:r>
-    <w:proofErr w:type="spellEnd"/>
-    <w:r>
-      <w:rPr>
-        <w:i/>
-        <w:sz w:val="12"/>
-        <w:szCs w:val="12"/>
-      </w:rPr>
-      <w:t xml:space="preserve"> </w:t>
-    </w:r>
-    <w:proofErr w:type="spellStart"/>
-    <w:r>
-      <w:rPr>
-        <w:i/>
-        <w:sz w:val="12"/>
-        <w:szCs w:val="12"/>
-      </w:rPr>
-      <w:t>document</w:t>
-    </w:r>
-    <w:proofErr w:type="spellEnd"/>
-    <w:r>
-      <w:rPr>
-        <w:i/>
-        <w:sz w:val="12"/>
-        <w:szCs w:val="12"/>
-      </w:rPr>
-      <w:t xml:space="preserve"> </w:t>
-    </w:r>
-    <w:proofErr w:type="spellStart"/>
-    <w:r>
-      <w:rPr>
-        <w:i/>
-        <w:sz w:val="12"/>
-        <w:szCs w:val="12"/>
-      </w:rPr>
-      <w:t>is</w:t>
-    </w:r>
-    <w:proofErr w:type="spellEnd"/>
-    <w:r>
-      <w:rPr>
-        <w:i/>
-        <w:sz w:val="12"/>
-        <w:szCs w:val="12"/>
-      </w:rPr>
-      <w:t xml:space="preserve"> </w:t>
-    </w:r>
-    <w:proofErr w:type="spellStart"/>
-    <w:r>
-      <w:rPr>
-        <w:i/>
-        <w:sz w:val="12"/>
-        <w:szCs w:val="12"/>
-      </w:rPr>
-      <w:t>property</w:t>
-    </w:r>
-    <w:proofErr w:type="spellEnd"/>
-    <w:r>
-      <w:rPr>
-        <w:i/>
-        <w:sz w:val="12"/>
-        <w:szCs w:val="12"/>
-      </w:rPr>
-      <w:t xml:space="preserve"> of MIDAC S.p.A. – </w:t>
-    </w:r>
-    <w:proofErr w:type="spellStart"/>
-    <w:r>
-      <w:rPr>
-        <w:i/>
-        <w:sz w:val="12"/>
-        <w:szCs w:val="12"/>
-      </w:rPr>
-      <w:t>Unauthorised</w:t>
-    </w:r>
-    <w:proofErr w:type="spellEnd"/>
-    <w:r>
-      <w:rPr>
-        <w:i/>
-        <w:sz w:val="12"/>
-        <w:szCs w:val="12"/>
-      </w:rPr>
-      <w:t xml:space="preserve"> </w:t>
-    </w:r>
-    <w:proofErr w:type="spellStart"/>
-    <w:r>
-      <w:rPr>
-        <w:i/>
-        <w:sz w:val="12"/>
-        <w:szCs w:val="12"/>
-      </w:rPr>
-      <w:t>reproduction</w:t>
-    </w:r>
-    <w:proofErr w:type="spellEnd"/>
-    <w:r>
-      <w:rPr>
-        <w:i/>
-        <w:sz w:val="12"/>
-        <w:szCs w:val="12"/>
-      </w:rPr>
-      <w:t xml:space="preserve"> </w:t>
-    </w:r>
-    <w:proofErr w:type="spellStart"/>
-    <w:r>
-      <w:rPr>
-        <w:i/>
-        <w:sz w:val="12"/>
-        <w:szCs w:val="12"/>
-      </w:rPr>
-      <w:t>is</w:t>
-    </w:r>
-    <w:proofErr w:type="spellEnd"/>
-    <w:r>
-      <w:rPr>
-        <w:i/>
-        <w:sz w:val="12"/>
-        <w:szCs w:val="12"/>
-      </w:rPr>
-      <w:t xml:space="preserve"> </w:t>
-    </w:r>
-    <w:proofErr w:type="spellStart"/>
-    <w:r>
-      <w:rPr>
-        <w:i/>
-        <w:sz w:val="12"/>
-        <w:szCs w:val="12"/>
-      </w:rPr>
-      <w:t>forbidden</w:t>
-    </w:r>
-    <w:proofErr w:type="spellEnd"/>
   </w:p>
   <w:p>
     <w:pPr>
@@ -8396,12 +8541,7 @@
 </file>
 
 <file path=customXml/item1.xml><?xml version="1.0" encoding="utf-8"?>
-<?mso-contentType ?>
-<FormTemplates xmlns="http://schemas.microsoft.com/sharepoint/v3/contenttype/forms">
-  <Display>DocumentLibraryForm</Display>
-  <Edit>DocumentLibraryForm</Edit>
-  <New>DocumentLibraryForm</New>
-</FormTemplates>
+<b:Sources xmlns:b="http://schemas.openxmlformats.org/officeDocument/2006/bibliography" xmlns="http://schemas.openxmlformats.org/officeDocument/2006/bibliography" SelectedStyle="\APASixthEditionOfficeOnline.xsl" StyleName="APA" Version="6"/>
 </file>
 
 <file path=customXml/item2.xml><?xml version="1.0" encoding="utf-8"?>
@@ -8614,7 +8754,12 @@
 </file>
 
 <file path=customXml/item3.xml><?xml version="1.0" encoding="utf-8"?>
-<b:Sources xmlns:b="http://schemas.openxmlformats.org/officeDocument/2006/bibliography" xmlns="http://schemas.openxmlformats.org/officeDocument/2006/bibliography" SelectedStyle="\APASixthEditionOfficeOnline.xsl" StyleName="APA" Version="6"/>
+<?mso-contentType ?>
+<FormTemplates xmlns="http://schemas.microsoft.com/sharepoint/v3/contenttype/forms">
+  <Display>DocumentLibraryForm</Display>
+  <Edit>DocumentLibraryForm</Edit>
+  <New>DocumentLibraryForm</New>
+</FormTemplates>
 </file>
 
 <file path=customXml/item4.xml><?xml version="1.0" encoding="utf-8"?>
@@ -8629,9 +8774,9 @@
 </file>
 
 <file path=customXml/itemProps1.xml><?xml version="1.0" encoding="utf-8"?>
-<ds:datastoreItem xmlns:ds="http://schemas.openxmlformats.org/officeDocument/2006/customXml" ds:itemID="{DB2BC2F1-3B97-46C6-A312-2604B18A8513}">
+<ds:datastoreItem xmlns:ds="http://schemas.openxmlformats.org/officeDocument/2006/customXml" ds:itemID="{5EF36CDC-AD4C-492D-8C5A-FCFE317ECA22}">
   <ds:schemaRefs>
-    <ds:schemaRef ds:uri="http://schemas.microsoft.com/sharepoint/v3/contenttype/forms"/>
+    <ds:schemaRef ds:uri="http://schemas.openxmlformats.org/officeDocument/2006/bibliography"/>
   </ds:schemaRefs>
 </ds:datastoreItem>
 </file>
@@ -8656,9 +8801,9 @@
 </file>
 
 <file path=customXml/itemProps3.xml><?xml version="1.0" encoding="utf-8"?>
-<ds:datastoreItem xmlns:ds="http://schemas.openxmlformats.org/officeDocument/2006/customXml" ds:itemID="{5EF36CDC-AD4C-492D-8C5A-FCFE317ECA22}">
+<ds:datastoreItem xmlns:ds="http://schemas.openxmlformats.org/officeDocument/2006/customXml" ds:itemID="{DB2BC2F1-3B97-46C6-A312-2604B18A8513}">
   <ds:schemaRefs>
-    <ds:schemaRef ds:uri="http://schemas.openxmlformats.org/officeDocument/2006/bibliography"/>
+    <ds:schemaRef ds:uri="http://schemas.microsoft.com/sharepoint/v3/contenttype/forms"/>
   </ds:schemaRefs>
 </ds:datastoreItem>
 </file>

--- a/Documentazione.docx
+++ b/Documentazione.docx
@@ -10,9 +10,6 @@
       <w:r>
         <w:t>Progetto</w:t>
       </w:r>
-      <w:r>
-        <w:t xml:space="preserve"> “Cella di lievitazione”</w:t>
-      </w:r>
     </w:p>
     <w:p>
       <w:pPr>
@@ -65,27 +62,6 @@
     </w:p>
     <w:p>
       <w:pPr>
-        <w:rPr>
-          <w:rFonts w:eastAsiaTheme="majorEastAsia"/>
-        </w:rPr>
-      </w:pPr>
-    </w:p>
-    <w:p>
-      <w:pPr>
-        <w:jc w:val="left"/>
-        <w:rPr>
-          <w:rFonts w:eastAsiaTheme="majorEastAsia"/>
-        </w:rPr>
-      </w:pPr>
-      <w:r>
-        <w:rPr>
-          <w:rFonts w:eastAsiaTheme="majorEastAsia"/>
-        </w:rPr>
-        <w:br w:type="page"/>
-      </w:r>
-    </w:p>
-    <w:p>
-      <w:pPr>
         <w:pStyle w:val="Titolo1"/>
         <w:rPr>
           <w:rFonts w:eastAsiaTheme="majorEastAsia"/>
@@ -95,8 +71,13 @@
         <w:rPr>
           <w:rFonts w:eastAsiaTheme="majorEastAsia"/>
         </w:rPr>
-        <w:lastRenderedPageBreak/>
         <w:t>Suddivisione in sezioni</w:t>
+      </w:r>
+      <w:r>
+        <w:rPr>
+          <w:rFonts w:eastAsiaTheme="majorEastAsia"/>
+        </w:rPr>
+        <w:t xml:space="preserve"> del circuito</w:t>
       </w:r>
     </w:p>
     <w:p>
@@ -196,19 +177,11 @@
           <w:rFonts w:eastAsiaTheme="majorEastAsia"/>
         </w:rPr>
       </w:pPr>
-      <w:proofErr w:type="gramStart"/>
-      <w:r>
-        <w:rPr>
-          <w:rFonts w:eastAsiaTheme="majorEastAsia"/>
-        </w:rPr>
-        <w:t>micro-controllore</w:t>
-      </w:r>
-      <w:proofErr w:type="gramEnd"/>
-      <w:r>
-        <w:rPr>
-          <w:rFonts w:eastAsiaTheme="majorEastAsia"/>
-        </w:rPr>
-        <w:t>.</w:t>
+      <w:r>
+        <w:rPr>
+          <w:rFonts w:eastAsiaTheme="majorEastAsia"/>
+        </w:rPr>
+        <w:t>micro-controllore.</w:t>
       </w:r>
     </w:p>
     <w:p>
@@ -1173,11 +1146,9 @@
                             <w:pPr>
                               <w:jc w:val="center"/>
                             </w:pPr>
-                            <w:proofErr w:type="spellStart"/>
                             <w:r>
                               <w:t>uC</w:t>
                             </w:r>
-                            <w:proofErr w:type="spellEnd"/>
                           </w:p>
                         </w:txbxContent>
                       </wps:txbx>
@@ -1202,11 +1173,9 @@
                       <w:pPr>
                         <w:jc w:val="center"/>
                       </w:pPr>
-                      <w:proofErr w:type="spellStart"/>
                       <w:r>
                         <w:t>uC</w:t>
                       </w:r>
-                      <w:proofErr w:type="spellEnd"/>
                     </w:p>
                   </w:txbxContent>
                 </v:textbox>
@@ -1480,23 +1449,7 @@
           <w:rStyle w:val="Dubbio"/>
           <w:rFonts w:eastAsiaTheme="majorEastAsia"/>
         </w:rPr>
-        <w:t xml:space="preserve">Può essere utile utilizzare due sensori </w:t>
-      </w:r>
-      <w:proofErr w:type="spellStart"/>
-      <w:r>
-        <w:rPr>
-          <w:rStyle w:val="Dubbio"/>
-          <w:rFonts w:eastAsiaTheme="majorEastAsia"/>
-        </w:rPr>
-        <w:t>rindondanti</w:t>
-      </w:r>
-      <w:proofErr w:type="spellEnd"/>
-      <w:r>
-        <w:rPr>
-          <w:rStyle w:val="Dubbio"/>
-          <w:rFonts w:eastAsiaTheme="majorEastAsia"/>
-        </w:rPr>
-        <w:t>?</w:t>
+        <w:t>Può essere utile utilizzare due sensori rindondanti?</w:t>
       </w:r>
     </w:p>
     <w:p>
@@ -1520,6 +1473,25 @@
           <w:rFonts w:eastAsiaTheme="majorEastAsia"/>
         </w:rPr>
       </w:pPr>
+    </w:p>
+    <w:p>
+      <w:pPr>
+        <w:rPr>
+          <w:rFonts w:eastAsiaTheme="majorEastAsia"/>
+        </w:rPr>
+      </w:pPr>
+      <w:r>
+        <w:rPr>
+          <w:rFonts w:eastAsiaTheme="majorEastAsia"/>
+        </w:rPr>
+        <w:t xml:space="preserve">Sarebbe bello poter progettare il firmware con Simulink, bisogna indagare su quali sono le connessioni </w:t>
+      </w:r>
+      <w:r>
+        <w:rPr>
+          <w:rFonts w:eastAsiaTheme="majorEastAsia"/>
+        </w:rPr>
+        <w:t>(USB?) necessarie.</w:t>
+      </w:r>
     </w:p>
     <w:p>
       <w:pPr>
@@ -2350,20 +2322,6 @@
     </w:p>
     <w:p>
       <w:pPr>
-        <w:jc w:val="left"/>
-        <w:rPr>
-          <w:rFonts w:eastAsiaTheme="majorEastAsia"/>
-        </w:rPr>
-      </w:pPr>
-      <w:r>
-        <w:rPr>
-          <w:rFonts w:eastAsiaTheme="majorEastAsia"/>
-        </w:rPr>
-        <w:br w:type="page"/>
-      </w:r>
-    </w:p>
-    <w:p>
-      <w:pPr>
         <w:pStyle w:val="Titolo1"/>
         <w:rPr>
           <w:rFonts w:eastAsiaTheme="majorEastAsia"/>
@@ -2373,54 +2331,195 @@
         <w:rPr>
           <w:rFonts w:eastAsiaTheme="majorEastAsia"/>
         </w:rPr>
-        <w:lastRenderedPageBreak/>
-        <w:t>Appunti su STM32</w:t>
-      </w:r>
-    </w:p>
-    <w:p>
-      <w:pPr>
-        <w:rPr>
-          <w:rFonts w:eastAsiaTheme="majorEastAsia"/>
-        </w:rPr>
-      </w:pPr>
-    </w:p>
-    <w:p>
-      <w:pPr>
-        <w:rPr>
-          <w:rFonts w:eastAsiaTheme="majorEastAsia"/>
-        </w:rPr>
-      </w:pPr>
-      <w:r>
-        <w:rPr>
-          <w:rFonts w:eastAsiaTheme="majorEastAsia"/>
-        </w:rPr>
-        <w:t xml:space="preserve">Modello utilizzato: </w:t>
-      </w:r>
-      <w:r>
-        <w:rPr>
-          <w:rFonts w:eastAsiaTheme="majorEastAsia"/>
-        </w:rPr>
-        <w:t>STM32C051x6/x8</w:t>
-      </w:r>
-    </w:p>
-    <w:p>
-      <w:pPr>
-        <w:rPr>
-          <w:rFonts w:eastAsiaTheme="majorEastAsia"/>
-        </w:rPr>
-      </w:pPr>
-    </w:p>
-    <w:p>
-      <w:pPr>
-        <w:rPr>
-          <w:rFonts w:eastAsiaTheme="majorEastAsia"/>
-        </w:rPr>
-      </w:pPr>
-      <w:r>
-        <w:rPr>
-          <w:rFonts w:eastAsiaTheme="majorEastAsia"/>
-        </w:rPr>
-        <w:t>Ci sono due tipi di memorie:</w:t>
+        <w:t>Componenti</w:t>
+      </w:r>
+    </w:p>
+    <w:p>
+      <w:pPr>
+        <w:rPr>
+          <w:rFonts w:eastAsiaTheme="majorEastAsia"/>
+        </w:rPr>
+      </w:pPr>
+    </w:p>
+    <w:p>
+      <w:pPr>
+        <w:rPr>
+          <w:rFonts w:eastAsiaTheme="majorEastAsia"/>
+        </w:rPr>
+      </w:pPr>
+      <w:r>
+        <w:rPr>
+          <w:rFonts w:eastAsiaTheme="majorEastAsia"/>
+        </w:rPr>
+        <w:t>Per dare l’alimentazione, si può ricorrere a un</w:t>
+      </w:r>
+      <w:r>
+        <w:rPr>
+          <w:rFonts w:eastAsiaTheme="majorEastAsia"/>
+        </w:rPr>
+        <w:t xml:space="preserve"> </w:t>
+      </w:r>
+      <w:r>
+        <w:rPr>
+          <w:rFonts w:eastAsiaTheme="majorEastAsia"/>
+        </w:rPr>
+        <w:t>convertitore AC/DC di tipo</w:t>
+      </w:r>
+      <w:r>
+        <w:rPr>
+          <w:rFonts w:eastAsiaTheme="majorEastAsia"/>
+        </w:rPr>
+        <w:t xml:space="preserve"> SMPS</w:t>
+      </w:r>
+      <w:r>
+        <w:rPr>
+          <w:rFonts w:eastAsiaTheme="majorEastAsia"/>
+        </w:rPr>
+        <w:t xml:space="preserve"> (Switched Mode Power Supply)</w:t>
+      </w:r>
+      <w:r>
+        <w:rPr>
+          <w:rFonts w:eastAsiaTheme="majorEastAsia"/>
+        </w:rPr>
+        <w:t>.</w:t>
+      </w:r>
+      <w:r>
+        <w:rPr>
+          <w:rFonts w:eastAsiaTheme="majorEastAsia"/>
+        </w:rPr>
+        <w:t xml:space="preserve"> In alternativa, indagare USB-C o altri tipi di alimentatori (quelli con il connettore circolare).</w:t>
+      </w:r>
+    </w:p>
+    <w:p>
+      <w:pPr>
+        <w:rPr>
+          <w:rFonts w:eastAsiaTheme="majorEastAsia"/>
+        </w:rPr>
+      </w:pPr>
+    </w:p>
+    <w:p>
+      <w:pPr>
+        <w:rPr>
+          <w:rFonts w:eastAsiaTheme="majorEastAsia"/>
+        </w:rPr>
+      </w:pPr>
+      <w:r>
+        <w:rPr>
+          <w:rFonts w:eastAsiaTheme="majorEastAsia"/>
+        </w:rPr>
+        <w:t xml:space="preserve">La scelta del micro-controllore è ricaduta su </w:t>
+      </w:r>
+      <w:r>
+        <w:rPr>
+          <w:rFonts w:eastAsiaTheme="majorEastAsia"/>
+        </w:rPr>
+        <w:t>STM32G030K6T6TR</w:t>
+      </w:r>
+      <w:r>
+        <w:rPr>
+          <w:rFonts w:eastAsiaTheme="majorEastAsia"/>
+        </w:rPr>
+        <w:t>, che è un STM32 della famiglia G0</w:t>
+      </w:r>
+      <w:r>
+        <w:rPr>
+          <w:rFonts w:eastAsiaTheme="majorEastAsia"/>
+        </w:rPr>
+        <w:t xml:space="preserve"> (</w:t>
+      </w:r>
+      <w:r>
+        <w:rPr>
+          <w:rStyle w:val="Dubbio"/>
+          <w:rFonts w:eastAsiaTheme="majorEastAsia"/>
+        </w:rPr>
+        <w:t>cosa comporta a livello di prestazioni?</w:t>
+      </w:r>
+      <w:r>
+        <w:rPr>
+          <w:rFonts w:eastAsiaTheme="majorEastAsia"/>
+        </w:rPr>
+        <w:t>).</w:t>
+      </w:r>
+    </w:p>
+    <w:p>
+      <w:pPr>
+        <w:rPr>
+          <w:rFonts w:eastAsiaTheme="majorEastAsia"/>
+        </w:rPr>
+      </w:pPr>
+    </w:p>
+    <w:p>
+      <w:pPr>
+        <w:rPr>
+          <w:rFonts w:eastAsiaTheme="majorEastAsia"/>
+        </w:rPr>
+      </w:pPr>
+      <w:r>
+        <w:rPr>
+          <w:rFonts w:eastAsiaTheme="majorEastAsia"/>
+        </w:rPr>
+        <w:t>Servono dei fusibili e dei MOSFET di pilotaggio.</w:t>
+      </w:r>
+    </w:p>
+    <w:p>
+      <w:pPr>
+        <w:rPr>
+          <w:rFonts w:eastAsiaTheme="majorEastAsia"/>
+        </w:rPr>
+      </w:pPr>
+    </w:p>
+    <w:p>
+      <w:pPr>
+        <w:rPr>
+          <w:rFonts w:eastAsiaTheme="majorEastAsia"/>
+        </w:rPr>
+      </w:pPr>
+      <w:r>
+        <w:rPr>
+          <w:rFonts w:eastAsiaTheme="majorEastAsia"/>
+        </w:rPr>
+        <w:t>Servono dei LED per debugging.</w:t>
+      </w:r>
+    </w:p>
+    <w:p>
+      <w:pPr>
+        <w:rPr>
+          <w:rFonts w:eastAsiaTheme="majorEastAsia"/>
+        </w:rPr>
+      </w:pPr>
+    </w:p>
+    <w:p>
+      <w:pPr>
+        <w:pStyle w:val="Titolo1"/>
+        <w:rPr>
+          <w:rFonts w:eastAsiaTheme="majorEastAsia"/>
+        </w:rPr>
+      </w:pPr>
+      <w:r>
+        <w:rPr>
+          <w:rFonts w:eastAsiaTheme="majorEastAsia"/>
+        </w:rPr>
+        <w:t>Come organizzare il lavoro</w:t>
+      </w:r>
+    </w:p>
+    <w:p>
+      <w:pPr>
+        <w:rPr>
+          <w:rFonts w:eastAsiaTheme="majorEastAsia"/>
+        </w:rPr>
+      </w:pPr>
+    </w:p>
+    <w:p>
+      <w:pPr>
+        <w:rPr>
+          <w:rFonts w:eastAsiaTheme="majorEastAsia"/>
+        </w:rPr>
+      </w:pPr>
+      <w:r>
+        <w:rPr>
+          <w:rFonts w:eastAsiaTheme="majorEastAsia"/>
+        </w:rPr>
+        <w:t>Creare un sistema di cartelle per distinguere:</w:t>
       </w:r>
     </w:p>
     <w:p>
@@ -2434,7 +2533,257 @@
           <w:rFonts w:eastAsiaTheme="majorEastAsia"/>
         </w:rPr>
       </w:pPr>
-      <w:proofErr w:type="gramStart"/>
+      <w:r>
+        <w:rPr>
+          <w:rFonts w:eastAsiaTheme="majorEastAsia"/>
+        </w:rPr>
+        <w:t>file KiCad;</w:t>
+      </w:r>
+    </w:p>
+    <w:p>
+      <w:pPr>
+        <w:pStyle w:val="Paragrafoelenco"/>
+        <w:numPr>
+          <w:ilvl w:val="0"/>
+          <w:numId w:val="35"/>
+        </w:numPr>
+        <w:rPr>
+          <w:rFonts w:eastAsiaTheme="majorEastAsia"/>
+        </w:rPr>
+      </w:pPr>
+      <w:r>
+        <w:rPr>
+          <w:rFonts w:eastAsiaTheme="majorEastAsia"/>
+        </w:rPr>
+        <w:t>datasheet e BOM dei componenti</w:t>
+      </w:r>
+      <w:r>
+        <w:rPr>
+          <w:rFonts w:eastAsiaTheme="majorEastAsia"/>
+        </w:rPr>
+        <w:t>.</w:t>
+      </w:r>
+    </w:p>
+    <w:p>
+      <w:pPr>
+        <w:rPr>
+          <w:rFonts w:eastAsiaTheme="majorEastAsia"/>
+        </w:rPr>
+      </w:pPr>
+    </w:p>
+    <w:p>
+      <w:pPr>
+        <w:rPr>
+          <w:rFonts w:eastAsiaTheme="majorEastAsia"/>
+        </w:rPr>
+      </w:pPr>
+      <w:r>
+        <w:rPr>
+          <w:rFonts w:eastAsiaTheme="majorEastAsia"/>
+        </w:rPr>
+        <w:t>Tra i documenti che servono, ci sono:</w:t>
+      </w:r>
+    </w:p>
+    <w:p>
+      <w:pPr>
+        <w:pStyle w:val="Paragrafoelenco"/>
+        <w:numPr>
+          <w:ilvl w:val="0"/>
+          <w:numId w:val="35"/>
+        </w:numPr>
+        <w:rPr>
+          <w:rFonts w:eastAsiaTheme="majorEastAsia"/>
+        </w:rPr>
+      </w:pPr>
+      <w:r>
+        <w:rPr>
+          <w:rFonts w:eastAsiaTheme="majorEastAsia"/>
+        </w:rPr>
+        <w:lastRenderedPageBreak/>
+        <w:t xml:space="preserve">un </w:t>
+      </w:r>
+      <w:r>
+        <w:rPr>
+          <w:rFonts w:eastAsiaTheme="majorEastAsia"/>
+        </w:rPr>
+        <w:t>file di documentazione generale (questo qui);</w:t>
+      </w:r>
+    </w:p>
+    <w:p>
+      <w:pPr>
+        <w:pStyle w:val="Paragrafoelenco"/>
+        <w:numPr>
+          <w:ilvl w:val="0"/>
+          <w:numId w:val="35"/>
+        </w:numPr>
+        <w:rPr>
+          <w:rFonts w:eastAsiaTheme="majorEastAsia"/>
+        </w:rPr>
+      </w:pPr>
+      <w:r>
+        <w:rPr>
+          <w:rFonts w:eastAsiaTheme="majorEastAsia"/>
+        </w:rPr>
+        <w:t>un file di cross-referen</w:t>
+      </w:r>
+      <w:r>
+        <w:rPr>
+          <w:rFonts w:eastAsiaTheme="majorEastAsia"/>
+        </w:rPr>
+        <w:t>c</w:t>
+      </w:r>
+      <w:r>
+        <w:rPr>
+          <w:rFonts w:eastAsiaTheme="majorEastAsia"/>
+        </w:rPr>
+        <w:t>e per descrivere le net (piste, segnali, tensioni/correnti minime/massime</w:t>
+      </w:r>
+      <w:r>
+        <w:rPr>
+          <w:rFonts w:eastAsiaTheme="majorEastAsia"/>
+        </w:rPr>
+        <w:t>…);</w:t>
+      </w:r>
+    </w:p>
+    <w:p>
+      <w:pPr>
+        <w:pStyle w:val="Paragrafoelenco"/>
+        <w:numPr>
+          <w:ilvl w:val="0"/>
+          <w:numId w:val="35"/>
+        </w:numPr>
+        <w:rPr>
+          <w:rFonts w:eastAsiaTheme="majorEastAsia"/>
+        </w:rPr>
+      </w:pPr>
+      <w:r>
+        <w:rPr>
+          <w:rFonts w:eastAsiaTheme="majorEastAsia"/>
+        </w:rPr>
+        <w:t>un file per descrivere gli errori e i miglioramenti.</w:t>
+      </w:r>
+    </w:p>
+    <w:p>
+      <w:pPr>
+        <w:rPr>
+          <w:rFonts w:eastAsiaTheme="majorEastAsia"/>
+        </w:rPr>
+      </w:pPr>
+    </w:p>
+    <w:p>
+      <w:pPr>
+        <w:rPr>
+          <w:rFonts w:eastAsiaTheme="majorEastAsia"/>
+        </w:rPr>
+      </w:pPr>
+    </w:p>
+    <w:p>
+      <w:pPr>
+        <w:rPr>
+          <w:rFonts w:eastAsiaTheme="majorEastAsia"/>
+        </w:rPr>
+      </w:pPr>
+    </w:p>
+    <w:p>
+      <w:pPr>
+        <w:rPr>
+          <w:rFonts w:eastAsiaTheme="majorEastAsia"/>
+        </w:rPr>
+      </w:pPr>
+    </w:p>
+    <w:p>
+      <w:pPr>
+        <w:rPr>
+          <w:rFonts w:eastAsiaTheme="majorEastAsia"/>
+        </w:rPr>
+      </w:pPr>
+    </w:p>
+    <w:p>
+      <w:pPr>
+        <w:jc w:val="left"/>
+        <w:rPr>
+          <w:rFonts w:eastAsiaTheme="majorEastAsia"/>
+        </w:rPr>
+      </w:pPr>
+      <w:r>
+        <w:rPr>
+          <w:rFonts w:eastAsiaTheme="majorEastAsia"/>
+        </w:rPr>
+        <w:br w:type="page"/>
+      </w:r>
+    </w:p>
+    <w:p>
+      <w:pPr>
+        <w:pStyle w:val="Titolo1"/>
+        <w:rPr>
+          <w:rFonts w:eastAsiaTheme="majorEastAsia"/>
+        </w:rPr>
+      </w:pPr>
+      <w:r>
+        <w:rPr>
+          <w:rFonts w:eastAsiaTheme="majorEastAsia"/>
+        </w:rPr>
+        <w:lastRenderedPageBreak/>
+        <w:t>Appunti su STM32</w:t>
+      </w:r>
+    </w:p>
+    <w:p>
+      <w:pPr>
+        <w:rPr>
+          <w:rFonts w:eastAsiaTheme="majorEastAsia"/>
+        </w:rPr>
+      </w:pPr>
+    </w:p>
+    <w:p>
+      <w:pPr>
+        <w:rPr>
+          <w:rFonts w:eastAsiaTheme="majorEastAsia"/>
+        </w:rPr>
+      </w:pPr>
+      <w:r>
+        <w:rPr>
+          <w:rFonts w:eastAsiaTheme="majorEastAsia"/>
+        </w:rPr>
+        <w:t xml:space="preserve">Modello utilizzato: </w:t>
+      </w:r>
+      <w:r>
+        <w:rPr>
+          <w:rFonts w:eastAsiaTheme="majorEastAsia"/>
+        </w:rPr>
+        <w:t>STM32C051x6/x8</w:t>
+      </w:r>
+    </w:p>
+    <w:p>
+      <w:pPr>
+        <w:rPr>
+          <w:rFonts w:eastAsiaTheme="majorEastAsia"/>
+        </w:rPr>
+      </w:pPr>
+    </w:p>
+    <w:p>
+      <w:pPr>
+        <w:rPr>
+          <w:rFonts w:eastAsiaTheme="majorEastAsia"/>
+        </w:rPr>
+      </w:pPr>
+      <w:r>
+        <w:rPr>
+          <w:rFonts w:eastAsiaTheme="majorEastAsia"/>
+        </w:rPr>
+        <w:t>Ci sono due tipi di memorie:</w:t>
+      </w:r>
+    </w:p>
+    <w:p>
+      <w:pPr>
+        <w:pStyle w:val="Paragrafoelenco"/>
+        <w:numPr>
+          <w:ilvl w:val="0"/>
+          <w:numId w:val="35"/>
+        </w:numPr>
+        <w:rPr>
+          <w:rFonts w:eastAsiaTheme="majorEastAsia"/>
+        </w:rPr>
+      </w:pPr>
       <w:r>
         <w:rPr>
           <w:rFonts w:eastAsiaTheme="majorEastAsia"/>
@@ -2445,14 +2794,7 @@
         <w:rPr>
           <w:rFonts w:eastAsiaTheme="majorEastAsia"/>
         </w:rPr>
-        <w:t>flash</w:t>
-      </w:r>
-      <w:proofErr w:type="gramEnd"/>
-      <w:r>
-        <w:rPr>
-          <w:rFonts w:eastAsiaTheme="majorEastAsia"/>
-        </w:rPr>
-        <w:t xml:space="preserve"> è una ROM e serve per memorizzare il programma e le variabili costanti;</w:t>
+        <w:t>flash è una ROM e serve per memorizzare il programma e le variabili costanti;</w:t>
       </w:r>
     </w:p>
     <w:p>
@@ -2532,67 +2874,15 @@
         </w:rPr>
         <w:t xml:space="preserve"> (</w:t>
       </w:r>
-      <w:proofErr w:type="spellStart"/>
-      <w:r>
-        <w:rPr>
-          <w:rFonts w:eastAsiaTheme="majorEastAsia"/>
-        </w:rPr>
-        <w:fldChar w:fldCharType="begin"/>
-      </w:r>
-      <w:r>
-        <w:rPr>
-          <w:rFonts w:eastAsiaTheme="majorEastAsia"/>
-        </w:rPr>
-        <w:instrText>HYPERLINK "https://en.wikipedia.org/wiki/Cyclic_redundancy_check"</w:instrText>
-      </w:r>
-      <w:r>
-        <w:rPr>
-          <w:rFonts w:eastAsiaTheme="majorEastAsia"/>
-        </w:rPr>
-      </w:r>
-      <w:r>
-        <w:rPr>
-          <w:rFonts w:eastAsiaTheme="majorEastAsia"/>
-        </w:rPr>
-        <w:fldChar w:fldCharType="separate"/>
-      </w:r>
-      <w:r>
-        <w:rPr>
-          <w:rStyle w:val="Collegamentoipertestuale"/>
-          <w:rFonts w:eastAsiaTheme="majorEastAsia"/>
-        </w:rPr>
-        <w:t>Cyclic</w:t>
-      </w:r>
-      <w:proofErr w:type="spellEnd"/>
-      <w:r>
-        <w:rPr>
-          <w:rStyle w:val="Collegamentoipertestuale"/>
-          <w:rFonts w:eastAsiaTheme="majorEastAsia"/>
-        </w:rPr>
-        <w:t xml:space="preserve"> </w:t>
-      </w:r>
-      <w:proofErr w:type="spellStart"/>
-      <w:r>
-        <w:rPr>
-          <w:rStyle w:val="Collegamentoipertestuale"/>
-          <w:rFonts w:eastAsiaTheme="majorEastAsia"/>
-        </w:rPr>
-        <w:t>Redundancy</w:t>
-      </w:r>
-      <w:proofErr w:type="spellEnd"/>
-      <w:r>
-        <w:rPr>
-          <w:rStyle w:val="Collegamentoipertestuale"/>
-          <w:rFonts w:eastAsiaTheme="majorEastAsia"/>
-        </w:rPr>
-        <w:t xml:space="preserve"> Check</w:t>
-      </w:r>
-      <w:r>
-        <w:rPr>
-          <w:rFonts w:eastAsiaTheme="majorEastAsia"/>
-        </w:rPr>
-        <w:fldChar w:fldCharType="end"/>
-      </w:r>
+      <w:hyperlink r:id="rId12" w:history="1">
+        <w:r>
+          <w:rPr>
+            <w:rStyle w:val="Collegamentoipertestuale"/>
+            <w:rFonts w:eastAsiaTheme="majorEastAsia"/>
+          </w:rPr>
+          <w:t>Cyclic Redundancy Check</w:t>
+        </w:r>
+      </w:hyperlink>
       <w:r>
         <w:rPr>
           <w:rFonts w:eastAsiaTheme="majorEastAsia"/>
@@ -2631,34 +2921,18 @@
         </w:rPr>
         <w:t xml:space="preserve">Il </w:t>
       </w:r>
-      <w:proofErr w:type="spellStart"/>
-      <w:r>
-        <w:rPr>
-          <w:rFonts w:eastAsiaTheme="majorEastAsia"/>
-        </w:rPr>
-        <w:t>brownout</w:t>
-      </w:r>
-      <w:proofErr w:type="spellEnd"/>
-      <w:r>
-        <w:rPr>
-          <w:rFonts w:eastAsiaTheme="majorEastAsia"/>
-        </w:rPr>
-        <w:t xml:space="preserve"> reset è un sistema che permette di sospendere le funzionalità</w:t>
-      </w:r>
-      <w:r>
-        <w:rPr>
-          <w:rFonts w:eastAsiaTheme="majorEastAsia"/>
-        </w:rPr>
-        <w:t xml:space="preserve"> del </w:t>
-      </w:r>
-      <w:proofErr w:type="gramStart"/>
-      <w:r>
-        <w:rPr>
-          <w:rFonts w:eastAsiaTheme="majorEastAsia"/>
-        </w:rPr>
-        <w:t>micro-controllore</w:t>
-      </w:r>
-      <w:proofErr w:type="gramEnd"/>
+      <w:r>
+        <w:rPr>
+          <w:rFonts w:eastAsiaTheme="majorEastAsia"/>
+        </w:rPr>
+        <w:t>brownout reset è un sistema che permette di sospendere le funzionalità</w:t>
+      </w:r>
+      <w:r>
+        <w:rPr>
+          <w:rFonts w:eastAsiaTheme="majorEastAsia"/>
+        </w:rPr>
+        <w:t xml:space="preserve"> del micro-controllore</w:t>
+      </w:r>
       <w:r>
         <w:rPr>
           <w:rFonts w:eastAsiaTheme="majorEastAsia"/>
@@ -3068,7 +3342,7 @@
                           </pic:cNvPicPr>
                         </pic:nvPicPr>
                         <pic:blipFill>
-                          <a:blip r:embed="rId12" cstate="print">
+                          <a:blip r:embed="rId13" cstate="print">
                             <a:extLst>
                               <a:ext uri="{28A0092B-C50C-407E-A947-70E740481C1C}">
                                 <a14:useLocalDpi xmlns:a14="http://schemas.microsoft.com/office/drawing/2010/main" val="0"/>
@@ -3239,7 +3513,7 @@
     </w:p>
     <w:p/>
     <w:p>
-      <w:hyperlink r:id="rId13" w:history="1">
+      <w:hyperlink r:id="rId14" w:history="1">
         <w:r>
           <w:rPr>
             <w:rStyle w:val="Collegamentoipertestuale"/>
@@ -3250,21 +3524,13 @@
     </w:p>
     <w:p/>
     <w:p>
-      <w:hyperlink r:id="rId14" w:history="1">
+      <w:hyperlink r:id="rId15" w:history="1">
         <w:r>
           <w:rPr>
             <w:rStyle w:val="Collegamentoipertestuale"/>
           </w:rPr>
-          <w:t xml:space="preserve">Link alla pagina </w:t>
+          <w:t>Link alla pagina OnShape</w:t>
         </w:r>
-        <w:proofErr w:type="spellStart"/>
-        <w:r>
-          <w:rPr>
-            <w:rStyle w:val="Collegamentoipertestuale"/>
-          </w:rPr>
-          <w:t>OnShape</w:t>
-        </w:r>
-        <w:proofErr w:type="spellEnd"/>
       </w:hyperlink>
     </w:p>
     <w:p/>
@@ -4011,9 +4277,9 @@
     </w:sdt>
     <w:p/>
     <w:sectPr>
-      <w:headerReference w:type="default" r:id="rId15"/>
-      <w:footerReference w:type="even" r:id="rId16"/>
-      <w:footerReference w:type="default" r:id="rId17"/>
+      <w:headerReference w:type="default" r:id="rId16"/>
+      <w:footerReference w:type="even" r:id="rId17"/>
+      <w:footerReference w:type="default" r:id="rId18"/>
       <w:pgSz w:w="11906" w:h="16838"/>
       <w:pgMar w:top="1417" w:right="1134" w:bottom="1134" w:left="1134" w:header="397" w:footer="170" w:gutter="0"/>
       <w:cols w:space="708"/>
@@ -4069,14 +4335,7 @@
         <w:sz w:val="16"/>
         <w:szCs w:val="16"/>
       </w:rPr>
-      <w:t xml:space="preserve">Il presente documento è di proprietà </w:t>
-    </w:r>
-    <w:r>
-      <w:rPr>
-        <w:sz w:val="16"/>
-        <w:szCs w:val="16"/>
-      </w:rPr>
-      <w:t>Midac S.p.A. – Vietata la riproduzione non autorizzata</w:t>
+      <w:t>Il presente documento è di proprietà Midac S.p.A. – Vietata la riproduzione non autorizzata</w:t>
     </w:r>
   </w:p>
   <w:p>
@@ -4430,7 +4689,7 @@
               <w:noProof/>
               <w:szCs w:val="24"/>
             </w:rPr>
-            <w:t>6/10/2025</w:t>
+            <w:t>7/10/2025</w:t>
           </w:r>
           <w:r>
             <w:rPr>
@@ -8541,10 +8800,26 @@
 </file>
 
 <file path=customXml/item1.xml><?xml version="1.0" encoding="utf-8"?>
-<b:Sources xmlns:b="http://schemas.openxmlformats.org/officeDocument/2006/bibliography" xmlns="http://schemas.openxmlformats.org/officeDocument/2006/bibliography" SelectedStyle="\APASixthEditionOfficeOnline.xsl" StyleName="APA" Version="6"/>
+<p:properties xmlns:p="http://schemas.microsoft.com/office/2006/metadata/properties" xmlns:xsi="http://www.w3.org/2001/XMLSchema-instance" xmlns:pc="http://schemas.microsoft.com/office/infopath/2007/PartnerControls">
+  <documentManagement>
+    <TaxCatchAll xmlns="0143dcb5-b38d-453e-8e82-47e5684eca4e" xsi:nil="true"/>
+    <lcf76f155ced4ddcb4097134ff3c332f xmlns="46962478-9740-46d7-87d5-8fbb7208e0a2">
+      <Terms xmlns="http://schemas.microsoft.com/office/infopath/2007/PartnerControls"/>
+    </lcf76f155ced4ddcb4097134ff3c332f>
+  </documentManagement>
+</p:properties>
 </file>
 
 <file path=customXml/item2.xml><?xml version="1.0" encoding="utf-8"?>
+<?mso-contentType ?>
+<FormTemplates xmlns="http://schemas.microsoft.com/sharepoint/v3/contenttype/forms">
+  <Display>DocumentLibraryForm</Display>
+  <Edit>DocumentLibraryForm</Edit>
+  <New>DocumentLibraryForm</New>
+</FormTemplates>
+</file>
+
+<file path=customXml/item3.xml><?xml version="1.0" encoding="utf-8"?>
 <ct:contentTypeSchema xmlns:ct="http://schemas.microsoft.com/office/2006/metadata/contentType" xmlns:ma="http://schemas.microsoft.com/office/2006/metadata/properties/metaAttributes" ct:_="" ma:_="" ma:contentTypeName="Documento" ma:contentTypeID="0x01010020744337CC6F794092E9EA4C09200CC2" ma:contentTypeVersion="13" ma:contentTypeDescription="Creare un nuovo documento." ma:contentTypeScope="" ma:versionID="d6856f6caae8764bd80b0d9bd778612a">
   <xsd:schema xmlns:xsd="http://www.w3.org/2001/XMLSchema" xmlns:xs="http://www.w3.org/2001/XMLSchema" xmlns:p="http://schemas.microsoft.com/office/2006/metadata/properties" xmlns:ns2="46962478-9740-46d7-87d5-8fbb7208e0a2" xmlns:ns3="0143dcb5-b38d-453e-8e82-47e5684eca4e" targetNamespace="http://schemas.microsoft.com/office/2006/metadata/properties" ma:root="true" ma:fieldsID="fd54989ae04a34c5d4b6c81077991283" ns2:_="" ns3:_="">
     <xsd:import namespace="46962478-9740-46d7-87d5-8fbb7208e0a2"/>
@@ -8753,35 +9028,30 @@
 </ct:contentTypeSchema>
 </file>
 
-<file path=customXml/item3.xml><?xml version="1.0" encoding="utf-8"?>
-<?mso-contentType ?>
-<FormTemplates xmlns="http://schemas.microsoft.com/sharepoint/v3/contenttype/forms">
-  <Display>DocumentLibraryForm</Display>
-  <Edit>DocumentLibraryForm</Edit>
-  <New>DocumentLibraryForm</New>
-</FormTemplates>
-</file>
-
 <file path=customXml/item4.xml><?xml version="1.0" encoding="utf-8"?>
-<p:properties xmlns:p="http://schemas.microsoft.com/office/2006/metadata/properties" xmlns:xsi="http://www.w3.org/2001/XMLSchema-instance" xmlns:pc="http://schemas.microsoft.com/office/infopath/2007/PartnerControls">
-  <documentManagement>
-    <TaxCatchAll xmlns="0143dcb5-b38d-453e-8e82-47e5684eca4e" xsi:nil="true"/>
-    <lcf76f155ced4ddcb4097134ff3c332f xmlns="46962478-9740-46d7-87d5-8fbb7208e0a2">
-      <Terms xmlns="http://schemas.microsoft.com/office/infopath/2007/PartnerControls"/>
-    </lcf76f155ced4ddcb4097134ff3c332f>
-  </documentManagement>
-</p:properties>
+<b:Sources xmlns:b="http://schemas.openxmlformats.org/officeDocument/2006/bibliography" xmlns="http://schemas.openxmlformats.org/officeDocument/2006/bibliography" SelectedStyle="\APASixthEditionOfficeOnline.xsl" StyleName="APA" Version="6"/>
 </file>
 
 <file path=customXml/itemProps1.xml><?xml version="1.0" encoding="utf-8"?>
-<ds:datastoreItem xmlns:ds="http://schemas.openxmlformats.org/officeDocument/2006/customXml" ds:itemID="{5EF36CDC-AD4C-492D-8C5A-FCFE317ECA22}">
+<ds:datastoreItem xmlns:ds="http://schemas.openxmlformats.org/officeDocument/2006/customXml" ds:itemID="{2FAED0CE-5A88-490E-A88A-11C570011AE7}">
   <ds:schemaRefs>
-    <ds:schemaRef ds:uri="http://schemas.openxmlformats.org/officeDocument/2006/bibliography"/>
+    <ds:schemaRef ds:uri="http://schemas.microsoft.com/office/2006/metadata/properties"/>
+    <ds:schemaRef ds:uri="http://schemas.microsoft.com/office/infopath/2007/PartnerControls"/>
+    <ds:schemaRef ds:uri="0143dcb5-b38d-453e-8e82-47e5684eca4e"/>
+    <ds:schemaRef ds:uri="46962478-9740-46d7-87d5-8fbb7208e0a2"/>
   </ds:schemaRefs>
 </ds:datastoreItem>
 </file>
 
 <file path=customXml/itemProps2.xml><?xml version="1.0" encoding="utf-8"?>
+<ds:datastoreItem xmlns:ds="http://schemas.openxmlformats.org/officeDocument/2006/customXml" ds:itemID="{DB2BC2F1-3B97-46C6-A312-2604B18A8513}">
+  <ds:schemaRefs>
+    <ds:schemaRef ds:uri="http://schemas.microsoft.com/sharepoint/v3/contenttype/forms"/>
+  </ds:schemaRefs>
+</ds:datastoreItem>
+</file>
+
+<file path=customXml/itemProps3.xml><?xml version="1.0" encoding="utf-8"?>
 <ds:datastoreItem xmlns:ds="http://schemas.openxmlformats.org/officeDocument/2006/customXml" ds:itemID="{71BC83E9-2A76-46B1-BCA9-2E2834839862}">
   <ds:schemaRefs>
     <ds:schemaRef ds:uri="http://schemas.microsoft.com/office/2006/metadata/contentType"/>
@@ -8800,21 +9070,10 @@
 </ds:datastoreItem>
 </file>
 
-<file path=customXml/itemProps3.xml><?xml version="1.0" encoding="utf-8"?>
-<ds:datastoreItem xmlns:ds="http://schemas.openxmlformats.org/officeDocument/2006/customXml" ds:itemID="{DB2BC2F1-3B97-46C6-A312-2604B18A8513}">
+<file path=customXml/itemProps4.xml><?xml version="1.0" encoding="utf-8"?>
+<ds:datastoreItem xmlns:ds="http://schemas.openxmlformats.org/officeDocument/2006/customXml" ds:itemID="{5EF36CDC-AD4C-492D-8C5A-FCFE317ECA22}">
   <ds:schemaRefs>
-    <ds:schemaRef ds:uri="http://schemas.microsoft.com/sharepoint/v3/contenttype/forms"/>
-  </ds:schemaRefs>
-</ds:datastoreItem>
-</file>
-
-<file path=customXml/itemProps4.xml><?xml version="1.0" encoding="utf-8"?>
-<ds:datastoreItem xmlns:ds="http://schemas.openxmlformats.org/officeDocument/2006/customXml" ds:itemID="{2FAED0CE-5A88-490E-A88A-11C570011AE7}">
-  <ds:schemaRefs>
-    <ds:schemaRef ds:uri="http://schemas.microsoft.com/office/2006/metadata/properties"/>
-    <ds:schemaRef ds:uri="http://schemas.microsoft.com/office/infopath/2007/PartnerControls"/>
-    <ds:schemaRef ds:uri="0143dcb5-b38d-453e-8e82-47e5684eca4e"/>
-    <ds:schemaRef ds:uri="46962478-9740-46d7-87d5-8fbb7208e0a2"/>
+    <ds:schemaRef ds:uri="http://schemas.openxmlformats.org/officeDocument/2006/bibliography"/>
   </ds:schemaRefs>
 </ds:datastoreItem>
 </file>
--- a/Documentazione.docx
+++ b/Documentazione.docx
@@ -164,6 +164,24 @@
           <w:rFonts w:eastAsiaTheme="majorEastAsia"/>
         </w:rPr>
         <w:t>alimentazione del riscaldatore;</w:t>
+      </w:r>
+    </w:p>
+    <w:p>
+      <w:pPr>
+        <w:pStyle w:val="Paragrafoelenco"/>
+        <w:numPr>
+          <w:ilvl w:val="0"/>
+          <w:numId w:val="35"/>
+        </w:numPr>
+        <w:rPr>
+          <w:rFonts w:eastAsiaTheme="majorEastAsia"/>
+        </w:rPr>
+      </w:pPr>
+      <w:r>
+        <w:rPr>
+          <w:rFonts w:eastAsiaTheme="majorEastAsia"/>
+        </w:rPr>
+        <w:t>riscaldatore;</w:t>
       </w:r>
     </w:p>
     <w:p>
@@ -1146,9 +1164,11 @@
                             <w:pPr>
                               <w:jc w:val="center"/>
                             </w:pPr>
+                            <w:proofErr w:type="spellStart"/>
                             <w:r>
                               <w:t>uC</w:t>
                             </w:r>
+                            <w:proofErr w:type="spellEnd"/>
                           </w:p>
                         </w:txbxContent>
                       </wps:txbx>
@@ -1173,9 +1193,11 @@
                       <w:pPr>
                         <w:jc w:val="center"/>
                       </w:pPr>
+                      <w:proofErr w:type="spellStart"/>
                       <w:r>
                         <w:t>uC</w:t>
                       </w:r>
+                      <w:proofErr w:type="spellEnd"/>
                     </w:p>
                   </w:txbxContent>
                 </v:textbox>
@@ -1449,7 +1471,23 @@
           <w:rStyle w:val="Dubbio"/>
           <w:rFonts w:eastAsiaTheme="majorEastAsia"/>
         </w:rPr>
-        <w:t>Può essere utile utilizzare due sensori rindondanti?</w:t>
+        <w:t xml:space="preserve">Può essere utile utilizzare due sensori </w:t>
+      </w:r>
+      <w:proofErr w:type="spellStart"/>
+      <w:r>
+        <w:rPr>
+          <w:rStyle w:val="Dubbio"/>
+          <w:rFonts w:eastAsiaTheme="majorEastAsia"/>
+        </w:rPr>
+        <w:t>rindondanti</w:t>
+      </w:r>
+      <w:proofErr w:type="spellEnd"/>
+      <w:r>
+        <w:rPr>
+          <w:rStyle w:val="Dubbio"/>
+          <w:rFonts w:eastAsiaTheme="majorEastAsia"/>
+        </w:rPr>
+        <w:t>?</w:t>
       </w:r>
     </w:p>
     <w:p>
@@ -1484,7 +1522,22 @@
         <w:rPr>
           <w:rFonts w:eastAsiaTheme="majorEastAsia"/>
         </w:rPr>
-        <w:t xml:space="preserve">Sarebbe bello poter progettare il firmware con Simulink, bisogna indagare su quali sono le connessioni </w:t>
+        <w:lastRenderedPageBreak/>
+        <w:t xml:space="preserve">Sarebbe bello poter progettare il firmware con </w:t>
+      </w:r>
+      <w:proofErr w:type="spellStart"/>
+      <w:r>
+        <w:rPr>
+          <w:rFonts w:eastAsiaTheme="majorEastAsia"/>
+        </w:rPr>
+        <w:t>Simulink</w:t>
+      </w:r>
+      <w:proofErr w:type="spellEnd"/>
+      <w:r>
+        <w:rPr>
+          <w:rFonts w:eastAsiaTheme="majorEastAsia"/>
+        </w:rPr>
+        <w:t xml:space="preserve">, bisogna indagare su quali sono le connessioni </w:t>
       </w:r>
       <w:r>
         <w:rPr>
@@ -2322,6 +2375,724 @@
     </w:p>
     <w:p>
       <w:pPr>
+        <w:rPr>
+          <w:rFonts w:eastAsiaTheme="majorEastAsia"/>
+        </w:rPr>
+      </w:pPr>
+      <w:r>
+        <w:rPr>
+          <w:rFonts w:eastAsiaTheme="majorEastAsia"/>
+        </w:rPr>
+        <w:t xml:space="preserve">Se </w:t>
+      </w:r>
+      <w:r>
+        <w:rPr>
+          <w:rFonts w:eastAsiaTheme="majorEastAsia"/>
+        </w:rPr>
+        <w:t>si considerano</w:t>
+      </w:r>
+      <w:r>
+        <w:rPr>
+          <w:rFonts w:eastAsiaTheme="majorEastAsia"/>
+        </w:rPr>
+        <w:t xml:space="preserve"> diversi casi con diversi volumi e un </w:t>
+      </w:r>
+      <m:oMath>
+        <m:r>
+          <m:rPr>
+            <m:sty m:val="p"/>
+          </m:rPr>
+          <w:rPr>
+            <w:rFonts w:ascii="Cambria Math" w:eastAsiaTheme="majorEastAsia" w:hAnsi="Cambria Math"/>
+          </w:rPr>
+          <m:t>Δ</m:t>
+        </m:r>
+        <m:r>
+          <w:rPr>
+            <w:rFonts w:ascii="Cambria Math" w:eastAsiaTheme="majorEastAsia" w:hAnsi="Cambria Math"/>
+          </w:rPr>
+          <m:t>t</m:t>
+        </m:r>
+      </m:oMath>
+      <w:r>
+        <w:rPr>
+          <w:rFonts w:eastAsiaTheme="majorEastAsia"/>
+        </w:rPr>
+        <w:t xml:space="preserve"> di 5 minuti, </w:t>
+      </w:r>
+      <w:r>
+        <w:rPr>
+          <w:rFonts w:eastAsiaTheme="majorEastAsia"/>
+        </w:rPr>
+        <w:t>il calore e le potenze necessarie sono le seguenti.</w:t>
+      </w:r>
+    </w:p>
+    <w:p>
+      <w:pPr>
+        <w:rPr>
+          <w:rFonts w:eastAsiaTheme="majorEastAsia"/>
+        </w:rPr>
+      </w:pPr>
+    </w:p>
+    <w:tbl>
+      <w:tblPr>
+        <w:tblStyle w:val="StileTabella"/>
+        <w:tblW w:w="5000" w:type="pct"/>
+        <w:tblLook w:val="0420" w:firstRow="1" w:lastRow="0" w:firstColumn="0" w:lastColumn="0" w:noHBand="0" w:noVBand="1"/>
+      </w:tblPr>
+      <w:tblGrid>
+        <w:gridCol w:w="2407"/>
+        <w:gridCol w:w="2407"/>
+        <w:gridCol w:w="2407"/>
+        <w:gridCol w:w="2407"/>
+      </w:tblGrid>
+      <w:tr>
+        <w:trPr>
+          <w:cnfStyle w:val="100000000000" w:firstRow="1" w:lastRow="0" w:firstColumn="0" w:lastColumn="0" w:oddVBand="0" w:evenVBand="0" w:oddHBand="0" w:evenHBand="0" w:firstRowFirstColumn="0" w:firstRowLastColumn="0" w:lastRowFirstColumn="0" w:lastRowLastColumn="0"/>
+        </w:trPr>
+        <w:tc>
+          <w:tcPr>
+            <w:tcW w:w="1250" w:type="pct"/>
+          </w:tcPr>
+          <w:p>
+            <w:pPr>
+              <w:jc w:val="center"/>
+              <w:rPr>
+                <w:rFonts w:eastAsiaTheme="majorEastAsia"/>
+              </w:rPr>
+            </w:pPr>
+            <w:r>
+              <w:rPr>
+                <w:rFonts w:eastAsiaTheme="majorEastAsia"/>
+              </w:rPr>
+              <w:t>Caso</w:t>
+            </w:r>
+          </w:p>
+        </w:tc>
+        <w:tc>
+          <w:tcPr>
+            <w:tcW w:w="1250" w:type="pct"/>
+          </w:tcPr>
+          <w:p>
+            <w:pPr>
+              <w:jc w:val="center"/>
+              <w:rPr>
+                <w:rFonts w:eastAsiaTheme="majorEastAsia"/>
+                <w:b w:val="0"/>
+              </w:rPr>
+            </w:pPr>
+            <w:r>
+              <w:rPr>
+                <w:rFonts w:eastAsiaTheme="majorEastAsia"/>
+              </w:rPr>
+              <w:t>Volume</w:t>
+            </w:r>
+          </w:p>
+          <w:p>
+            <w:pPr>
+              <w:jc w:val="center"/>
+              <w:rPr>
+                <w:rFonts w:eastAsiaTheme="majorEastAsia"/>
+              </w:rPr>
+            </w:pPr>
+            <w:r>
+              <w:rPr>
+                <w:rFonts w:eastAsiaTheme="majorEastAsia"/>
+              </w:rPr>
+              <w:t>[m</w:t>
+            </w:r>
+            <w:r>
+              <w:rPr>
+                <w:rFonts w:eastAsiaTheme="majorEastAsia"/>
+                <w:vertAlign w:val="superscript"/>
+              </w:rPr>
+              <w:t>3</w:t>
+            </w:r>
+            <w:r>
+              <w:rPr>
+                <w:rFonts w:eastAsiaTheme="majorEastAsia"/>
+              </w:rPr>
+              <w:t>]</w:t>
+            </w:r>
+          </w:p>
+        </w:tc>
+        <w:tc>
+          <w:tcPr>
+            <w:tcW w:w="1250" w:type="pct"/>
+          </w:tcPr>
+          <w:p>
+            <w:pPr>
+              <w:jc w:val="center"/>
+              <w:rPr>
+                <w:rFonts w:eastAsiaTheme="majorEastAsia"/>
+                <w:b w:val="0"/>
+              </w:rPr>
+            </w:pPr>
+            <w:r>
+              <w:rPr>
+                <w:rFonts w:eastAsiaTheme="majorEastAsia"/>
+              </w:rPr>
+              <w:t>Calore</w:t>
+            </w:r>
+          </w:p>
+          <w:p>
+            <w:pPr>
+              <w:jc w:val="center"/>
+              <w:rPr>
+                <w:rFonts w:eastAsiaTheme="majorEastAsia"/>
+              </w:rPr>
+            </w:pPr>
+            <w:r>
+              <w:rPr>
+                <w:rFonts w:eastAsiaTheme="majorEastAsia"/>
+              </w:rPr>
+              <w:t>[J]</w:t>
+            </w:r>
+          </w:p>
+        </w:tc>
+        <w:tc>
+          <w:tcPr>
+            <w:tcW w:w="1250" w:type="pct"/>
+          </w:tcPr>
+          <w:p>
+            <w:pPr>
+              <w:jc w:val="center"/>
+              <w:rPr>
+                <w:rFonts w:eastAsiaTheme="majorEastAsia"/>
+                <w:b w:val="0"/>
+              </w:rPr>
+            </w:pPr>
+            <w:r>
+              <w:rPr>
+                <w:rFonts w:eastAsiaTheme="majorEastAsia"/>
+              </w:rPr>
+              <w:t>Potenza</w:t>
+            </w:r>
+          </w:p>
+          <w:p>
+            <w:pPr>
+              <w:jc w:val="center"/>
+              <w:rPr>
+                <w:rFonts w:eastAsiaTheme="majorEastAsia"/>
+              </w:rPr>
+            </w:pPr>
+            <w:r>
+              <w:rPr>
+                <w:rFonts w:eastAsiaTheme="majorEastAsia"/>
+              </w:rPr>
+              <w:t>[W]</w:t>
+            </w:r>
+          </w:p>
+        </w:tc>
+      </w:tr>
+      <w:tr>
+        <w:tc>
+          <w:tcPr>
+            <w:tcW w:w="1250" w:type="pct"/>
+          </w:tcPr>
+          <w:p>
+            <w:pPr>
+              <w:jc w:val="left"/>
+              <w:rPr>
+                <w:rFonts w:eastAsiaTheme="majorEastAsia"/>
+              </w:rPr>
+            </w:pPr>
+            <w:r>
+              <w:t>Terrina piccola</w:t>
+            </w:r>
+          </w:p>
+        </w:tc>
+        <w:tc>
+          <w:tcPr>
+            <w:tcW w:w="1250" w:type="pct"/>
+          </w:tcPr>
+          <w:p>
+            <w:pPr>
+              <w:jc w:val="center"/>
+              <w:rPr>
+                <w:rFonts w:eastAsiaTheme="majorEastAsia"/>
+              </w:rPr>
+            </w:pPr>
+            <w:r>
+              <w:t>0,02</w:t>
+            </w:r>
+          </w:p>
+        </w:tc>
+        <w:tc>
+          <w:tcPr>
+            <w:tcW w:w="1250" w:type="pct"/>
+          </w:tcPr>
+          <w:p>
+            <w:pPr>
+              <w:jc w:val="center"/>
+              <w:rPr>
+                <w:rFonts w:eastAsiaTheme="majorEastAsia"/>
+              </w:rPr>
+            </w:pPr>
+            <w:r>
+              <w:t>332</w:t>
+            </w:r>
+          </w:p>
+        </w:tc>
+        <w:tc>
+          <w:tcPr>
+            <w:tcW w:w="1250" w:type="pct"/>
+          </w:tcPr>
+          <w:p>
+            <w:pPr>
+              <w:jc w:val="center"/>
+              <w:rPr>
+                <w:rFonts w:eastAsiaTheme="majorEastAsia"/>
+              </w:rPr>
+            </w:pPr>
+            <w:r>
+              <w:t>1,11</w:t>
+            </w:r>
+          </w:p>
+        </w:tc>
+      </w:tr>
+      <w:tr>
+        <w:trPr>
+          <w:cnfStyle w:val="000000010000" w:firstRow="0" w:lastRow="0" w:firstColumn="0" w:lastColumn="0" w:oddVBand="0" w:evenVBand="0" w:oddHBand="0" w:evenHBand="1" w:firstRowFirstColumn="0" w:firstRowLastColumn="0" w:lastRowFirstColumn="0" w:lastRowLastColumn="0"/>
+        </w:trPr>
+        <w:tc>
+          <w:tcPr>
+            <w:tcW w:w="1250" w:type="pct"/>
+          </w:tcPr>
+          <w:p>
+            <w:pPr>
+              <w:jc w:val="left"/>
+              <w:rPr>
+                <w:rFonts w:eastAsiaTheme="majorEastAsia"/>
+              </w:rPr>
+            </w:pPr>
+            <w:r>
+              <w:t>Teglia forno</w:t>
+            </w:r>
+          </w:p>
+        </w:tc>
+        <w:tc>
+          <w:tcPr>
+            <w:tcW w:w="1250" w:type="pct"/>
+          </w:tcPr>
+          <w:p>
+            <w:pPr>
+              <w:jc w:val="center"/>
+              <w:rPr>
+                <w:rFonts w:eastAsiaTheme="majorEastAsia"/>
+              </w:rPr>
+            </w:pPr>
+            <w:r>
+              <w:t>0,06</w:t>
+            </w:r>
+          </w:p>
+        </w:tc>
+        <w:tc>
+          <w:tcPr>
+            <w:tcW w:w="1250" w:type="pct"/>
+          </w:tcPr>
+          <w:p>
+            <w:pPr>
+              <w:jc w:val="center"/>
+              <w:rPr>
+                <w:rFonts w:eastAsiaTheme="majorEastAsia"/>
+              </w:rPr>
+            </w:pPr>
+            <w:r>
+              <w:t>1.034</w:t>
+            </w:r>
+          </w:p>
+        </w:tc>
+        <w:tc>
+          <w:tcPr>
+            <w:tcW w:w="1250" w:type="pct"/>
+          </w:tcPr>
+          <w:p>
+            <w:pPr>
+              <w:jc w:val="center"/>
+              <w:rPr>
+                <w:rFonts w:eastAsiaTheme="majorEastAsia"/>
+              </w:rPr>
+            </w:pPr>
+            <w:r>
+              <w:t>3,45</w:t>
+            </w:r>
+          </w:p>
+        </w:tc>
+      </w:tr>
+      <w:tr>
+        <w:tc>
+          <w:tcPr>
+            <w:tcW w:w="1250" w:type="pct"/>
+          </w:tcPr>
+          <w:p>
+            <w:pPr>
+              <w:jc w:val="left"/>
+              <w:rPr>
+                <w:rFonts w:eastAsiaTheme="majorEastAsia"/>
+              </w:rPr>
+            </w:pPr>
+            <w:proofErr w:type="spellStart"/>
+            <w:r>
+              <w:t>Gastron</w:t>
+            </w:r>
+            <w:proofErr w:type="spellEnd"/>
+          </w:p>
+        </w:tc>
+        <w:tc>
+          <w:tcPr>
+            <w:tcW w:w="1250" w:type="pct"/>
+          </w:tcPr>
+          <w:p>
+            <w:pPr>
+              <w:jc w:val="center"/>
+              <w:rPr>
+                <w:rFonts w:eastAsiaTheme="majorEastAsia"/>
+              </w:rPr>
+            </w:pPr>
+            <w:r>
+              <w:t>0,03</w:t>
+            </w:r>
+          </w:p>
+        </w:tc>
+        <w:tc>
+          <w:tcPr>
+            <w:tcW w:w="1250" w:type="pct"/>
+          </w:tcPr>
+          <w:p>
+            <w:pPr>
+              <w:jc w:val="center"/>
+              <w:rPr>
+                <w:rFonts w:eastAsiaTheme="majorEastAsia"/>
+              </w:rPr>
+            </w:pPr>
+            <w:r>
+              <w:t>615</w:t>
+            </w:r>
+          </w:p>
+        </w:tc>
+        <w:tc>
+          <w:tcPr>
+            <w:tcW w:w="1250" w:type="pct"/>
+          </w:tcPr>
+          <w:p>
+            <w:pPr>
+              <w:jc w:val="center"/>
+              <w:rPr>
+                <w:rFonts w:eastAsiaTheme="majorEastAsia"/>
+              </w:rPr>
+            </w:pPr>
+            <w:r>
+              <w:t>2,05</w:t>
+            </w:r>
+          </w:p>
+        </w:tc>
+      </w:tr>
+    </w:tbl>
+    <w:p>
+      <w:pPr>
+        <w:rPr>
+          <w:rFonts w:eastAsiaTheme="majorEastAsia"/>
+        </w:rPr>
+      </w:pPr>
+    </w:p>
+    <w:p>
+      <w:pPr>
+        <w:rPr>
+          <w:rFonts w:eastAsiaTheme="majorEastAsia"/>
+        </w:rPr>
+      </w:pPr>
+      <w:r>
+        <w:rPr>
+          <w:rFonts w:eastAsiaTheme="majorEastAsia"/>
+        </w:rPr>
+        <w:t xml:space="preserve">Se si volessero erogare </w:t>
+      </w:r>
+      <w:r>
+        <w:rPr>
+          <w:rFonts w:eastAsiaTheme="majorEastAsia"/>
+        </w:rPr>
+        <w:t>5</w:t>
+      </w:r>
+      <w:r>
+        <w:rPr>
+          <w:rFonts w:eastAsiaTheme="majorEastAsia"/>
+        </w:rPr>
+        <w:t xml:space="preserve"> W limitando la corrente a 0,1 A, servirebbero i seguenti parametri:</w:t>
+      </w:r>
+    </w:p>
+    <w:p>
+      <w:pPr>
+        <w:rPr>
+          <w:rFonts w:eastAsiaTheme="majorEastAsia"/>
+        </w:rPr>
+      </w:pPr>
+    </w:p>
+    <w:p>
+      <w:pPr>
+        <w:rPr>
+          <w:rFonts w:eastAsiaTheme="majorEastAsia"/>
+        </w:rPr>
+      </w:pPr>
+      <m:oMathPara>
+        <m:oMath>
+          <m:r>
+            <w:rPr>
+              <w:rFonts w:ascii="Cambria Math" w:eastAsiaTheme="majorEastAsia" w:hAnsi="Cambria Math"/>
+            </w:rPr>
+            <m:t>R=</m:t>
+          </m:r>
+          <m:f>
+            <m:fPr>
+              <m:ctrlPr>
+                <w:rPr>
+                  <w:rFonts w:ascii="Cambria Math" w:eastAsiaTheme="majorEastAsia" w:hAnsi="Cambria Math"/>
+                  <w:i/>
+                </w:rPr>
+              </m:ctrlPr>
+            </m:fPr>
+            <m:num>
+              <m:r>
+                <w:rPr>
+                  <w:rFonts w:ascii="Cambria Math" w:eastAsiaTheme="majorEastAsia" w:hAnsi="Cambria Math"/>
+                </w:rPr>
+                <m:t>P</m:t>
+              </m:r>
+            </m:num>
+            <m:den>
+              <m:sSup>
+                <m:sSupPr>
+                  <m:ctrlPr>
+                    <w:rPr>
+                      <w:rFonts w:ascii="Cambria Math" w:eastAsiaTheme="majorEastAsia" w:hAnsi="Cambria Math"/>
+                      <w:i/>
+                    </w:rPr>
+                  </m:ctrlPr>
+                </m:sSupPr>
+                <m:e>
+                  <m:r>
+                    <w:rPr>
+                      <w:rFonts w:ascii="Cambria Math" w:eastAsiaTheme="majorEastAsia" w:hAnsi="Cambria Math"/>
+                    </w:rPr>
+                    <m:t>I</m:t>
+                  </m:r>
+                </m:e>
+                <m:sup>
+                  <m:r>
+                    <w:rPr>
+                      <w:rFonts w:ascii="Cambria Math" w:eastAsiaTheme="majorEastAsia" w:hAnsi="Cambria Math"/>
+                    </w:rPr>
+                    <m:t>2</m:t>
+                  </m:r>
+                </m:sup>
+              </m:sSup>
+            </m:den>
+          </m:f>
+          <m:r>
+            <w:rPr>
+              <w:rFonts w:ascii="Cambria Math" w:eastAsiaTheme="majorEastAsia" w:hAnsi="Cambria Math"/>
+            </w:rPr>
+            <m:t>=</m:t>
+          </m:r>
+          <m:f>
+            <m:fPr>
+              <m:ctrlPr>
+                <w:rPr>
+                  <w:rFonts w:ascii="Cambria Math" w:eastAsiaTheme="majorEastAsia" w:hAnsi="Cambria Math"/>
+                  <w:i/>
+                </w:rPr>
+              </m:ctrlPr>
+            </m:fPr>
+            <m:num>
+              <m:r>
+                <w:rPr>
+                  <w:rFonts w:ascii="Cambria Math" w:eastAsiaTheme="majorEastAsia" w:hAnsi="Cambria Math"/>
+                </w:rPr>
+                <m:t>5</m:t>
+              </m:r>
+            </m:num>
+            <m:den>
+              <m:sSup>
+                <m:sSupPr>
+                  <m:ctrlPr>
+                    <w:rPr>
+                      <w:rFonts w:ascii="Cambria Math" w:eastAsiaTheme="majorEastAsia" w:hAnsi="Cambria Math"/>
+                      <w:i/>
+                    </w:rPr>
+                  </m:ctrlPr>
+                </m:sSupPr>
+                <m:e>
+                  <m:r>
+                    <w:rPr>
+                      <w:rFonts w:ascii="Cambria Math" w:eastAsiaTheme="majorEastAsia" w:hAnsi="Cambria Math"/>
+                    </w:rPr>
+                    <m:t>0,1</m:t>
+                  </m:r>
+                </m:e>
+                <m:sup>
+                  <m:r>
+                    <w:rPr>
+                      <w:rFonts w:ascii="Cambria Math" w:eastAsiaTheme="majorEastAsia" w:hAnsi="Cambria Math"/>
+                    </w:rPr>
+                    <m:t>2</m:t>
+                  </m:r>
+                </m:sup>
+              </m:sSup>
+            </m:den>
+          </m:f>
+          <m:r>
+            <w:rPr>
+              <w:rFonts w:ascii="Cambria Math" w:eastAsiaTheme="majorEastAsia" w:hAnsi="Cambria Math"/>
+            </w:rPr>
+            <m:t>=</m:t>
+          </m:r>
+          <m:r>
+            <w:rPr>
+              <w:rFonts w:ascii="Cambria Math" w:eastAsiaTheme="majorEastAsia" w:hAnsi="Cambria Math"/>
+            </w:rPr>
+            <m:t>5</m:t>
+          </m:r>
+          <m:r>
+            <w:rPr>
+              <w:rFonts w:ascii="Cambria Math" w:eastAsiaTheme="majorEastAsia" w:hAnsi="Cambria Math"/>
+            </w:rPr>
+            <m:t xml:space="preserve">00     </m:t>
+          </m:r>
+          <m:d>
+            <m:dPr>
+              <m:begChr m:val="["/>
+              <m:endChr m:val="]"/>
+              <m:ctrlPr>
+                <w:rPr>
+                  <w:rFonts w:ascii="Cambria Math" w:eastAsiaTheme="majorEastAsia" w:hAnsi="Cambria Math"/>
+                  <w:i/>
+                </w:rPr>
+              </m:ctrlPr>
+            </m:dPr>
+            <m:e>
+              <m:r>
+                <m:rPr>
+                  <m:sty m:val="p"/>
+                </m:rPr>
+                <w:rPr>
+                  <w:rFonts w:ascii="Cambria Math" w:eastAsiaTheme="majorEastAsia" w:hAnsi="Cambria Math"/>
+                </w:rPr>
+                <m:t>Ω</m:t>
+              </m:r>
+            </m:e>
+          </m:d>
+        </m:oMath>
+      </m:oMathPara>
+    </w:p>
+    <w:p>
+      <w:pPr>
+        <w:rPr>
+          <w:rFonts w:eastAsiaTheme="majorEastAsia"/>
+        </w:rPr>
+      </w:pPr>
+    </w:p>
+    <w:p>
+      <w:pPr>
+        <w:rPr>
+          <w:rFonts w:eastAsiaTheme="majorEastAsia"/>
+        </w:rPr>
+      </w:pPr>
+      <m:oMathPara>
+        <m:oMath>
+          <m:r>
+            <w:rPr>
+              <w:rFonts w:ascii="Cambria Math" w:eastAsiaTheme="majorEastAsia" w:hAnsi="Cambria Math"/>
+            </w:rPr>
+            <m:t>V=I⋅R=</m:t>
+          </m:r>
+          <m:r>
+            <w:rPr>
+              <w:rFonts w:ascii="Cambria Math" w:eastAsiaTheme="majorEastAsia" w:hAnsi="Cambria Math"/>
+            </w:rPr>
+            <m:t>0,1⋅</m:t>
+          </m:r>
+          <m:r>
+            <w:rPr>
+              <w:rFonts w:ascii="Cambria Math" w:eastAsiaTheme="majorEastAsia" w:hAnsi="Cambria Math"/>
+            </w:rPr>
+            <m:t>5</m:t>
+          </m:r>
+          <m:r>
+            <w:rPr>
+              <w:rFonts w:ascii="Cambria Math" w:eastAsiaTheme="majorEastAsia" w:hAnsi="Cambria Math"/>
+            </w:rPr>
+            <m:t>00=</m:t>
+          </m:r>
+          <m:r>
+            <w:rPr>
+              <w:rFonts w:ascii="Cambria Math" w:eastAsiaTheme="majorEastAsia" w:hAnsi="Cambria Math"/>
+            </w:rPr>
+            <m:t>5</m:t>
+          </m:r>
+          <m:r>
+            <w:rPr>
+              <w:rFonts w:ascii="Cambria Math" w:eastAsiaTheme="majorEastAsia" w:hAnsi="Cambria Math"/>
+            </w:rPr>
+            <m:t xml:space="preserve">0     </m:t>
+          </m:r>
+          <m:d>
+            <m:dPr>
+              <m:begChr m:val="["/>
+              <m:endChr m:val="]"/>
+              <m:ctrlPr>
+                <w:rPr>
+                  <w:rFonts w:ascii="Cambria Math" w:eastAsiaTheme="majorEastAsia" w:hAnsi="Cambria Math"/>
+                  <w:i/>
+                </w:rPr>
+              </m:ctrlPr>
+            </m:dPr>
+            <m:e>
+              <m:r>
+                <w:rPr>
+                  <w:rFonts w:ascii="Cambria Math" w:eastAsiaTheme="majorEastAsia" w:hAnsi="Cambria Math"/>
+                </w:rPr>
+                <m:t>V</m:t>
+              </m:r>
+            </m:e>
+          </m:d>
+        </m:oMath>
+      </m:oMathPara>
+    </w:p>
+    <w:p>
+      <w:pPr>
+        <w:rPr>
+          <w:rFonts w:eastAsiaTheme="majorEastAsia"/>
+        </w:rPr>
+      </w:pPr>
+    </w:p>
+    <w:p>
+      <w:pPr>
+        <w:rPr>
+          <w:rFonts w:eastAsiaTheme="majorEastAsia"/>
+        </w:rPr>
+      </w:pPr>
+      <w:r>
+        <w:rPr>
+          <w:rFonts w:eastAsiaTheme="majorEastAsia"/>
+        </w:rPr>
+        <w:t>Si potrebbero utilizzare 8 resist</w:t>
+      </w:r>
+      <w:r>
+        <w:rPr>
+          <w:rFonts w:eastAsiaTheme="majorEastAsia"/>
+        </w:rPr>
+        <w:t>ori da 1k ohm in configurazione 4P2S.</w:t>
+      </w:r>
+    </w:p>
+    <w:p>
+      <w:pPr>
+        <w:rPr>
+          <w:rFonts w:eastAsiaTheme="majorEastAsia"/>
+        </w:rPr>
+      </w:pPr>
+    </w:p>
+    <w:p>
+      <w:pPr>
         <w:pStyle w:val="Titolo1"/>
         <w:rPr>
           <w:rFonts w:eastAsiaTheme="majorEastAsia"/>
@@ -2331,6 +3102,7 @@
         <w:rPr>
           <w:rFonts w:eastAsiaTheme="majorEastAsia"/>
         </w:rPr>
+        <w:lastRenderedPageBreak/>
         <w:t>Componenti</w:t>
       </w:r>
     </w:p>
@@ -2375,7 +3147,21 @@
         <w:rPr>
           <w:rFonts w:eastAsiaTheme="majorEastAsia"/>
         </w:rPr>
-        <w:t xml:space="preserve"> (Switched Mode Power Supply)</w:t>
+        <w:t xml:space="preserve"> (</w:t>
+      </w:r>
+      <w:proofErr w:type="spellStart"/>
+      <w:r>
+        <w:rPr>
+          <w:rFonts w:eastAsiaTheme="majorEastAsia"/>
+        </w:rPr>
+        <w:t>Switched</w:t>
+      </w:r>
+      <w:proofErr w:type="spellEnd"/>
+      <w:r>
+        <w:rPr>
+          <w:rFonts w:eastAsiaTheme="majorEastAsia"/>
+        </w:rPr>
+        <w:t xml:space="preserve"> Mode Power Supply)</w:t>
       </w:r>
       <w:r>
         <w:rPr>
@@ -2537,7 +3323,21 @@
         <w:rPr>
           <w:rFonts w:eastAsiaTheme="majorEastAsia"/>
         </w:rPr>
-        <w:t>file KiCad;</w:t>
+        <w:t xml:space="preserve">file </w:t>
+      </w:r>
+      <w:proofErr w:type="spellStart"/>
+      <w:r>
+        <w:rPr>
+          <w:rFonts w:eastAsiaTheme="majorEastAsia"/>
+        </w:rPr>
+        <w:t>KiCad</w:t>
+      </w:r>
+      <w:proofErr w:type="spellEnd"/>
+      <w:r>
+        <w:rPr>
+          <w:rFonts w:eastAsiaTheme="majorEastAsia"/>
+        </w:rPr>
+        <w:t>;</w:t>
       </w:r>
     </w:p>
     <w:p>
@@ -2599,7 +3399,6 @@
         <w:rPr>
           <w:rFonts w:eastAsiaTheme="majorEastAsia"/>
         </w:rPr>
-        <w:lastRenderedPageBreak/>
         <w:t xml:space="preserve">un </w:t>
       </w:r>
       <w:r>
@@ -2624,7 +3423,14 @@
         <w:rPr>
           <w:rFonts w:eastAsiaTheme="majorEastAsia"/>
         </w:rPr>
-        <w:t>un file di cross-referen</w:t>
+        <w:t>un file di cross-</w:t>
+      </w:r>
+      <w:proofErr w:type="spellStart"/>
+      <w:r>
+        <w:rPr>
+          <w:rFonts w:eastAsiaTheme="majorEastAsia"/>
+        </w:rPr>
+        <w:t>referen</w:t>
       </w:r>
       <w:r>
         <w:rPr>
@@ -2636,7 +3442,14 @@
         <w:rPr>
           <w:rFonts w:eastAsiaTheme="majorEastAsia"/>
         </w:rPr>
-        <w:t>e per descrivere le net (piste, segnali, tensioni/correnti minime/massime</w:t>
+        <w:t>e</w:t>
+      </w:r>
+      <w:proofErr w:type="spellEnd"/>
+      <w:r>
+        <w:rPr>
+          <w:rFonts w:eastAsiaTheme="majorEastAsia"/>
+        </w:rPr>
+        <w:t xml:space="preserve"> per descrivere le net (piste, segnali, tensioni/correnti minime/massime</w:t>
       </w:r>
       <w:r>
         <w:rPr>
@@ -2874,15 +3687,50 @@
         </w:rPr>
         <w:t xml:space="preserve"> (</w:t>
       </w:r>
-      <w:hyperlink r:id="rId12" w:history="1">
-        <w:r>
-          <w:rPr>
-            <w:rStyle w:val="Collegamentoipertestuale"/>
-            <w:rFonts w:eastAsiaTheme="majorEastAsia"/>
-          </w:rPr>
-          <w:t>Cyclic Redundancy Check</w:t>
-        </w:r>
-      </w:hyperlink>
+      <w:proofErr w:type="spellStart"/>
+      <w:r>
+        <w:fldChar w:fldCharType="begin"/>
+      </w:r>
+      <w:r>
+        <w:instrText>HYPERLINK "https://en.wikipedia.org/wiki/Cyclic_redundancy_check"</w:instrText>
+      </w:r>
+      <w:r>
+        <w:fldChar w:fldCharType="separate"/>
+      </w:r>
+      <w:r>
+        <w:rPr>
+          <w:rStyle w:val="Collegamentoipertestuale"/>
+          <w:rFonts w:eastAsiaTheme="majorEastAsia"/>
+        </w:rPr>
+        <w:t>Cyclic</w:t>
+      </w:r>
+      <w:proofErr w:type="spellEnd"/>
+      <w:r>
+        <w:rPr>
+          <w:rStyle w:val="Collegamentoipertestuale"/>
+          <w:rFonts w:eastAsiaTheme="majorEastAsia"/>
+        </w:rPr>
+        <w:t xml:space="preserve"> </w:t>
+      </w:r>
+      <w:proofErr w:type="spellStart"/>
+      <w:r>
+        <w:rPr>
+          <w:rStyle w:val="Collegamentoipertestuale"/>
+          <w:rFonts w:eastAsiaTheme="majorEastAsia"/>
+        </w:rPr>
+        <w:t>Redundancy</w:t>
+      </w:r>
+      <w:proofErr w:type="spellEnd"/>
+      <w:r>
+        <w:rPr>
+          <w:rStyle w:val="Collegamentoipertestuale"/>
+          <w:rFonts w:eastAsiaTheme="majorEastAsia"/>
+        </w:rPr>
+        <w:t xml:space="preserve"> Check</w:t>
+      </w:r>
+      <w:r>
+        <w:fldChar w:fldCharType="end"/>
+      </w:r>
       <w:r>
         <w:rPr>
           <w:rFonts w:eastAsiaTheme="majorEastAsia"/>
@@ -2921,11 +3769,19 @@
         </w:rPr>
         <w:t xml:space="preserve">Il </w:t>
       </w:r>
-      <w:r>
-        <w:rPr>
-          <w:rFonts w:eastAsiaTheme="majorEastAsia"/>
-        </w:rPr>
-        <w:t>brownout reset è un sistema che permette di sospendere le funzionalità</w:t>
+      <w:proofErr w:type="spellStart"/>
+      <w:r>
+        <w:rPr>
+          <w:rFonts w:eastAsiaTheme="majorEastAsia"/>
+        </w:rPr>
+        <w:t>brownout</w:t>
+      </w:r>
+      <w:proofErr w:type="spellEnd"/>
+      <w:r>
+        <w:rPr>
+          <w:rFonts w:eastAsiaTheme="majorEastAsia"/>
+        </w:rPr>
+        <w:t xml:space="preserve"> reset è un sistema che permette di sospendere le funzionalità</w:t>
       </w:r>
       <w:r>
         <w:rPr>
@@ -3342,7 +4198,7 @@
                           </pic:cNvPicPr>
                         </pic:nvPicPr>
                         <pic:blipFill>
-                          <a:blip r:embed="rId13" cstate="print">
+                          <a:blip r:embed="rId12" cstate="print">
                             <a:extLst>
                               <a:ext uri="{28A0092B-C50C-407E-A947-70E740481C1C}">
                                 <a14:useLocalDpi xmlns:a14="http://schemas.microsoft.com/office/drawing/2010/main" val="0"/>
@@ -3513,7 +4369,7 @@
     </w:p>
     <w:p/>
     <w:p>
-      <w:hyperlink r:id="rId14" w:history="1">
+      <w:hyperlink r:id="rId13" w:history="1">
         <w:r>
           <w:rPr>
             <w:rStyle w:val="Collegamentoipertestuale"/>
@@ -3524,13 +4380,21 @@
     </w:p>
     <w:p/>
     <w:p>
-      <w:hyperlink r:id="rId15" w:history="1">
+      <w:hyperlink r:id="rId14" w:history="1">
         <w:r>
           <w:rPr>
             <w:rStyle w:val="Collegamentoipertestuale"/>
           </w:rPr>
-          <w:t>Link alla pagina OnShape</w:t>
+          <w:t xml:space="preserve">Link alla pagina </w:t>
         </w:r>
+        <w:proofErr w:type="spellStart"/>
+        <w:r>
+          <w:rPr>
+            <w:rStyle w:val="Collegamentoipertestuale"/>
+          </w:rPr>
+          <w:t>OnShape</w:t>
+        </w:r>
+        <w:proofErr w:type="spellEnd"/>
       </w:hyperlink>
     </w:p>
     <w:p/>
@@ -4277,9 +5141,9 @@
     </w:sdt>
     <w:p/>
     <w:sectPr>
-      <w:headerReference w:type="default" r:id="rId16"/>
-      <w:footerReference w:type="even" r:id="rId17"/>
-      <w:footerReference w:type="default" r:id="rId18"/>
+      <w:headerReference w:type="default" r:id="rId15"/>
+      <w:footerReference w:type="even" r:id="rId16"/>
+      <w:footerReference w:type="default" r:id="rId17"/>
       <w:pgSz w:w="11906" w:h="16838"/>
       <w:pgMar w:top="1417" w:right="1134" w:bottom="1134" w:left="1134" w:header="397" w:footer="170" w:gutter="0"/>
       <w:cols w:space="708"/>
@@ -4335,7 +5199,23 @@
         <w:sz w:val="16"/>
         <w:szCs w:val="16"/>
       </w:rPr>
-      <w:t>Il presente documento è di proprietà Midac S.p.A. – Vietata la riproduzione non autorizzata</w:t>
+      <w:t xml:space="preserve">Il presente documento è di proprietà </w:t>
+    </w:r>
+    <w:proofErr w:type="spellStart"/>
+    <w:r>
+      <w:rPr>
+        <w:sz w:val="16"/>
+        <w:szCs w:val="16"/>
+      </w:rPr>
+      <w:t>Midac</w:t>
+    </w:r>
+    <w:proofErr w:type="spellEnd"/>
+    <w:r>
+      <w:rPr>
+        <w:sz w:val="16"/>
+        <w:szCs w:val="16"/>
+      </w:rPr>
+      <w:t xml:space="preserve"> S.p.A. – Vietata la riproduzione non autorizzata</w:t>
     </w:r>
   </w:p>
   <w:p>
@@ -4346,6 +5226,7 @@
         <w:i/>
         <w:sz w:val="12"/>
         <w:szCs w:val="16"/>
+        <w:lang w:val="en-US"/>
       </w:rPr>
     </w:pPr>
     <w:r>
@@ -4353,6 +5234,7 @@
         <w:i/>
         <w:sz w:val="12"/>
         <w:szCs w:val="12"/>
+        <w:lang w:val="en-US"/>
       </w:rPr>
       <w:t>This document is property of MIDAC S.p.A. – Unauthorised reproduction is forbidden</w:t>
     </w:r>
@@ -4360,6 +5242,9 @@
   <w:p>
     <w:pPr>
       <w:pStyle w:val="Pidipagina"/>
+      <w:rPr>
+        <w:lang w:val="en-US"/>
+      </w:rPr>
     </w:pPr>
   </w:p>
 </w:ftr>
@@ -4689,7 +5574,7 @@
               <w:noProof/>
               <w:szCs w:val="24"/>
             </w:rPr>
-            <w:t>7/10/2025</w:t>
+            <w:t>8/10/2025</w:t>
           </w:r>
           <w:r>
             <w:rPr>
@@ -8800,6 +9685,15 @@
 </file>
 
 <file path=customXml/item1.xml><?xml version="1.0" encoding="utf-8"?>
+<?mso-contentType ?>
+<FormTemplates xmlns="http://schemas.microsoft.com/sharepoint/v3/contenttype/forms">
+  <Display>DocumentLibraryForm</Display>
+  <Edit>DocumentLibraryForm</Edit>
+  <New>DocumentLibraryForm</New>
+</FormTemplates>
+</file>
+
+<file path=customXml/item2.xml><?xml version="1.0" encoding="utf-8"?>
 <p:properties xmlns:p="http://schemas.microsoft.com/office/2006/metadata/properties" xmlns:xsi="http://www.w3.org/2001/XMLSchema-instance" xmlns:pc="http://schemas.microsoft.com/office/infopath/2007/PartnerControls">
   <documentManagement>
     <TaxCatchAll xmlns="0143dcb5-b38d-453e-8e82-47e5684eca4e" xsi:nil="true"/>
@@ -8810,16 +9704,11 @@
 </p:properties>
 </file>
 
-<file path=customXml/item2.xml><?xml version="1.0" encoding="utf-8"?>
-<?mso-contentType ?>
-<FormTemplates xmlns="http://schemas.microsoft.com/sharepoint/v3/contenttype/forms">
-  <Display>DocumentLibraryForm</Display>
-  <Edit>DocumentLibraryForm</Edit>
-  <New>DocumentLibraryForm</New>
-</FormTemplates>
+<file path=customXml/item3.xml><?xml version="1.0" encoding="utf-8"?>
+<b:Sources xmlns:b="http://schemas.openxmlformats.org/officeDocument/2006/bibliography" xmlns="http://schemas.openxmlformats.org/officeDocument/2006/bibliography" SelectedStyle="\APASixthEditionOfficeOnline.xsl" StyleName="APA" Version="6"/>
 </file>
 
-<file path=customXml/item3.xml><?xml version="1.0" encoding="utf-8"?>
+<file path=customXml/item4.xml><?xml version="1.0" encoding="utf-8"?>
 <ct:contentTypeSchema xmlns:ct="http://schemas.microsoft.com/office/2006/metadata/contentType" xmlns:ma="http://schemas.microsoft.com/office/2006/metadata/properties/metaAttributes" ct:_="" ma:_="" ma:contentTypeName="Documento" ma:contentTypeID="0x01010020744337CC6F794092E9EA4C09200CC2" ma:contentTypeVersion="13" ma:contentTypeDescription="Creare un nuovo documento." ma:contentTypeScope="" ma:versionID="d6856f6caae8764bd80b0d9bd778612a">
   <xsd:schema xmlns:xsd="http://www.w3.org/2001/XMLSchema" xmlns:xs="http://www.w3.org/2001/XMLSchema" xmlns:p="http://schemas.microsoft.com/office/2006/metadata/properties" xmlns:ns2="46962478-9740-46d7-87d5-8fbb7208e0a2" xmlns:ns3="0143dcb5-b38d-453e-8e82-47e5684eca4e" targetNamespace="http://schemas.microsoft.com/office/2006/metadata/properties" ma:root="true" ma:fieldsID="fd54989ae04a34c5d4b6c81077991283" ns2:_="" ns3:_="">
     <xsd:import namespace="46962478-9740-46d7-87d5-8fbb7208e0a2"/>
@@ -9028,11 +9917,15 @@
 </ct:contentTypeSchema>
 </file>
 
-<file path=customXml/item4.xml><?xml version="1.0" encoding="utf-8"?>
-<b:Sources xmlns:b="http://schemas.openxmlformats.org/officeDocument/2006/bibliography" xmlns="http://schemas.openxmlformats.org/officeDocument/2006/bibliography" SelectedStyle="\APASixthEditionOfficeOnline.xsl" StyleName="APA" Version="6"/>
+<file path=customXml/itemProps1.xml><?xml version="1.0" encoding="utf-8"?>
+<ds:datastoreItem xmlns:ds="http://schemas.openxmlformats.org/officeDocument/2006/customXml" ds:itemID="{DB2BC2F1-3B97-46C6-A312-2604B18A8513}">
+  <ds:schemaRefs>
+    <ds:schemaRef ds:uri="http://schemas.microsoft.com/sharepoint/v3/contenttype/forms"/>
+  </ds:schemaRefs>
+</ds:datastoreItem>
 </file>
 
-<file path=customXml/itemProps1.xml><?xml version="1.0" encoding="utf-8"?>
+<file path=customXml/itemProps2.xml><?xml version="1.0" encoding="utf-8"?>
 <ds:datastoreItem xmlns:ds="http://schemas.openxmlformats.org/officeDocument/2006/customXml" ds:itemID="{2FAED0CE-5A88-490E-A88A-11C570011AE7}">
   <ds:schemaRefs>
     <ds:schemaRef ds:uri="http://schemas.microsoft.com/office/2006/metadata/properties"/>
@@ -9043,15 +9936,15 @@
 </ds:datastoreItem>
 </file>
 
-<file path=customXml/itemProps2.xml><?xml version="1.0" encoding="utf-8"?>
-<ds:datastoreItem xmlns:ds="http://schemas.openxmlformats.org/officeDocument/2006/customXml" ds:itemID="{DB2BC2F1-3B97-46C6-A312-2604B18A8513}">
+<file path=customXml/itemProps3.xml><?xml version="1.0" encoding="utf-8"?>
+<ds:datastoreItem xmlns:ds="http://schemas.openxmlformats.org/officeDocument/2006/customXml" ds:itemID="{5EF36CDC-AD4C-492D-8C5A-FCFE317ECA22}">
   <ds:schemaRefs>
-    <ds:schemaRef ds:uri="http://schemas.microsoft.com/sharepoint/v3/contenttype/forms"/>
+    <ds:schemaRef ds:uri="http://schemas.openxmlformats.org/officeDocument/2006/bibliography"/>
   </ds:schemaRefs>
 </ds:datastoreItem>
 </file>
 
-<file path=customXml/itemProps3.xml><?xml version="1.0" encoding="utf-8"?>
+<file path=customXml/itemProps4.xml><?xml version="1.0" encoding="utf-8"?>
 <ds:datastoreItem xmlns:ds="http://schemas.openxmlformats.org/officeDocument/2006/customXml" ds:itemID="{71BC83E9-2A76-46B1-BCA9-2E2834839862}">
   <ds:schemaRefs>
     <ds:schemaRef ds:uri="http://schemas.microsoft.com/office/2006/metadata/contentType"/>
@@ -9068,12 +9961,4 @@
     <ds:schemaRef ds:uri="http://schemas.microsoft.com/internal/obd"/>
   </ds:schemaRefs>
 </ds:datastoreItem>
-</file>
-
-<file path=customXml/itemProps4.xml><?xml version="1.0" encoding="utf-8"?>
-<ds:datastoreItem xmlns:ds="http://schemas.openxmlformats.org/officeDocument/2006/customXml" ds:itemID="{5EF36CDC-AD4C-492D-8C5A-FCFE317ECA22}">
-  <ds:schemaRefs>
-    <ds:schemaRef ds:uri="http://schemas.openxmlformats.org/officeDocument/2006/bibliography"/>
-  </ds:schemaRefs>
-</ds:datastoreItem>
 </file>
--- a/Documentazione.docx
+++ b/Documentazione.docx
@@ -1164,11 +1164,9 @@
                             <w:pPr>
                               <w:jc w:val="center"/>
                             </w:pPr>
-                            <w:proofErr w:type="spellStart"/>
                             <w:r>
                               <w:t>uC</w:t>
                             </w:r>
-                            <w:proofErr w:type="spellEnd"/>
                           </w:p>
                         </w:txbxContent>
                       </wps:txbx>
@@ -1471,23 +1469,7 @@
           <w:rStyle w:val="Dubbio"/>
           <w:rFonts w:eastAsiaTheme="majorEastAsia"/>
         </w:rPr>
-        <w:t xml:space="preserve">Può essere utile utilizzare due sensori </w:t>
-      </w:r>
-      <w:proofErr w:type="spellStart"/>
-      <w:r>
-        <w:rPr>
-          <w:rStyle w:val="Dubbio"/>
-          <w:rFonts w:eastAsiaTheme="majorEastAsia"/>
-        </w:rPr>
-        <w:t>rindondanti</w:t>
-      </w:r>
-      <w:proofErr w:type="spellEnd"/>
-      <w:r>
-        <w:rPr>
-          <w:rStyle w:val="Dubbio"/>
-          <w:rFonts w:eastAsiaTheme="majorEastAsia"/>
-        </w:rPr>
-        <w:t>?</w:t>
+        <w:t>Può essere utile utilizzare due sensori rindondanti?</w:t>
       </w:r>
     </w:p>
     <w:p>
@@ -1523,21 +1505,7 @@
           <w:rFonts w:eastAsiaTheme="majorEastAsia"/>
         </w:rPr>
         <w:lastRenderedPageBreak/>
-        <w:t xml:space="preserve">Sarebbe bello poter progettare il firmware con </w:t>
-      </w:r>
-      <w:proofErr w:type="spellStart"/>
-      <w:r>
-        <w:rPr>
-          <w:rFonts w:eastAsiaTheme="majorEastAsia"/>
-        </w:rPr>
-        <w:t>Simulink</w:t>
-      </w:r>
-      <w:proofErr w:type="spellEnd"/>
-      <w:r>
-        <w:rPr>
-          <w:rFonts w:eastAsiaTheme="majorEastAsia"/>
-        </w:rPr>
-        <w:t xml:space="preserve">, bisogna indagare su quali sono le connessioni </w:t>
+        <w:t xml:space="preserve">Sarebbe bello poter progettare il firmware con Simulink, bisogna indagare su quali sono le connessioni </w:t>
       </w:r>
       <w:r>
         <w:rPr>
@@ -2732,11 +2700,9 @@
                 <w:rFonts w:eastAsiaTheme="majorEastAsia"/>
               </w:rPr>
             </w:pPr>
-            <w:proofErr w:type="spellStart"/>
             <w:r>
               <w:t>Gastron</w:t>
             </w:r>
-            <w:proofErr w:type="spellEnd"/>
           </w:p>
         </w:tc>
         <w:tc>
@@ -2944,19 +2910,7 @@
             <w:rPr>
               <w:rFonts w:ascii="Cambria Math" w:eastAsiaTheme="majorEastAsia" w:hAnsi="Cambria Math"/>
             </w:rPr>
-            <m:t>=</m:t>
-          </m:r>
-          <m:r>
-            <w:rPr>
-              <w:rFonts w:ascii="Cambria Math" w:eastAsiaTheme="majorEastAsia" w:hAnsi="Cambria Math"/>
-            </w:rPr>
-            <m:t>5</m:t>
-          </m:r>
-          <m:r>
-            <w:rPr>
-              <w:rFonts w:ascii="Cambria Math" w:eastAsiaTheme="majorEastAsia" w:hAnsi="Cambria Math"/>
-            </w:rPr>
-            <m:t xml:space="preserve">00     </m:t>
+            <m:t xml:space="preserve">=500     </m:t>
           </m:r>
           <m:d>
             <m:dPr>
@@ -3003,37 +2957,7 @@
             <w:rPr>
               <w:rFonts w:ascii="Cambria Math" w:eastAsiaTheme="majorEastAsia" w:hAnsi="Cambria Math"/>
             </w:rPr>
-            <m:t>V=I⋅R=</m:t>
-          </m:r>
-          <m:r>
-            <w:rPr>
-              <w:rFonts w:ascii="Cambria Math" w:eastAsiaTheme="majorEastAsia" w:hAnsi="Cambria Math"/>
-            </w:rPr>
-            <m:t>0,1⋅</m:t>
-          </m:r>
-          <m:r>
-            <w:rPr>
-              <w:rFonts w:ascii="Cambria Math" w:eastAsiaTheme="majorEastAsia" w:hAnsi="Cambria Math"/>
-            </w:rPr>
-            <m:t>5</m:t>
-          </m:r>
-          <m:r>
-            <w:rPr>
-              <w:rFonts w:ascii="Cambria Math" w:eastAsiaTheme="majorEastAsia" w:hAnsi="Cambria Math"/>
-            </w:rPr>
-            <m:t>00=</m:t>
-          </m:r>
-          <m:r>
-            <w:rPr>
-              <w:rFonts w:ascii="Cambria Math" w:eastAsiaTheme="majorEastAsia" w:hAnsi="Cambria Math"/>
-            </w:rPr>
-            <m:t>5</m:t>
-          </m:r>
-          <m:r>
-            <w:rPr>
-              <w:rFonts w:ascii="Cambria Math" w:eastAsiaTheme="majorEastAsia" w:hAnsi="Cambria Math"/>
-            </w:rPr>
-            <m:t xml:space="preserve">0     </m:t>
+            <m:t xml:space="preserve">V=I⋅R=0,1⋅500=50     </m:t>
           </m:r>
           <m:d>
             <m:dPr>
@@ -3147,21 +3071,7 @@
         <w:rPr>
           <w:rFonts w:eastAsiaTheme="majorEastAsia"/>
         </w:rPr>
-        <w:t xml:space="preserve"> (</w:t>
-      </w:r>
-      <w:proofErr w:type="spellStart"/>
-      <w:r>
-        <w:rPr>
-          <w:rFonts w:eastAsiaTheme="majorEastAsia"/>
-        </w:rPr>
-        <w:t>Switched</w:t>
-      </w:r>
-      <w:proofErr w:type="spellEnd"/>
-      <w:r>
-        <w:rPr>
-          <w:rFonts w:eastAsiaTheme="majorEastAsia"/>
-        </w:rPr>
-        <w:t xml:space="preserve"> Mode Power Supply)</w:t>
+        <w:t xml:space="preserve"> (Switched Mode Power Supply)</w:t>
       </w:r>
       <w:r>
         <w:rPr>
@@ -3323,21 +3233,7 @@
         <w:rPr>
           <w:rFonts w:eastAsiaTheme="majorEastAsia"/>
         </w:rPr>
-        <w:t xml:space="preserve">file </w:t>
-      </w:r>
-      <w:proofErr w:type="spellStart"/>
-      <w:r>
-        <w:rPr>
-          <w:rFonts w:eastAsiaTheme="majorEastAsia"/>
-        </w:rPr>
-        <w:t>KiCad</w:t>
-      </w:r>
-      <w:proofErr w:type="spellEnd"/>
-      <w:r>
-        <w:rPr>
-          <w:rFonts w:eastAsiaTheme="majorEastAsia"/>
-        </w:rPr>
-        <w:t>;</w:t>
+        <w:t>file KiCad;</w:t>
       </w:r>
     </w:p>
     <w:p>
@@ -3423,14 +3319,7 @@
         <w:rPr>
           <w:rFonts w:eastAsiaTheme="majorEastAsia"/>
         </w:rPr>
-        <w:t>un file di cross-</w:t>
-      </w:r>
-      <w:proofErr w:type="spellStart"/>
-      <w:r>
-        <w:rPr>
-          <w:rFonts w:eastAsiaTheme="majorEastAsia"/>
-        </w:rPr>
-        <w:t>referen</w:t>
+        <w:t>un file di cross-referen</w:t>
       </w:r>
       <w:r>
         <w:rPr>
@@ -3442,14 +3331,7 @@
         <w:rPr>
           <w:rFonts w:eastAsiaTheme="majorEastAsia"/>
         </w:rPr>
-        <w:t>e</w:t>
-      </w:r>
-      <w:proofErr w:type="spellEnd"/>
-      <w:r>
-        <w:rPr>
-          <w:rFonts w:eastAsiaTheme="majorEastAsia"/>
-        </w:rPr>
-        <w:t xml:space="preserve"> per descrivere le net (piste, segnali, tensioni/correnti minime/massime</w:t>
+        <w:t>e per descrivere le net (piste, segnali, tensioni/correnti minime/massime</w:t>
       </w:r>
       <w:r>
         <w:rPr>
@@ -3687,50 +3569,15 @@
         </w:rPr>
         <w:t xml:space="preserve"> (</w:t>
       </w:r>
-      <w:proofErr w:type="spellStart"/>
-      <w:r>
-        <w:fldChar w:fldCharType="begin"/>
-      </w:r>
-      <w:r>
-        <w:instrText>HYPERLINK "https://en.wikipedia.org/wiki/Cyclic_redundancy_check"</w:instrText>
-      </w:r>
-      <w:r>
-        <w:fldChar w:fldCharType="separate"/>
-      </w:r>
-      <w:r>
-        <w:rPr>
-          <w:rStyle w:val="Collegamentoipertestuale"/>
-          <w:rFonts w:eastAsiaTheme="majorEastAsia"/>
-        </w:rPr>
-        <w:t>Cyclic</w:t>
-      </w:r>
-      <w:proofErr w:type="spellEnd"/>
-      <w:r>
-        <w:rPr>
-          <w:rStyle w:val="Collegamentoipertestuale"/>
-          <w:rFonts w:eastAsiaTheme="majorEastAsia"/>
-        </w:rPr>
-        <w:t xml:space="preserve"> </w:t>
-      </w:r>
-      <w:proofErr w:type="spellStart"/>
-      <w:r>
-        <w:rPr>
-          <w:rStyle w:val="Collegamentoipertestuale"/>
-          <w:rFonts w:eastAsiaTheme="majorEastAsia"/>
-        </w:rPr>
-        <w:t>Redundancy</w:t>
-      </w:r>
-      <w:proofErr w:type="spellEnd"/>
-      <w:r>
-        <w:rPr>
-          <w:rStyle w:val="Collegamentoipertestuale"/>
-          <w:rFonts w:eastAsiaTheme="majorEastAsia"/>
-        </w:rPr>
-        <w:t xml:space="preserve"> Check</w:t>
-      </w:r>
-      <w:r>
-        <w:fldChar w:fldCharType="end"/>
-      </w:r>
+      <w:hyperlink r:id="rId12" w:history="1">
+        <w:r>
+          <w:rPr>
+            <w:rStyle w:val="Collegamentoipertestuale"/>
+            <w:rFonts w:eastAsiaTheme="majorEastAsia"/>
+          </w:rPr>
+          <w:t>Cyclic Redundancy Check</w:t>
+        </w:r>
+      </w:hyperlink>
       <w:r>
         <w:rPr>
           <w:rFonts w:eastAsiaTheme="majorEastAsia"/>
@@ -3769,19 +3616,11 @@
         </w:rPr>
         <w:t xml:space="preserve">Il </w:t>
       </w:r>
-      <w:proofErr w:type="spellStart"/>
-      <w:r>
-        <w:rPr>
-          <w:rFonts w:eastAsiaTheme="majorEastAsia"/>
-        </w:rPr>
-        <w:t>brownout</w:t>
-      </w:r>
-      <w:proofErr w:type="spellEnd"/>
-      <w:r>
-        <w:rPr>
-          <w:rFonts w:eastAsiaTheme="majorEastAsia"/>
-        </w:rPr>
-        <w:t xml:space="preserve"> reset è un sistema che permette di sospendere le funzionalità</w:t>
+      <w:r>
+        <w:rPr>
+          <w:rFonts w:eastAsiaTheme="majorEastAsia"/>
+        </w:rPr>
+        <w:t>brownout reset è un sistema che permette di sospendere le funzionalità</w:t>
       </w:r>
       <w:r>
         <w:rPr>
@@ -3828,6 +3667,110 @@
           <w:rFonts w:eastAsiaTheme="majorEastAsia"/>
         </w:rPr>
       </w:pPr>
+    </w:p>
+    <w:p>
+      <w:pPr>
+        <w:rPr>
+          <w:rFonts w:eastAsiaTheme="majorEastAsia"/>
+        </w:rPr>
+      </w:pPr>
+    </w:p>
+    <w:p>
+      <w:pPr>
+        <w:rPr>
+          <w:rFonts w:eastAsiaTheme="majorEastAsia"/>
+        </w:rPr>
+      </w:pPr>
+    </w:p>
+    <w:p>
+      <w:pPr>
+        <w:rPr>
+          <w:rFonts w:eastAsiaTheme="majorEastAsia"/>
+        </w:rPr>
+      </w:pPr>
+    </w:p>
+    <w:p>
+      <w:pPr>
+        <w:jc w:val="left"/>
+        <w:rPr>
+          <w:rFonts w:eastAsiaTheme="majorEastAsia"/>
+        </w:rPr>
+      </w:pPr>
+      <w:r>
+        <w:rPr>
+          <w:rFonts w:eastAsiaTheme="majorEastAsia"/>
+        </w:rPr>
+        <w:br w:type="page"/>
+      </w:r>
+    </w:p>
+    <w:p>
+      <w:pPr>
+        <w:pStyle w:val="Titolo1"/>
+        <w:rPr>
+          <w:rFonts w:eastAsiaTheme="majorEastAsia"/>
+        </w:rPr>
+      </w:pPr>
+      <w:r>
+        <w:rPr>
+          <w:rFonts w:eastAsiaTheme="majorEastAsia"/>
+        </w:rPr>
+        <w:lastRenderedPageBreak/>
+        <w:t>Mix</w:t>
+      </w:r>
+    </w:p>
+    <w:p>
+      <w:pPr>
+        <w:rPr>
+          <w:rFonts w:eastAsiaTheme="majorEastAsia"/>
+        </w:rPr>
+      </w:pPr>
+    </w:p>
+    <w:p>
+      <w:pPr>
+        <w:rPr>
+          <w:rFonts w:eastAsiaTheme="majorEastAsia"/>
+        </w:rPr>
+      </w:pPr>
+      <w:r>
+        <w:rPr>
+          <w:rFonts w:eastAsiaTheme="majorEastAsia"/>
+        </w:rPr>
+        <w:drawing>
+          <wp:inline distT="0" distB="0" distL="0" distR="0" wp14:anchorId="38F9553F" wp14:editId="08B30DE0">
+            <wp:extent cx="6120130" cy="1492250"/>
+            <wp:effectExtent l="0" t="0" r="0" b="0"/>
+            <wp:docPr id="93487534" name="Immagine 1" descr="Immagine che contiene testo, Carattere, schermata&#10;&#10;Il contenuto generato dall'IA potrebbe non essere corretto."/>
+            <wp:cNvGraphicFramePr>
+              <a:graphicFrameLocks xmlns:a="http://schemas.openxmlformats.org/drawingml/2006/main" noChangeAspect="1"/>
+            </wp:cNvGraphicFramePr>
+            <a:graphic xmlns:a="http://schemas.openxmlformats.org/drawingml/2006/main">
+              <a:graphicData uri="http://schemas.openxmlformats.org/drawingml/2006/picture">
+                <pic:pic xmlns:pic="http://schemas.openxmlformats.org/drawingml/2006/picture">
+                  <pic:nvPicPr>
+                    <pic:cNvPr id="93487534" name="Immagine 1" descr="Immagine che contiene testo, Carattere, schermata&#10;&#10;Il contenuto generato dall'IA potrebbe non essere corretto."/>
+                    <pic:cNvPicPr/>
+                  </pic:nvPicPr>
+                  <pic:blipFill>
+                    <a:blip r:embed="rId13"/>
+                    <a:stretch>
+                      <a:fillRect/>
+                    </a:stretch>
+                  </pic:blipFill>
+                  <pic:spPr>
+                    <a:xfrm>
+                      <a:off x="0" y="0"/>
+                      <a:ext cx="6120130" cy="1492250"/>
+                    </a:xfrm>
+                    <a:prstGeom prst="rect">
+                      <a:avLst/>
+                    </a:prstGeom>
+                  </pic:spPr>
+                </pic:pic>
+              </a:graphicData>
+            </a:graphic>
+          </wp:inline>
+        </w:drawing>
+      </w:r>
     </w:p>
     <w:p>
       <w:pPr>
@@ -4198,7 +4141,7 @@
                           </pic:cNvPicPr>
                         </pic:nvPicPr>
                         <pic:blipFill>
-                          <a:blip r:embed="rId12" cstate="print">
+                          <a:blip r:embed="rId14" cstate="print">
                             <a:extLst>
                               <a:ext uri="{28A0092B-C50C-407E-A947-70E740481C1C}">
                                 <a14:useLocalDpi xmlns:a14="http://schemas.microsoft.com/office/drawing/2010/main" val="0"/>
@@ -4369,7 +4312,7 @@
     </w:p>
     <w:p/>
     <w:p>
-      <w:hyperlink r:id="rId13" w:history="1">
+      <w:hyperlink r:id="rId15" w:history="1">
         <w:r>
           <w:rPr>
             <w:rStyle w:val="Collegamentoipertestuale"/>
@@ -4380,21 +4323,13 @@
     </w:p>
     <w:p/>
     <w:p>
-      <w:hyperlink r:id="rId14" w:history="1">
+      <w:hyperlink r:id="rId16" w:history="1">
         <w:r>
           <w:rPr>
             <w:rStyle w:val="Collegamentoipertestuale"/>
           </w:rPr>
-          <w:t xml:space="preserve">Link alla pagina </w:t>
+          <w:t>Link alla pagina OnShape</w:t>
         </w:r>
-        <w:proofErr w:type="spellStart"/>
-        <w:r>
-          <w:rPr>
-            <w:rStyle w:val="Collegamentoipertestuale"/>
-          </w:rPr>
-          <w:t>OnShape</w:t>
-        </w:r>
-        <w:proofErr w:type="spellEnd"/>
       </w:hyperlink>
     </w:p>
     <w:p/>
@@ -5141,9 +5076,9 @@
     </w:sdt>
     <w:p/>
     <w:sectPr>
-      <w:headerReference w:type="default" r:id="rId15"/>
-      <w:footerReference w:type="even" r:id="rId16"/>
-      <w:footerReference w:type="default" r:id="rId17"/>
+      <w:headerReference w:type="default" r:id="rId17"/>
+      <w:footerReference w:type="even" r:id="rId18"/>
+      <w:footerReference w:type="default" r:id="rId19"/>
       <w:pgSz w:w="11906" w:h="16838"/>
       <w:pgMar w:top="1417" w:right="1134" w:bottom="1134" w:left="1134" w:header="397" w:footer="170" w:gutter="0"/>
       <w:cols w:space="708"/>
@@ -5199,23 +5134,7 @@
         <w:sz w:val="16"/>
         <w:szCs w:val="16"/>
       </w:rPr>
-      <w:t xml:space="preserve">Il presente documento è di proprietà </w:t>
-    </w:r>
-    <w:proofErr w:type="spellStart"/>
-    <w:r>
-      <w:rPr>
-        <w:sz w:val="16"/>
-        <w:szCs w:val="16"/>
-      </w:rPr>
-      <w:t>Midac</w:t>
-    </w:r>
-    <w:proofErr w:type="spellEnd"/>
-    <w:r>
-      <w:rPr>
-        <w:sz w:val="16"/>
-        <w:szCs w:val="16"/>
-      </w:rPr>
-      <w:t xml:space="preserve"> S.p.A. – Vietata la riproduzione non autorizzata</w:t>
+      <w:t>Il presente documento è di proprietà Midac S.p.A. – Vietata la riproduzione non autorizzata</w:t>
     </w:r>
   </w:p>
   <w:p>
@@ -5574,7 +5493,7 @@
               <w:noProof/>
               <w:szCs w:val="24"/>
             </w:rPr>
-            <w:t>8/10/2025</w:t>
+            <w:t>13/10/2025</w:t>
           </w:r>
           <w:r>
             <w:rPr>
@@ -9685,12 +9604,7 @@
 </file>
 
 <file path=customXml/item1.xml><?xml version="1.0" encoding="utf-8"?>
-<?mso-contentType ?>
-<FormTemplates xmlns="http://schemas.microsoft.com/sharepoint/v3/contenttype/forms">
-  <Display>DocumentLibraryForm</Display>
-  <Edit>DocumentLibraryForm</Edit>
-  <New>DocumentLibraryForm</New>
-</FormTemplates>
+<b:Sources xmlns:b="http://schemas.openxmlformats.org/officeDocument/2006/bibliography" xmlns="http://schemas.openxmlformats.org/officeDocument/2006/bibliography" SelectedStyle="\APASixthEditionOfficeOnline.xsl" StyleName="APA" Version="6"/>
 </file>
 
 <file path=customXml/item2.xml><?xml version="1.0" encoding="utf-8"?>
@@ -9705,7 +9619,12 @@
 </file>
 
 <file path=customXml/item3.xml><?xml version="1.0" encoding="utf-8"?>
-<b:Sources xmlns:b="http://schemas.openxmlformats.org/officeDocument/2006/bibliography" xmlns="http://schemas.openxmlformats.org/officeDocument/2006/bibliography" SelectedStyle="\APASixthEditionOfficeOnline.xsl" StyleName="APA" Version="6"/>
+<?mso-contentType ?>
+<FormTemplates xmlns="http://schemas.microsoft.com/sharepoint/v3/contenttype/forms">
+  <Display>DocumentLibraryForm</Display>
+  <Edit>DocumentLibraryForm</Edit>
+  <New>DocumentLibraryForm</New>
+</FormTemplates>
 </file>
 
 <file path=customXml/item4.xml><?xml version="1.0" encoding="utf-8"?>
@@ -9918,9 +9837,9 @@
 </file>
 
 <file path=customXml/itemProps1.xml><?xml version="1.0" encoding="utf-8"?>
-<ds:datastoreItem xmlns:ds="http://schemas.openxmlformats.org/officeDocument/2006/customXml" ds:itemID="{DB2BC2F1-3B97-46C6-A312-2604B18A8513}">
+<ds:datastoreItem xmlns:ds="http://schemas.openxmlformats.org/officeDocument/2006/customXml" ds:itemID="{5EF36CDC-AD4C-492D-8C5A-FCFE317ECA22}">
   <ds:schemaRefs>
-    <ds:schemaRef ds:uri="http://schemas.microsoft.com/sharepoint/v3/contenttype/forms"/>
+    <ds:schemaRef ds:uri="http://schemas.openxmlformats.org/officeDocument/2006/bibliography"/>
   </ds:schemaRefs>
 </ds:datastoreItem>
 </file>
@@ -9937,9 +9856,9 @@
 </file>
 
 <file path=customXml/itemProps3.xml><?xml version="1.0" encoding="utf-8"?>
-<ds:datastoreItem xmlns:ds="http://schemas.openxmlformats.org/officeDocument/2006/customXml" ds:itemID="{5EF36CDC-AD4C-492D-8C5A-FCFE317ECA22}">
+<ds:datastoreItem xmlns:ds="http://schemas.openxmlformats.org/officeDocument/2006/customXml" ds:itemID="{DB2BC2F1-3B97-46C6-A312-2604B18A8513}">
   <ds:schemaRefs>
-    <ds:schemaRef ds:uri="http://schemas.openxmlformats.org/officeDocument/2006/bibliography"/>
+    <ds:schemaRef ds:uri="http://schemas.microsoft.com/sharepoint/v3/contenttype/forms"/>
   </ds:schemaRefs>
 </ds:datastoreItem>
 </file>

--- a/Documentazione.docx
+++ b/Documentazione.docx
@@ -15,7 +15,7 @@
       <w:pPr>
         <w:pStyle w:val="Titolo1"/>
       </w:pPr>
-      <w:bookmarkStart w:id="0" w:name="_Toc210646722"/>
+      <w:bookmarkStart w:id="0" w:name="_Toc211438989"/>
       <w:r>
         <w:t>Introduzione</w:t>
       </w:r>
@@ -67,6 +67,7 @@
           <w:rFonts w:eastAsiaTheme="majorEastAsia"/>
         </w:rPr>
       </w:pPr>
+      <w:bookmarkStart w:id="1" w:name="_Toc211438990"/>
       <w:r>
         <w:rPr>
           <w:rFonts w:eastAsiaTheme="majorEastAsia"/>
@@ -79,6 +80,7 @@
         </w:rPr>
         <w:t xml:space="preserve"> del circuito</w:t>
       </w:r>
+      <w:bookmarkEnd w:id="1"/>
     </w:p>
     <w:p>
       <w:pPr>
@@ -1191,11 +1193,9 @@
                       <w:pPr>
                         <w:jc w:val="center"/>
                       </w:pPr>
-                      <w:proofErr w:type="spellStart"/>
                       <w:r>
                         <w:t>uC</w:t>
                       </w:r>
-                      <w:proofErr w:type="spellEnd"/>
                     </w:p>
                   </w:txbxContent>
                 </v:textbox>
@@ -1319,12 +1319,14 @@
           <w:rFonts w:eastAsiaTheme="majorEastAsia"/>
         </w:rPr>
       </w:pPr>
+      <w:bookmarkStart w:id="2" w:name="_Toc211438991"/>
       <w:r>
         <w:rPr>
           <w:rFonts w:eastAsiaTheme="majorEastAsia"/>
         </w:rPr>
         <w:t>Specifiche</w:t>
       </w:r>
+      <w:bookmarkEnd w:id="2"/>
     </w:p>
     <w:p>
       <w:pPr>
@@ -1528,12 +1530,37 @@
           <w:rFonts w:eastAsiaTheme="majorEastAsia"/>
         </w:rPr>
       </w:pPr>
+      <w:bookmarkStart w:id="3" w:name="_Toc211438992"/>
       <w:r>
         <w:rPr>
           <w:rFonts w:eastAsiaTheme="majorEastAsia"/>
         </w:rPr>
         <w:t>Calcoli teorici</w:t>
       </w:r>
+      <w:bookmarkEnd w:id="3"/>
+    </w:p>
+    <w:p>
+      <w:pPr>
+        <w:rPr>
+          <w:rFonts w:eastAsiaTheme="majorEastAsia"/>
+        </w:rPr>
+      </w:pPr>
+    </w:p>
+    <w:p>
+      <w:pPr>
+        <w:pStyle w:val="Titolo2"/>
+        <w:rPr>
+          <w:rFonts w:eastAsiaTheme="majorEastAsia"/>
+        </w:rPr>
+      </w:pPr>
+      <w:bookmarkStart w:id="4" w:name="_Toc211438993"/>
+      <w:r>
+        <w:rPr>
+          <w:rFonts w:eastAsiaTheme="majorEastAsia"/>
+        </w:rPr>
+        <w:t>Potenza dell’heater</w:t>
+      </w:r>
+      <w:bookmarkEnd w:id="4"/>
     </w:p>
     <w:p>
       <w:pPr>
@@ -2999,6 +3026,7 @@
         <w:rPr>
           <w:rFonts w:eastAsiaTheme="majorEastAsia"/>
         </w:rPr>
+        <w:lastRenderedPageBreak/>
         <w:t>Si potrebbero utilizzare 8 resist</w:t>
       </w:r>
       <w:r>
@@ -3022,200 +3050,74 @@
           <w:rFonts w:eastAsiaTheme="majorEastAsia"/>
         </w:rPr>
       </w:pPr>
-      <w:r>
-        <w:rPr>
-          <w:rFonts w:eastAsiaTheme="majorEastAsia"/>
-        </w:rPr>
-        <w:lastRenderedPageBreak/>
-        <w:t>Componenti</w:t>
-      </w:r>
-    </w:p>
-    <w:p>
-      <w:pPr>
-        <w:rPr>
-          <w:rFonts w:eastAsiaTheme="majorEastAsia"/>
-        </w:rPr>
-      </w:pPr>
-    </w:p>
-    <w:p>
-      <w:pPr>
-        <w:rPr>
-          <w:rFonts w:eastAsiaTheme="majorEastAsia"/>
-        </w:rPr>
-      </w:pPr>
-      <w:r>
-        <w:rPr>
-          <w:rFonts w:eastAsiaTheme="majorEastAsia"/>
-        </w:rPr>
-        <w:t>Per dare l’alimentazione, si può ricorrere a un</w:t>
-      </w:r>
-      <w:r>
-        <w:rPr>
-          <w:rFonts w:eastAsiaTheme="majorEastAsia"/>
-        </w:rPr>
-        <w:t xml:space="preserve"> </w:t>
-      </w:r>
-      <w:r>
-        <w:rPr>
-          <w:rFonts w:eastAsiaTheme="majorEastAsia"/>
-        </w:rPr>
-        <w:t>convertitore AC/DC di tipo</w:t>
-      </w:r>
-      <w:r>
-        <w:rPr>
-          <w:rFonts w:eastAsiaTheme="majorEastAsia"/>
-        </w:rPr>
-        <w:t xml:space="preserve"> SMPS</w:t>
-      </w:r>
-      <w:r>
-        <w:rPr>
-          <w:rFonts w:eastAsiaTheme="majorEastAsia"/>
-        </w:rPr>
-        <w:t xml:space="preserve"> (Switched Mode Power Supply)</w:t>
-      </w:r>
-      <w:r>
-        <w:rPr>
-          <w:rFonts w:eastAsiaTheme="majorEastAsia"/>
-        </w:rPr>
-        <w:t>.</w:t>
-      </w:r>
-      <w:r>
-        <w:rPr>
-          <w:rFonts w:eastAsiaTheme="majorEastAsia"/>
-        </w:rPr>
-        <w:t xml:space="preserve"> In alternativa, indagare USB-C o altri tipi di alimentatori (quelli con il connettore circolare).</w:t>
-      </w:r>
-    </w:p>
-    <w:p>
-      <w:pPr>
-        <w:rPr>
-          <w:rFonts w:eastAsiaTheme="majorEastAsia"/>
-        </w:rPr>
-      </w:pPr>
-    </w:p>
-    <w:p>
-      <w:pPr>
-        <w:rPr>
-          <w:rFonts w:eastAsiaTheme="majorEastAsia"/>
-        </w:rPr>
-      </w:pPr>
-      <w:r>
-        <w:rPr>
-          <w:rFonts w:eastAsiaTheme="majorEastAsia"/>
-        </w:rPr>
-        <w:t xml:space="preserve">La scelta del micro-controllore è ricaduta su </w:t>
-      </w:r>
-      <w:r>
-        <w:rPr>
-          <w:rFonts w:eastAsiaTheme="majorEastAsia"/>
-        </w:rPr>
-        <w:t>STM32G030K6T6TR</w:t>
-      </w:r>
-      <w:r>
-        <w:rPr>
-          <w:rFonts w:eastAsiaTheme="majorEastAsia"/>
-        </w:rPr>
-        <w:t>, che è un STM32 della famiglia G0</w:t>
-      </w:r>
-      <w:r>
-        <w:rPr>
-          <w:rFonts w:eastAsiaTheme="majorEastAsia"/>
-        </w:rPr>
-        <w:t xml:space="preserve"> (</w:t>
-      </w:r>
-      <w:r>
-        <w:rPr>
-          <w:rStyle w:val="Dubbio"/>
-          <w:rFonts w:eastAsiaTheme="majorEastAsia"/>
-        </w:rPr>
-        <w:t>cosa comporta a livello di prestazioni?</w:t>
-      </w:r>
-      <w:r>
-        <w:rPr>
-          <w:rFonts w:eastAsiaTheme="majorEastAsia"/>
-        </w:rPr>
-        <w:t>).</w:t>
-      </w:r>
-    </w:p>
-    <w:p>
-      <w:pPr>
-        <w:rPr>
-          <w:rFonts w:eastAsiaTheme="majorEastAsia"/>
-        </w:rPr>
-      </w:pPr>
-    </w:p>
-    <w:p>
-      <w:pPr>
-        <w:rPr>
-          <w:rFonts w:eastAsiaTheme="majorEastAsia"/>
-        </w:rPr>
-      </w:pPr>
-      <w:r>
-        <w:rPr>
-          <w:rFonts w:eastAsiaTheme="majorEastAsia"/>
-        </w:rPr>
-        <w:t>Servono dei fusibili e dei MOSFET di pilotaggio.</w:t>
-      </w:r>
-    </w:p>
-    <w:p>
-      <w:pPr>
-        <w:rPr>
-          <w:rFonts w:eastAsiaTheme="majorEastAsia"/>
-        </w:rPr>
-      </w:pPr>
-    </w:p>
-    <w:p>
-      <w:pPr>
-        <w:rPr>
-          <w:rFonts w:eastAsiaTheme="majorEastAsia"/>
-        </w:rPr>
-      </w:pPr>
-      <w:r>
-        <w:rPr>
-          <w:rFonts w:eastAsiaTheme="majorEastAsia"/>
-        </w:rPr>
-        <w:t>Servono dei LED per debugging.</w:t>
-      </w:r>
-    </w:p>
-    <w:p>
-      <w:pPr>
-        <w:rPr>
-          <w:rFonts w:eastAsiaTheme="majorEastAsia"/>
-        </w:rPr>
-      </w:pPr>
-    </w:p>
-    <w:p>
-      <w:pPr>
-        <w:pStyle w:val="Titolo1"/>
-        <w:rPr>
-          <w:rFonts w:eastAsiaTheme="majorEastAsia"/>
-        </w:rPr>
-      </w:pPr>
-      <w:r>
-        <w:rPr>
-          <w:rFonts w:eastAsiaTheme="majorEastAsia"/>
-        </w:rPr>
-        <w:t>Come organizzare il lavoro</w:t>
-      </w:r>
-    </w:p>
-    <w:p>
-      <w:pPr>
-        <w:rPr>
-          <w:rFonts w:eastAsiaTheme="majorEastAsia"/>
-        </w:rPr>
-      </w:pPr>
-    </w:p>
-    <w:p>
-      <w:pPr>
-        <w:rPr>
-          <w:rFonts w:eastAsiaTheme="majorEastAsia"/>
-        </w:rPr>
-      </w:pPr>
-      <w:r>
-        <w:rPr>
-          <w:rFonts w:eastAsiaTheme="majorEastAsia"/>
-        </w:rPr>
-        <w:t>Creare un sistema di cartelle per distinguere:</w:t>
+      <w:bookmarkStart w:id="5" w:name="_Toc211438994"/>
+      <w:r>
+        <w:rPr>
+          <w:rFonts w:eastAsiaTheme="majorEastAsia"/>
+        </w:rPr>
+        <w:t>Scelta dei c</w:t>
+      </w:r>
+      <w:r>
+        <w:rPr>
+          <w:rFonts w:eastAsiaTheme="majorEastAsia"/>
+        </w:rPr>
+        <w:t>omponenti</w:t>
+      </w:r>
+      <w:bookmarkEnd w:id="5"/>
+    </w:p>
+    <w:p>
+      <w:pPr>
+        <w:rPr>
+          <w:rFonts w:eastAsiaTheme="majorEastAsia"/>
+        </w:rPr>
+      </w:pPr>
+    </w:p>
+    <w:p>
+      <w:pPr>
+        <w:pStyle w:val="Titolo2"/>
+        <w:rPr>
+          <w:rFonts w:eastAsiaTheme="majorEastAsia"/>
+        </w:rPr>
+      </w:pPr>
+      <w:bookmarkStart w:id="6" w:name="_Toc211438995"/>
+      <w:r>
+        <w:rPr>
+          <w:rFonts w:eastAsiaTheme="majorEastAsia"/>
+        </w:rPr>
+        <w:t>Alimentazione</w:t>
+      </w:r>
+      <w:bookmarkEnd w:id="6"/>
+    </w:p>
+    <w:p>
+      <w:pPr>
+        <w:rPr>
+          <w:rFonts w:eastAsiaTheme="majorEastAsia"/>
+        </w:rPr>
+      </w:pPr>
+    </w:p>
+    <w:p>
+      <w:pPr>
+        <w:rPr>
+          <w:rFonts w:eastAsiaTheme="majorEastAsia"/>
+        </w:rPr>
+      </w:pPr>
+      <w:r>
+        <w:rPr>
+          <w:rFonts w:eastAsiaTheme="majorEastAsia"/>
+        </w:rPr>
+        <w:t>Per l’alimentazione</w:t>
+      </w:r>
+      <w:r>
+        <w:rPr>
+          <w:rFonts w:eastAsiaTheme="majorEastAsia"/>
+        </w:rPr>
+        <w:t>,</w:t>
+      </w:r>
+      <w:r>
+        <w:rPr>
+          <w:rFonts w:eastAsiaTheme="majorEastAsia"/>
+        </w:rPr>
+        <w:t xml:space="preserve"> ci sono due vie:</w:t>
       </w:r>
     </w:p>
     <w:p>
@@ -3233,7 +3135,7 @@
         <w:rPr>
           <w:rFonts w:eastAsiaTheme="majorEastAsia"/>
         </w:rPr>
-        <w:t>file KiCad;</w:t>
+        <w:t>diretta da rete;</w:t>
       </w:r>
     </w:p>
     <w:p>
@@ -3251,7 +3153,69 @@
         <w:rPr>
           <w:rFonts w:eastAsiaTheme="majorEastAsia"/>
         </w:rPr>
-        <w:t>datasheet e BOM dei componenti</w:t>
+        <w:t>tramite USB-C.</w:t>
+      </w:r>
+    </w:p>
+    <w:p>
+      <w:pPr>
+        <w:rPr>
+          <w:rFonts w:eastAsiaTheme="majorEastAsia"/>
+        </w:rPr>
+      </w:pPr>
+    </w:p>
+    <w:p>
+      <w:pPr>
+        <w:rPr>
+          <w:rFonts w:eastAsiaTheme="majorEastAsia"/>
+        </w:rPr>
+      </w:pPr>
+      <w:r>
+        <w:rPr>
+          <w:rFonts w:eastAsiaTheme="majorEastAsia"/>
+        </w:rPr>
+        <w:t>Per prendere l’alimentazione da rete, serve un cavo</w:t>
+      </w:r>
+      <w:r>
+        <w:rPr>
+          <w:rFonts w:eastAsiaTheme="majorEastAsia"/>
+        </w:rPr>
+        <w:t xml:space="preserve"> che entra nella scheda con i due fili attraverso cui arriva la tensione AC. Per la conversione</w:t>
+      </w:r>
+      <w:r>
+        <w:rPr>
+          <w:rFonts w:eastAsiaTheme="majorEastAsia"/>
+        </w:rPr>
+        <w:t xml:space="preserve"> in DC</w:t>
+      </w:r>
+      <w:r>
+        <w:rPr>
+          <w:rFonts w:eastAsiaTheme="majorEastAsia"/>
+        </w:rPr>
+        <w:t>, si può ricorrere a un</w:t>
+      </w:r>
+      <w:r>
+        <w:rPr>
+          <w:rFonts w:eastAsiaTheme="majorEastAsia"/>
+        </w:rPr>
+        <w:t xml:space="preserve"> </w:t>
+      </w:r>
+      <w:r>
+        <w:rPr>
+          <w:rFonts w:eastAsiaTheme="majorEastAsia"/>
+        </w:rPr>
+        <w:t>convertitore AC/DC di tipo</w:t>
+      </w:r>
+      <w:r>
+        <w:rPr>
+          <w:rFonts w:eastAsiaTheme="majorEastAsia"/>
+        </w:rPr>
+        <w:t xml:space="preserve"> SMPS</w:t>
+      </w:r>
+      <w:r>
+        <w:rPr>
+          <w:rFonts w:eastAsiaTheme="majorEastAsia"/>
+        </w:rPr>
+        <w:t xml:space="preserve"> (Switched Mode Power Supply)</w:t>
       </w:r>
       <w:r>
         <w:rPr>
@@ -3277,7 +3241,221 @@
         <w:rPr>
           <w:rFonts w:eastAsiaTheme="majorEastAsia"/>
         </w:rPr>
-        <w:t>Tra i documenti che servono, ci sono:</w:t>
+        <w:t xml:space="preserve">L’USB-C è molto più facile e pratico, e permette di riciclare trasformatori e cavi </w:t>
+      </w:r>
+      <w:r>
+        <w:rPr>
+          <w:rFonts w:eastAsiaTheme="majorEastAsia"/>
+        </w:rPr>
+        <w:t>che si hanno già a disposizione (oppure, di trovarli sul mercato più facilmente).</w:t>
+      </w:r>
+    </w:p>
+    <w:p>
+      <w:pPr>
+        <w:rPr>
+          <w:rFonts w:eastAsiaTheme="majorEastAsia"/>
+        </w:rPr>
+      </w:pPr>
+    </w:p>
+    <w:p>
+      <w:pPr>
+        <w:rPr>
+          <w:rStyle w:val="Dubbio"/>
+          <w:rFonts w:eastAsiaTheme="majorEastAsia"/>
+        </w:rPr>
+      </w:pPr>
+      <w:r>
+        <w:rPr>
+          <w:rStyle w:val="Dubbio"/>
+          <w:rFonts w:eastAsiaTheme="majorEastAsia"/>
+        </w:rPr>
+        <w:t xml:space="preserve">Bisogna indagare sulla potenza trasmissibile dall’USB-C. Regge </w:t>
+      </w:r>
+      <w:r>
+        <w:rPr>
+          <w:rStyle w:val="Dubbio"/>
+          <w:rFonts w:eastAsiaTheme="majorEastAsia"/>
+        </w:rPr>
+        <w:t>10-15 W?</w:t>
+      </w:r>
+    </w:p>
+    <w:p>
+      <w:pPr>
+        <w:rPr>
+          <w:rFonts w:eastAsiaTheme="majorEastAsia"/>
+        </w:rPr>
+      </w:pPr>
+    </w:p>
+    <w:p>
+      <w:pPr>
+        <w:rPr>
+          <w:rStyle w:val="Dubbio"/>
+          <w:rFonts w:eastAsiaTheme="majorEastAsia"/>
+        </w:rPr>
+      </w:pPr>
+      <w:r>
+        <w:rPr>
+          <w:rStyle w:val="Dubbio"/>
+          <w:rFonts w:eastAsiaTheme="majorEastAsia"/>
+        </w:rPr>
+        <w:t>Informarsi anche sui trasformatori no-opto flyback.</w:t>
+      </w:r>
+    </w:p>
+    <w:p>
+      <w:pPr>
+        <w:rPr>
+          <w:rFonts w:eastAsiaTheme="majorEastAsia"/>
+        </w:rPr>
+      </w:pPr>
+    </w:p>
+    <w:p>
+      <w:pPr>
+        <w:pStyle w:val="Titolo2"/>
+        <w:rPr>
+          <w:rFonts w:eastAsiaTheme="majorEastAsia"/>
+        </w:rPr>
+      </w:pPr>
+      <w:bookmarkStart w:id="7" w:name="_Toc211438996"/>
+      <w:r>
+        <w:rPr>
+          <w:rFonts w:eastAsiaTheme="majorEastAsia"/>
+        </w:rPr>
+        <w:t>Altro</w:t>
+      </w:r>
+      <w:bookmarkEnd w:id="7"/>
+    </w:p>
+    <w:p>
+      <w:pPr>
+        <w:rPr>
+          <w:rFonts w:eastAsiaTheme="majorEastAsia"/>
+        </w:rPr>
+      </w:pPr>
+    </w:p>
+    <w:p>
+      <w:pPr>
+        <w:rPr>
+          <w:rFonts w:eastAsiaTheme="majorEastAsia"/>
+        </w:rPr>
+      </w:pPr>
+      <w:r>
+        <w:rPr>
+          <w:rFonts w:eastAsiaTheme="majorEastAsia"/>
+        </w:rPr>
+        <w:t xml:space="preserve">La scelta del micro-controllore è ricaduta su </w:t>
+      </w:r>
+      <w:r>
+        <w:rPr>
+          <w:rFonts w:eastAsiaTheme="majorEastAsia"/>
+        </w:rPr>
+        <w:t>STM32G030K6T6TR</w:t>
+      </w:r>
+      <w:r>
+        <w:rPr>
+          <w:rFonts w:eastAsiaTheme="majorEastAsia"/>
+        </w:rPr>
+        <w:t>, che è un STM32 della famiglia G0</w:t>
+      </w:r>
+      <w:r>
+        <w:rPr>
+          <w:rFonts w:eastAsiaTheme="majorEastAsia"/>
+        </w:rPr>
+        <w:t xml:space="preserve"> (</w:t>
+      </w:r>
+      <w:r>
+        <w:rPr>
+          <w:rStyle w:val="Dubbio"/>
+          <w:rFonts w:eastAsiaTheme="majorEastAsia"/>
+        </w:rPr>
+        <w:t>cosa comporta a livello di prestazioni?</w:t>
+      </w:r>
+      <w:r>
+        <w:rPr>
+          <w:rFonts w:eastAsiaTheme="majorEastAsia"/>
+        </w:rPr>
+        <w:t>).</w:t>
+      </w:r>
+    </w:p>
+    <w:p>
+      <w:pPr>
+        <w:rPr>
+          <w:rFonts w:eastAsiaTheme="majorEastAsia"/>
+        </w:rPr>
+      </w:pPr>
+    </w:p>
+    <w:p>
+      <w:pPr>
+        <w:rPr>
+          <w:rFonts w:eastAsiaTheme="majorEastAsia"/>
+        </w:rPr>
+      </w:pPr>
+      <w:r>
+        <w:rPr>
+          <w:rFonts w:eastAsiaTheme="majorEastAsia"/>
+        </w:rPr>
+        <w:t>Servono dei fusibili e dei MOSFET di pilotaggio.</w:t>
+      </w:r>
+    </w:p>
+    <w:p>
+      <w:pPr>
+        <w:rPr>
+          <w:rFonts w:eastAsiaTheme="majorEastAsia"/>
+        </w:rPr>
+      </w:pPr>
+    </w:p>
+    <w:p>
+      <w:pPr>
+        <w:rPr>
+          <w:rFonts w:eastAsiaTheme="majorEastAsia"/>
+        </w:rPr>
+      </w:pPr>
+      <w:r>
+        <w:rPr>
+          <w:rFonts w:eastAsiaTheme="majorEastAsia"/>
+        </w:rPr>
+        <w:t>Servono dei LED per debugging.</w:t>
+      </w:r>
+    </w:p>
+    <w:p>
+      <w:pPr>
+        <w:rPr>
+          <w:rFonts w:eastAsiaTheme="majorEastAsia"/>
+        </w:rPr>
+      </w:pPr>
+    </w:p>
+    <w:p>
+      <w:pPr>
+        <w:pStyle w:val="Titolo1"/>
+        <w:rPr>
+          <w:rFonts w:eastAsiaTheme="majorEastAsia"/>
+        </w:rPr>
+      </w:pPr>
+      <w:bookmarkStart w:id="8" w:name="_Toc211438997"/>
+      <w:r>
+        <w:rPr>
+          <w:rFonts w:eastAsiaTheme="majorEastAsia"/>
+        </w:rPr>
+        <w:t>Come organizzare il lavoro</w:t>
+      </w:r>
+      <w:bookmarkEnd w:id="8"/>
+    </w:p>
+    <w:p>
+      <w:pPr>
+        <w:rPr>
+          <w:rFonts w:eastAsiaTheme="majorEastAsia"/>
+        </w:rPr>
+      </w:pPr>
+    </w:p>
+    <w:p>
+      <w:pPr>
+        <w:rPr>
+          <w:rFonts w:eastAsiaTheme="majorEastAsia"/>
+        </w:rPr>
+      </w:pPr>
+      <w:r>
+        <w:rPr>
+          <w:rFonts w:eastAsiaTheme="majorEastAsia"/>
+        </w:rPr>
+        <w:t>Creare un sistema di cartelle per distinguere:</w:t>
       </w:r>
     </w:p>
     <w:p>
@@ -3295,13 +3473,7 @@
         <w:rPr>
           <w:rFonts w:eastAsiaTheme="majorEastAsia"/>
         </w:rPr>
-        <w:t xml:space="preserve">un </w:t>
-      </w:r>
-      <w:r>
-        <w:rPr>
-          <w:rFonts w:eastAsiaTheme="majorEastAsia"/>
-        </w:rPr>
-        <w:t>file di documentazione generale (questo qui);</w:t>
+        <w:t>file KiCad;</w:t>
       </w:r>
     </w:p>
     <w:p>
@@ -3319,25 +3491,33 @@
         <w:rPr>
           <w:rFonts w:eastAsiaTheme="majorEastAsia"/>
         </w:rPr>
-        <w:t>un file di cross-referen</w:t>
-      </w:r>
-      <w:r>
-        <w:rPr>
-          <w:rFonts w:eastAsiaTheme="majorEastAsia"/>
-        </w:rPr>
-        <w:t>c</w:t>
-      </w:r>
-      <w:r>
-        <w:rPr>
-          <w:rFonts w:eastAsiaTheme="majorEastAsia"/>
-        </w:rPr>
-        <w:t>e per descrivere le net (piste, segnali, tensioni/correnti minime/massime</w:t>
-      </w:r>
-      <w:r>
-        <w:rPr>
-          <w:rFonts w:eastAsiaTheme="majorEastAsia"/>
-        </w:rPr>
-        <w:t>…);</w:t>
+        <w:t>datasheet e BOM dei componenti</w:t>
+      </w:r>
+      <w:r>
+        <w:rPr>
+          <w:rFonts w:eastAsiaTheme="majorEastAsia"/>
+        </w:rPr>
+        <w:t>.</w:t>
+      </w:r>
+    </w:p>
+    <w:p>
+      <w:pPr>
+        <w:rPr>
+          <w:rFonts w:eastAsiaTheme="majorEastAsia"/>
+        </w:rPr>
+      </w:pPr>
+    </w:p>
+    <w:p>
+      <w:pPr>
+        <w:rPr>
+          <w:rFonts w:eastAsiaTheme="majorEastAsia"/>
+        </w:rPr>
+      </w:pPr>
+      <w:r>
+        <w:rPr>
+          <w:rFonts w:eastAsiaTheme="majorEastAsia"/>
+        </w:rPr>
+        <w:t>Tra i documenti che servono, ci sono:</w:t>
       </w:r>
     </w:p>
     <w:p>
@@ -3355,6 +3535,66 @@
         <w:rPr>
           <w:rFonts w:eastAsiaTheme="majorEastAsia"/>
         </w:rPr>
+        <w:t xml:space="preserve">un </w:t>
+      </w:r>
+      <w:r>
+        <w:rPr>
+          <w:rFonts w:eastAsiaTheme="majorEastAsia"/>
+        </w:rPr>
+        <w:t>file di documentazione generale (questo qui);</w:t>
+      </w:r>
+    </w:p>
+    <w:p>
+      <w:pPr>
+        <w:pStyle w:val="Paragrafoelenco"/>
+        <w:numPr>
+          <w:ilvl w:val="0"/>
+          <w:numId w:val="35"/>
+        </w:numPr>
+        <w:rPr>
+          <w:rFonts w:eastAsiaTheme="majorEastAsia"/>
+        </w:rPr>
+      </w:pPr>
+      <w:r>
+        <w:rPr>
+          <w:rFonts w:eastAsiaTheme="majorEastAsia"/>
+        </w:rPr>
+        <w:t>un file di cross-referen</w:t>
+      </w:r>
+      <w:r>
+        <w:rPr>
+          <w:rFonts w:eastAsiaTheme="majorEastAsia"/>
+        </w:rPr>
+        <w:t>c</w:t>
+      </w:r>
+      <w:r>
+        <w:rPr>
+          <w:rFonts w:eastAsiaTheme="majorEastAsia"/>
+        </w:rPr>
+        <w:t>e per descrivere le net (piste, segnali, tensioni/correnti minime/massime</w:t>
+      </w:r>
+      <w:r>
+        <w:rPr>
+          <w:rFonts w:eastAsiaTheme="majorEastAsia"/>
+        </w:rPr>
+        <w:t>…);</w:t>
+      </w:r>
+    </w:p>
+    <w:p>
+      <w:pPr>
+        <w:pStyle w:val="Paragrafoelenco"/>
+        <w:numPr>
+          <w:ilvl w:val="0"/>
+          <w:numId w:val="35"/>
+        </w:numPr>
+        <w:rPr>
+          <w:rFonts w:eastAsiaTheme="majorEastAsia"/>
+        </w:rPr>
+      </w:pPr>
+      <w:r>
+        <w:rPr>
+          <w:rFonts w:eastAsiaTheme="majorEastAsia"/>
+        </w:rPr>
         <w:t>un file per descrivere gli errori e i miglioramenti.</w:t>
       </w:r>
     </w:p>
@@ -3367,6 +3607,193 @@
     </w:p>
     <w:p>
       <w:pPr>
+        <w:pStyle w:val="Titolo1"/>
+        <w:rPr>
+          <w:rFonts w:eastAsiaTheme="majorEastAsia"/>
+        </w:rPr>
+      </w:pPr>
+      <w:r>
+        <w:rPr>
+          <w:rFonts w:eastAsiaTheme="majorEastAsia"/>
+        </w:rPr>
+        <w:t>Spiegazione del circuito</w:t>
+      </w:r>
+    </w:p>
+    <w:p>
+      <w:pPr>
+        <w:rPr>
+          <w:rFonts w:eastAsiaTheme="majorEastAsia"/>
+        </w:rPr>
+      </w:pPr>
+    </w:p>
+    <w:p>
+      <w:pPr>
+        <w:pStyle w:val="Titolo2"/>
+        <w:rPr>
+          <w:rFonts w:eastAsiaTheme="majorEastAsia"/>
+        </w:rPr>
+      </w:pPr>
+      <w:r>
+        <w:rPr>
+          <w:rFonts w:eastAsiaTheme="majorEastAsia"/>
+        </w:rPr>
+        <w:t>Alimentazione US</w:t>
+      </w:r>
+      <w:r>
+        <w:rPr>
+          <w:rFonts w:eastAsiaTheme="majorEastAsia"/>
+        </w:rPr>
+        <w:t>B</w:t>
+      </w:r>
+      <w:r>
+        <w:rPr>
+          <w:rFonts w:eastAsiaTheme="majorEastAsia"/>
+        </w:rPr>
+        <w:t xml:space="preserve"> Type-C Power Delivery</w:t>
+      </w:r>
+    </w:p>
+    <w:p>
+      <w:pPr>
+        <w:rPr>
+          <w:rFonts w:eastAsiaTheme="majorEastAsia"/>
+        </w:rPr>
+      </w:pPr>
+    </w:p>
+    <w:p>
+      <w:pPr>
+        <w:pStyle w:val="Titolo3"/>
+        <w:rPr>
+          <w:rFonts w:eastAsiaTheme="majorEastAsia"/>
+        </w:rPr>
+      </w:pPr>
+      <w:r>
+        <w:rPr>
+          <w:rFonts w:eastAsiaTheme="majorEastAsia"/>
+        </w:rPr>
+        <w:t>Schematico</w:t>
+      </w:r>
+    </w:p>
+    <w:p>
+      <w:pPr>
+        <w:rPr>
+          <w:rFonts w:eastAsiaTheme="majorEastAsia"/>
+        </w:rPr>
+      </w:pPr>
+    </w:p>
+    <w:p>
+      <w:pPr>
+        <w:pStyle w:val="Titolo3"/>
+        <w:rPr>
+          <w:rFonts w:eastAsiaTheme="majorEastAsia"/>
+        </w:rPr>
+      </w:pPr>
+      <w:r>
+        <w:rPr>
+          <w:rFonts w:eastAsiaTheme="majorEastAsia"/>
+        </w:rPr>
+        <w:lastRenderedPageBreak/>
+        <w:t>PCB</w:t>
+      </w:r>
+    </w:p>
+    <w:p>
+      <w:pPr>
+        <w:rPr>
+          <w:rFonts w:eastAsiaTheme="majorEastAsia"/>
+        </w:rPr>
+      </w:pPr>
+    </w:p>
+    <w:p>
+      <w:pPr>
+        <w:rPr>
+          <w:rFonts w:eastAsiaTheme="majorEastAsia"/>
+        </w:rPr>
+      </w:pPr>
+    </w:p>
+    <w:p>
+      <w:pPr>
+        <w:rPr>
+          <w:rFonts w:eastAsiaTheme="majorEastAsia"/>
+        </w:rPr>
+      </w:pPr>
+    </w:p>
+    <w:p>
+      <w:pPr>
+        <w:rPr>
+          <w:rFonts w:eastAsiaTheme="majorEastAsia"/>
+        </w:rPr>
+      </w:pPr>
+    </w:p>
+    <w:p>
+      <w:pPr>
+        <w:rPr>
+          <w:rFonts w:eastAsiaTheme="majorEastAsia"/>
+        </w:rPr>
+      </w:pPr>
+    </w:p>
+    <w:p>
+      <w:pPr>
+        <w:pStyle w:val="Titolo2"/>
+        <w:rPr>
+          <w:rFonts w:eastAsiaTheme="majorEastAsia"/>
+        </w:rPr>
+      </w:pPr>
+      <w:r>
+        <w:rPr>
+          <w:rFonts w:eastAsiaTheme="majorEastAsia"/>
+        </w:rPr>
+        <w:t>Led</w:t>
+      </w:r>
+      <w:r>
+        <w:rPr>
+          <w:rFonts w:eastAsiaTheme="majorEastAsia"/>
+        </w:rPr>
+        <w:t xml:space="preserve"> per debug</w:t>
+      </w:r>
+    </w:p>
+    <w:p>
+      <w:pPr>
+        <w:rPr>
+          <w:rFonts w:eastAsiaTheme="majorEastAsia"/>
+        </w:rPr>
+      </w:pPr>
+    </w:p>
+    <w:p>
+      <w:pPr>
+        <w:rPr>
+          <w:rFonts w:eastAsiaTheme="majorEastAsia"/>
+        </w:rPr>
+      </w:pPr>
+    </w:p>
+    <w:p>
+      <w:pPr>
+        <w:rPr>
+          <w:rFonts w:eastAsiaTheme="majorEastAsia"/>
+        </w:rPr>
+      </w:pPr>
+    </w:p>
+    <w:p>
+      <w:pPr>
+        <w:pStyle w:val="Titolo2"/>
+        <w:rPr>
+          <w:rFonts w:eastAsiaTheme="majorEastAsia"/>
+        </w:rPr>
+      </w:pPr>
+      <w:r>
+        <w:rPr>
+          <w:rFonts w:eastAsiaTheme="majorEastAsia"/>
+        </w:rPr>
+        <w:t>Alimentazione heater</w:t>
+      </w:r>
+    </w:p>
+    <w:p>
+      <w:pPr>
+        <w:rPr>
+          <w:rFonts w:eastAsiaTheme="majorEastAsia"/>
+        </w:rPr>
+      </w:pPr>
+    </w:p>
+    <w:p>
+      <w:pPr>
         <w:rPr>
           <w:rFonts w:eastAsiaTheme="majorEastAsia"/>
         </w:rPr>
@@ -3414,6 +3841,7 @@
           <w:rFonts w:eastAsiaTheme="majorEastAsia"/>
         </w:rPr>
       </w:pPr>
+      <w:bookmarkStart w:id="9" w:name="_Toc211438998"/>
       <w:r>
         <w:rPr>
           <w:rFonts w:eastAsiaTheme="majorEastAsia"/>
@@ -3421,6 +3849,7 @@
         <w:lastRenderedPageBreak/>
         <w:t>Appunti su STM32</w:t>
       </w:r>
+      <w:bookmarkEnd w:id="9"/>
     </w:p>
     <w:p>
       <w:pPr>
@@ -3691,6 +4120,2649 @@
     </w:p>
     <w:p>
       <w:pPr>
+        <w:rPr>
+          <w:rFonts w:eastAsiaTheme="majorEastAsia"/>
+        </w:rPr>
+      </w:pPr>
+    </w:p>
+    <w:p>
+      <w:pPr>
+        <w:rPr>
+          <w:rFonts w:eastAsiaTheme="majorEastAsia"/>
+        </w:rPr>
+      </w:pPr>
+    </w:p>
+    <w:tbl>
+      <w:tblPr>
+        <w:tblStyle w:val="StileTabella"/>
+        <w:tblW w:w="5000" w:type="pct"/>
+        <w:tblLook w:val="0420" w:firstRow="1" w:lastRow="0" w:firstColumn="0" w:lastColumn="0" w:noHBand="0" w:noVBand="1"/>
+      </w:tblPr>
+      <w:tblGrid>
+        <w:gridCol w:w="1698"/>
+        <w:gridCol w:w="2833"/>
+        <w:gridCol w:w="5097"/>
+      </w:tblGrid>
+      <w:tr>
+        <w:trPr>
+          <w:cnfStyle w:val="100000000000" w:firstRow="1" w:lastRow="0" w:firstColumn="0" w:lastColumn="0" w:oddVBand="0" w:evenVBand="0" w:oddHBand="0" w:evenHBand="0" w:firstRowFirstColumn="0" w:firstRowLastColumn="0" w:lastRowFirstColumn="0" w:lastRowLastColumn="0"/>
+        </w:trPr>
+        <w:tc>
+          <w:tcPr>
+            <w:tcW w:w="882" w:type="pct"/>
+          </w:tcPr>
+          <w:p>
+            <w:pPr>
+              <w:jc w:val="center"/>
+              <w:rPr>
+                <w:rFonts w:eastAsiaTheme="majorEastAsia"/>
+              </w:rPr>
+            </w:pPr>
+            <w:r>
+              <w:rPr>
+                <w:rFonts w:eastAsiaTheme="majorEastAsia"/>
+              </w:rPr>
+              <w:t>Sigla</w:t>
+            </w:r>
+          </w:p>
+        </w:tc>
+        <w:tc>
+          <w:tcPr>
+            <w:tcW w:w="1471" w:type="pct"/>
+          </w:tcPr>
+          <w:p>
+            <w:pPr>
+              <w:jc w:val="center"/>
+              <w:rPr>
+                <w:rFonts w:eastAsiaTheme="majorEastAsia"/>
+              </w:rPr>
+            </w:pPr>
+            <w:r>
+              <w:rPr>
+                <w:rFonts w:eastAsiaTheme="majorEastAsia"/>
+              </w:rPr>
+              <w:t>Significato</w:t>
+            </w:r>
+          </w:p>
+        </w:tc>
+        <w:tc>
+          <w:tcPr>
+            <w:tcW w:w="2647" w:type="pct"/>
+          </w:tcPr>
+          <w:p>
+            <w:pPr>
+              <w:jc w:val="center"/>
+              <w:rPr>
+                <w:rFonts w:eastAsiaTheme="majorEastAsia"/>
+              </w:rPr>
+            </w:pPr>
+            <w:r>
+              <w:rPr>
+                <w:rFonts w:eastAsiaTheme="majorEastAsia"/>
+              </w:rPr>
+              <w:t>Descrizione</w:t>
+            </w:r>
+          </w:p>
+        </w:tc>
+      </w:tr>
+      <w:tr>
+        <w:tc>
+          <w:tcPr>
+            <w:tcW w:w="882" w:type="pct"/>
+          </w:tcPr>
+          <w:p>
+            <w:pPr>
+              <w:jc w:val="left"/>
+              <w:rPr>
+                <w:rFonts w:eastAsiaTheme="majorEastAsia"/>
+              </w:rPr>
+            </w:pPr>
+          </w:p>
+        </w:tc>
+        <w:tc>
+          <w:tcPr>
+            <w:tcW w:w="1471" w:type="pct"/>
+          </w:tcPr>
+          <w:p>
+            <w:pPr>
+              <w:jc w:val="left"/>
+              <w:rPr>
+                <w:rFonts w:eastAsiaTheme="majorEastAsia"/>
+              </w:rPr>
+            </w:pPr>
+          </w:p>
+        </w:tc>
+        <w:tc>
+          <w:tcPr>
+            <w:tcW w:w="2647" w:type="pct"/>
+          </w:tcPr>
+          <w:p>
+            <w:pPr>
+              <w:jc w:val="left"/>
+              <w:rPr>
+                <w:rFonts w:eastAsiaTheme="majorEastAsia"/>
+              </w:rPr>
+            </w:pPr>
+          </w:p>
+        </w:tc>
+      </w:tr>
+      <w:tr>
+        <w:trPr>
+          <w:cnfStyle w:val="000000010000" w:firstRow="0" w:lastRow="0" w:firstColumn="0" w:lastColumn="0" w:oddVBand="0" w:evenVBand="0" w:oddHBand="0" w:evenHBand="1" w:firstRowFirstColumn="0" w:firstRowLastColumn="0" w:lastRowFirstColumn="0" w:lastRowLastColumn="0"/>
+        </w:trPr>
+        <w:tc>
+          <w:tcPr>
+            <w:tcW w:w="882" w:type="pct"/>
+          </w:tcPr>
+          <w:p>
+            <w:pPr>
+              <w:jc w:val="left"/>
+              <w:rPr>
+                <w:rFonts w:eastAsiaTheme="majorEastAsia"/>
+              </w:rPr>
+            </w:pPr>
+          </w:p>
+        </w:tc>
+        <w:tc>
+          <w:tcPr>
+            <w:tcW w:w="1471" w:type="pct"/>
+          </w:tcPr>
+          <w:p>
+            <w:pPr>
+              <w:jc w:val="left"/>
+              <w:rPr>
+                <w:rFonts w:eastAsiaTheme="majorEastAsia"/>
+              </w:rPr>
+            </w:pPr>
+          </w:p>
+        </w:tc>
+        <w:tc>
+          <w:tcPr>
+            <w:tcW w:w="2647" w:type="pct"/>
+          </w:tcPr>
+          <w:p>
+            <w:pPr>
+              <w:jc w:val="left"/>
+              <w:rPr>
+                <w:rFonts w:eastAsiaTheme="majorEastAsia"/>
+              </w:rPr>
+            </w:pPr>
+          </w:p>
+        </w:tc>
+      </w:tr>
+      <w:tr>
+        <w:tc>
+          <w:tcPr>
+            <w:tcW w:w="882" w:type="pct"/>
+          </w:tcPr>
+          <w:p>
+            <w:pPr>
+              <w:jc w:val="left"/>
+              <w:rPr>
+                <w:rFonts w:eastAsiaTheme="majorEastAsia"/>
+              </w:rPr>
+            </w:pPr>
+          </w:p>
+        </w:tc>
+        <w:tc>
+          <w:tcPr>
+            <w:tcW w:w="1471" w:type="pct"/>
+          </w:tcPr>
+          <w:p>
+            <w:pPr>
+              <w:jc w:val="left"/>
+              <w:rPr>
+                <w:rFonts w:eastAsiaTheme="majorEastAsia"/>
+              </w:rPr>
+            </w:pPr>
+          </w:p>
+        </w:tc>
+        <w:tc>
+          <w:tcPr>
+            <w:tcW w:w="2647" w:type="pct"/>
+          </w:tcPr>
+          <w:p>
+            <w:pPr>
+              <w:jc w:val="left"/>
+              <w:rPr>
+                <w:rFonts w:eastAsiaTheme="majorEastAsia"/>
+              </w:rPr>
+            </w:pPr>
+          </w:p>
+        </w:tc>
+      </w:tr>
+      <w:tr>
+        <w:trPr>
+          <w:cnfStyle w:val="000000010000" w:firstRow="0" w:lastRow="0" w:firstColumn="0" w:lastColumn="0" w:oddVBand="0" w:evenVBand="0" w:oddHBand="0" w:evenHBand="1" w:firstRowFirstColumn="0" w:firstRowLastColumn="0" w:lastRowFirstColumn="0" w:lastRowLastColumn="0"/>
+        </w:trPr>
+        <w:tc>
+          <w:tcPr>
+            <w:tcW w:w="882" w:type="pct"/>
+          </w:tcPr>
+          <w:p>
+            <w:pPr>
+              <w:jc w:val="left"/>
+              <w:rPr>
+                <w:rFonts w:eastAsiaTheme="majorEastAsia"/>
+              </w:rPr>
+            </w:pPr>
+          </w:p>
+        </w:tc>
+        <w:tc>
+          <w:tcPr>
+            <w:tcW w:w="1471" w:type="pct"/>
+          </w:tcPr>
+          <w:p>
+            <w:pPr>
+              <w:jc w:val="left"/>
+              <w:rPr>
+                <w:rFonts w:eastAsiaTheme="majorEastAsia"/>
+              </w:rPr>
+            </w:pPr>
+          </w:p>
+        </w:tc>
+        <w:tc>
+          <w:tcPr>
+            <w:tcW w:w="2647" w:type="pct"/>
+          </w:tcPr>
+          <w:p>
+            <w:pPr>
+              <w:jc w:val="left"/>
+              <w:rPr>
+                <w:rFonts w:eastAsiaTheme="majorEastAsia"/>
+              </w:rPr>
+            </w:pPr>
+          </w:p>
+        </w:tc>
+      </w:tr>
+      <w:tr>
+        <w:tc>
+          <w:tcPr>
+            <w:tcW w:w="882" w:type="pct"/>
+          </w:tcPr>
+          <w:p>
+            <w:pPr>
+              <w:jc w:val="left"/>
+              <w:rPr>
+                <w:rFonts w:eastAsiaTheme="majorEastAsia"/>
+              </w:rPr>
+            </w:pPr>
+          </w:p>
+        </w:tc>
+        <w:tc>
+          <w:tcPr>
+            <w:tcW w:w="1471" w:type="pct"/>
+          </w:tcPr>
+          <w:p>
+            <w:pPr>
+              <w:jc w:val="left"/>
+              <w:rPr>
+                <w:rFonts w:eastAsiaTheme="majorEastAsia"/>
+              </w:rPr>
+            </w:pPr>
+          </w:p>
+        </w:tc>
+        <w:tc>
+          <w:tcPr>
+            <w:tcW w:w="2647" w:type="pct"/>
+          </w:tcPr>
+          <w:p>
+            <w:pPr>
+              <w:jc w:val="left"/>
+              <w:rPr>
+                <w:rFonts w:eastAsiaTheme="majorEastAsia"/>
+              </w:rPr>
+            </w:pPr>
+          </w:p>
+        </w:tc>
+      </w:tr>
+      <w:tr>
+        <w:trPr>
+          <w:cnfStyle w:val="000000010000" w:firstRow="0" w:lastRow="0" w:firstColumn="0" w:lastColumn="0" w:oddVBand="0" w:evenVBand="0" w:oddHBand="0" w:evenHBand="1" w:firstRowFirstColumn="0" w:firstRowLastColumn="0" w:lastRowFirstColumn="0" w:lastRowLastColumn="0"/>
+        </w:trPr>
+        <w:tc>
+          <w:tcPr>
+            <w:tcW w:w="882" w:type="pct"/>
+          </w:tcPr>
+          <w:p>
+            <w:pPr>
+              <w:jc w:val="left"/>
+              <w:rPr>
+                <w:rFonts w:eastAsiaTheme="majorEastAsia"/>
+              </w:rPr>
+            </w:pPr>
+          </w:p>
+        </w:tc>
+        <w:tc>
+          <w:tcPr>
+            <w:tcW w:w="1471" w:type="pct"/>
+          </w:tcPr>
+          <w:p>
+            <w:pPr>
+              <w:jc w:val="left"/>
+              <w:rPr>
+                <w:rFonts w:eastAsiaTheme="majorEastAsia"/>
+              </w:rPr>
+            </w:pPr>
+          </w:p>
+        </w:tc>
+        <w:tc>
+          <w:tcPr>
+            <w:tcW w:w="2647" w:type="pct"/>
+          </w:tcPr>
+          <w:p>
+            <w:pPr>
+              <w:jc w:val="left"/>
+              <w:rPr>
+                <w:rFonts w:eastAsiaTheme="majorEastAsia"/>
+              </w:rPr>
+            </w:pPr>
+          </w:p>
+        </w:tc>
+      </w:tr>
+      <w:tr>
+        <w:tc>
+          <w:tcPr>
+            <w:tcW w:w="882" w:type="pct"/>
+          </w:tcPr>
+          <w:p>
+            <w:pPr>
+              <w:jc w:val="left"/>
+              <w:rPr>
+                <w:rFonts w:eastAsiaTheme="majorEastAsia"/>
+              </w:rPr>
+            </w:pPr>
+          </w:p>
+        </w:tc>
+        <w:tc>
+          <w:tcPr>
+            <w:tcW w:w="1471" w:type="pct"/>
+          </w:tcPr>
+          <w:p>
+            <w:pPr>
+              <w:jc w:val="left"/>
+              <w:rPr>
+                <w:rFonts w:eastAsiaTheme="majorEastAsia"/>
+              </w:rPr>
+            </w:pPr>
+          </w:p>
+        </w:tc>
+        <w:tc>
+          <w:tcPr>
+            <w:tcW w:w="2647" w:type="pct"/>
+          </w:tcPr>
+          <w:p>
+            <w:pPr>
+              <w:jc w:val="left"/>
+              <w:rPr>
+                <w:rFonts w:eastAsiaTheme="majorEastAsia"/>
+              </w:rPr>
+            </w:pPr>
+          </w:p>
+        </w:tc>
+      </w:tr>
+      <w:tr>
+        <w:trPr>
+          <w:cnfStyle w:val="000000010000" w:firstRow="0" w:lastRow="0" w:firstColumn="0" w:lastColumn="0" w:oddVBand="0" w:evenVBand="0" w:oddHBand="0" w:evenHBand="1" w:firstRowFirstColumn="0" w:firstRowLastColumn="0" w:lastRowFirstColumn="0" w:lastRowLastColumn="0"/>
+        </w:trPr>
+        <w:tc>
+          <w:tcPr>
+            <w:tcW w:w="882" w:type="pct"/>
+          </w:tcPr>
+          <w:p>
+            <w:pPr>
+              <w:jc w:val="left"/>
+              <w:rPr>
+                <w:rFonts w:eastAsiaTheme="majorEastAsia"/>
+              </w:rPr>
+            </w:pPr>
+          </w:p>
+        </w:tc>
+        <w:tc>
+          <w:tcPr>
+            <w:tcW w:w="1471" w:type="pct"/>
+          </w:tcPr>
+          <w:p>
+            <w:pPr>
+              <w:jc w:val="left"/>
+              <w:rPr>
+                <w:rFonts w:eastAsiaTheme="majorEastAsia"/>
+              </w:rPr>
+            </w:pPr>
+          </w:p>
+        </w:tc>
+        <w:tc>
+          <w:tcPr>
+            <w:tcW w:w="2647" w:type="pct"/>
+          </w:tcPr>
+          <w:p>
+            <w:pPr>
+              <w:jc w:val="left"/>
+              <w:rPr>
+                <w:rFonts w:eastAsiaTheme="majorEastAsia"/>
+              </w:rPr>
+            </w:pPr>
+          </w:p>
+        </w:tc>
+      </w:tr>
+      <w:tr>
+        <w:tc>
+          <w:tcPr>
+            <w:tcW w:w="882" w:type="pct"/>
+          </w:tcPr>
+          <w:p>
+            <w:pPr>
+              <w:jc w:val="left"/>
+              <w:rPr>
+                <w:rFonts w:eastAsiaTheme="majorEastAsia"/>
+              </w:rPr>
+            </w:pPr>
+          </w:p>
+        </w:tc>
+        <w:tc>
+          <w:tcPr>
+            <w:tcW w:w="1471" w:type="pct"/>
+          </w:tcPr>
+          <w:p>
+            <w:pPr>
+              <w:jc w:val="left"/>
+              <w:rPr>
+                <w:rFonts w:eastAsiaTheme="majorEastAsia"/>
+              </w:rPr>
+            </w:pPr>
+          </w:p>
+        </w:tc>
+        <w:tc>
+          <w:tcPr>
+            <w:tcW w:w="2647" w:type="pct"/>
+          </w:tcPr>
+          <w:p>
+            <w:pPr>
+              <w:jc w:val="left"/>
+              <w:rPr>
+                <w:rFonts w:eastAsiaTheme="majorEastAsia"/>
+              </w:rPr>
+            </w:pPr>
+          </w:p>
+        </w:tc>
+      </w:tr>
+      <w:tr>
+        <w:trPr>
+          <w:cnfStyle w:val="000000010000" w:firstRow="0" w:lastRow="0" w:firstColumn="0" w:lastColumn="0" w:oddVBand="0" w:evenVBand="0" w:oddHBand="0" w:evenHBand="1" w:firstRowFirstColumn="0" w:firstRowLastColumn="0" w:lastRowFirstColumn="0" w:lastRowLastColumn="0"/>
+        </w:trPr>
+        <w:tc>
+          <w:tcPr>
+            <w:tcW w:w="882" w:type="pct"/>
+          </w:tcPr>
+          <w:p>
+            <w:pPr>
+              <w:jc w:val="left"/>
+              <w:rPr>
+                <w:rFonts w:eastAsiaTheme="majorEastAsia"/>
+              </w:rPr>
+            </w:pPr>
+          </w:p>
+        </w:tc>
+        <w:tc>
+          <w:tcPr>
+            <w:tcW w:w="1471" w:type="pct"/>
+          </w:tcPr>
+          <w:p>
+            <w:pPr>
+              <w:jc w:val="left"/>
+              <w:rPr>
+                <w:rFonts w:eastAsiaTheme="majorEastAsia"/>
+              </w:rPr>
+            </w:pPr>
+          </w:p>
+        </w:tc>
+        <w:tc>
+          <w:tcPr>
+            <w:tcW w:w="2647" w:type="pct"/>
+          </w:tcPr>
+          <w:p>
+            <w:pPr>
+              <w:jc w:val="left"/>
+              <w:rPr>
+                <w:rFonts w:eastAsiaTheme="majorEastAsia"/>
+              </w:rPr>
+            </w:pPr>
+          </w:p>
+        </w:tc>
+      </w:tr>
+      <w:tr>
+        <w:tc>
+          <w:tcPr>
+            <w:tcW w:w="882" w:type="pct"/>
+          </w:tcPr>
+          <w:p>
+            <w:pPr>
+              <w:jc w:val="left"/>
+              <w:rPr>
+                <w:rFonts w:eastAsiaTheme="majorEastAsia"/>
+              </w:rPr>
+            </w:pPr>
+          </w:p>
+        </w:tc>
+        <w:tc>
+          <w:tcPr>
+            <w:tcW w:w="1471" w:type="pct"/>
+          </w:tcPr>
+          <w:p>
+            <w:pPr>
+              <w:jc w:val="left"/>
+              <w:rPr>
+                <w:rFonts w:eastAsiaTheme="majorEastAsia"/>
+              </w:rPr>
+            </w:pPr>
+          </w:p>
+        </w:tc>
+        <w:tc>
+          <w:tcPr>
+            <w:tcW w:w="2647" w:type="pct"/>
+          </w:tcPr>
+          <w:p>
+            <w:pPr>
+              <w:jc w:val="left"/>
+              <w:rPr>
+                <w:rFonts w:eastAsiaTheme="majorEastAsia"/>
+              </w:rPr>
+            </w:pPr>
+          </w:p>
+        </w:tc>
+      </w:tr>
+      <w:tr>
+        <w:trPr>
+          <w:cnfStyle w:val="000000010000" w:firstRow="0" w:lastRow="0" w:firstColumn="0" w:lastColumn="0" w:oddVBand="0" w:evenVBand="0" w:oddHBand="0" w:evenHBand="1" w:firstRowFirstColumn="0" w:firstRowLastColumn="0" w:lastRowFirstColumn="0" w:lastRowLastColumn="0"/>
+        </w:trPr>
+        <w:tc>
+          <w:tcPr>
+            <w:tcW w:w="882" w:type="pct"/>
+          </w:tcPr>
+          <w:p>
+            <w:pPr>
+              <w:jc w:val="left"/>
+              <w:rPr>
+                <w:rFonts w:eastAsiaTheme="majorEastAsia"/>
+              </w:rPr>
+            </w:pPr>
+          </w:p>
+        </w:tc>
+        <w:tc>
+          <w:tcPr>
+            <w:tcW w:w="1471" w:type="pct"/>
+          </w:tcPr>
+          <w:p>
+            <w:pPr>
+              <w:jc w:val="left"/>
+              <w:rPr>
+                <w:rFonts w:eastAsiaTheme="majorEastAsia"/>
+              </w:rPr>
+            </w:pPr>
+          </w:p>
+        </w:tc>
+        <w:tc>
+          <w:tcPr>
+            <w:tcW w:w="2647" w:type="pct"/>
+          </w:tcPr>
+          <w:p>
+            <w:pPr>
+              <w:jc w:val="left"/>
+              <w:rPr>
+                <w:rFonts w:eastAsiaTheme="majorEastAsia"/>
+              </w:rPr>
+            </w:pPr>
+          </w:p>
+        </w:tc>
+      </w:tr>
+      <w:tr>
+        <w:tc>
+          <w:tcPr>
+            <w:tcW w:w="882" w:type="pct"/>
+          </w:tcPr>
+          <w:p>
+            <w:pPr>
+              <w:jc w:val="left"/>
+              <w:rPr>
+                <w:rFonts w:eastAsiaTheme="majorEastAsia"/>
+              </w:rPr>
+            </w:pPr>
+          </w:p>
+        </w:tc>
+        <w:tc>
+          <w:tcPr>
+            <w:tcW w:w="1471" w:type="pct"/>
+          </w:tcPr>
+          <w:p>
+            <w:pPr>
+              <w:jc w:val="left"/>
+              <w:rPr>
+                <w:rFonts w:eastAsiaTheme="majorEastAsia"/>
+              </w:rPr>
+            </w:pPr>
+          </w:p>
+        </w:tc>
+        <w:tc>
+          <w:tcPr>
+            <w:tcW w:w="2647" w:type="pct"/>
+          </w:tcPr>
+          <w:p>
+            <w:pPr>
+              <w:jc w:val="left"/>
+              <w:rPr>
+                <w:rFonts w:eastAsiaTheme="majorEastAsia"/>
+              </w:rPr>
+            </w:pPr>
+          </w:p>
+        </w:tc>
+      </w:tr>
+      <w:tr>
+        <w:trPr>
+          <w:cnfStyle w:val="000000010000" w:firstRow="0" w:lastRow="0" w:firstColumn="0" w:lastColumn="0" w:oddVBand="0" w:evenVBand="0" w:oddHBand="0" w:evenHBand="1" w:firstRowFirstColumn="0" w:firstRowLastColumn="0" w:lastRowFirstColumn="0" w:lastRowLastColumn="0"/>
+        </w:trPr>
+        <w:tc>
+          <w:tcPr>
+            <w:tcW w:w="882" w:type="pct"/>
+          </w:tcPr>
+          <w:p>
+            <w:pPr>
+              <w:jc w:val="left"/>
+              <w:rPr>
+                <w:rFonts w:eastAsiaTheme="majorEastAsia"/>
+              </w:rPr>
+            </w:pPr>
+          </w:p>
+        </w:tc>
+        <w:tc>
+          <w:tcPr>
+            <w:tcW w:w="1471" w:type="pct"/>
+          </w:tcPr>
+          <w:p>
+            <w:pPr>
+              <w:jc w:val="left"/>
+              <w:rPr>
+                <w:rFonts w:eastAsiaTheme="majorEastAsia"/>
+              </w:rPr>
+            </w:pPr>
+          </w:p>
+        </w:tc>
+        <w:tc>
+          <w:tcPr>
+            <w:tcW w:w="2647" w:type="pct"/>
+          </w:tcPr>
+          <w:p>
+            <w:pPr>
+              <w:jc w:val="left"/>
+              <w:rPr>
+                <w:rFonts w:eastAsiaTheme="majorEastAsia"/>
+              </w:rPr>
+            </w:pPr>
+          </w:p>
+        </w:tc>
+      </w:tr>
+      <w:tr>
+        <w:tc>
+          <w:tcPr>
+            <w:tcW w:w="882" w:type="pct"/>
+          </w:tcPr>
+          <w:p>
+            <w:pPr>
+              <w:jc w:val="left"/>
+              <w:rPr>
+                <w:rFonts w:eastAsiaTheme="majorEastAsia"/>
+              </w:rPr>
+            </w:pPr>
+          </w:p>
+        </w:tc>
+        <w:tc>
+          <w:tcPr>
+            <w:tcW w:w="1471" w:type="pct"/>
+          </w:tcPr>
+          <w:p>
+            <w:pPr>
+              <w:jc w:val="left"/>
+              <w:rPr>
+                <w:rFonts w:eastAsiaTheme="majorEastAsia"/>
+              </w:rPr>
+            </w:pPr>
+          </w:p>
+        </w:tc>
+        <w:tc>
+          <w:tcPr>
+            <w:tcW w:w="2647" w:type="pct"/>
+          </w:tcPr>
+          <w:p>
+            <w:pPr>
+              <w:jc w:val="left"/>
+              <w:rPr>
+                <w:rFonts w:eastAsiaTheme="majorEastAsia"/>
+              </w:rPr>
+            </w:pPr>
+          </w:p>
+        </w:tc>
+      </w:tr>
+      <w:tr>
+        <w:trPr>
+          <w:cnfStyle w:val="000000010000" w:firstRow="0" w:lastRow="0" w:firstColumn="0" w:lastColumn="0" w:oddVBand="0" w:evenVBand="0" w:oddHBand="0" w:evenHBand="1" w:firstRowFirstColumn="0" w:firstRowLastColumn="0" w:lastRowFirstColumn="0" w:lastRowLastColumn="0"/>
+        </w:trPr>
+        <w:tc>
+          <w:tcPr>
+            <w:tcW w:w="882" w:type="pct"/>
+          </w:tcPr>
+          <w:p>
+            <w:pPr>
+              <w:jc w:val="left"/>
+              <w:rPr>
+                <w:rFonts w:eastAsiaTheme="majorEastAsia"/>
+              </w:rPr>
+            </w:pPr>
+          </w:p>
+        </w:tc>
+        <w:tc>
+          <w:tcPr>
+            <w:tcW w:w="1471" w:type="pct"/>
+          </w:tcPr>
+          <w:p>
+            <w:pPr>
+              <w:jc w:val="left"/>
+              <w:rPr>
+                <w:rFonts w:eastAsiaTheme="majorEastAsia"/>
+              </w:rPr>
+            </w:pPr>
+          </w:p>
+        </w:tc>
+        <w:tc>
+          <w:tcPr>
+            <w:tcW w:w="2647" w:type="pct"/>
+          </w:tcPr>
+          <w:p>
+            <w:pPr>
+              <w:jc w:val="left"/>
+              <w:rPr>
+                <w:rFonts w:eastAsiaTheme="majorEastAsia"/>
+              </w:rPr>
+            </w:pPr>
+          </w:p>
+        </w:tc>
+      </w:tr>
+      <w:tr>
+        <w:tc>
+          <w:tcPr>
+            <w:tcW w:w="882" w:type="pct"/>
+          </w:tcPr>
+          <w:p>
+            <w:pPr>
+              <w:jc w:val="left"/>
+              <w:rPr>
+                <w:rFonts w:eastAsiaTheme="majorEastAsia"/>
+              </w:rPr>
+            </w:pPr>
+          </w:p>
+        </w:tc>
+        <w:tc>
+          <w:tcPr>
+            <w:tcW w:w="1471" w:type="pct"/>
+          </w:tcPr>
+          <w:p>
+            <w:pPr>
+              <w:jc w:val="left"/>
+              <w:rPr>
+                <w:rFonts w:eastAsiaTheme="majorEastAsia"/>
+              </w:rPr>
+            </w:pPr>
+          </w:p>
+        </w:tc>
+        <w:tc>
+          <w:tcPr>
+            <w:tcW w:w="2647" w:type="pct"/>
+          </w:tcPr>
+          <w:p>
+            <w:pPr>
+              <w:jc w:val="left"/>
+              <w:rPr>
+                <w:rFonts w:eastAsiaTheme="majorEastAsia"/>
+              </w:rPr>
+            </w:pPr>
+          </w:p>
+        </w:tc>
+      </w:tr>
+      <w:tr>
+        <w:trPr>
+          <w:cnfStyle w:val="000000010000" w:firstRow="0" w:lastRow="0" w:firstColumn="0" w:lastColumn="0" w:oddVBand="0" w:evenVBand="0" w:oddHBand="0" w:evenHBand="1" w:firstRowFirstColumn="0" w:firstRowLastColumn="0" w:lastRowFirstColumn="0" w:lastRowLastColumn="0"/>
+        </w:trPr>
+        <w:tc>
+          <w:tcPr>
+            <w:tcW w:w="882" w:type="pct"/>
+          </w:tcPr>
+          <w:p>
+            <w:pPr>
+              <w:jc w:val="left"/>
+              <w:rPr>
+                <w:rFonts w:eastAsiaTheme="majorEastAsia"/>
+              </w:rPr>
+            </w:pPr>
+          </w:p>
+        </w:tc>
+        <w:tc>
+          <w:tcPr>
+            <w:tcW w:w="1471" w:type="pct"/>
+          </w:tcPr>
+          <w:p>
+            <w:pPr>
+              <w:jc w:val="left"/>
+              <w:rPr>
+                <w:rFonts w:eastAsiaTheme="majorEastAsia"/>
+              </w:rPr>
+            </w:pPr>
+          </w:p>
+        </w:tc>
+        <w:tc>
+          <w:tcPr>
+            <w:tcW w:w="2647" w:type="pct"/>
+          </w:tcPr>
+          <w:p>
+            <w:pPr>
+              <w:jc w:val="left"/>
+              <w:rPr>
+                <w:rFonts w:eastAsiaTheme="majorEastAsia"/>
+              </w:rPr>
+            </w:pPr>
+          </w:p>
+        </w:tc>
+      </w:tr>
+      <w:tr>
+        <w:tc>
+          <w:tcPr>
+            <w:tcW w:w="882" w:type="pct"/>
+          </w:tcPr>
+          <w:p>
+            <w:pPr>
+              <w:jc w:val="left"/>
+              <w:rPr>
+                <w:rFonts w:eastAsiaTheme="majorEastAsia"/>
+              </w:rPr>
+            </w:pPr>
+          </w:p>
+        </w:tc>
+        <w:tc>
+          <w:tcPr>
+            <w:tcW w:w="1471" w:type="pct"/>
+          </w:tcPr>
+          <w:p>
+            <w:pPr>
+              <w:jc w:val="left"/>
+              <w:rPr>
+                <w:rFonts w:eastAsiaTheme="majorEastAsia"/>
+              </w:rPr>
+            </w:pPr>
+          </w:p>
+        </w:tc>
+        <w:tc>
+          <w:tcPr>
+            <w:tcW w:w="2647" w:type="pct"/>
+          </w:tcPr>
+          <w:p>
+            <w:pPr>
+              <w:jc w:val="left"/>
+              <w:rPr>
+                <w:rFonts w:eastAsiaTheme="majorEastAsia"/>
+              </w:rPr>
+            </w:pPr>
+          </w:p>
+        </w:tc>
+      </w:tr>
+      <w:tr>
+        <w:trPr>
+          <w:cnfStyle w:val="000000010000" w:firstRow="0" w:lastRow="0" w:firstColumn="0" w:lastColumn="0" w:oddVBand="0" w:evenVBand="0" w:oddHBand="0" w:evenHBand="1" w:firstRowFirstColumn="0" w:firstRowLastColumn="0" w:lastRowFirstColumn="0" w:lastRowLastColumn="0"/>
+        </w:trPr>
+        <w:tc>
+          <w:tcPr>
+            <w:tcW w:w="882" w:type="pct"/>
+          </w:tcPr>
+          <w:p>
+            <w:pPr>
+              <w:jc w:val="left"/>
+              <w:rPr>
+                <w:rFonts w:eastAsiaTheme="majorEastAsia"/>
+              </w:rPr>
+            </w:pPr>
+          </w:p>
+        </w:tc>
+        <w:tc>
+          <w:tcPr>
+            <w:tcW w:w="1471" w:type="pct"/>
+          </w:tcPr>
+          <w:p>
+            <w:pPr>
+              <w:jc w:val="left"/>
+              <w:rPr>
+                <w:rFonts w:eastAsiaTheme="majorEastAsia"/>
+              </w:rPr>
+            </w:pPr>
+          </w:p>
+        </w:tc>
+        <w:tc>
+          <w:tcPr>
+            <w:tcW w:w="2647" w:type="pct"/>
+          </w:tcPr>
+          <w:p>
+            <w:pPr>
+              <w:jc w:val="left"/>
+              <w:rPr>
+                <w:rFonts w:eastAsiaTheme="majorEastAsia"/>
+              </w:rPr>
+            </w:pPr>
+          </w:p>
+        </w:tc>
+      </w:tr>
+      <w:tr>
+        <w:tc>
+          <w:tcPr>
+            <w:tcW w:w="882" w:type="pct"/>
+          </w:tcPr>
+          <w:p>
+            <w:pPr>
+              <w:jc w:val="left"/>
+              <w:rPr>
+                <w:rFonts w:eastAsiaTheme="majorEastAsia"/>
+              </w:rPr>
+            </w:pPr>
+            <w:r>
+              <w:rPr>
+                <w:rFonts w:eastAsiaTheme="majorEastAsia"/>
+              </w:rPr>
+              <w:t>AES</w:t>
+            </w:r>
+          </w:p>
+        </w:tc>
+        <w:tc>
+          <w:tcPr>
+            <w:tcW w:w="1471" w:type="pct"/>
+          </w:tcPr>
+          <w:p>
+            <w:pPr>
+              <w:jc w:val="left"/>
+              <w:rPr>
+                <w:rFonts w:eastAsiaTheme="majorEastAsia"/>
+              </w:rPr>
+            </w:pPr>
+            <w:r>
+              <w:rPr>
+                <w:rFonts w:eastAsiaTheme="majorEastAsia"/>
+              </w:rPr>
+              <w:t>Advanced Encryption Standard</w:t>
+            </w:r>
+          </w:p>
+        </w:tc>
+        <w:tc>
+          <w:tcPr>
+            <w:tcW w:w="2647" w:type="pct"/>
+          </w:tcPr>
+          <w:p>
+            <w:pPr>
+              <w:jc w:val="left"/>
+              <w:rPr>
+                <w:rFonts w:eastAsiaTheme="majorEastAsia"/>
+              </w:rPr>
+            </w:pPr>
+            <w:r>
+              <w:rPr>
+                <w:rFonts w:eastAsiaTheme="majorEastAsia"/>
+              </w:rPr>
+              <w:t>Algoritmo di crittografia simmetrica utilizzato nella protezione dei dati.</w:t>
+            </w:r>
+          </w:p>
+        </w:tc>
+      </w:tr>
+      <w:tr>
+        <w:trPr>
+          <w:cnfStyle w:val="000000010000" w:firstRow="0" w:lastRow="0" w:firstColumn="0" w:lastColumn="0" w:oddVBand="0" w:evenVBand="0" w:oddHBand="0" w:evenHBand="1" w:firstRowFirstColumn="0" w:firstRowLastColumn="0" w:lastRowFirstColumn="0" w:lastRowLastColumn="0"/>
+        </w:trPr>
+        <w:tc>
+          <w:tcPr>
+            <w:tcW w:w="882" w:type="pct"/>
+          </w:tcPr>
+          <w:p>
+            <w:pPr>
+              <w:jc w:val="left"/>
+              <w:rPr>
+                <w:rFonts w:eastAsiaTheme="majorEastAsia"/>
+              </w:rPr>
+            </w:pPr>
+            <w:r>
+              <w:rPr>
+                <w:rFonts w:eastAsiaTheme="majorEastAsia"/>
+              </w:rPr>
+              <w:lastRenderedPageBreak/>
+              <w:t>AHB</w:t>
+            </w:r>
+          </w:p>
+        </w:tc>
+        <w:tc>
+          <w:tcPr>
+            <w:tcW w:w="1471" w:type="pct"/>
+          </w:tcPr>
+          <w:p>
+            <w:pPr>
+              <w:jc w:val="left"/>
+              <w:rPr>
+                <w:rFonts w:eastAsiaTheme="majorEastAsia"/>
+              </w:rPr>
+            </w:pPr>
+            <w:r>
+              <w:rPr>
+                <w:rFonts w:eastAsiaTheme="majorEastAsia"/>
+              </w:rPr>
+              <w:t>Advanced High-performance Bus</w:t>
+            </w:r>
+          </w:p>
+        </w:tc>
+        <w:tc>
+          <w:tcPr>
+            <w:tcW w:w="2647" w:type="pct"/>
+          </w:tcPr>
+          <w:p>
+            <w:pPr>
+              <w:jc w:val="left"/>
+              <w:rPr>
+                <w:rFonts w:eastAsiaTheme="majorEastAsia"/>
+              </w:rPr>
+            </w:pPr>
+          </w:p>
+        </w:tc>
+      </w:tr>
+      <w:tr>
+        <w:tc>
+          <w:tcPr>
+            <w:tcW w:w="882" w:type="pct"/>
+          </w:tcPr>
+          <w:p>
+            <w:pPr>
+              <w:jc w:val="left"/>
+              <w:rPr>
+                <w:rFonts w:eastAsiaTheme="majorEastAsia"/>
+              </w:rPr>
+            </w:pPr>
+            <w:r>
+              <w:rPr>
+                <w:rFonts w:eastAsiaTheme="majorEastAsia"/>
+              </w:rPr>
+              <w:t>APB</w:t>
+            </w:r>
+          </w:p>
+        </w:tc>
+        <w:tc>
+          <w:tcPr>
+            <w:tcW w:w="1471" w:type="pct"/>
+          </w:tcPr>
+          <w:p>
+            <w:pPr>
+              <w:jc w:val="left"/>
+              <w:rPr>
+                <w:rFonts w:eastAsiaTheme="majorEastAsia"/>
+              </w:rPr>
+            </w:pPr>
+            <w:r>
+              <w:rPr>
+                <w:rFonts w:eastAsiaTheme="majorEastAsia"/>
+              </w:rPr>
+              <w:t>Advanced Peripheral Bus</w:t>
+            </w:r>
+          </w:p>
+        </w:tc>
+        <w:tc>
+          <w:tcPr>
+            <w:tcW w:w="2647" w:type="pct"/>
+          </w:tcPr>
+          <w:p>
+            <w:pPr>
+              <w:jc w:val="left"/>
+              <w:rPr>
+                <w:rFonts w:eastAsiaTheme="majorEastAsia"/>
+              </w:rPr>
+            </w:pPr>
+            <w:r>
+              <w:rPr>
+                <w:rFonts w:eastAsiaTheme="majorEastAsia"/>
+              </w:rPr>
+              <w:t>In STM32 microcontrollers, APB (Advanced Peripheral Bus) is a low-bandwidth bus that connects to slower peripherals like UART, I2C, and RTC. It is a sub-bus of the higher-speed AHB (Advanced High-performance Bus) and its clock speed is derived from the AHB clock. Many STM32s have two APB buses, APB1 and APB2, each with a different maximum frequency and set of connected peripherals to manage clock speed and bandwidt</w:t>
+            </w:r>
+            <w:r>
+              <w:rPr>
+                <w:rFonts w:eastAsiaTheme="majorEastAsia"/>
+              </w:rPr>
+              <w:t>h.</w:t>
+            </w:r>
+          </w:p>
+        </w:tc>
+      </w:tr>
+      <w:tr>
+        <w:trPr>
+          <w:cnfStyle w:val="000000010000" w:firstRow="0" w:lastRow="0" w:firstColumn="0" w:lastColumn="0" w:oddVBand="0" w:evenVBand="0" w:oddHBand="0" w:evenHBand="1" w:firstRowFirstColumn="0" w:firstRowLastColumn="0" w:lastRowFirstColumn="0" w:lastRowLastColumn="0"/>
+        </w:trPr>
+        <w:tc>
+          <w:tcPr>
+            <w:tcW w:w="882" w:type="pct"/>
+          </w:tcPr>
+          <w:p>
+            <w:pPr>
+              <w:jc w:val="left"/>
+              <w:rPr>
+                <w:rFonts w:eastAsiaTheme="majorEastAsia"/>
+              </w:rPr>
+            </w:pPr>
+            <w:r>
+              <w:rPr>
+                <w:rFonts w:eastAsiaTheme="majorEastAsia"/>
+              </w:rPr>
+              <w:t>CRC</w:t>
+            </w:r>
+          </w:p>
+        </w:tc>
+        <w:tc>
+          <w:tcPr>
+            <w:tcW w:w="1471" w:type="pct"/>
+          </w:tcPr>
+          <w:p>
+            <w:pPr>
+              <w:jc w:val="left"/>
+              <w:rPr>
+                <w:rFonts w:eastAsiaTheme="majorEastAsia"/>
+              </w:rPr>
+            </w:pPr>
+            <w:r>
+              <w:rPr>
+                <w:rFonts w:eastAsiaTheme="majorEastAsia"/>
+              </w:rPr>
+              <w:t>Cyclic Redundancy Check</w:t>
+            </w:r>
+          </w:p>
+        </w:tc>
+        <w:tc>
+          <w:tcPr>
+            <w:tcW w:w="2647" w:type="pct"/>
+          </w:tcPr>
+          <w:p>
+            <w:pPr>
+              <w:jc w:val="left"/>
+              <w:rPr>
+                <w:rFonts w:eastAsiaTheme="majorEastAsia"/>
+              </w:rPr>
+            </w:pPr>
+            <w:r>
+              <w:rPr>
+                <w:rFonts w:eastAsiaTheme="majorEastAsia"/>
+              </w:rPr>
+              <w:t>Viene usato per scovare errori nella trasmissione dei dati o nel loro salvataggio in memoria.</w:t>
+            </w:r>
+          </w:p>
+        </w:tc>
+      </w:tr>
+      <w:tr>
+        <w:tc>
+          <w:tcPr>
+            <w:tcW w:w="882" w:type="pct"/>
+          </w:tcPr>
+          <w:p>
+            <w:pPr>
+              <w:jc w:val="left"/>
+              <w:rPr>
+                <w:rFonts w:eastAsiaTheme="majorEastAsia"/>
+              </w:rPr>
+            </w:pPr>
+            <w:r>
+              <w:rPr>
+                <w:rFonts w:eastAsiaTheme="majorEastAsia"/>
+              </w:rPr>
+              <w:t>DMA</w:t>
+            </w:r>
+          </w:p>
+        </w:tc>
+        <w:tc>
+          <w:tcPr>
+            <w:tcW w:w="1471" w:type="pct"/>
+          </w:tcPr>
+          <w:p>
+            <w:pPr>
+              <w:jc w:val="left"/>
+              <w:rPr>
+                <w:rFonts w:eastAsiaTheme="majorEastAsia"/>
+              </w:rPr>
+            </w:pPr>
+            <w:r>
+              <w:rPr>
+                <w:rFonts w:eastAsiaTheme="majorEastAsia"/>
+              </w:rPr>
+              <w:t>Direct Access Memory</w:t>
+            </w:r>
+          </w:p>
+        </w:tc>
+        <w:tc>
+          <w:tcPr>
+            <w:tcW w:w="2647" w:type="pct"/>
+          </w:tcPr>
+          <w:p>
+            <w:pPr>
+              <w:jc w:val="left"/>
+              <w:rPr>
+                <w:rFonts w:eastAsiaTheme="majorEastAsia"/>
+              </w:rPr>
+            </w:pPr>
+          </w:p>
+        </w:tc>
+      </w:tr>
+      <w:tr>
+        <w:trPr>
+          <w:cnfStyle w:val="000000010000" w:firstRow="0" w:lastRow="0" w:firstColumn="0" w:lastColumn="0" w:oddVBand="0" w:evenVBand="0" w:oddHBand="0" w:evenHBand="1" w:firstRowFirstColumn="0" w:firstRowLastColumn="0" w:lastRowFirstColumn="0" w:lastRowLastColumn="0"/>
+        </w:trPr>
+        <w:tc>
+          <w:tcPr>
+            <w:tcW w:w="882" w:type="pct"/>
+          </w:tcPr>
+          <w:p>
+            <w:pPr>
+              <w:jc w:val="left"/>
+              <w:rPr>
+                <w:rFonts w:eastAsiaTheme="majorEastAsia"/>
+              </w:rPr>
+            </w:pPr>
+            <w:r>
+              <w:rPr>
+                <w:rFonts w:eastAsiaTheme="majorEastAsia"/>
+              </w:rPr>
+              <w:t>DMAMUX</w:t>
+            </w:r>
+          </w:p>
+        </w:tc>
+        <w:tc>
+          <w:tcPr>
+            <w:tcW w:w="1471" w:type="pct"/>
+          </w:tcPr>
+          <w:p>
+            <w:pPr>
+              <w:jc w:val="left"/>
+              <w:rPr>
+                <w:rFonts w:eastAsiaTheme="majorEastAsia"/>
+              </w:rPr>
+            </w:pPr>
+            <w:r>
+              <w:rPr>
+                <w:rFonts w:eastAsiaTheme="majorEastAsia"/>
+              </w:rPr>
+              <w:t>DMA MUltipleXer</w:t>
+            </w:r>
+          </w:p>
+        </w:tc>
+        <w:tc>
+          <w:tcPr>
+            <w:tcW w:w="2647" w:type="pct"/>
+          </w:tcPr>
+          <w:p>
+            <w:pPr>
+              <w:jc w:val="left"/>
+              <w:rPr>
+                <w:rFonts w:eastAsiaTheme="majorEastAsia"/>
+              </w:rPr>
+            </w:pPr>
+            <w:r>
+              <w:rPr>
+                <w:rFonts w:eastAsiaTheme="majorEastAsia"/>
+              </w:rPr>
+              <w:t>DMA più flessibile.</w:t>
+            </w:r>
+          </w:p>
+        </w:tc>
+      </w:tr>
+      <w:tr>
+        <w:tc>
+          <w:tcPr>
+            <w:tcW w:w="882" w:type="pct"/>
+          </w:tcPr>
+          <w:p>
+            <w:pPr>
+              <w:jc w:val="left"/>
+              <w:rPr>
+                <w:rFonts w:eastAsiaTheme="majorEastAsia"/>
+              </w:rPr>
+            </w:pPr>
+            <w:r>
+              <w:rPr>
+                <w:rFonts w:eastAsiaTheme="majorEastAsia"/>
+              </w:rPr>
+              <w:t>EXTI</w:t>
+            </w:r>
+          </w:p>
+        </w:tc>
+        <w:tc>
+          <w:tcPr>
+            <w:tcW w:w="1471" w:type="pct"/>
+          </w:tcPr>
+          <w:p>
+            <w:pPr>
+              <w:jc w:val="left"/>
+              <w:rPr>
+                <w:rFonts w:eastAsiaTheme="majorEastAsia"/>
+              </w:rPr>
+            </w:pPr>
+            <w:r>
+              <w:rPr>
+                <w:rFonts w:eastAsiaTheme="majorEastAsia"/>
+              </w:rPr>
+              <w:t>EXTernal Interrupt/event</w:t>
+            </w:r>
+          </w:p>
+        </w:tc>
+        <w:tc>
+          <w:tcPr>
+            <w:tcW w:w="2647" w:type="pct"/>
+          </w:tcPr>
+          <w:p>
+            <w:pPr>
+              <w:jc w:val="left"/>
+              <w:rPr>
+                <w:rFonts w:eastAsiaTheme="majorEastAsia"/>
+              </w:rPr>
+            </w:pPr>
+            <w:r>
+              <w:rPr>
+                <w:rFonts w:eastAsiaTheme="majorEastAsia"/>
+              </w:rPr>
+              <w:t>The EXTI (EXTernal Interrupt/Event) controller consists of up to 40 edge detectors for generating event/interrupt requests on STM32L47x/L48x devices.</w:t>
+            </w:r>
+          </w:p>
+        </w:tc>
+      </w:tr>
+      <w:tr>
+        <w:trPr>
+          <w:cnfStyle w:val="000000010000" w:firstRow="0" w:lastRow="0" w:firstColumn="0" w:lastColumn="0" w:oddVBand="0" w:evenVBand="0" w:oddHBand="0" w:evenHBand="1" w:firstRowFirstColumn="0" w:firstRowLastColumn="0" w:lastRowFirstColumn="0" w:lastRowLastColumn="0"/>
+        </w:trPr>
+        <w:tc>
+          <w:tcPr>
+            <w:tcW w:w="882" w:type="pct"/>
+          </w:tcPr>
+          <w:p>
+            <w:pPr>
+              <w:jc w:val="left"/>
+              <w:rPr>
+                <w:rFonts w:eastAsiaTheme="majorEastAsia"/>
+              </w:rPr>
+            </w:pPr>
+            <w:r>
+              <w:rPr>
+                <w:rFonts w:eastAsiaTheme="majorEastAsia"/>
+              </w:rPr>
+              <w:t>HSE</w:t>
+            </w:r>
+          </w:p>
+        </w:tc>
+        <w:tc>
+          <w:tcPr>
+            <w:tcW w:w="1471" w:type="pct"/>
+          </w:tcPr>
+          <w:p>
+            <w:pPr>
+              <w:jc w:val="left"/>
+              <w:rPr>
+                <w:rFonts w:eastAsiaTheme="majorEastAsia"/>
+              </w:rPr>
+            </w:pPr>
+            <w:r>
+              <w:rPr>
+                <w:rFonts w:eastAsiaTheme="majorEastAsia"/>
+              </w:rPr>
+              <w:t>High-Speed External oscillator</w:t>
+            </w:r>
+          </w:p>
+        </w:tc>
+        <w:tc>
+          <w:tcPr>
+            <w:tcW w:w="2647" w:type="pct"/>
+          </w:tcPr>
+          <w:p>
+            <w:pPr>
+              <w:jc w:val="left"/>
+              <w:rPr>
+                <w:rFonts w:eastAsiaTheme="majorEastAsia"/>
+              </w:rPr>
+            </w:pPr>
+            <w:r>
+              <w:rPr>
+                <w:rFonts w:eastAsiaTheme="majorEastAsia"/>
+              </w:rPr>
+              <w:t>Oscillatore esterno che richiede componenti esterni.</w:t>
+            </w:r>
+          </w:p>
+        </w:tc>
+      </w:tr>
+      <w:tr>
+        <w:tc>
+          <w:tcPr>
+            <w:tcW w:w="882" w:type="pct"/>
+          </w:tcPr>
+          <w:p>
+            <w:pPr>
+              <w:jc w:val="left"/>
+              <w:rPr>
+                <w:rFonts w:eastAsiaTheme="majorEastAsia"/>
+              </w:rPr>
+            </w:pPr>
+            <w:r>
+              <w:rPr>
+                <w:rFonts w:eastAsiaTheme="majorEastAsia"/>
+              </w:rPr>
+              <w:t>HSI</w:t>
+            </w:r>
+          </w:p>
+        </w:tc>
+        <w:tc>
+          <w:tcPr>
+            <w:tcW w:w="1471" w:type="pct"/>
+          </w:tcPr>
+          <w:p>
+            <w:pPr>
+              <w:jc w:val="left"/>
+              <w:rPr>
+                <w:rFonts w:eastAsiaTheme="majorEastAsia"/>
+              </w:rPr>
+            </w:pPr>
+            <w:r>
+              <w:rPr>
+                <w:rFonts w:eastAsiaTheme="majorEastAsia"/>
+              </w:rPr>
+              <w:t>High-Speed Internal</w:t>
+            </w:r>
+          </w:p>
+        </w:tc>
+        <w:tc>
+          <w:tcPr>
+            <w:tcW w:w="2647" w:type="pct"/>
+          </w:tcPr>
+          <w:p>
+            <w:pPr>
+              <w:jc w:val="left"/>
+              <w:rPr>
+                <w:rFonts w:eastAsiaTheme="majorEastAsia"/>
+              </w:rPr>
+            </w:pPr>
+            <w:r>
+              <w:rPr>
+                <w:rFonts w:eastAsiaTheme="majorEastAsia"/>
+              </w:rPr>
+              <w:t>Riferito a RC e RCC.</w:t>
+            </w:r>
+          </w:p>
+        </w:tc>
+      </w:tr>
+      <w:tr>
+        <w:trPr>
+          <w:cnfStyle w:val="000000010000" w:firstRow="0" w:lastRow="0" w:firstColumn="0" w:lastColumn="0" w:oddVBand="0" w:evenVBand="0" w:oddHBand="0" w:evenHBand="1" w:firstRowFirstColumn="0" w:firstRowLastColumn="0" w:lastRowFirstColumn="0" w:lastRowLastColumn="0"/>
+        </w:trPr>
+        <w:tc>
+          <w:tcPr>
+            <w:tcW w:w="882" w:type="pct"/>
+          </w:tcPr>
+          <w:p>
+            <w:pPr>
+              <w:jc w:val="left"/>
+              <w:rPr>
+                <w:rFonts w:eastAsiaTheme="majorEastAsia"/>
+              </w:rPr>
+            </w:pPr>
+            <w:r>
+              <w:rPr>
+                <w:rFonts w:eastAsiaTheme="majorEastAsia"/>
+              </w:rPr>
+              <w:t>IWDG</w:t>
+            </w:r>
+          </w:p>
+        </w:tc>
+        <w:tc>
+          <w:tcPr>
+            <w:tcW w:w="1471" w:type="pct"/>
+          </w:tcPr>
+          <w:p>
+            <w:pPr>
+              <w:jc w:val="left"/>
+              <w:rPr>
+                <w:rFonts w:eastAsiaTheme="majorEastAsia"/>
+              </w:rPr>
+            </w:pPr>
+            <w:r>
+              <w:rPr>
+                <w:rFonts w:eastAsiaTheme="majorEastAsia"/>
+              </w:rPr>
+              <w:t>Indipendent Watchdog</w:t>
+            </w:r>
+          </w:p>
+        </w:tc>
+        <w:tc>
+          <w:tcPr>
+            <w:tcW w:w="2647" w:type="pct"/>
+          </w:tcPr>
+          <w:p>
+            <w:pPr>
+              <w:jc w:val="left"/>
+              <w:rPr>
+                <w:rFonts w:eastAsiaTheme="majorEastAsia"/>
+              </w:rPr>
+            </w:pPr>
+          </w:p>
+        </w:tc>
+      </w:tr>
+      <w:tr>
+        <w:tc>
+          <w:tcPr>
+            <w:tcW w:w="882" w:type="pct"/>
+          </w:tcPr>
+          <w:p>
+            <w:pPr>
+              <w:jc w:val="left"/>
+              <w:rPr>
+                <w:rFonts w:eastAsiaTheme="majorEastAsia"/>
+              </w:rPr>
+            </w:pPr>
+            <w:r>
+              <w:rPr>
+                <w:rFonts w:eastAsiaTheme="majorEastAsia"/>
+              </w:rPr>
+              <w:t>LSE</w:t>
+            </w:r>
+          </w:p>
+        </w:tc>
+        <w:tc>
+          <w:tcPr>
+            <w:tcW w:w="1471" w:type="pct"/>
+          </w:tcPr>
+          <w:p>
+            <w:pPr>
+              <w:jc w:val="left"/>
+              <w:rPr>
+                <w:rFonts w:eastAsiaTheme="majorEastAsia"/>
+              </w:rPr>
+            </w:pPr>
+            <w:r>
+              <w:rPr>
+                <w:rFonts w:eastAsiaTheme="majorEastAsia"/>
+              </w:rPr>
+              <w:t>Low-Speed External oscillator</w:t>
+            </w:r>
+          </w:p>
+        </w:tc>
+        <w:tc>
+          <w:tcPr>
+            <w:tcW w:w="2647" w:type="pct"/>
+          </w:tcPr>
+          <w:p>
+            <w:pPr>
+              <w:jc w:val="left"/>
+              <w:rPr>
+                <w:rFonts w:eastAsiaTheme="majorEastAsia"/>
+              </w:rPr>
+            </w:pPr>
+            <w:r>
+              <w:rPr>
+                <w:rFonts w:eastAsiaTheme="majorEastAsia"/>
+              </w:rPr>
+              <w:t>Oscillatore esterno che richiede componenti esterni.</w:t>
+            </w:r>
+          </w:p>
+        </w:tc>
+      </w:tr>
+      <w:tr>
+        <w:trPr>
+          <w:cnfStyle w:val="000000010000" w:firstRow="0" w:lastRow="0" w:firstColumn="0" w:lastColumn="0" w:oddVBand="0" w:evenVBand="0" w:oddHBand="0" w:evenHBand="1" w:firstRowFirstColumn="0" w:firstRowLastColumn="0" w:lastRowFirstColumn="0" w:lastRowLastColumn="0"/>
+        </w:trPr>
+        <w:tc>
+          <w:tcPr>
+            <w:tcW w:w="882" w:type="pct"/>
+          </w:tcPr>
+          <w:p>
+            <w:pPr>
+              <w:jc w:val="left"/>
+              <w:rPr>
+                <w:rFonts w:eastAsiaTheme="majorEastAsia"/>
+              </w:rPr>
+            </w:pPr>
+            <w:r>
+              <w:rPr>
+                <w:rFonts w:eastAsiaTheme="majorEastAsia"/>
+              </w:rPr>
+              <w:t>LSI</w:t>
+            </w:r>
+          </w:p>
+        </w:tc>
+        <w:tc>
+          <w:tcPr>
+            <w:tcW w:w="1471" w:type="pct"/>
+          </w:tcPr>
+          <w:p>
+            <w:pPr>
+              <w:jc w:val="left"/>
+              <w:rPr>
+                <w:rFonts w:eastAsiaTheme="majorEastAsia"/>
+              </w:rPr>
+            </w:pPr>
+            <w:r>
+              <w:rPr>
+                <w:rFonts w:eastAsiaTheme="majorEastAsia"/>
+              </w:rPr>
+              <w:t>Low-Speed Internal</w:t>
+            </w:r>
+          </w:p>
+        </w:tc>
+        <w:tc>
+          <w:tcPr>
+            <w:tcW w:w="2647" w:type="pct"/>
+          </w:tcPr>
+          <w:p>
+            <w:pPr>
+              <w:jc w:val="left"/>
+              <w:rPr>
+                <w:rFonts w:eastAsiaTheme="majorEastAsia"/>
+              </w:rPr>
+            </w:pPr>
+            <w:r>
+              <w:rPr>
+                <w:rFonts w:eastAsiaTheme="majorEastAsia"/>
+              </w:rPr>
+              <w:t>Riferito a RC e RCC.</w:t>
+            </w:r>
+          </w:p>
+        </w:tc>
+      </w:tr>
+      <w:tr>
+        <w:tc>
+          <w:tcPr>
+            <w:tcW w:w="882" w:type="pct"/>
+          </w:tcPr>
+          <w:p>
+            <w:pPr>
+              <w:jc w:val="left"/>
+              <w:rPr>
+                <w:rFonts w:eastAsiaTheme="majorEastAsia"/>
+              </w:rPr>
+            </w:pPr>
+            <w:r>
+              <w:rPr>
+                <w:rFonts w:eastAsiaTheme="majorEastAsia"/>
+              </w:rPr>
+              <w:t>MCU</w:t>
+            </w:r>
+          </w:p>
+        </w:tc>
+        <w:tc>
+          <w:tcPr>
+            <w:tcW w:w="1471" w:type="pct"/>
+          </w:tcPr>
+          <w:p>
+            <w:pPr>
+              <w:jc w:val="left"/>
+              <w:rPr>
+                <w:rFonts w:eastAsiaTheme="majorEastAsia"/>
+              </w:rPr>
+            </w:pPr>
+            <w:r>
+              <w:rPr>
+                <w:rFonts w:eastAsiaTheme="majorEastAsia"/>
+              </w:rPr>
+              <w:t>Micro-Controller Unit</w:t>
+            </w:r>
+          </w:p>
+        </w:tc>
+        <w:tc>
+          <w:tcPr>
+            <w:tcW w:w="2647" w:type="pct"/>
+          </w:tcPr>
+          <w:p>
+            <w:pPr>
+              <w:jc w:val="left"/>
+              <w:rPr>
+                <w:rFonts w:eastAsiaTheme="majorEastAsia"/>
+              </w:rPr>
+            </w:pPr>
+          </w:p>
+        </w:tc>
+      </w:tr>
+      <w:tr>
+        <w:trPr>
+          <w:cnfStyle w:val="000000010000" w:firstRow="0" w:lastRow="0" w:firstColumn="0" w:lastColumn="0" w:oddVBand="0" w:evenVBand="0" w:oddHBand="0" w:evenHBand="1" w:firstRowFirstColumn="0" w:firstRowLastColumn="0" w:lastRowFirstColumn="0" w:lastRowLastColumn="0"/>
+        </w:trPr>
+        <w:tc>
+          <w:tcPr>
+            <w:tcW w:w="882" w:type="pct"/>
+          </w:tcPr>
+          <w:p>
+            <w:pPr>
+              <w:jc w:val="left"/>
+              <w:rPr>
+                <w:rFonts w:eastAsiaTheme="majorEastAsia"/>
+              </w:rPr>
+            </w:pPr>
+            <w:r>
+              <w:rPr>
+                <w:rFonts w:eastAsiaTheme="majorEastAsia"/>
+              </w:rPr>
+              <w:t>NRST</w:t>
+            </w:r>
+          </w:p>
+        </w:tc>
+        <w:tc>
+          <w:tcPr>
+            <w:tcW w:w="1471" w:type="pct"/>
+          </w:tcPr>
+          <w:p>
+            <w:pPr>
+              <w:jc w:val="left"/>
+              <w:rPr>
+                <w:rFonts w:eastAsiaTheme="majorEastAsia"/>
+              </w:rPr>
+            </w:pPr>
+            <w:r>
+              <w:rPr>
+                <w:rFonts w:eastAsiaTheme="majorEastAsia"/>
+              </w:rPr>
+              <w:t>Negate Reset</w:t>
+            </w:r>
+          </w:p>
+        </w:tc>
+        <w:tc>
+          <w:tcPr>
+            <w:tcW w:w="2647" w:type="pct"/>
+          </w:tcPr>
+          <w:p>
+            <w:pPr>
+              <w:jc w:val="left"/>
+              <w:rPr>
+                <w:rFonts w:eastAsiaTheme="majorEastAsia"/>
+              </w:rPr>
+            </w:pPr>
+            <w:r>
+              <w:rPr>
+                <w:rFonts w:eastAsiaTheme="majorEastAsia"/>
+              </w:rPr>
+              <w:t>Resetta il uC quando passa da 1 a 0.</w:t>
+            </w:r>
+          </w:p>
+        </w:tc>
+      </w:tr>
+      <w:tr>
+        <w:tc>
+          <w:tcPr>
+            <w:tcW w:w="882" w:type="pct"/>
+          </w:tcPr>
+          <w:p>
+            <w:pPr>
+              <w:jc w:val="left"/>
+              <w:rPr>
+                <w:rFonts w:eastAsiaTheme="majorEastAsia"/>
+              </w:rPr>
+            </w:pPr>
+            <w:r>
+              <w:rPr>
+                <w:rFonts w:eastAsiaTheme="majorEastAsia"/>
+              </w:rPr>
+              <w:t>NVIC</w:t>
+            </w:r>
+          </w:p>
+        </w:tc>
+        <w:tc>
+          <w:tcPr>
+            <w:tcW w:w="1471" w:type="pct"/>
+          </w:tcPr>
+          <w:p>
+            <w:pPr>
+              <w:jc w:val="left"/>
+              <w:rPr>
+                <w:rFonts w:eastAsiaTheme="majorEastAsia"/>
+              </w:rPr>
+            </w:pPr>
+            <w:r>
+              <w:rPr>
+                <w:rFonts w:eastAsiaTheme="majorEastAsia"/>
+              </w:rPr>
+              <w:t>Nested Vectored Interrupt Controller</w:t>
+            </w:r>
+          </w:p>
+        </w:tc>
+        <w:tc>
+          <w:tcPr>
+            <w:tcW w:w="2647" w:type="pct"/>
+          </w:tcPr>
+          <w:p>
+            <w:pPr>
+              <w:jc w:val="left"/>
+              <w:rPr>
+                <w:rFonts w:eastAsiaTheme="majorEastAsia"/>
+              </w:rPr>
+            </w:pPr>
+            <w:r>
+              <w:rPr>
+                <w:rFonts w:eastAsiaTheme="majorEastAsia"/>
+              </w:rPr>
+              <w:t>The NVIC provides a fast response to interrupt requests, allowing an application to quickly serve incoming events.</w:t>
+            </w:r>
+          </w:p>
+        </w:tc>
+      </w:tr>
+      <w:tr>
+        <w:trPr>
+          <w:cnfStyle w:val="000000010000" w:firstRow="0" w:lastRow="0" w:firstColumn="0" w:lastColumn="0" w:oddVBand="0" w:evenVBand="0" w:oddHBand="0" w:evenHBand="1" w:firstRowFirstColumn="0" w:firstRowLastColumn="0" w:lastRowFirstColumn="0" w:lastRowLastColumn="0"/>
+        </w:trPr>
+        <w:tc>
+          <w:tcPr>
+            <w:tcW w:w="882" w:type="pct"/>
+          </w:tcPr>
+          <w:p>
+            <w:pPr>
+              <w:jc w:val="left"/>
+              <w:rPr>
+                <w:rFonts w:eastAsiaTheme="majorEastAsia"/>
+              </w:rPr>
+            </w:pPr>
+            <w:r>
+              <w:rPr>
+                <w:rFonts w:eastAsiaTheme="majorEastAsia"/>
+              </w:rPr>
+              <w:t>PLL</w:t>
+            </w:r>
+          </w:p>
+        </w:tc>
+        <w:tc>
+          <w:tcPr>
+            <w:tcW w:w="1471" w:type="pct"/>
+          </w:tcPr>
+          <w:p>
+            <w:pPr>
+              <w:jc w:val="left"/>
+              <w:rPr>
+                <w:rFonts w:eastAsiaTheme="majorEastAsia"/>
+              </w:rPr>
+            </w:pPr>
+            <w:r>
+              <w:rPr>
+                <w:rFonts w:eastAsiaTheme="majorEastAsia"/>
+              </w:rPr>
+              <w:t>Phase-Locked Loop</w:t>
+            </w:r>
+          </w:p>
+        </w:tc>
+        <w:tc>
+          <w:tcPr>
+            <w:tcW w:w="2647" w:type="pct"/>
+          </w:tcPr>
+          <w:p>
+            <w:pPr>
+              <w:jc w:val="left"/>
+              <w:rPr>
+                <w:rFonts w:eastAsiaTheme="majorEastAsia"/>
+              </w:rPr>
+            </w:pPr>
+            <w:r>
+              <w:rPr>
+                <w:rFonts w:eastAsiaTheme="majorEastAsia"/>
+              </w:rPr>
+              <w:t xml:space="preserve">A </w:t>
+            </w:r>
+            <w:r>
+              <w:rPr>
+                <w:rFonts w:eastAsiaTheme="majorEastAsia"/>
+              </w:rPr>
+              <w:t>feedback control system that multiplies an input clock frequency to achieve a much higher output frequency. This allows the system to run at speeds faster than the raw oscillator (like HSI or HSE) can provide, giving flexibility in clock speed and meeting the performance needs of high-speed peripherals</w:t>
+            </w:r>
+            <w:r>
+              <w:rPr>
+                <w:rFonts w:eastAsiaTheme="majorEastAsia"/>
+              </w:rPr>
+              <w:t>.</w:t>
+            </w:r>
+          </w:p>
+        </w:tc>
+      </w:tr>
+      <w:tr>
+        <w:tc>
+          <w:tcPr>
+            <w:tcW w:w="882" w:type="pct"/>
+          </w:tcPr>
+          <w:p>
+            <w:pPr>
+              <w:jc w:val="left"/>
+              <w:rPr>
+                <w:rFonts w:eastAsiaTheme="majorEastAsia"/>
+              </w:rPr>
+            </w:pPr>
+            <w:r>
+              <w:rPr>
+                <w:rFonts w:eastAsiaTheme="majorEastAsia"/>
+              </w:rPr>
+              <w:t>POR</w:t>
+            </w:r>
+          </w:p>
+        </w:tc>
+        <w:tc>
+          <w:tcPr>
+            <w:tcW w:w="1471" w:type="pct"/>
+          </w:tcPr>
+          <w:p>
+            <w:pPr>
+              <w:jc w:val="left"/>
+              <w:rPr>
+                <w:rFonts w:eastAsiaTheme="majorEastAsia"/>
+              </w:rPr>
+            </w:pPr>
+            <w:r>
+              <w:rPr>
+                <w:rFonts w:eastAsiaTheme="majorEastAsia"/>
+              </w:rPr>
+              <w:t>Power On Reset</w:t>
+            </w:r>
+          </w:p>
+        </w:tc>
+        <w:tc>
+          <w:tcPr>
+            <w:tcW w:w="2647" w:type="pct"/>
+          </w:tcPr>
+          <w:p>
+            <w:pPr>
+              <w:jc w:val="left"/>
+              <w:rPr>
+                <w:rFonts w:eastAsiaTheme="majorEastAsia"/>
+              </w:rPr>
+            </w:pPr>
+          </w:p>
+        </w:tc>
+      </w:tr>
+      <w:tr>
+        <w:trPr>
+          <w:cnfStyle w:val="000000010000" w:firstRow="0" w:lastRow="0" w:firstColumn="0" w:lastColumn="0" w:oddVBand="0" w:evenVBand="0" w:oddHBand="0" w:evenHBand="1" w:firstRowFirstColumn="0" w:firstRowLastColumn="0" w:lastRowFirstColumn="0" w:lastRowLastColumn="0"/>
+        </w:trPr>
+        <w:tc>
+          <w:tcPr>
+            <w:tcW w:w="882" w:type="pct"/>
+          </w:tcPr>
+          <w:p>
+            <w:pPr>
+              <w:jc w:val="left"/>
+              <w:rPr>
+                <w:rFonts w:eastAsiaTheme="majorEastAsia"/>
+              </w:rPr>
+            </w:pPr>
+            <w:r>
+              <w:rPr>
+                <w:rFonts w:eastAsiaTheme="majorEastAsia"/>
+              </w:rPr>
+              <w:t>RC</w:t>
+            </w:r>
+          </w:p>
+        </w:tc>
+        <w:tc>
+          <w:tcPr>
+            <w:tcW w:w="1471" w:type="pct"/>
+          </w:tcPr>
+          <w:p>
+            <w:pPr>
+              <w:jc w:val="left"/>
+              <w:rPr>
+                <w:rFonts w:eastAsiaTheme="majorEastAsia"/>
+              </w:rPr>
+            </w:pPr>
+            <w:r>
+              <w:rPr>
+                <w:rFonts w:eastAsiaTheme="majorEastAsia"/>
+              </w:rPr>
+              <w:t>Resistor-Capacitor oscillator</w:t>
+            </w:r>
+          </w:p>
+        </w:tc>
+        <w:tc>
+          <w:tcPr>
+            <w:tcW w:w="2647" w:type="pct"/>
+          </w:tcPr>
+          <w:p>
+            <w:pPr>
+              <w:jc w:val="left"/>
+              <w:rPr>
+                <w:rFonts w:eastAsiaTheme="majorEastAsia"/>
+              </w:rPr>
+            </w:pPr>
+            <w:r>
+              <w:rPr>
+                <w:rFonts w:eastAsiaTheme="majorEastAsia"/>
+              </w:rPr>
+              <w:t>In riferimento a RCC, RC è l’oscillatore interno composto da R e C. È poco preciso ma, almeno, è incluso nel chip.</w:t>
+            </w:r>
+          </w:p>
+        </w:tc>
+      </w:tr>
+      <w:tr>
+        <w:tc>
+          <w:tcPr>
+            <w:tcW w:w="882" w:type="pct"/>
+          </w:tcPr>
+          <w:p>
+            <w:pPr>
+              <w:jc w:val="left"/>
+              <w:rPr>
+                <w:rFonts w:eastAsiaTheme="majorEastAsia"/>
+              </w:rPr>
+            </w:pPr>
+            <w:r>
+              <w:rPr>
+                <w:rFonts w:eastAsiaTheme="majorEastAsia"/>
+              </w:rPr>
+              <w:t>RCC</w:t>
+            </w:r>
+          </w:p>
+        </w:tc>
+        <w:tc>
+          <w:tcPr>
+            <w:tcW w:w="1471" w:type="pct"/>
+          </w:tcPr>
+          <w:p>
+            <w:pPr>
+              <w:jc w:val="left"/>
+              <w:rPr>
+                <w:rFonts w:eastAsiaTheme="majorEastAsia"/>
+              </w:rPr>
+            </w:pPr>
+            <w:r>
+              <w:rPr>
+                <w:rFonts w:eastAsiaTheme="majorEastAsia"/>
+              </w:rPr>
+              <w:t>Reset and Clock Control</w:t>
+            </w:r>
+          </w:p>
+        </w:tc>
+        <w:tc>
+          <w:tcPr>
+            <w:tcW w:w="2647" w:type="pct"/>
+          </w:tcPr>
+          <w:p>
+            <w:pPr>
+              <w:jc w:val="left"/>
+              <w:rPr>
+                <w:rFonts w:eastAsiaTheme="majorEastAsia"/>
+              </w:rPr>
+            </w:pPr>
+          </w:p>
+        </w:tc>
+      </w:tr>
+      <w:tr>
+        <w:trPr>
+          <w:cnfStyle w:val="000000010000" w:firstRow="0" w:lastRow="0" w:firstColumn="0" w:lastColumn="0" w:oddVBand="0" w:evenVBand="0" w:oddHBand="0" w:evenHBand="1" w:firstRowFirstColumn="0" w:firstRowLastColumn="0" w:lastRowFirstColumn="0" w:lastRowLastColumn="0"/>
+        </w:trPr>
+        <w:tc>
+          <w:tcPr>
+            <w:tcW w:w="882" w:type="pct"/>
+          </w:tcPr>
+          <w:p>
+            <w:pPr>
+              <w:jc w:val="left"/>
+              <w:rPr>
+                <w:rFonts w:eastAsiaTheme="majorEastAsia"/>
+              </w:rPr>
+            </w:pPr>
+            <w:r>
+              <w:rPr>
+                <w:rFonts w:eastAsiaTheme="majorEastAsia"/>
+              </w:rPr>
+              <w:t>RNG</w:t>
+            </w:r>
+          </w:p>
+        </w:tc>
+        <w:tc>
+          <w:tcPr>
+            <w:tcW w:w="1471" w:type="pct"/>
+          </w:tcPr>
+          <w:p>
+            <w:pPr>
+              <w:jc w:val="left"/>
+              <w:rPr>
+                <w:rFonts w:eastAsiaTheme="majorEastAsia"/>
+              </w:rPr>
+            </w:pPr>
+            <w:r>
+              <w:rPr>
+                <w:rFonts w:eastAsiaTheme="majorEastAsia"/>
+              </w:rPr>
+              <w:t>Random Number Generator</w:t>
+            </w:r>
+          </w:p>
+        </w:tc>
+        <w:tc>
+          <w:tcPr>
+            <w:tcW w:w="2647" w:type="pct"/>
+          </w:tcPr>
+          <w:p>
+            <w:pPr>
+              <w:jc w:val="left"/>
+              <w:rPr>
+                <w:rFonts w:eastAsiaTheme="majorEastAsia"/>
+              </w:rPr>
+            </w:pPr>
+          </w:p>
+        </w:tc>
+      </w:tr>
+      <w:tr>
+        <w:tc>
+          <w:tcPr>
+            <w:tcW w:w="882" w:type="pct"/>
+          </w:tcPr>
+          <w:p>
+            <w:pPr>
+              <w:jc w:val="left"/>
+              <w:rPr>
+                <w:rFonts w:eastAsiaTheme="majorEastAsia"/>
+              </w:rPr>
+            </w:pPr>
+            <w:r>
+              <w:rPr>
+                <w:rFonts w:eastAsiaTheme="majorEastAsia"/>
+              </w:rPr>
+              <w:t>RTC</w:t>
+            </w:r>
+          </w:p>
+        </w:tc>
+        <w:tc>
+          <w:tcPr>
+            <w:tcW w:w="1471" w:type="pct"/>
+          </w:tcPr>
+          <w:p>
+            <w:pPr>
+              <w:jc w:val="left"/>
+              <w:rPr>
+                <w:rFonts w:eastAsiaTheme="majorEastAsia"/>
+              </w:rPr>
+            </w:pPr>
+            <w:r>
+              <w:rPr>
+                <w:rFonts w:eastAsiaTheme="majorEastAsia"/>
+              </w:rPr>
+              <w:t>Real Time Clock</w:t>
+            </w:r>
+          </w:p>
+        </w:tc>
+        <w:tc>
+          <w:tcPr>
+            <w:tcW w:w="2647" w:type="pct"/>
+          </w:tcPr>
+          <w:p>
+            <w:pPr>
+              <w:jc w:val="left"/>
+              <w:rPr>
+                <w:rFonts w:eastAsiaTheme="majorEastAsia"/>
+              </w:rPr>
+            </w:pPr>
+          </w:p>
+        </w:tc>
+      </w:tr>
+      <w:tr>
+        <w:trPr>
+          <w:cnfStyle w:val="000000010000" w:firstRow="0" w:lastRow="0" w:firstColumn="0" w:lastColumn="0" w:oddVBand="0" w:evenVBand="0" w:oddHBand="0" w:evenHBand="1" w:firstRowFirstColumn="0" w:firstRowLastColumn="0" w:lastRowFirstColumn="0" w:lastRowLastColumn="0"/>
+        </w:trPr>
+        <w:tc>
+          <w:tcPr>
+            <w:tcW w:w="882" w:type="pct"/>
+          </w:tcPr>
+          <w:p>
+            <w:pPr>
+              <w:jc w:val="left"/>
+              <w:rPr>
+                <w:rFonts w:eastAsiaTheme="majorEastAsia"/>
+              </w:rPr>
+            </w:pPr>
+            <w:r>
+              <w:rPr>
+                <w:rFonts w:eastAsiaTheme="majorEastAsia"/>
+              </w:rPr>
+              <w:t>SWCLK</w:t>
+            </w:r>
+          </w:p>
+        </w:tc>
+        <w:tc>
+          <w:tcPr>
+            <w:tcW w:w="1471" w:type="pct"/>
+          </w:tcPr>
+          <w:p>
+            <w:pPr>
+              <w:jc w:val="left"/>
+              <w:rPr>
+                <w:rFonts w:eastAsiaTheme="majorEastAsia"/>
+              </w:rPr>
+            </w:pPr>
+            <w:r>
+              <w:rPr>
+                <w:rFonts w:eastAsiaTheme="majorEastAsia"/>
+              </w:rPr>
+              <w:t>Serial Wire Clock</w:t>
+            </w:r>
+          </w:p>
+        </w:tc>
+        <w:tc>
+          <w:tcPr>
+            <w:tcW w:w="2647" w:type="pct"/>
+          </w:tcPr>
+          <w:p>
+            <w:pPr>
+              <w:jc w:val="left"/>
+              <w:rPr>
+                <w:rFonts w:eastAsiaTheme="majorEastAsia"/>
+              </w:rPr>
+            </w:pPr>
+          </w:p>
+        </w:tc>
+      </w:tr>
+      <w:tr>
+        <w:tc>
+          <w:tcPr>
+            <w:tcW w:w="882" w:type="pct"/>
+          </w:tcPr>
+          <w:p>
+            <w:pPr>
+              <w:jc w:val="left"/>
+              <w:rPr>
+                <w:rFonts w:eastAsiaTheme="majorEastAsia"/>
+              </w:rPr>
+            </w:pPr>
+            <w:r>
+              <w:rPr>
+                <w:rFonts w:eastAsiaTheme="majorEastAsia"/>
+              </w:rPr>
+              <w:t>SWD</w:t>
+            </w:r>
+          </w:p>
+        </w:tc>
+        <w:tc>
+          <w:tcPr>
+            <w:tcW w:w="1471" w:type="pct"/>
+          </w:tcPr>
+          <w:p>
+            <w:pPr>
+              <w:jc w:val="left"/>
+              <w:rPr>
+                <w:rFonts w:eastAsiaTheme="majorEastAsia"/>
+              </w:rPr>
+            </w:pPr>
+            <w:r>
+              <w:rPr>
+                <w:rFonts w:eastAsiaTheme="majorEastAsia"/>
+              </w:rPr>
+              <w:t>Serial Wire Debug</w:t>
+            </w:r>
+          </w:p>
+        </w:tc>
+        <w:tc>
+          <w:tcPr>
+            <w:tcW w:w="2647" w:type="pct"/>
+          </w:tcPr>
+          <w:p>
+            <w:pPr>
+              <w:jc w:val="left"/>
+              <w:rPr>
+                <w:rFonts w:eastAsiaTheme="majorEastAsia"/>
+              </w:rPr>
+            </w:pPr>
+            <w:r>
+              <w:rPr>
+                <w:rFonts w:eastAsiaTheme="majorEastAsia"/>
+              </w:rPr>
+              <w:t>Si usa con ST-Link per effettuare il debug del micro-controllore.</w:t>
+            </w:r>
+          </w:p>
+        </w:tc>
+      </w:tr>
+      <w:tr>
+        <w:trPr>
+          <w:cnfStyle w:val="000000010000" w:firstRow="0" w:lastRow="0" w:firstColumn="0" w:lastColumn="0" w:oddVBand="0" w:evenVBand="0" w:oddHBand="0" w:evenHBand="1" w:firstRowFirstColumn="0" w:firstRowLastColumn="0" w:lastRowFirstColumn="0" w:lastRowLastColumn="0"/>
+        </w:trPr>
+        <w:tc>
+          <w:tcPr>
+            <w:tcW w:w="882" w:type="pct"/>
+          </w:tcPr>
+          <w:p>
+            <w:pPr>
+              <w:jc w:val="left"/>
+              <w:rPr>
+                <w:rFonts w:eastAsiaTheme="majorEastAsia"/>
+              </w:rPr>
+            </w:pPr>
+            <w:r>
+              <w:rPr>
+                <w:rFonts w:eastAsiaTheme="majorEastAsia"/>
+              </w:rPr>
+              <w:lastRenderedPageBreak/>
+              <w:t>SWDIO</w:t>
+            </w:r>
+          </w:p>
+        </w:tc>
+        <w:tc>
+          <w:tcPr>
+            <w:tcW w:w="1471" w:type="pct"/>
+          </w:tcPr>
+          <w:p>
+            <w:pPr>
+              <w:jc w:val="left"/>
+              <w:rPr>
+                <w:rFonts w:eastAsiaTheme="majorEastAsia"/>
+              </w:rPr>
+            </w:pPr>
+            <w:r>
+              <w:rPr>
+                <w:rFonts w:eastAsiaTheme="majorEastAsia"/>
+              </w:rPr>
+              <w:t>Serial Wire Debug Input/Output (?)</w:t>
+            </w:r>
+          </w:p>
+        </w:tc>
+        <w:tc>
+          <w:tcPr>
+            <w:tcW w:w="2647" w:type="pct"/>
+          </w:tcPr>
+          <w:p>
+            <w:pPr>
+              <w:jc w:val="left"/>
+              <w:rPr>
+                <w:rFonts w:eastAsiaTheme="majorEastAsia"/>
+              </w:rPr>
+            </w:pPr>
+          </w:p>
+        </w:tc>
+      </w:tr>
+      <w:tr>
+        <w:tc>
+          <w:tcPr>
+            <w:tcW w:w="882" w:type="pct"/>
+          </w:tcPr>
+          <w:p>
+            <w:pPr>
+              <w:jc w:val="left"/>
+              <w:rPr>
+                <w:rFonts w:eastAsiaTheme="majorEastAsia"/>
+              </w:rPr>
+            </w:pPr>
+            <w:r>
+              <w:rPr>
+                <w:rFonts w:eastAsiaTheme="majorEastAsia"/>
+              </w:rPr>
+              <w:t>SWO</w:t>
+            </w:r>
+          </w:p>
+        </w:tc>
+        <w:tc>
+          <w:tcPr>
+            <w:tcW w:w="1471" w:type="pct"/>
+          </w:tcPr>
+          <w:p>
+            <w:pPr>
+              <w:jc w:val="left"/>
+              <w:rPr>
+                <w:rFonts w:eastAsiaTheme="majorEastAsia"/>
+              </w:rPr>
+            </w:pPr>
+            <w:r>
+              <w:rPr>
+                <w:rFonts w:eastAsiaTheme="majorEastAsia"/>
+              </w:rPr>
+              <w:t>Serial Wire Optional (?)</w:t>
+            </w:r>
+          </w:p>
+        </w:tc>
+        <w:tc>
+          <w:tcPr>
+            <w:tcW w:w="2647" w:type="pct"/>
+          </w:tcPr>
+          <w:p>
+            <w:pPr>
+              <w:jc w:val="left"/>
+              <w:rPr>
+                <w:rFonts w:eastAsiaTheme="majorEastAsia"/>
+              </w:rPr>
+            </w:pPr>
+            <w:r>
+              <w:rPr>
+                <w:rFonts w:eastAsiaTheme="majorEastAsia"/>
+              </w:rPr>
+              <w:t>Serve per monitorare statement opzionali tipo printf (?).</w:t>
+            </w:r>
+          </w:p>
+        </w:tc>
+      </w:tr>
+      <w:tr>
+        <w:trPr>
+          <w:cnfStyle w:val="000000010000" w:firstRow="0" w:lastRow="0" w:firstColumn="0" w:lastColumn="0" w:oddVBand="0" w:evenVBand="0" w:oddHBand="0" w:evenHBand="1" w:firstRowFirstColumn="0" w:firstRowLastColumn="0" w:lastRowFirstColumn="0" w:lastRowLastColumn="0"/>
+        </w:trPr>
+        <w:tc>
+          <w:tcPr>
+            <w:tcW w:w="882" w:type="pct"/>
+          </w:tcPr>
+          <w:p>
+            <w:pPr>
+              <w:jc w:val="left"/>
+              <w:rPr>
+                <w:rFonts w:eastAsiaTheme="majorEastAsia"/>
+              </w:rPr>
+            </w:pPr>
+            <w:r>
+              <w:rPr>
+                <w:rFonts w:eastAsiaTheme="majorEastAsia"/>
+              </w:rPr>
+              <w:t>TAMP</w:t>
+            </w:r>
+          </w:p>
+        </w:tc>
+        <w:tc>
+          <w:tcPr>
+            <w:tcW w:w="1471" w:type="pct"/>
+          </w:tcPr>
+          <w:p>
+            <w:pPr>
+              <w:jc w:val="left"/>
+              <w:rPr>
+                <w:rFonts w:eastAsiaTheme="majorEastAsia"/>
+              </w:rPr>
+            </w:pPr>
+            <w:r>
+              <w:rPr>
+                <w:rFonts w:eastAsiaTheme="majorEastAsia"/>
+              </w:rPr>
+              <w:t>Tamper</w:t>
+            </w:r>
+          </w:p>
+        </w:tc>
+        <w:tc>
+          <w:tcPr>
+            <w:tcW w:w="2647" w:type="pct"/>
+          </w:tcPr>
+          <w:p>
+            <w:pPr>
+              <w:jc w:val="left"/>
+              <w:rPr>
+                <w:rFonts w:eastAsiaTheme="majorEastAsia"/>
+              </w:rPr>
+            </w:pPr>
+            <w:r>
+              <w:rPr>
+                <w:rFonts w:eastAsiaTheme="majorEastAsia"/>
+              </w:rPr>
+              <w:t>(?)</w:t>
+            </w:r>
+          </w:p>
+        </w:tc>
+      </w:tr>
+      <w:tr>
+        <w:tc>
+          <w:tcPr>
+            <w:tcW w:w="882" w:type="pct"/>
+          </w:tcPr>
+          <w:p>
+            <w:pPr>
+              <w:jc w:val="left"/>
+              <w:rPr>
+                <w:rFonts w:eastAsiaTheme="majorEastAsia"/>
+              </w:rPr>
+            </w:pPr>
+            <w:r>
+              <w:rPr>
+                <w:rFonts w:eastAsiaTheme="majorEastAsia"/>
+              </w:rPr>
+              <w:t>TIM</w:t>
+            </w:r>
+          </w:p>
+        </w:tc>
+        <w:tc>
+          <w:tcPr>
+            <w:tcW w:w="1471" w:type="pct"/>
+          </w:tcPr>
+          <w:p>
+            <w:pPr>
+              <w:jc w:val="left"/>
+              <w:rPr>
+                <w:rFonts w:eastAsiaTheme="majorEastAsia"/>
+              </w:rPr>
+            </w:pPr>
+            <w:r>
+              <w:rPr>
+                <w:rFonts w:eastAsiaTheme="majorEastAsia"/>
+              </w:rPr>
+              <w:t>Timer</w:t>
+            </w:r>
+          </w:p>
+        </w:tc>
+        <w:tc>
+          <w:tcPr>
+            <w:tcW w:w="2647" w:type="pct"/>
+          </w:tcPr>
+          <w:p>
+            <w:pPr>
+              <w:jc w:val="left"/>
+              <w:rPr>
+                <w:rFonts w:eastAsiaTheme="majorEastAsia"/>
+              </w:rPr>
+            </w:pPr>
+          </w:p>
+        </w:tc>
+      </w:tr>
+      <w:tr>
+        <w:trPr>
+          <w:cnfStyle w:val="000000010000" w:firstRow="0" w:lastRow="0" w:firstColumn="0" w:lastColumn="0" w:oddVBand="0" w:evenVBand="0" w:oddHBand="0" w:evenHBand="1" w:firstRowFirstColumn="0" w:firstRowLastColumn="0" w:lastRowFirstColumn="0" w:lastRowLastColumn="0"/>
+        </w:trPr>
+        <w:tc>
+          <w:tcPr>
+            <w:tcW w:w="882" w:type="pct"/>
+          </w:tcPr>
+          <w:p>
+            <w:pPr>
+              <w:jc w:val="left"/>
+              <w:rPr>
+                <w:rFonts w:eastAsiaTheme="majorEastAsia"/>
+              </w:rPr>
+            </w:pPr>
+            <w:r>
+              <w:rPr>
+                <w:rFonts w:eastAsiaTheme="majorEastAsia"/>
+              </w:rPr>
+              <w:t>XTAL OSC</w:t>
+            </w:r>
+          </w:p>
+        </w:tc>
+        <w:tc>
+          <w:tcPr>
+            <w:tcW w:w="1471" w:type="pct"/>
+          </w:tcPr>
+          <w:p>
+            <w:pPr>
+              <w:jc w:val="left"/>
+              <w:rPr>
+                <w:rFonts w:eastAsiaTheme="majorEastAsia"/>
+              </w:rPr>
+            </w:pPr>
+            <w:r>
+              <w:rPr>
+                <w:rFonts w:eastAsiaTheme="majorEastAsia"/>
+              </w:rPr>
+              <w:t>External Crystal Oscillator</w:t>
+            </w:r>
+          </w:p>
+        </w:tc>
+        <w:tc>
+          <w:tcPr>
+            <w:tcW w:w="2647" w:type="pct"/>
+          </w:tcPr>
+          <w:p>
+            <w:pPr>
+              <w:jc w:val="left"/>
+              <w:rPr>
+                <w:rFonts w:eastAsiaTheme="majorEastAsia"/>
+              </w:rPr>
+            </w:pPr>
+          </w:p>
+        </w:tc>
+      </w:tr>
+    </w:tbl>
+    <w:p>
+      <w:pPr>
+        <w:rPr>
+          <w:rFonts w:eastAsiaTheme="majorEastAsia"/>
+        </w:rPr>
+      </w:pPr>
+    </w:p>
+    <w:p>
+      <w:pPr>
+        <w:rPr>
+          <w:rFonts w:eastAsiaTheme="majorEastAsia"/>
+        </w:rPr>
+      </w:pPr>
+    </w:p>
+    <w:p>
+      <w:pPr>
+        <w:rPr>
+          <w:rFonts w:eastAsiaTheme="majorEastAsia"/>
+        </w:rPr>
+      </w:pPr>
+    </w:p>
+    <w:p>
+      <w:pPr>
+        <w:rPr>
+          <w:rFonts w:eastAsiaTheme="majorEastAsia"/>
+        </w:rPr>
+      </w:pPr>
+    </w:p>
+    <w:p>
+      <w:pPr>
+        <w:rPr>
+          <w:rFonts w:eastAsiaTheme="majorEastAsia"/>
+        </w:rPr>
+      </w:pPr>
+    </w:p>
+    <w:p>
+      <w:pPr>
+        <w:rPr>
+          <w:rFonts w:eastAsiaTheme="majorEastAsia"/>
+        </w:rPr>
+      </w:pPr>
+    </w:p>
+    <w:p>
+      <w:pPr>
+        <w:rPr>
+          <w:rFonts w:eastAsiaTheme="majorEastAsia"/>
+        </w:rPr>
+      </w:pPr>
+    </w:p>
+    <w:p>
+      <w:pPr>
+        <w:rPr>
+          <w:rFonts w:eastAsiaTheme="majorEastAsia"/>
+        </w:rPr>
+      </w:pPr>
+    </w:p>
+    <w:p>
+      <w:pPr>
+        <w:rPr>
+          <w:rFonts w:eastAsiaTheme="majorEastAsia"/>
+        </w:rPr>
+      </w:pPr>
+    </w:p>
+    <w:p>
+      <w:pPr>
         <w:jc w:val="left"/>
         <w:rPr>
           <w:rFonts w:eastAsiaTheme="majorEastAsia"/>
@@ -3710,6 +6782,7 @@
           <w:rFonts w:eastAsiaTheme="majorEastAsia"/>
         </w:rPr>
       </w:pPr>
+      <w:bookmarkStart w:id="10" w:name="_Toc211438999"/>
       <w:r>
         <w:rPr>
           <w:rFonts w:eastAsiaTheme="majorEastAsia"/>
@@ -3717,23 +6790,25 @@
         <w:lastRenderedPageBreak/>
         <w:t>Mix</w:t>
       </w:r>
-    </w:p>
-    <w:p>
-      <w:pPr>
-        <w:rPr>
-          <w:rFonts w:eastAsiaTheme="majorEastAsia"/>
-        </w:rPr>
-      </w:pPr>
-    </w:p>
-    <w:p>
-      <w:pPr>
-        <w:rPr>
-          <w:rFonts w:eastAsiaTheme="majorEastAsia"/>
-        </w:rPr>
-      </w:pPr>
-      <w:r>
-        <w:rPr>
-          <w:rFonts w:eastAsiaTheme="majorEastAsia"/>
+      <w:bookmarkEnd w:id="10"/>
+    </w:p>
+    <w:p>
+      <w:pPr>
+        <w:rPr>
+          <w:rFonts w:eastAsiaTheme="majorEastAsia"/>
+        </w:rPr>
+      </w:pPr>
+    </w:p>
+    <w:p>
+      <w:pPr>
+        <w:rPr>
+          <w:rFonts w:eastAsiaTheme="majorEastAsia"/>
+        </w:rPr>
+      </w:pPr>
+      <w:r>
+        <w:rPr>
+          <w:rFonts w:eastAsiaTheme="majorEastAsia"/>
+          <w:noProof/>
         </w:rPr>
         <w:drawing>
           <wp:inline distT="0" distB="0" distL="0" distR="0" wp14:anchorId="38F9553F" wp14:editId="08B30DE0">
@@ -3814,275 +6889,6 @@
         <w:br w:type="page"/>
       </w:r>
     </w:p>
-    <w:p>
-      <w:pPr>
-        <w:pStyle w:val="Titolo1"/>
-      </w:pPr>
-      <w:bookmarkStart w:id="1" w:name="_Toc210646723"/>
-      <w:r>
-        <w:lastRenderedPageBreak/>
-        <w:t>Test d</w:t>
-      </w:r>
-      <w:r>
-        <w:t>i…</w:t>
-      </w:r>
-      <w:bookmarkEnd w:id="1"/>
-    </w:p>
-    <w:p/>
-    <w:p>
-      <w:pPr>
-        <w:pStyle w:val="Titolo2"/>
-      </w:pPr>
-      <w:bookmarkStart w:id="2" w:name="_Toc210646724"/>
-      <w:r>
-        <w:t>Introduzione</w:t>
-      </w:r>
-      <w:bookmarkEnd w:id="2"/>
-    </w:p>
-    <w:p/>
-    <w:p>
-      <w:r>
-        <w:t>Questo test…</w:t>
-      </w:r>
-    </w:p>
-    <w:p/>
-    <w:p>
-      <w:pPr>
-        <w:pStyle w:val="Titolo2"/>
-      </w:pPr>
-      <w:bookmarkStart w:id="3" w:name="_Toc210646725"/>
-      <w:r>
-        <w:t>Setup e modalità di esecuzione</w:t>
-      </w:r>
-      <w:bookmarkEnd w:id="3"/>
-    </w:p>
-    <w:p/>
-    <w:p/>
-    <w:p/>
-    <w:tbl>
-      <w:tblPr>
-        <w:tblStyle w:val="StileTabella"/>
-        <w:tblW w:w="0" w:type="auto"/>
-        <w:tblLook w:val="04A0" w:firstRow="1" w:lastRow="0" w:firstColumn="1" w:lastColumn="0" w:noHBand="0" w:noVBand="1"/>
-      </w:tblPr>
-      <w:tblGrid>
-        <w:gridCol w:w="1925"/>
-        <w:gridCol w:w="1925"/>
-        <w:gridCol w:w="1926"/>
-        <w:gridCol w:w="1926"/>
-        <w:gridCol w:w="1926"/>
-      </w:tblGrid>
-      <w:tr>
-        <w:trPr>
-          <w:cnfStyle w:val="100000000000" w:firstRow="1" w:lastRow="0" w:firstColumn="0" w:lastColumn="0" w:oddVBand="0" w:evenVBand="0" w:oddHBand="0" w:evenHBand="0" w:firstRowFirstColumn="0" w:firstRowLastColumn="0" w:lastRowFirstColumn="0" w:lastRowLastColumn="0"/>
-        </w:trPr>
-        <w:tc>
-          <w:tcPr>
-            <w:cnfStyle w:val="001000000000" w:firstRow="0" w:lastRow="0" w:firstColumn="1" w:lastColumn="0" w:oddVBand="0" w:evenVBand="0" w:oddHBand="0" w:evenHBand="0" w:firstRowFirstColumn="0" w:firstRowLastColumn="0" w:lastRowFirstColumn="0" w:lastRowLastColumn="0"/>
-            <w:tcW w:w="1925" w:type="dxa"/>
-          </w:tcPr>
-          <w:p>
-            <w:pPr>
-              <w:jc w:val="center"/>
-            </w:pPr>
-          </w:p>
-        </w:tc>
-        <w:tc>
-          <w:tcPr>
-            <w:tcW w:w="1925" w:type="dxa"/>
-          </w:tcPr>
-          <w:p>
-            <w:pPr>
-              <w:jc w:val="center"/>
-              <w:cnfStyle w:val="100000000000" w:firstRow="1" w:lastRow="0" w:firstColumn="0" w:lastColumn="0" w:oddVBand="0" w:evenVBand="0" w:oddHBand="0" w:evenHBand="0" w:firstRowFirstColumn="0" w:firstRowLastColumn="0" w:lastRowFirstColumn="0" w:lastRowLastColumn="0"/>
-            </w:pPr>
-          </w:p>
-        </w:tc>
-        <w:tc>
-          <w:tcPr>
-            <w:tcW w:w="1926" w:type="dxa"/>
-          </w:tcPr>
-          <w:p>
-            <w:pPr>
-              <w:jc w:val="center"/>
-              <w:cnfStyle w:val="100000000000" w:firstRow="1" w:lastRow="0" w:firstColumn="0" w:lastColumn="0" w:oddVBand="0" w:evenVBand="0" w:oddHBand="0" w:evenHBand="0" w:firstRowFirstColumn="0" w:firstRowLastColumn="0" w:lastRowFirstColumn="0" w:lastRowLastColumn="0"/>
-            </w:pPr>
-          </w:p>
-        </w:tc>
-        <w:tc>
-          <w:tcPr>
-            <w:tcW w:w="1926" w:type="dxa"/>
-          </w:tcPr>
-          <w:p>
-            <w:pPr>
-              <w:jc w:val="center"/>
-              <w:cnfStyle w:val="100000000000" w:firstRow="1" w:lastRow="0" w:firstColumn="0" w:lastColumn="0" w:oddVBand="0" w:evenVBand="0" w:oddHBand="0" w:evenHBand="0" w:firstRowFirstColumn="0" w:firstRowLastColumn="0" w:lastRowFirstColumn="0" w:lastRowLastColumn="0"/>
-            </w:pPr>
-          </w:p>
-        </w:tc>
-        <w:tc>
-          <w:tcPr>
-            <w:tcW w:w="1926" w:type="dxa"/>
-          </w:tcPr>
-          <w:p>
-            <w:pPr>
-              <w:jc w:val="center"/>
-              <w:cnfStyle w:val="100000000000" w:firstRow="1" w:lastRow="0" w:firstColumn="0" w:lastColumn="0" w:oddVBand="0" w:evenVBand="0" w:oddHBand="0" w:evenHBand="0" w:firstRowFirstColumn="0" w:firstRowLastColumn="0" w:lastRowFirstColumn="0" w:lastRowLastColumn="0"/>
-            </w:pPr>
-          </w:p>
-        </w:tc>
-      </w:tr>
-      <w:tr>
-        <w:tc>
-          <w:tcPr>
-            <w:cnfStyle w:val="001000000000" w:firstRow="0" w:lastRow="0" w:firstColumn="1" w:lastColumn="0" w:oddVBand="0" w:evenVBand="0" w:oddHBand="0" w:evenHBand="0" w:firstRowFirstColumn="0" w:firstRowLastColumn="0" w:lastRowFirstColumn="0" w:lastRowLastColumn="0"/>
-            <w:tcW w:w="1925" w:type="dxa"/>
-          </w:tcPr>
-          <w:p/>
-        </w:tc>
-        <w:tc>
-          <w:tcPr>
-            <w:tcW w:w="1925" w:type="dxa"/>
-          </w:tcPr>
-          <w:p>
-            <w:pPr>
-              <w:cnfStyle w:val="000000000000" w:firstRow="0" w:lastRow="0" w:firstColumn="0" w:lastColumn="0" w:oddVBand="0" w:evenVBand="0" w:oddHBand="0" w:evenHBand="0" w:firstRowFirstColumn="0" w:firstRowLastColumn="0" w:lastRowFirstColumn="0" w:lastRowLastColumn="0"/>
-            </w:pPr>
-          </w:p>
-        </w:tc>
-        <w:tc>
-          <w:tcPr>
-            <w:tcW w:w="1926" w:type="dxa"/>
-          </w:tcPr>
-          <w:p>
-            <w:pPr>
-              <w:cnfStyle w:val="000000000000" w:firstRow="0" w:lastRow="0" w:firstColumn="0" w:lastColumn="0" w:oddVBand="0" w:evenVBand="0" w:oddHBand="0" w:evenHBand="0" w:firstRowFirstColumn="0" w:firstRowLastColumn="0" w:lastRowFirstColumn="0" w:lastRowLastColumn="0"/>
-            </w:pPr>
-          </w:p>
-        </w:tc>
-        <w:tc>
-          <w:tcPr>
-            <w:tcW w:w="1926" w:type="dxa"/>
-          </w:tcPr>
-          <w:p>
-            <w:pPr>
-              <w:cnfStyle w:val="000000000000" w:firstRow="0" w:lastRow="0" w:firstColumn="0" w:lastColumn="0" w:oddVBand="0" w:evenVBand="0" w:oddHBand="0" w:evenHBand="0" w:firstRowFirstColumn="0" w:firstRowLastColumn="0" w:lastRowFirstColumn="0" w:lastRowLastColumn="0"/>
-            </w:pPr>
-          </w:p>
-        </w:tc>
-        <w:tc>
-          <w:tcPr>
-            <w:tcW w:w="1926" w:type="dxa"/>
-          </w:tcPr>
-          <w:p>
-            <w:pPr>
-              <w:cnfStyle w:val="000000000000" w:firstRow="0" w:lastRow="0" w:firstColumn="0" w:lastColumn="0" w:oddVBand="0" w:evenVBand="0" w:oddHBand="0" w:evenHBand="0" w:firstRowFirstColumn="0" w:firstRowLastColumn="0" w:lastRowFirstColumn="0" w:lastRowLastColumn="0"/>
-            </w:pPr>
-          </w:p>
-        </w:tc>
-      </w:tr>
-      <w:tr>
-        <w:trPr>
-          <w:cnfStyle w:val="000000010000" w:firstRow="0" w:lastRow="0" w:firstColumn="0" w:lastColumn="0" w:oddVBand="0" w:evenVBand="0" w:oddHBand="0" w:evenHBand="1" w:firstRowFirstColumn="0" w:firstRowLastColumn="0" w:lastRowFirstColumn="0" w:lastRowLastColumn="0"/>
-        </w:trPr>
-        <w:tc>
-          <w:tcPr>
-            <w:cnfStyle w:val="001000000000" w:firstRow="0" w:lastRow="0" w:firstColumn="1" w:lastColumn="0" w:oddVBand="0" w:evenVBand="0" w:oddHBand="0" w:evenHBand="0" w:firstRowFirstColumn="0" w:firstRowLastColumn="0" w:lastRowFirstColumn="0" w:lastRowLastColumn="0"/>
-            <w:tcW w:w="1925" w:type="dxa"/>
-          </w:tcPr>
-          <w:p/>
-        </w:tc>
-        <w:tc>
-          <w:tcPr>
-            <w:tcW w:w="1925" w:type="dxa"/>
-          </w:tcPr>
-          <w:p>
-            <w:pPr>
-              <w:cnfStyle w:val="000000010000" w:firstRow="0" w:lastRow="0" w:firstColumn="0" w:lastColumn="0" w:oddVBand="0" w:evenVBand="0" w:oddHBand="0" w:evenHBand="1" w:firstRowFirstColumn="0" w:firstRowLastColumn="0" w:lastRowFirstColumn="0" w:lastRowLastColumn="0"/>
-            </w:pPr>
-          </w:p>
-        </w:tc>
-        <w:tc>
-          <w:tcPr>
-            <w:tcW w:w="1926" w:type="dxa"/>
-          </w:tcPr>
-          <w:p>
-            <w:pPr>
-              <w:cnfStyle w:val="000000010000" w:firstRow="0" w:lastRow="0" w:firstColumn="0" w:lastColumn="0" w:oddVBand="0" w:evenVBand="0" w:oddHBand="0" w:evenHBand="1" w:firstRowFirstColumn="0" w:firstRowLastColumn="0" w:lastRowFirstColumn="0" w:lastRowLastColumn="0"/>
-            </w:pPr>
-          </w:p>
-        </w:tc>
-        <w:tc>
-          <w:tcPr>
-            <w:tcW w:w="1926" w:type="dxa"/>
-          </w:tcPr>
-          <w:p>
-            <w:pPr>
-              <w:cnfStyle w:val="000000010000" w:firstRow="0" w:lastRow="0" w:firstColumn="0" w:lastColumn="0" w:oddVBand="0" w:evenVBand="0" w:oddHBand="0" w:evenHBand="1" w:firstRowFirstColumn="0" w:firstRowLastColumn="0" w:lastRowFirstColumn="0" w:lastRowLastColumn="0"/>
-            </w:pPr>
-          </w:p>
-        </w:tc>
-        <w:tc>
-          <w:tcPr>
-            <w:tcW w:w="1926" w:type="dxa"/>
-          </w:tcPr>
-          <w:p>
-            <w:pPr>
-              <w:cnfStyle w:val="000000010000" w:firstRow="0" w:lastRow="0" w:firstColumn="0" w:lastColumn="0" w:oddVBand="0" w:evenVBand="0" w:oddHBand="0" w:evenHBand="1" w:firstRowFirstColumn="0" w:firstRowLastColumn="0" w:lastRowFirstColumn="0" w:lastRowLastColumn="0"/>
-            </w:pPr>
-          </w:p>
-        </w:tc>
-      </w:tr>
-      <w:tr>
-        <w:tc>
-          <w:tcPr>
-            <w:cnfStyle w:val="001000000000" w:firstRow="0" w:lastRow="0" w:firstColumn="1" w:lastColumn="0" w:oddVBand="0" w:evenVBand="0" w:oddHBand="0" w:evenHBand="0" w:firstRowFirstColumn="0" w:firstRowLastColumn="0" w:lastRowFirstColumn="0" w:lastRowLastColumn="0"/>
-            <w:tcW w:w="1925" w:type="dxa"/>
-          </w:tcPr>
-          <w:p/>
-        </w:tc>
-        <w:tc>
-          <w:tcPr>
-            <w:tcW w:w="1925" w:type="dxa"/>
-          </w:tcPr>
-          <w:p>
-            <w:pPr>
-              <w:cnfStyle w:val="000000000000" w:firstRow="0" w:lastRow="0" w:firstColumn="0" w:lastColumn="0" w:oddVBand="0" w:evenVBand="0" w:oddHBand="0" w:evenHBand="0" w:firstRowFirstColumn="0" w:firstRowLastColumn="0" w:lastRowFirstColumn="0" w:lastRowLastColumn="0"/>
-            </w:pPr>
-          </w:p>
-        </w:tc>
-        <w:tc>
-          <w:tcPr>
-            <w:tcW w:w="1926" w:type="dxa"/>
-          </w:tcPr>
-          <w:p>
-            <w:pPr>
-              <w:cnfStyle w:val="000000000000" w:firstRow="0" w:lastRow="0" w:firstColumn="0" w:lastColumn="0" w:oddVBand="0" w:evenVBand="0" w:oddHBand="0" w:evenHBand="0" w:firstRowFirstColumn="0" w:firstRowLastColumn="0" w:lastRowFirstColumn="0" w:lastRowLastColumn="0"/>
-            </w:pPr>
-          </w:p>
-        </w:tc>
-        <w:tc>
-          <w:tcPr>
-            <w:tcW w:w="1926" w:type="dxa"/>
-          </w:tcPr>
-          <w:p>
-            <w:pPr>
-              <w:cnfStyle w:val="000000000000" w:firstRow="0" w:lastRow="0" w:firstColumn="0" w:lastColumn="0" w:oddVBand="0" w:evenVBand="0" w:oddHBand="0" w:evenHBand="0" w:firstRowFirstColumn="0" w:firstRowLastColumn="0" w:lastRowFirstColumn="0" w:lastRowLastColumn="0"/>
-            </w:pPr>
-          </w:p>
-        </w:tc>
-        <w:tc>
-          <w:tcPr>
-            <w:tcW w:w="1926" w:type="dxa"/>
-          </w:tcPr>
-          <w:p>
-            <w:pPr>
-              <w:cnfStyle w:val="000000000000" w:firstRow="0" w:lastRow="0" w:firstColumn="0" w:lastColumn="0" w:oddVBand="0" w:evenVBand="0" w:oddHBand="0" w:evenHBand="0" w:firstRowFirstColumn="0" w:firstRowLastColumn="0" w:lastRowFirstColumn="0" w:lastRowLastColumn="0"/>
-            </w:pPr>
-          </w:p>
-        </w:tc>
-      </w:tr>
-    </w:tbl>
     <w:p/>
     <w:p/>
     <w:p/>
@@ -4123,54 +6929,7 @@
               <w:rPr>
                 <w:noProof/>
               </w:rPr>
-              <w:drawing>
-                <wp:inline distT="0" distB="0" distL="0" distR="0" wp14:anchorId="5D4AE25E" wp14:editId="1CDB056B">
-                  <wp:extent cx="2880000" cy="2159327"/>
-                  <wp:effectExtent l="0" t="0" r="0" b="0"/>
-                  <wp:docPr id="441051258" name="Immagine 5" descr="Immagine che contiene testo, verde, Carattere, schermata&#10;&#10;Il contenuto generato dall'IA potrebbe non essere corretto."/>
-                  <wp:cNvGraphicFramePr>
-                    <a:graphicFrameLocks xmlns:a="http://schemas.openxmlformats.org/drawingml/2006/main" noChangeAspect="1"/>
-                  </wp:cNvGraphicFramePr>
-                  <a:graphic xmlns:a="http://schemas.openxmlformats.org/drawingml/2006/main">
-                    <a:graphicData uri="http://schemas.openxmlformats.org/drawingml/2006/picture">
-                      <pic:pic xmlns:pic="http://schemas.openxmlformats.org/drawingml/2006/picture">
-                        <pic:nvPicPr>
-                          <pic:cNvPr id="441051258" name="Immagine 5" descr="Immagine che contiene testo, verde, Carattere, schermata&#10;&#10;Il contenuto generato dall'IA potrebbe non essere corretto."/>
-                          <pic:cNvPicPr>
-                            <a:picLocks noChangeAspect="1" noChangeArrowheads="1"/>
-                          </pic:cNvPicPr>
-                        </pic:nvPicPr>
-                        <pic:blipFill>
-                          <a:blip r:embed="rId14" cstate="print">
-                            <a:extLst>
-                              <a:ext uri="{28A0092B-C50C-407E-A947-70E740481C1C}">
-                                <a14:useLocalDpi xmlns:a14="http://schemas.microsoft.com/office/drawing/2010/main" val="0"/>
-                              </a:ext>
-                            </a:extLst>
-                          </a:blip>
-                          <a:srcRect/>
-                          <a:stretch>
-                            <a:fillRect/>
-                          </a:stretch>
-                        </pic:blipFill>
-                        <pic:spPr bwMode="auto">
-                          <a:xfrm>
-                            <a:off x="0" y="0"/>
-                            <a:ext cx="2880000" cy="2159327"/>
-                          </a:xfrm>
-                          <a:prstGeom prst="rect">
-                            <a:avLst/>
-                          </a:prstGeom>
-                          <a:noFill/>
-                          <a:ln>
-                            <a:noFill/>
-                          </a:ln>
-                        </pic:spPr>
-                      </pic:pic>
-                    </a:graphicData>
-                  </a:graphic>
-                </wp:inline>
-              </w:drawing>
+              <w:t>INSERIRE IMMAGINE</w:t>
             </w:r>
           </w:p>
           <w:p>
@@ -4247,50 +7006,7 @@
       </w:tr>
     </w:tbl>
     <w:p/>
-    <w:p>
-      <w:pPr>
-        <w:pStyle w:val="Titolo2"/>
-      </w:pPr>
-      <w:bookmarkStart w:id="4" w:name="_Toc210646726"/>
-      <w:r>
-        <w:t>Risultati</w:t>
-      </w:r>
-      <w:bookmarkEnd w:id="4"/>
-    </w:p>
     <w:p/>
-    <w:p/>
-    <w:p/>
-    <w:p>
-      <w:pPr>
-        <w:pStyle w:val="Titolo2"/>
-      </w:pPr>
-      <w:bookmarkStart w:id="5" w:name="_Toc210646727"/>
-      <w:r>
-        <w:t>Conclusioni</w:t>
-      </w:r>
-      <w:bookmarkEnd w:id="5"/>
-    </w:p>
-    <w:p/>
-    <w:p>
-      <w:pPr>
-        <w:rPr>
-          <w:rFonts w:eastAsiaTheme="majorEastAsia"/>
-        </w:rPr>
-      </w:pPr>
-      <w:r>
-        <w:rPr>
-          <w:rFonts w:eastAsiaTheme="majorEastAsia"/>
-        </w:rPr>
-        <w:t>Il test ha avuto esito</w:t>
-      </w:r>
-      <w:r>
-        <w:rPr>
-          <w:rFonts w:eastAsiaTheme="majorEastAsia"/>
-        </w:rPr>
-        <w:t>…</w:t>
-      </w:r>
-    </w:p>
-    <w:p/>
     <w:p>
       <w:pPr>
         <w:jc w:val="left"/>
@@ -4303,16 +7019,16 @@
       <w:pPr>
         <w:pStyle w:val="Titolo1"/>
       </w:pPr>
-      <w:bookmarkStart w:id="6" w:name="_Toc210646728"/>
+      <w:bookmarkStart w:id="11" w:name="_Toc211439000"/>
       <w:r>
         <w:lastRenderedPageBreak/>
         <w:t>Link utili</w:t>
       </w:r>
-      <w:bookmarkEnd w:id="6"/>
+      <w:bookmarkEnd w:id="11"/>
     </w:p>
     <w:p/>
     <w:p>
-      <w:hyperlink r:id="rId15" w:history="1">
+      <w:hyperlink r:id="rId14" w:history="1">
         <w:r>
           <w:rPr>
             <w:rStyle w:val="Collegamentoipertestuale"/>
@@ -4323,7 +7039,7 @@
     </w:p>
     <w:p/>
     <w:p>
-      <w:hyperlink r:id="rId16" w:history="1">
+      <w:hyperlink r:id="rId15" w:history="1">
         <w:r>
           <w:rPr>
             <w:rStyle w:val="Collegamentoipertestuale"/>
@@ -4332,6 +7048,53 @@
         </w:r>
       </w:hyperlink>
     </w:p>
+    <w:p/>
+    <w:p>
+      <w:hyperlink r:id="rId16" w:history="1">
+        <w:r>
+          <w:rPr>
+            <w:rStyle w:val="Collegamentoipertestuale"/>
+          </w:rPr>
+          <w:t>Power Delivery con USB-C (Altium)</w:t>
+        </w:r>
+      </w:hyperlink>
+    </w:p>
+    <w:p/>
+    <w:p>
+      <w:hyperlink r:id="rId17" w:anchor=":~:text=Questo%20connettore%20femmina%20USB%2DC,1%20di%205%20Gbit/s." w:history="1">
+        <w:r>
+          <w:rPr>
+            <w:rStyle w:val="Collegamentoipertestuale"/>
+          </w:rPr>
+          <w:t>Power Delivery con U</w:t>
+        </w:r>
+        <w:r>
+          <w:rPr>
+            <w:rStyle w:val="Collegamentoipertestuale"/>
+          </w:rPr>
+          <w:t>S</w:t>
+        </w:r>
+        <w:r>
+          <w:rPr>
+            <w:rStyle w:val="Collegamentoipertestuale"/>
+          </w:rPr>
+          <w:t>B-C (</w:t>
+        </w:r>
+        <w:r>
+          <w:rPr>
+            <w:rStyle w:val="Collegamentoipertestuale"/>
+          </w:rPr>
+          <w:t>RS</w:t>
+        </w:r>
+        <w:r>
+          <w:rPr>
+            <w:rStyle w:val="Collegamentoipertestuale"/>
+          </w:rPr>
+          <w:t>)</w:t>
+        </w:r>
+      </w:hyperlink>
+    </w:p>
+    <w:p/>
     <w:p/>
     <w:p/>
     <w:p/>
@@ -4409,7 +7172,7 @@
           <w:r>
             <w:fldChar w:fldCharType="separate"/>
           </w:r>
-          <w:hyperlink w:anchor="_Toc210646722" w:history="1">
+          <w:hyperlink w:anchor="_Toc211438989" w:history="1">
             <w:r>
               <w:rPr>
                 <w:rStyle w:val="Collegamentoipertestuale"/>
@@ -4456,7 +7219,7 @@
                 <w:noProof/>
                 <w:webHidden/>
               </w:rPr>
-              <w:instrText xml:space="preserve"> PAGEREF _Toc210646722 \h </w:instrText>
+              <w:instrText xml:space="preserve"> PAGEREF _Toc211438989 \h </w:instrText>
             </w:r>
             <w:r>
               <w:rPr>
@@ -4505,10 +7268,11 @@
               <w14:ligatures w14:val="standardContextual"/>
             </w:rPr>
           </w:pPr>
-          <w:hyperlink w:anchor="_Toc210646723" w:history="1">
+          <w:hyperlink w:anchor="_Toc211438990" w:history="1">
             <w:r>
               <w:rPr>
                 <w:rStyle w:val="Collegamentoipertestuale"/>
+                <w:rFonts w:eastAsiaTheme="majorEastAsia"/>
                 <w:noProof/>
               </w:rPr>
               <w:t>2</w:t>
@@ -4529,9 +7293,10 @@
             <w:r>
               <w:rPr>
                 <w:rStyle w:val="Collegamentoipertestuale"/>
+                <w:rFonts w:eastAsiaTheme="majorEastAsia"/>
                 <w:noProof/>
               </w:rPr>
-              <w:t>Test di…</w:t>
+              <w:t>Suddivisione in sezioni del circuito</w:t>
             </w:r>
             <w:r>
               <w:rPr>
@@ -4552,7 +7317,203 @@
                 <w:noProof/>
                 <w:webHidden/>
               </w:rPr>
-              <w:instrText xml:space="preserve"> PAGEREF _Toc210646723 \h </w:instrText>
+              <w:instrText xml:space="preserve"> PAGEREF _Toc211438990 \h </w:instrText>
+            </w:r>
+            <w:r>
+              <w:rPr>
+                <w:noProof/>
+                <w:webHidden/>
+              </w:rPr>
+            </w:r>
+            <w:r>
+              <w:rPr>
+                <w:noProof/>
+                <w:webHidden/>
+              </w:rPr>
+              <w:fldChar w:fldCharType="separate"/>
+            </w:r>
+            <w:r>
+              <w:rPr>
+                <w:noProof/>
+                <w:webHidden/>
+              </w:rPr>
+              <w:t>1</w:t>
+            </w:r>
+            <w:r>
+              <w:rPr>
+                <w:noProof/>
+                <w:webHidden/>
+              </w:rPr>
+              <w:fldChar w:fldCharType="end"/>
+            </w:r>
+          </w:hyperlink>
+        </w:p>
+        <w:p>
+          <w:pPr>
+            <w:pStyle w:val="Sommario1"/>
+            <w:tabs>
+              <w:tab w:val="left" w:pos="480"/>
+              <w:tab w:val="right" w:leader="dot" w:pos="9628"/>
+            </w:tabs>
+            <w:rPr>
+              <w:rFonts w:asciiTheme="minorHAnsi" w:eastAsiaTheme="minorEastAsia" w:hAnsiTheme="minorHAnsi" w:cstheme="minorBidi"/>
+              <w:noProof/>
+              <w:color w:val="auto"/>
+              <w:kern w:val="2"/>
+              <w:sz w:val="24"/>
+              <w:szCs w:val="24"/>
+              <w:lang w:eastAsia="it-IT"/>
+              <w14:ligatures w14:val="standardContextual"/>
+            </w:rPr>
+          </w:pPr>
+          <w:hyperlink w:anchor="_Toc211438991" w:history="1">
+            <w:r>
+              <w:rPr>
+                <w:rStyle w:val="Collegamentoipertestuale"/>
+                <w:rFonts w:eastAsiaTheme="majorEastAsia"/>
+                <w:noProof/>
+              </w:rPr>
+              <w:t>3</w:t>
+            </w:r>
+            <w:r>
+              <w:rPr>
+                <w:rFonts w:asciiTheme="minorHAnsi" w:eastAsiaTheme="minorEastAsia" w:hAnsiTheme="minorHAnsi" w:cstheme="minorBidi"/>
+                <w:noProof/>
+                <w:color w:val="auto"/>
+                <w:kern w:val="2"/>
+                <w:sz w:val="24"/>
+                <w:szCs w:val="24"/>
+                <w:lang w:eastAsia="it-IT"/>
+                <w14:ligatures w14:val="standardContextual"/>
+              </w:rPr>
+              <w:tab/>
+            </w:r>
+            <w:r>
+              <w:rPr>
+                <w:rStyle w:val="Collegamentoipertestuale"/>
+                <w:rFonts w:eastAsiaTheme="majorEastAsia"/>
+                <w:noProof/>
+              </w:rPr>
+              <w:t>Specifiche</w:t>
+            </w:r>
+            <w:r>
+              <w:rPr>
+                <w:noProof/>
+                <w:webHidden/>
+              </w:rPr>
+              <w:tab/>
+            </w:r>
+            <w:r>
+              <w:rPr>
+                <w:noProof/>
+                <w:webHidden/>
+              </w:rPr>
+              <w:fldChar w:fldCharType="begin"/>
+            </w:r>
+            <w:r>
+              <w:rPr>
+                <w:noProof/>
+                <w:webHidden/>
+              </w:rPr>
+              <w:instrText xml:space="preserve"> PAGEREF _Toc211438991 \h </w:instrText>
+            </w:r>
+            <w:r>
+              <w:rPr>
+                <w:noProof/>
+                <w:webHidden/>
+              </w:rPr>
+            </w:r>
+            <w:r>
+              <w:rPr>
+                <w:noProof/>
+                <w:webHidden/>
+              </w:rPr>
+              <w:fldChar w:fldCharType="separate"/>
+            </w:r>
+            <w:r>
+              <w:rPr>
+                <w:noProof/>
+                <w:webHidden/>
+              </w:rPr>
+              <w:t>1</w:t>
+            </w:r>
+            <w:r>
+              <w:rPr>
+                <w:noProof/>
+                <w:webHidden/>
+              </w:rPr>
+              <w:fldChar w:fldCharType="end"/>
+            </w:r>
+          </w:hyperlink>
+        </w:p>
+        <w:p>
+          <w:pPr>
+            <w:pStyle w:val="Sommario1"/>
+            <w:tabs>
+              <w:tab w:val="left" w:pos="480"/>
+              <w:tab w:val="right" w:leader="dot" w:pos="9628"/>
+            </w:tabs>
+            <w:rPr>
+              <w:rFonts w:asciiTheme="minorHAnsi" w:eastAsiaTheme="minorEastAsia" w:hAnsiTheme="minorHAnsi" w:cstheme="minorBidi"/>
+              <w:noProof/>
+              <w:color w:val="auto"/>
+              <w:kern w:val="2"/>
+              <w:sz w:val="24"/>
+              <w:szCs w:val="24"/>
+              <w:lang w:eastAsia="it-IT"/>
+              <w14:ligatures w14:val="standardContextual"/>
+            </w:rPr>
+          </w:pPr>
+          <w:hyperlink w:anchor="_Toc211438992" w:history="1">
+            <w:r>
+              <w:rPr>
+                <w:rStyle w:val="Collegamentoipertestuale"/>
+                <w:rFonts w:eastAsiaTheme="majorEastAsia"/>
+                <w:noProof/>
+              </w:rPr>
+              <w:t>4</w:t>
+            </w:r>
+            <w:r>
+              <w:rPr>
+                <w:rFonts w:asciiTheme="minorHAnsi" w:eastAsiaTheme="minorEastAsia" w:hAnsiTheme="minorHAnsi" w:cstheme="minorBidi"/>
+                <w:noProof/>
+                <w:color w:val="auto"/>
+                <w:kern w:val="2"/>
+                <w:sz w:val="24"/>
+                <w:szCs w:val="24"/>
+                <w:lang w:eastAsia="it-IT"/>
+                <w14:ligatures w14:val="standardContextual"/>
+              </w:rPr>
+              <w:tab/>
+            </w:r>
+            <w:r>
+              <w:rPr>
+                <w:rStyle w:val="Collegamentoipertestuale"/>
+                <w:rFonts w:eastAsiaTheme="majorEastAsia"/>
+                <w:noProof/>
+              </w:rPr>
+              <w:t>Calcoli teorici</w:t>
+            </w:r>
+            <w:r>
+              <w:rPr>
+                <w:noProof/>
+                <w:webHidden/>
+              </w:rPr>
+              <w:tab/>
+            </w:r>
+            <w:r>
+              <w:rPr>
+                <w:noProof/>
+                <w:webHidden/>
+              </w:rPr>
+              <w:fldChar w:fldCharType="begin"/>
+            </w:r>
+            <w:r>
+              <w:rPr>
+                <w:noProof/>
+                <w:webHidden/>
+              </w:rPr>
+              <w:instrText xml:space="preserve"> PAGEREF _Toc211438992 \h </w:instrText>
             </w:r>
             <w:r>
               <w:rPr>
@@ -4601,13 +7562,14 @@
               <w14:ligatures w14:val="standardContextual"/>
             </w:rPr>
           </w:pPr>
-          <w:hyperlink w:anchor="_Toc210646724" w:history="1">
+          <w:hyperlink w:anchor="_Toc211438993" w:history="1">
             <w:r>
               <w:rPr>
                 <w:rStyle w:val="Collegamentoipertestuale"/>
+                <w:rFonts w:eastAsiaTheme="majorEastAsia"/>
                 <w:noProof/>
               </w:rPr>
-              <w:t>2.1</w:t>
+              <w:t>4.1</w:t>
             </w:r>
             <w:r>
               <w:rPr>
@@ -4625,9 +7587,10 @@
             <w:r>
               <w:rPr>
                 <w:rStyle w:val="Collegamentoipertestuale"/>
+                <w:rFonts w:eastAsiaTheme="majorEastAsia"/>
                 <w:noProof/>
               </w:rPr>
-              <w:t>Introduzione</w:t>
+              <w:t>Potenza dell’heater</w:t>
             </w:r>
             <w:r>
               <w:rPr>
@@ -4648,7 +7611,7 @@
                 <w:noProof/>
                 <w:webHidden/>
               </w:rPr>
-              <w:instrText xml:space="preserve"> PAGEREF _Toc210646724 \h </w:instrText>
+              <w:instrText xml:space="preserve"> PAGEREF _Toc211438993 \h </w:instrText>
             </w:r>
             <w:r>
               <w:rPr>
@@ -4669,6 +7632,104 @@
                 <w:webHidden/>
               </w:rPr>
               <w:t>2</w:t>
+            </w:r>
+            <w:r>
+              <w:rPr>
+                <w:noProof/>
+                <w:webHidden/>
+              </w:rPr>
+              <w:fldChar w:fldCharType="end"/>
+            </w:r>
+          </w:hyperlink>
+        </w:p>
+        <w:p>
+          <w:pPr>
+            <w:pStyle w:val="Sommario1"/>
+            <w:tabs>
+              <w:tab w:val="left" w:pos="480"/>
+              <w:tab w:val="right" w:leader="dot" w:pos="9628"/>
+            </w:tabs>
+            <w:rPr>
+              <w:rFonts w:asciiTheme="minorHAnsi" w:eastAsiaTheme="minorEastAsia" w:hAnsiTheme="minorHAnsi" w:cstheme="minorBidi"/>
+              <w:noProof/>
+              <w:color w:val="auto"/>
+              <w:kern w:val="2"/>
+              <w:sz w:val="24"/>
+              <w:szCs w:val="24"/>
+              <w:lang w:eastAsia="it-IT"/>
+              <w14:ligatures w14:val="standardContextual"/>
+            </w:rPr>
+          </w:pPr>
+          <w:hyperlink w:anchor="_Toc211438994" w:history="1">
+            <w:r>
+              <w:rPr>
+                <w:rStyle w:val="Collegamentoipertestuale"/>
+                <w:rFonts w:eastAsiaTheme="majorEastAsia"/>
+                <w:noProof/>
+              </w:rPr>
+              <w:t>5</w:t>
+            </w:r>
+            <w:r>
+              <w:rPr>
+                <w:rFonts w:asciiTheme="minorHAnsi" w:eastAsiaTheme="minorEastAsia" w:hAnsiTheme="minorHAnsi" w:cstheme="minorBidi"/>
+                <w:noProof/>
+                <w:color w:val="auto"/>
+                <w:kern w:val="2"/>
+                <w:sz w:val="24"/>
+                <w:szCs w:val="24"/>
+                <w:lang w:eastAsia="it-IT"/>
+                <w14:ligatures w14:val="standardContextual"/>
+              </w:rPr>
+              <w:tab/>
+            </w:r>
+            <w:r>
+              <w:rPr>
+                <w:rStyle w:val="Collegamentoipertestuale"/>
+                <w:rFonts w:eastAsiaTheme="majorEastAsia"/>
+                <w:noProof/>
+              </w:rPr>
+              <w:t>Scelta dei componenti</w:t>
+            </w:r>
+            <w:r>
+              <w:rPr>
+                <w:noProof/>
+                <w:webHidden/>
+              </w:rPr>
+              <w:tab/>
+            </w:r>
+            <w:r>
+              <w:rPr>
+                <w:noProof/>
+                <w:webHidden/>
+              </w:rPr>
+              <w:fldChar w:fldCharType="begin"/>
+            </w:r>
+            <w:r>
+              <w:rPr>
+                <w:noProof/>
+                <w:webHidden/>
+              </w:rPr>
+              <w:instrText xml:space="preserve"> PAGEREF _Toc211438994 \h </w:instrText>
+            </w:r>
+            <w:r>
+              <w:rPr>
+                <w:noProof/>
+                <w:webHidden/>
+              </w:rPr>
+            </w:r>
+            <w:r>
+              <w:rPr>
+                <w:noProof/>
+                <w:webHidden/>
+              </w:rPr>
+              <w:fldChar w:fldCharType="separate"/>
+            </w:r>
+            <w:r>
+              <w:rPr>
+                <w:noProof/>
+                <w:webHidden/>
+              </w:rPr>
+              <w:t>3</w:t>
             </w:r>
             <w:r>
               <w:rPr>
@@ -4697,13 +7758,14 @@
               <w14:ligatures w14:val="standardContextual"/>
             </w:rPr>
           </w:pPr>
-          <w:hyperlink w:anchor="_Toc210646725" w:history="1">
+          <w:hyperlink w:anchor="_Toc211438995" w:history="1">
             <w:r>
               <w:rPr>
                 <w:rStyle w:val="Collegamentoipertestuale"/>
+                <w:rFonts w:eastAsiaTheme="majorEastAsia"/>
                 <w:noProof/>
               </w:rPr>
-              <w:t>2.2</w:t>
+              <w:t>5.1</w:t>
             </w:r>
             <w:r>
               <w:rPr>
@@ -4721,9 +7783,10 @@
             <w:r>
               <w:rPr>
                 <w:rStyle w:val="Collegamentoipertestuale"/>
+                <w:rFonts w:eastAsiaTheme="majorEastAsia"/>
                 <w:noProof/>
               </w:rPr>
-              <w:t>Setup e modalità di esecuzione</w:t>
+              <w:t>Alimentazione</w:t>
             </w:r>
             <w:r>
               <w:rPr>
@@ -4744,7 +7807,7 @@
                 <w:noProof/>
                 <w:webHidden/>
               </w:rPr>
-              <w:instrText xml:space="preserve"> PAGEREF _Toc210646725 \h </w:instrText>
+              <w:instrText xml:space="preserve"> PAGEREF _Toc211438995 \h </w:instrText>
             </w:r>
             <w:r>
               <w:rPr>
@@ -4764,7 +7827,7 @@
                 <w:noProof/>
                 <w:webHidden/>
               </w:rPr>
-              <w:t>2</w:t>
+              <w:t>3</w:t>
             </w:r>
             <w:r>
               <w:rPr>
@@ -4793,13 +7856,14 @@
               <w14:ligatures w14:val="standardContextual"/>
             </w:rPr>
           </w:pPr>
-          <w:hyperlink w:anchor="_Toc210646726" w:history="1">
+          <w:hyperlink w:anchor="_Toc211438996" w:history="1">
             <w:r>
               <w:rPr>
                 <w:rStyle w:val="Collegamentoipertestuale"/>
+                <w:rFonts w:eastAsiaTheme="majorEastAsia"/>
                 <w:noProof/>
               </w:rPr>
-              <w:t>2.3</w:t>
+              <w:t>5.2</w:t>
             </w:r>
             <w:r>
               <w:rPr>
@@ -4817,9 +7881,10 @@
             <w:r>
               <w:rPr>
                 <w:rStyle w:val="Collegamentoipertestuale"/>
+                <w:rFonts w:eastAsiaTheme="majorEastAsia"/>
                 <w:noProof/>
               </w:rPr>
-              <w:t>Risultati</w:t>
+              <w:t>Altro</w:t>
             </w:r>
             <w:r>
               <w:rPr>
@@ -4840,7 +7905,7 @@
                 <w:noProof/>
                 <w:webHidden/>
               </w:rPr>
-              <w:instrText xml:space="preserve"> PAGEREF _Toc210646726 \h </w:instrText>
+              <w:instrText xml:space="preserve"> PAGEREF _Toc211438996 \h </w:instrText>
             </w:r>
             <w:r>
               <w:rPr>
@@ -4860,103 +7925,7 @@
                 <w:noProof/>
                 <w:webHidden/>
               </w:rPr>
-              <w:t>2</w:t>
-            </w:r>
-            <w:r>
-              <w:rPr>
-                <w:noProof/>
-                <w:webHidden/>
-              </w:rPr>
-              <w:fldChar w:fldCharType="end"/>
-            </w:r>
-          </w:hyperlink>
-        </w:p>
-        <w:p>
-          <w:pPr>
-            <w:pStyle w:val="Sommario2"/>
-            <w:tabs>
-              <w:tab w:val="left" w:pos="720"/>
-              <w:tab w:val="right" w:leader="dot" w:pos="9628"/>
-            </w:tabs>
-            <w:rPr>
-              <w:rFonts w:asciiTheme="minorHAnsi" w:eastAsiaTheme="minorEastAsia" w:hAnsiTheme="minorHAnsi" w:cstheme="minorBidi"/>
-              <w:noProof/>
-              <w:color w:val="auto"/>
-              <w:kern w:val="2"/>
-              <w:sz w:val="24"/>
-              <w:szCs w:val="24"/>
-              <w:lang w:eastAsia="it-IT"/>
-              <w14:ligatures w14:val="standardContextual"/>
-            </w:rPr>
-          </w:pPr>
-          <w:hyperlink w:anchor="_Toc210646727" w:history="1">
-            <w:r>
-              <w:rPr>
-                <w:rStyle w:val="Collegamentoipertestuale"/>
-                <w:noProof/>
-              </w:rPr>
-              <w:t>2.4</w:t>
-            </w:r>
-            <w:r>
-              <w:rPr>
-                <w:rFonts w:asciiTheme="minorHAnsi" w:eastAsiaTheme="minorEastAsia" w:hAnsiTheme="minorHAnsi" w:cstheme="minorBidi"/>
-                <w:noProof/>
-                <w:color w:val="auto"/>
-                <w:kern w:val="2"/>
-                <w:sz w:val="24"/>
-                <w:szCs w:val="24"/>
-                <w:lang w:eastAsia="it-IT"/>
-                <w14:ligatures w14:val="standardContextual"/>
-              </w:rPr>
-              <w:tab/>
-            </w:r>
-            <w:r>
-              <w:rPr>
-                <w:rStyle w:val="Collegamentoipertestuale"/>
-                <w:noProof/>
-              </w:rPr>
-              <w:t>Conclusioni</w:t>
-            </w:r>
-            <w:r>
-              <w:rPr>
-                <w:noProof/>
-                <w:webHidden/>
-              </w:rPr>
-              <w:tab/>
-            </w:r>
-            <w:r>
-              <w:rPr>
-                <w:noProof/>
-                <w:webHidden/>
-              </w:rPr>
-              <w:fldChar w:fldCharType="begin"/>
-            </w:r>
-            <w:r>
-              <w:rPr>
-                <w:noProof/>
-                <w:webHidden/>
-              </w:rPr>
-              <w:instrText xml:space="preserve"> PAGEREF _Toc210646727 \h </w:instrText>
-            </w:r>
-            <w:r>
-              <w:rPr>
-                <w:noProof/>
-                <w:webHidden/>
-              </w:rPr>
-            </w:r>
-            <w:r>
-              <w:rPr>
-                <w:noProof/>
-                <w:webHidden/>
-              </w:rPr>
-              <w:fldChar w:fldCharType="separate"/>
-            </w:r>
-            <w:r>
-              <w:rPr>
-                <w:noProof/>
-                <w:webHidden/>
-              </w:rPr>
-              <w:t>2</w:t>
+              <w:t>3</w:t>
             </w:r>
             <w:r>
               <w:rPr>
@@ -4985,13 +7954,14 @@
               <w14:ligatures w14:val="standardContextual"/>
             </w:rPr>
           </w:pPr>
-          <w:hyperlink w:anchor="_Toc210646728" w:history="1">
+          <w:hyperlink w:anchor="_Toc211438997" w:history="1">
             <w:r>
               <w:rPr>
                 <w:rStyle w:val="Collegamentoipertestuale"/>
+                <w:rFonts w:eastAsiaTheme="majorEastAsia"/>
                 <w:noProof/>
               </w:rPr>
-              <w:t>3</w:t>
+              <w:t>6</w:t>
             </w:r>
             <w:r>
               <w:rPr>
@@ -5009,9 +7979,26 @@
             <w:r>
               <w:rPr>
                 <w:rStyle w:val="Collegamentoipertestuale"/>
+                <w:rFonts w:eastAsiaTheme="majorEastAsia"/>
                 <w:noProof/>
               </w:rPr>
-              <w:t>Link utili</w:t>
+              <w:t>Come o</w:t>
+            </w:r>
+            <w:r>
+              <w:rPr>
+                <w:rStyle w:val="Collegamentoipertestuale"/>
+                <w:rFonts w:eastAsiaTheme="majorEastAsia"/>
+                <w:noProof/>
+              </w:rPr>
+              <w:t>r</w:t>
+            </w:r>
+            <w:r>
+              <w:rPr>
+                <w:rStyle w:val="Collegamentoipertestuale"/>
+                <w:rFonts w:eastAsiaTheme="majorEastAsia"/>
+                <w:noProof/>
+              </w:rPr>
+              <w:t>ganizzare il lavoro</w:t>
             </w:r>
             <w:r>
               <w:rPr>
@@ -5032,7 +8019,7 @@
                 <w:noProof/>
                 <w:webHidden/>
               </w:rPr>
-              <w:instrText xml:space="preserve"> PAGEREF _Toc210646728 \h </w:instrText>
+              <w:instrText xml:space="preserve"> PAGEREF _Toc211438997 \h </w:instrText>
             </w:r>
             <w:r>
               <w:rPr>
@@ -5053,6 +8040,298 @@
                 <w:webHidden/>
               </w:rPr>
               <w:t>3</w:t>
+            </w:r>
+            <w:r>
+              <w:rPr>
+                <w:noProof/>
+                <w:webHidden/>
+              </w:rPr>
+              <w:fldChar w:fldCharType="end"/>
+            </w:r>
+          </w:hyperlink>
+        </w:p>
+        <w:p>
+          <w:pPr>
+            <w:pStyle w:val="Sommario1"/>
+            <w:tabs>
+              <w:tab w:val="left" w:pos="480"/>
+              <w:tab w:val="right" w:leader="dot" w:pos="9628"/>
+            </w:tabs>
+            <w:rPr>
+              <w:rFonts w:asciiTheme="minorHAnsi" w:eastAsiaTheme="minorEastAsia" w:hAnsiTheme="minorHAnsi" w:cstheme="minorBidi"/>
+              <w:noProof/>
+              <w:color w:val="auto"/>
+              <w:kern w:val="2"/>
+              <w:sz w:val="24"/>
+              <w:szCs w:val="24"/>
+              <w:lang w:eastAsia="it-IT"/>
+              <w14:ligatures w14:val="standardContextual"/>
+            </w:rPr>
+          </w:pPr>
+          <w:hyperlink w:anchor="_Toc211438998" w:history="1">
+            <w:r>
+              <w:rPr>
+                <w:rStyle w:val="Collegamentoipertestuale"/>
+                <w:rFonts w:eastAsiaTheme="majorEastAsia"/>
+                <w:noProof/>
+              </w:rPr>
+              <w:t>7</w:t>
+            </w:r>
+            <w:r>
+              <w:rPr>
+                <w:rFonts w:asciiTheme="minorHAnsi" w:eastAsiaTheme="minorEastAsia" w:hAnsiTheme="minorHAnsi" w:cstheme="minorBidi"/>
+                <w:noProof/>
+                <w:color w:val="auto"/>
+                <w:kern w:val="2"/>
+                <w:sz w:val="24"/>
+                <w:szCs w:val="24"/>
+                <w:lang w:eastAsia="it-IT"/>
+                <w14:ligatures w14:val="standardContextual"/>
+              </w:rPr>
+              <w:tab/>
+            </w:r>
+            <w:r>
+              <w:rPr>
+                <w:rStyle w:val="Collegamentoipertestuale"/>
+                <w:rFonts w:eastAsiaTheme="majorEastAsia"/>
+                <w:noProof/>
+              </w:rPr>
+              <w:t>Appunti su STM32</w:t>
+            </w:r>
+            <w:r>
+              <w:rPr>
+                <w:noProof/>
+                <w:webHidden/>
+              </w:rPr>
+              <w:tab/>
+            </w:r>
+            <w:r>
+              <w:rPr>
+                <w:noProof/>
+                <w:webHidden/>
+              </w:rPr>
+              <w:fldChar w:fldCharType="begin"/>
+            </w:r>
+            <w:r>
+              <w:rPr>
+                <w:noProof/>
+                <w:webHidden/>
+              </w:rPr>
+              <w:instrText xml:space="preserve"> PAGEREF _Toc211438998 \h </w:instrText>
+            </w:r>
+            <w:r>
+              <w:rPr>
+                <w:noProof/>
+                <w:webHidden/>
+              </w:rPr>
+            </w:r>
+            <w:r>
+              <w:rPr>
+                <w:noProof/>
+                <w:webHidden/>
+              </w:rPr>
+              <w:fldChar w:fldCharType="separate"/>
+            </w:r>
+            <w:r>
+              <w:rPr>
+                <w:noProof/>
+                <w:webHidden/>
+              </w:rPr>
+              <w:t>4</w:t>
+            </w:r>
+            <w:r>
+              <w:rPr>
+                <w:noProof/>
+                <w:webHidden/>
+              </w:rPr>
+              <w:fldChar w:fldCharType="end"/>
+            </w:r>
+          </w:hyperlink>
+        </w:p>
+        <w:p>
+          <w:pPr>
+            <w:pStyle w:val="Sommario1"/>
+            <w:tabs>
+              <w:tab w:val="left" w:pos="480"/>
+              <w:tab w:val="right" w:leader="dot" w:pos="9628"/>
+            </w:tabs>
+            <w:rPr>
+              <w:rFonts w:asciiTheme="minorHAnsi" w:eastAsiaTheme="minorEastAsia" w:hAnsiTheme="minorHAnsi" w:cstheme="minorBidi"/>
+              <w:noProof/>
+              <w:color w:val="auto"/>
+              <w:kern w:val="2"/>
+              <w:sz w:val="24"/>
+              <w:szCs w:val="24"/>
+              <w:lang w:eastAsia="it-IT"/>
+              <w14:ligatures w14:val="standardContextual"/>
+            </w:rPr>
+          </w:pPr>
+          <w:hyperlink w:anchor="_Toc211438999" w:history="1">
+            <w:r>
+              <w:rPr>
+                <w:rStyle w:val="Collegamentoipertestuale"/>
+                <w:rFonts w:eastAsiaTheme="majorEastAsia"/>
+                <w:noProof/>
+              </w:rPr>
+              <w:t>8</w:t>
+            </w:r>
+            <w:r>
+              <w:rPr>
+                <w:rFonts w:asciiTheme="minorHAnsi" w:eastAsiaTheme="minorEastAsia" w:hAnsiTheme="minorHAnsi" w:cstheme="minorBidi"/>
+                <w:noProof/>
+                <w:color w:val="auto"/>
+                <w:kern w:val="2"/>
+                <w:sz w:val="24"/>
+                <w:szCs w:val="24"/>
+                <w:lang w:eastAsia="it-IT"/>
+                <w14:ligatures w14:val="standardContextual"/>
+              </w:rPr>
+              <w:tab/>
+            </w:r>
+            <w:r>
+              <w:rPr>
+                <w:rStyle w:val="Collegamentoipertestuale"/>
+                <w:rFonts w:eastAsiaTheme="majorEastAsia"/>
+                <w:noProof/>
+              </w:rPr>
+              <w:t>Mix</w:t>
+            </w:r>
+            <w:r>
+              <w:rPr>
+                <w:noProof/>
+                <w:webHidden/>
+              </w:rPr>
+              <w:tab/>
+            </w:r>
+            <w:r>
+              <w:rPr>
+                <w:noProof/>
+                <w:webHidden/>
+              </w:rPr>
+              <w:fldChar w:fldCharType="begin"/>
+            </w:r>
+            <w:r>
+              <w:rPr>
+                <w:noProof/>
+                <w:webHidden/>
+              </w:rPr>
+              <w:instrText xml:space="preserve"> PAGEREF _Toc211438999 \h </w:instrText>
+            </w:r>
+            <w:r>
+              <w:rPr>
+                <w:noProof/>
+                <w:webHidden/>
+              </w:rPr>
+            </w:r>
+            <w:r>
+              <w:rPr>
+                <w:noProof/>
+                <w:webHidden/>
+              </w:rPr>
+              <w:fldChar w:fldCharType="separate"/>
+            </w:r>
+            <w:r>
+              <w:rPr>
+                <w:noProof/>
+                <w:webHidden/>
+              </w:rPr>
+              <w:t>7</w:t>
+            </w:r>
+            <w:r>
+              <w:rPr>
+                <w:noProof/>
+                <w:webHidden/>
+              </w:rPr>
+              <w:fldChar w:fldCharType="end"/>
+            </w:r>
+          </w:hyperlink>
+        </w:p>
+        <w:p>
+          <w:pPr>
+            <w:pStyle w:val="Sommario1"/>
+            <w:tabs>
+              <w:tab w:val="left" w:pos="480"/>
+              <w:tab w:val="right" w:leader="dot" w:pos="9628"/>
+            </w:tabs>
+            <w:rPr>
+              <w:rFonts w:asciiTheme="minorHAnsi" w:eastAsiaTheme="minorEastAsia" w:hAnsiTheme="minorHAnsi" w:cstheme="minorBidi"/>
+              <w:noProof/>
+              <w:color w:val="auto"/>
+              <w:kern w:val="2"/>
+              <w:sz w:val="24"/>
+              <w:szCs w:val="24"/>
+              <w:lang w:eastAsia="it-IT"/>
+              <w14:ligatures w14:val="standardContextual"/>
+            </w:rPr>
+          </w:pPr>
+          <w:hyperlink w:anchor="_Toc211439000" w:history="1">
+            <w:r>
+              <w:rPr>
+                <w:rStyle w:val="Collegamentoipertestuale"/>
+                <w:noProof/>
+              </w:rPr>
+              <w:t>9</w:t>
+            </w:r>
+            <w:r>
+              <w:rPr>
+                <w:rFonts w:asciiTheme="minorHAnsi" w:eastAsiaTheme="minorEastAsia" w:hAnsiTheme="minorHAnsi" w:cstheme="minorBidi"/>
+                <w:noProof/>
+                <w:color w:val="auto"/>
+                <w:kern w:val="2"/>
+                <w:sz w:val="24"/>
+                <w:szCs w:val="24"/>
+                <w:lang w:eastAsia="it-IT"/>
+                <w14:ligatures w14:val="standardContextual"/>
+              </w:rPr>
+              <w:tab/>
+            </w:r>
+            <w:r>
+              <w:rPr>
+                <w:rStyle w:val="Collegamentoipertestuale"/>
+                <w:noProof/>
+              </w:rPr>
+              <w:t>Link utili</w:t>
+            </w:r>
+            <w:r>
+              <w:rPr>
+                <w:noProof/>
+                <w:webHidden/>
+              </w:rPr>
+              <w:tab/>
+            </w:r>
+            <w:r>
+              <w:rPr>
+                <w:noProof/>
+                <w:webHidden/>
+              </w:rPr>
+              <w:fldChar w:fldCharType="begin"/>
+            </w:r>
+            <w:r>
+              <w:rPr>
+                <w:noProof/>
+                <w:webHidden/>
+              </w:rPr>
+              <w:instrText xml:space="preserve"> PAGEREF _Toc211439000 \h </w:instrText>
+            </w:r>
+            <w:r>
+              <w:rPr>
+                <w:noProof/>
+                <w:webHidden/>
+              </w:rPr>
+            </w:r>
+            <w:r>
+              <w:rPr>
+                <w:noProof/>
+                <w:webHidden/>
+              </w:rPr>
+              <w:fldChar w:fldCharType="separate"/>
+            </w:r>
+            <w:r>
+              <w:rPr>
+                <w:noProof/>
+                <w:webHidden/>
+              </w:rPr>
+              <w:t>9</w:t>
             </w:r>
             <w:r>
               <w:rPr>
@@ -5076,9 +8355,9 @@
     </w:sdt>
     <w:p/>
     <w:sectPr>
-      <w:headerReference w:type="default" r:id="rId17"/>
-      <w:footerReference w:type="even" r:id="rId18"/>
-      <w:footerReference w:type="default" r:id="rId19"/>
+      <w:headerReference w:type="default" r:id="rId18"/>
+      <w:footerReference w:type="even" r:id="rId19"/>
+      <w:footerReference w:type="default" r:id="rId20"/>
       <w:pgSz w:w="11906" w:h="16838"/>
       <w:pgMar w:top="1417" w:right="1134" w:bottom="1134" w:left="1134" w:header="397" w:footer="170" w:gutter="0"/>
       <w:cols w:space="708"/>
@@ -5493,7 +8772,7 @@
               <w:noProof/>
               <w:szCs w:val="24"/>
             </w:rPr>
-            <w:t>13/10/2025</w:t>
+            <w:t>15/10/2025</w:t>
           </w:r>
           <w:r>
             <w:rPr>
@@ -9604,10 +12883,6 @@
 </file>
 
 <file path=customXml/item1.xml><?xml version="1.0" encoding="utf-8"?>
-<b:Sources xmlns:b="http://schemas.openxmlformats.org/officeDocument/2006/bibliography" xmlns="http://schemas.openxmlformats.org/officeDocument/2006/bibliography" SelectedStyle="\APASixthEditionOfficeOnline.xsl" StyleName="APA" Version="6"/>
-</file>
-
-<file path=customXml/item2.xml><?xml version="1.0" encoding="utf-8"?>
 <p:properties xmlns:p="http://schemas.microsoft.com/office/2006/metadata/properties" xmlns:xsi="http://www.w3.org/2001/XMLSchema-instance" xmlns:pc="http://schemas.microsoft.com/office/infopath/2007/PartnerControls">
   <documentManagement>
     <TaxCatchAll xmlns="0143dcb5-b38d-453e-8e82-47e5684eca4e" xsi:nil="true"/>
@@ -9618,7 +12893,7 @@
 </p:properties>
 </file>
 
-<file path=customXml/item3.xml><?xml version="1.0" encoding="utf-8"?>
+<file path=customXml/item2.xml><?xml version="1.0" encoding="utf-8"?>
 <?mso-contentType ?>
 <FormTemplates xmlns="http://schemas.microsoft.com/sharepoint/v3/contenttype/forms">
   <Display>DocumentLibraryForm</Display>
@@ -9627,7 +12902,7 @@
 </FormTemplates>
 </file>
 
-<file path=customXml/item4.xml><?xml version="1.0" encoding="utf-8"?>
+<file path=customXml/item3.xml><?xml version="1.0" encoding="utf-8"?>
 <ct:contentTypeSchema xmlns:ct="http://schemas.microsoft.com/office/2006/metadata/contentType" xmlns:ma="http://schemas.microsoft.com/office/2006/metadata/properties/metaAttributes" ct:_="" ma:_="" ma:contentTypeName="Documento" ma:contentTypeID="0x01010020744337CC6F794092E9EA4C09200CC2" ma:contentTypeVersion="13" ma:contentTypeDescription="Creare un nuovo documento." ma:contentTypeScope="" ma:versionID="d6856f6caae8764bd80b0d9bd778612a">
   <xsd:schema xmlns:xsd="http://www.w3.org/2001/XMLSchema" xmlns:xs="http://www.w3.org/2001/XMLSchema" xmlns:p="http://schemas.microsoft.com/office/2006/metadata/properties" xmlns:ns2="46962478-9740-46d7-87d5-8fbb7208e0a2" xmlns:ns3="0143dcb5-b38d-453e-8e82-47e5684eca4e" targetNamespace="http://schemas.microsoft.com/office/2006/metadata/properties" ma:root="true" ma:fieldsID="fd54989ae04a34c5d4b6c81077991283" ns2:_="" ns3:_="">
     <xsd:import namespace="46962478-9740-46d7-87d5-8fbb7208e0a2"/>
@@ -9836,15 +13111,11 @@
 </ct:contentTypeSchema>
 </file>
 
-<file path=customXml/itemProps1.xml><?xml version="1.0" encoding="utf-8"?>
-<ds:datastoreItem xmlns:ds="http://schemas.openxmlformats.org/officeDocument/2006/customXml" ds:itemID="{5EF36CDC-AD4C-492D-8C5A-FCFE317ECA22}">
-  <ds:schemaRefs>
-    <ds:schemaRef ds:uri="http://schemas.openxmlformats.org/officeDocument/2006/bibliography"/>
-  </ds:schemaRefs>
-</ds:datastoreItem>
+<file path=customXml/item4.xml><?xml version="1.0" encoding="utf-8"?>
+<b:Sources xmlns:b="http://schemas.openxmlformats.org/officeDocument/2006/bibliography" xmlns="http://schemas.openxmlformats.org/officeDocument/2006/bibliography" SelectedStyle="\APASixthEditionOfficeOnline.xsl" StyleName="APA" Version="6"/>
 </file>
 
-<file path=customXml/itemProps2.xml><?xml version="1.0" encoding="utf-8"?>
+<file path=customXml/itemProps1.xml><?xml version="1.0" encoding="utf-8"?>
 <ds:datastoreItem xmlns:ds="http://schemas.openxmlformats.org/officeDocument/2006/customXml" ds:itemID="{2FAED0CE-5A88-490E-A88A-11C570011AE7}">
   <ds:schemaRefs>
     <ds:schemaRef ds:uri="http://schemas.microsoft.com/office/2006/metadata/properties"/>
@@ -9855,7 +13126,7 @@
 </ds:datastoreItem>
 </file>
 
-<file path=customXml/itemProps3.xml><?xml version="1.0" encoding="utf-8"?>
+<file path=customXml/itemProps2.xml><?xml version="1.0" encoding="utf-8"?>
 <ds:datastoreItem xmlns:ds="http://schemas.openxmlformats.org/officeDocument/2006/customXml" ds:itemID="{DB2BC2F1-3B97-46C6-A312-2604B18A8513}">
   <ds:schemaRefs>
     <ds:schemaRef ds:uri="http://schemas.microsoft.com/sharepoint/v3/contenttype/forms"/>
@@ -9863,7 +13134,7 @@
 </ds:datastoreItem>
 </file>
 
-<file path=customXml/itemProps4.xml><?xml version="1.0" encoding="utf-8"?>
+<file path=customXml/itemProps3.xml><?xml version="1.0" encoding="utf-8"?>
 <ds:datastoreItem xmlns:ds="http://schemas.openxmlformats.org/officeDocument/2006/customXml" ds:itemID="{71BC83E9-2A76-46B1-BCA9-2E2834839862}">
   <ds:schemaRefs>
     <ds:schemaRef ds:uri="http://schemas.microsoft.com/office/2006/metadata/contentType"/>
@@ -9880,4 +13151,12 @@
     <ds:schemaRef ds:uri="http://schemas.microsoft.com/internal/obd"/>
   </ds:schemaRefs>
 </ds:datastoreItem>
+</file>
+
+<file path=customXml/itemProps4.xml><?xml version="1.0" encoding="utf-8"?>
+<ds:datastoreItem xmlns:ds="http://schemas.openxmlformats.org/officeDocument/2006/customXml" ds:itemID="{5EF36CDC-AD4C-492D-8C5A-FCFE317ECA22}">
+  <ds:schemaRefs>
+    <ds:schemaRef ds:uri="http://schemas.openxmlformats.org/officeDocument/2006/bibliography"/>
+  </ds:schemaRefs>
+</ds:datastoreItem>
 </file>
--- a/Documentazione.docx
+++ b/Documentazione.docx
@@ -15,7 +15,7 @@
       <w:pPr>
         <w:pStyle w:val="Titolo1"/>
       </w:pPr>
-      <w:bookmarkStart w:id="0" w:name="_Toc211438989"/>
+      <w:bookmarkStart w:id="0" w:name="_Toc211528420"/>
       <w:r>
         <w:t>Introduzione</w:t>
       </w:r>
@@ -24,25 +24,10 @@
     <w:p/>
     <w:p>
       <w:r>
-        <w:t xml:space="preserve">Questo documento è per il progetto </w:t>
-      </w:r>
-      <w:r>
-        <w:t xml:space="preserve">personale </w:t>
-      </w:r>
-      <w:r>
-        <w:t xml:space="preserve">“Cella </w:t>
-      </w:r>
-      <w:r>
-        <w:t>d</w:t>
-      </w:r>
-      <w:r>
-        <w:t xml:space="preserve">i </w:t>
-      </w:r>
-      <w:r>
-        <w:t>l</w:t>
-      </w:r>
-      <w:r>
-        <w:t>ievitazione”.</w:t>
+        <w:t>Questo documento</w:t>
+      </w:r>
+      <w:r>
+        <w:t>…</w:t>
       </w:r>
     </w:p>
     <w:p/>
@@ -67,7 +52,7 @@
           <w:rFonts w:eastAsiaTheme="majorEastAsia"/>
         </w:rPr>
       </w:pPr>
-      <w:bookmarkStart w:id="1" w:name="_Toc211438990"/>
+      <w:bookmarkStart w:id="1" w:name="_Toc211528421"/>
       <w:r>
         <w:rPr>
           <w:rFonts w:eastAsiaTheme="majorEastAsia"/>
@@ -197,11 +182,19 @@
           <w:rFonts w:eastAsiaTheme="majorEastAsia"/>
         </w:rPr>
       </w:pPr>
-      <w:r>
-        <w:rPr>
-          <w:rFonts w:eastAsiaTheme="majorEastAsia"/>
-        </w:rPr>
-        <w:t>micro-controllore.</w:t>
+      <w:proofErr w:type="gramStart"/>
+      <w:r>
+        <w:rPr>
+          <w:rFonts w:eastAsiaTheme="majorEastAsia"/>
+        </w:rPr>
+        <w:t>micro-controllore</w:t>
+      </w:r>
+      <w:proofErr w:type="gramEnd"/>
+      <w:r>
+        <w:rPr>
+          <w:rFonts w:eastAsiaTheme="majorEastAsia"/>
+        </w:rPr>
+        <w:t>.</w:t>
       </w:r>
     </w:p>
     <w:p>
@@ -1166,9 +1159,11 @@
                             <w:pPr>
                               <w:jc w:val="center"/>
                             </w:pPr>
+                            <w:proofErr w:type="spellStart"/>
                             <w:r>
                               <w:t>uC</w:t>
                             </w:r>
+                            <w:proofErr w:type="spellEnd"/>
                           </w:p>
                         </w:txbxContent>
                       </wps:txbx>
@@ -1193,9 +1188,11 @@
                       <w:pPr>
                         <w:jc w:val="center"/>
                       </w:pPr>
+                      <w:proofErr w:type="spellStart"/>
                       <w:r>
                         <w:t>uC</w:t>
                       </w:r>
+                      <w:proofErr w:type="spellEnd"/>
                     </w:p>
                   </w:txbxContent>
                 </v:textbox>
@@ -1319,7 +1316,7 @@
           <w:rFonts w:eastAsiaTheme="majorEastAsia"/>
         </w:rPr>
       </w:pPr>
-      <w:bookmarkStart w:id="2" w:name="_Toc211438991"/>
+      <w:bookmarkStart w:id="2" w:name="_Toc211528422"/>
       <w:r>
         <w:rPr>
           <w:rFonts w:eastAsiaTheme="majorEastAsia"/>
@@ -1471,7 +1468,23 @@
           <w:rStyle w:val="Dubbio"/>
           <w:rFonts w:eastAsiaTheme="majorEastAsia"/>
         </w:rPr>
-        <w:t>Può essere utile utilizzare due sensori rindondanti?</w:t>
+        <w:t xml:space="preserve">Può essere utile utilizzare due sensori </w:t>
+      </w:r>
+      <w:proofErr w:type="spellStart"/>
+      <w:r>
+        <w:rPr>
+          <w:rStyle w:val="Dubbio"/>
+          <w:rFonts w:eastAsiaTheme="majorEastAsia"/>
+        </w:rPr>
+        <w:t>rindondanti</w:t>
+      </w:r>
+      <w:proofErr w:type="spellEnd"/>
+      <w:r>
+        <w:rPr>
+          <w:rStyle w:val="Dubbio"/>
+          <w:rFonts w:eastAsiaTheme="majorEastAsia"/>
+        </w:rPr>
+        <w:t>?</w:t>
       </w:r>
     </w:p>
     <w:p>
@@ -1507,7 +1520,21 @@
           <w:rFonts w:eastAsiaTheme="majorEastAsia"/>
         </w:rPr>
         <w:lastRenderedPageBreak/>
-        <w:t xml:space="preserve">Sarebbe bello poter progettare il firmware con Simulink, bisogna indagare su quali sono le connessioni </w:t>
+        <w:t xml:space="preserve">Sarebbe bello poter progettare il firmware con </w:t>
+      </w:r>
+      <w:proofErr w:type="spellStart"/>
+      <w:r>
+        <w:rPr>
+          <w:rFonts w:eastAsiaTheme="majorEastAsia"/>
+        </w:rPr>
+        <w:t>Simulink</w:t>
+      </w:r>
+      <w:proofErr w:type="spellEnd"/>
+      <w:r>
+        <w:rPr>
+          <w:rFonts w:eastAsiaTheme="majorEastAsia"/>
+        </w:rPr>
+        <w:t xml:space="preserve">, bisogna indagare su quali sono le connessioni </w:t>
       </w:r>
       <w:r>
         <w:rPr>
@@ -1530,7 +1557,7 @@
           <w:rFonts w:eastAsiaTheme="majorEastAsia"/>
         </w:rPr>
       </w:pPr>
-      <w:bookmarkStart w:id="3" w:name="_Toc211438992"/>
+      <w:bookmarkStart w:id="3" w:name="_Toc211528423"/>
       <w:r>
         <w:rPr>
           <w:rFonts w:eastAsiaTheme="majorEastAsia"/>
@@ -1553,14 +1580,22 @@
           <w:rFonts w:eastAsiaTheme="majorEastAsia"/>
         </w:rPr>
       </w:pPr>
-      <w:bookmarkStart w:id="4" w:name="_Toc211438993"/>
-      <w:r>
-        <w:rPr>
-          <w:rFonts w:eastAsiaTheme="majorEastAsia"/>
-        </w:rPr>
-        <w:t>Potenza dell’heater</w:t>
+      <w:bookmarkStart w:id="4" w:name="_Toc211528424"/>
+      <w:r>
+        <w:rPr>
+          <w:rFonts w:eastAsiaTheme="majorEastAsia"/>
+        </w:rPr>
+        <w:t>Potenza dell’</w:t>
+      </w:r>
+      <w:proofErr w:type="spellStart"/>
+      <w:r>
+        <w:rPr>
+          <w:rFonts w:eastAsiaTheme="majorEastAsia"/>
+        </w:rPr>
+        <w:t>heater</w:t>
       </w:r>
       <w:bookmarkEnd w:id="4"/>
+      <w:proofErr w:type="spellEnd"/>
     </w:p>
     <w:p>
       <w:pPr>
@@ -2413,7 +2448,21 @@
         <w:rPr>
           <w:rFonts w:eastAsiaTheme="majorEastAsia"/>
         </w:rPr>
-        <w:t xml:space="preserve"> di 5 minuti, </w:t>
+        <w:t xml:space="preserve"> di </w:t>
+      </w:r>
+      <w:proofErr w:type="gramStart"/>
+      <w:r>
+        <w:rPr>
+          <w:rFonts w:eastAsiaTheme="majorEastAsia"/>
+        </w:rPr>
+        <w:t>5</w:t>
+      </w:r>
+      <w:proofErr w:type="gramEnd"/>
+      <w:r>
+        <w:rPr>
+          <w:rFonts w:eastAsiaTheme="majorEastAsia"/>
+        </w:rPr>
+        <w:t xml:space="preserve"> minuti, </w:t>
       </w:r>
       <w:r>
         <w:rPr>
@@ -2727,9 +2776,11 @@
                 <w:rFonts w:eastAsiaTheme="majorEastAsia"/>
               </w:rPr>
             </w:pPr>
+            <w:proofErr w:type="spellStart"/>
             <w:r>
               <w:t>Gastron</w:t>
             </w:r>
+            <w:proofErr w:type="spellEnd"/>
           </w:p>
         </w:tc>
         <w:tc>
@@ -3018,24 +3069,1778 @@
     </w:p>
     <w:p>
       <w:pPr>
-        <w:rPr>
-          <w:rFonts w:eastAsiaTheme="majorEastAsia"/>
-        </w:rPr>
-      </w:pPr>
+        <w:pStyle w:val="Titolo2"/>
+        <w:rPr>
+          <w:rFonts w:eastAsiaTheme="majorEastAsia"/>
+        </w:rPr>
+      </w:pPr>
+      <w:bookmarkStart w:id="5" w:name="_Toc211528425"/>
       <w:r>
         <w:rPr>
           <w:rFonts w:eastAsiaTheme="majorEastAsia"/>
         </w:rPr>
         <w:lastRenderedPageBreak/>
-        <w:t>Si potrebbero utilizzare 8 resist</w:t>
-      </w:r>
-      <w:r>
-        <w:rPr>
-          <w:rFonts w:eastAsiaTheme="majorEastAsia"/>
-        </w:rPr>
-        <w:t>ori da 1k ohm in configurazione 4P2S.</w:t>
-      </w:r>
-    </w:p>
+        <w:t>Resistenze dell’</w:t>
+      </w:r>
+      <w:proofErr w:type="spellStart"/>
+      <w:r>
+        <w:rPr>
+          <w:rFonts w:eastAsiaTheme="majorEastAsia"/>
+        </w:rPr>
+        <w:t>heater</w:t>
+      </w:r>
+      <w:bookmarkEnd w:id="5"/>
+      <w:proofErr w:type="spellEnd"/>
+    </w:p>
+    <w:p>
+      <w:pPr>
+        <w:rPr>
+          <w:rFonts w:eastAsiaTheme="majorEastAsia"/>
+        </w:rPr>
+      </w:pPr>
+    </w:p>
+    <w:p>
+      <w:pPr>
+        <w:rPr>
+          <w:rFonts w:eastAsiaTheme="majorEastAsia"/>
+        </w:rPr>
+      </w:pPr>
+      <w:r>
+        <w:rPr>
+          <w:rFonts w:eastAsiaTheme="majorEastAsia"/>
+        </w:rPr>
+        <w:t xml:space="preserve">Impostando un target di 10 W, si è deciso di utilizzare una configurazione </w:t>
+      </w:r>
+      <w:r>
+        <w:rPr>
+          <w:rFonts w:eastAsiaTheme="majorEastAsia"/>
+        </w:rPr>
+        <w:t xml:space="preserve">2S9P di resistenze da 62 Ohm. L’alimentazione del circuito è </w:t>
+      </w:r>
+      <w:r>
+        <w:rPr>
+          <w:rFonts w:eastAsiaTheme="majorEastAsia"/>
+        </w:rPr>
+        <w:t>fornita da un diodo Zener da 12 V.</w:t>
+      </w:r>
+    </w:p>
+    <w:p>
+      <w:pPr>
+        <w:rPr>
+          <w:rFonts w:eastAsiaTheme="majorEastAsia"/>
+        </w:rPr>
+      </w:pPr>
+    </w:p>
+    <w:p>
+      <w:pPr>
+        <w:rPr>
+          <w:rFonts w:eastAsiaTheme="majorEastAsia"/>
+        </w:rPr>
+      </w:pPr>
+      <w:r>
+        <w:rPr>
+          <w:rFonts w:eastAsiaTheme="majorEastAsia"/>
+        </w:rPr>
+        <w:t>La resistenza equivalente della configurazione risulta:</w:t>
+      </w:r>
+    </w:p>
+    <w:p>
+      <w:pPr>
+        <w:rPr>
+          <w:rFonts w:eastAsiaTheme="majorEastAsia"/>
+        </w:rPr>
+      </w:pPr>
+    </w:p>
+    <w:p>
+      <w:pPr>
+        <w:rPr>
+          <w:rFonts w:eastAsiaTheme="majorEastAsia"/>
+        </w:rPr>
+      </w:pPr>
+      <m:oMathPara>
+        <m:oMath>
+          <m:sSub>
+            <m:sSubPr>
+              <m:ctrlPr>
+                <w:rPr>
+                  <w:rFonts w:ascii="Cambria Math" w:eastAsiaTheme="majorEastAsia" w:hAnsi="Cambria Math"/>
+                  <w:i/>
+                </w:rPr>
+              </m:ctrlPr>
+            </m:sSubPr>
+            <m:e>
+              <m:r>
+                <w:rPr>
+                  <w:rFonts w:ascii="Cambria Math" w:eastAsiaTheme="majorEastAsia" w:hAnsi="Cambria Math"/>
+                </w:rPr>
+                <m:t>R</m:t>
+              </m:r>
+            </m:e>
+            <m:sub>
+              <m:r>
+                <w:rPr>
+                  <w:rFonts w:ascii="Cambria Math" w:eastAsiaTheme="majorEastAsia" w:hAnsi="Cambria Math"/>
+                </w:rPr>
+                <m:t>eq</m:t>
+              </m:r>
+            </m:sub>
+          </m:sSub>
+          <m:r>
+            <w:rPr>
+              <w:rFonts w:ascii="Cambria Math" w:eastAsiaTheme="majorEastAsia" w:hAnsi="Cambria Math"/>
+            </w:rPr>
+            <m:t>=</m:t>
+          </m:r>
+          <m:sSup>
+            <m:sSupPr>
+              <m:ctrlPr>
+                <w:rPr>
+                  <w:rFonts w:ascii="Cambria Math" w:eastAsiaTheme="majorEastAsia" w:hAnsi="Cambria Math"/>
+                  <w:i/>
+                </w:rPr>
+              </m:ctrlPr>
+            </m:sSupPr>
+            <m:e>
+              <m:d>
+                <m:dPr>
+                  <m:ctrlPr>
+                    <w:rPr>
+                      <w:rFonts w:ascii="Cambria Math" w:eastAsiaTheme="majorEastAsia" w:hAnsi="Cambria Math"/>
+                      <w:i/>
+                    </w:rPr>
+                  </m:ctrlPr>
+                </m:dPr>
+                <m:e>
+                  <m:sSub>
+                    <m:sSubPr>
+                      <m:ctrlPr>
+                        <w:rPr>
+                          <w:rFonts w:ascii="Cambria Math" w:eastAsiaTheme="majorEastAsia" w:hAnsi="Cambria Math"/>
+                          <w:i/>
+                        </w:rPr>
+                      </m:ctrlPr>
+                    </m:sSubPr>
+                    <m:e>
+                      <m:r>
+                        <w:rPr>
+                          <w:rFonts w:ascii="Cambria Math" w:eastAsiaTheme="majorEastAsia" w:hAnsi="Cambria Math"/>
+                        </w:rPr>
+                        <m:t>n</m:t>
+                      </m:r>
+                    </m:e>
+                    <m:sub>
+                      <m:r>
+                        <w:rPr>
+                          <w:rFonts w:ascii="Cambria Math" w:eastAsiaTheme="majorEastAsia" w:hAnsi="Cambria Math"/>
+                        </w:rPr>
+                        <m:t>P</m:t>
+                      </m:r>
+                    </m:sub>
+                  </m:sSub>
+                  <m:r>
+                    <w:rPr>
+                      <w:rFonts w:ascii="Cambria Math" w:eastAsiaTheme="majorEastAsia" w:hAnsi="Cambria Math"/>
+                    </w:rPr>
+                    <m:t>⋅</m:t>
+                  </m:r>
+                  <m:f>
+                    <m:fPr>
+                      <m:ctrlPr>
+                        <w:rPr>
+                          <w:rFonts w:ascii="Cambria Math" w:eastAsiaTheme="majorEastAsia" w:hAnsi="Cambria Math"/>
+                          <w:i/>
+                        </w:rPr>
+                      </m:ctrlPr>
+                    </m:fPr>
+                    <m:num>
+                      <m:r>
+                        <w:rPr>
+                          <w:rFonts w:ascii="Cambria Math" w:eastAsiaTheme="majorEastAsia" w:hAnsi="Cambria Math"/>
+                        </w:rPr>
+                        <m:t>1</m:t>
+                      </m:r>
+                    </m:num>
+                    <m:den>
+                      <m:sSub>
+                        <m:sSubPr>
+                          <m:ctrlPr>
+                            <w:rPr>
+                              <w:rFonts w:ascii="Cambria Math" w:eastAsiaTheme="majorEastAsia" w:hAnsi="Cambria Math"/>
+                              <w:i/>
+                            </w:rPr>
+                          </m:ctrlPr>
+                        </m:sSubPr>
+                        <m:e>
+                          <m:r>
+                            <w:rPr>
+                              <w:rFonts w:ascii="Cambria Math" w:eastAsiaTheme="majorEastAsia" w:hAnsi="Cambria Math"/>
+                            </w:rPr>
+                            <m:t>n</m:t>
+                          </m:r>
+                        </m:e>
+                        <m:sub>
+                          <m:r>
+                            <w:rPr>
+                              <w:rFonts w:ascii="Cambria Math" w:eastAsiaTheme="majorEastAsia" w:hAnsi="Cambria Math"/>
+                            </w:rPr>
+                            <m:t>S</m:t>
+                          </m:r>
+                        </m:sub>
+                      </m:sSub>
+                      <m:r>
+                        <w:rPr>
+                          <w:rFonts w:ascii="Cambria Math" w:eastAsiaTheme="majorEastAsia" w:hAnsi="Cambria Math"/>
+                        </w:rPr>
+                        <m:t>⋅R</m:t>
+                      </m:r>
+                    </m:den>
+                  </m:f>
+                </m:e>
+              </m:d>
+            </m:e>
+            <m:sup>
+              <m:r>
+                <w:rPr>
+                  <w:rFonts w:ascii="Cambria Math" w:eastAsiaTheme="majorEastAsia" w:hAnsi="Cambria Math"/>
+                </w:rPr>
+                <m:t>-1</m:t>
+              </m:r>
+            </m:sup>
+          </m:sSup>
+          <m:r>
+            <w:rPr>
+              <w:rFonts w:ascii="Cambria Math" w:eastAsiaTheme="majorEastAsia" w:hAnsi="Cambria Math"/>
+            </w:rPr>
+            <m:t>=</m:t>
+          </m:r>
+          <m:sSup>
+            <m:sSupPr>
+              <m:ctrlPr>
+                <w:rPr>
+                  <w:rFonts w:ascii="Cambria Math" w:eastAsiaTheme="majorEastAsia" w:hAnsi="Cambria Math"/>
+                  <w:i/>
+                </w:rPr>
+              </m:ctrlPr>
+            </m:sSupPr>
+            <m:e>
+              <m:d>
+                <m:dPr>
+                  <m:ctrlPr>
+                    <w:rPr>
+                      <w:rFonts w:ascii="Cambria Math" w:eastAsiaTheme="majorEastAsia" w:hAnsi="Cambria Math"/>
+                      <w:i/>
+                    </w:rPr>
+                  </m:ctrlPr>
+                </m:dPr>
+                <m:e>
+                  <m:r>
+                    <w:rPr>
+                      <w:rFonts w:ascii="Cambria Math" w:eastAsiaTheme="majorEastAsia" w:hAnsi="Cambria Math"/>
+                    </w:rPr>
+                    <m:t>9</m:t>
+                  </m:r>
+                  <m:r>
+                    <w:rPr>
+                      <w:rFonts w:ascii="Cambria Math" w:eastAsiaTheme="majorEastAsia" w:hAnsi="Cambria Math"/>
+                    </w:rPr>
+                    <m:t>⋅</m:t>
+                  </m:r>
+                  <m:f>
+                    <m:fPr>
+                      <m:ctrlPr>
+                        <w:rPr>
+                          <w:rFonts w:ascii="Cambria Math" w:eastAsiaTheme="majorEastAsia" w:hAnsi="Cambria Math"/>
+                          <w:i/>
+                        </w:rPr>
+                      </m:ctrlPr>
+                    </m:fPr>
+                    <m:num>
+                      <m:r>
+                        <w:rPr>
+                          <w:rFonts w:ascii="Cambria Math" w:eastAsiaTheme="majorEastAsia" w:hAnsi="Cambria Math"/>
+                        </w:rPr>
+                        <m:t>1</m:t>
+                      </m:r>
+                    </m:num>
+                    <m:den>
+                      <m:r>
+                        <w:rPr>
+                          <w:rFonts w:ascii="Cambria Math" w:eastAsiaTheme="majorEastAsia" w:hAnsi="Cambria Math"/>
+                        </w:rPr>
+                        <m:t>2</m:t>
+                      </m:r>
+                      <m:r>
+                        <w:rPr>
+                          <w:rFonts w:ascii="Cambria Math" w:eastAsiaTheme="majorEastAsia" w:hAnsi="Cambria Math"/>
+                        </w:rPr>
+                        <m:t>⋅</m:t>
+                      </m:r>
+                      <m:r>
+                        <w:rPr>
+                          <w:rFonts w:ascii="Cambria Math" w:eastAsiaTheme="majorEastAsia" w:hAnsi="Cambria Math"/>
+                        </w:rPr>
+                        <m:t>68</m:t>
+                      </m:r>
+                    </m:den>
+                  </m:f>
+                </m:e>
+              </m:d>
+            </m:e>
+            <m:sup>
+              <m:r>
+                <w:rPr>
+                  <w:rFonts w:ascii="Cambria Math" w:eastAsiaTheme="majorEastAsia" w:hAnsi="Cambria Math"/>
+                </w:rPr>
+                <m:t>-1</m:t>
+              </m:r>
+            </m:sup>
+          </m:sSup>
+          <m:r>
+            <w:rPr>
+              <w:rFonts w:ascii="Cambria Math" w:eastAsiaTheme="majorEastAsia" w:hAnsi="Cambria Math"/>
+            </w:rPr>
+            <m:t xml:space="preserve">≅13,8     </m:t>
+          </m:r>
+          <m:d>
+            <m:dPr>
+              <m:begChr m:val="["/>
+              <m:endChr m:val="]"/>
+              <m:ctrlPr>
+                <w:rPr>
+                  <w:rFonts w:ascii="Cambria Math" w:eastAsiaTheme="majorEastAsia" w:hAnsi="Cambria Math"/>
+                  <w:i/>
+                </w:rPr>
+              </m:ctrlPr>
+            </m:dPr>
+            <m:e>
+              <m:r>
+                <m:rPr>
+                  <m:sty m:val="p"/>
+                </m:rPr>
+                <w:rPr>
+                  <w:rFonts w:ascii="Cambria Math" w:eastAsiaTheme="majorEastAsia" w:hAnsi="Cambria Math"/>
+                </w:rPr>
+                <m:t>Ω</m:t>
+              </m:r>
+            </m:e>
+          </m:d>
+        </m:oMath>
+      </m:oMathPara>
+    </w:p>
+    <w:p>
+      <w:pPr>
+        <w:rPr>
+          <w:rFonts w:eastAsiaTheme="majorEastAsia"/>
+        </w:rPr>
+      </w:pPr>
+    </w:p>
+    <w:p>
+      <w:pPr>
+        <w:rPr>
+          <w:rFonts w:eastAsiaTheme="majorEastAsia"/>
+        </w:rPr>
+      </w:pPr>
+      <w:r>
+        <w:rPr>
+          <w:rFonts w:eastAsiaTheme="majorEastAsia"/>
+        </w:rPr>
+        <w:t>Con una tensione di 12 V</w:t>
+      </w:r>
+      <w:r>
+        <w:rPr>
+          <w:rFonts w:eastAsiaTheme="majorEastAsia"/>
+        </w:rPr>
+        <w:t>, la corrente entrante nel circuito risulta:</w:t>
+      </w:r>
+    </w:p>
+    <w:p>
+      <w:pPr>
+        <w:rPr>
+          <w:rFonts w:eastAsiaTheme="majorEastAsia"/>
+        </w:rPr>
+      </w:pPr>
+    </w:p>
+    <w:p>
+      <w:pPr>
+        <w:rPr>
+          <w:rFonts w:eastAsiaTheme="majorEastAsia"/>
+        </w:rPr>
+      </w:pPr>
+      <m:oMathPara>
+        <m:oMath>
+          <m:sSub>
+            <m:sSubPr>
+              <m:ctrlPr>
+                <w:rPr>
+                  <w:rFonts w:ascii="Cambria Math" w:eastAsiaTheme="majorEastAsia" w:hAnsi="Cambria Math"/>
+                  <w:i/>
+                </w:rPr>
+              </m:ctrlPr>
+            </m:sSubPr>
+            <m:e>
+              <m:r>
+                <w:rPr>
+                  <w:rFonts w:ascii="Cambria Math" w:eastAsiaTheme="majorEastAsia" w:hAnsi="Cambria Math"/>
+                </w:rPr>
+                <m:t>I</m:t>
+              </m:r>
+            </m:e>
+            <m:sub>
+              <m:r>
+                <w:rPr>
+                  <w:rFonts w:ascii="Cambria Math" w:eastAsiaTheme="majorEastAsia" w:hAnsi="Cambria Math"/>
+                </w:rPr>
+                <m:t>tot</m:t>
+              </m:r>
+            </m:sub>
+          </m:sSub>
+          <m:r>
+            <w:rPr>
+              <w:rFonts w:ascii="Cambria Math" w:eastAsiaTheme="majorEastAsia" w:hAnsi="Cambria Math"/>
+            </w:rPr>
+            <m:t>=</m:t>
+          </m:r>
+          <m:f>
+            <m:fPr>
+              <m:ctrlPr>
+                <w:rPr>
+                  <w:rFonts w:ascii="Cambria Math" w:eastAsiaTheme="majorEastAsia" w:hAnsi="Cambria Math"/>
+                  <w:i/>
+                </w:rPr>
+              </m:ctrlPr>
+            </m:fPr>
+            <m:num>
+              <m:r>
+                <w:rPr>
+                  <w:rFonts w:ascii="Cambria Math" w:eastAsiaTheme="majorEastAsia" w:hAnsi="Cambria Math"/>
+                </w:rPr>
+                <m:t>V</m:t>
+              </m:r>
+            </m:num>
+            <m:den>
+              <m:sSub>
+                <m:sSubPr>
+                  <m:ctrlPr>
+                    <w:rPr>
+                      <w:rFonts w:ascii="Cambria Math" w:eastAsiaTheme="majorEastAsia" w:hAnsi="Cambria Math"/>
+                      <w:i/>
+                    </w:rPr>
+                  </m:ctrlPr>
+                </m:sSubPr>
+                <m:e>
+                  <m:r>
+                    <w:rPr>
+                      <w:rFonts w:ascii="Cambria Math" w:eastAsiaTheme="majorEastAsia" w:hAnsi="Cambria Math"/>
+                    </w:rPr>
+                    <m:t>R</m:t>
+                  </m:r>
+                </m:e>
+                <m:sub>
+                  <m:r>
+                    <w:rPr>
+                      <w:rFonts w:ascii="Cambria Math" w:eastAsiaTheme="majorEastAsia" w:hAnsi="Cambria Math"/>
+                    </w:rPr>
+                    <m:t>eq</m:t>
+                  </m:r>
+                </m:sub>
+              </m:sSub>
+            </m:den>
+          </m:f>
+          <m:r>
+            <w:rPr>
+              <w:rFonts w:ascii="Cambria Math" w:eastAsiaTheme="majorEastAsia" w:hAnsi="Cambria Math"/>
+            </w:rPr>
+            <m:t>=</m:t>
+          </m:r>
+          <m:f>
+            <m:fPr>
+              <m:ctrlPr>
+                <w:rPr>
+                  <w:rFonts w:ascii="Cambria Math" w:eastAsiaTheme="majorEastAsia" w:hAnsi="Cambria Math"/>
+                  <w:i/>
+                </w:rPr>
+              </m:ctrlPr>
+            </m:fPr>
+            <m:num>
+              <m:r>
+                <w:rPr>
+                  <w:rFonts w:ascii="Cambria Math" w:eastAsiaTheme="majorEastAsia" w:hAnsi="Cambria Math"/>
+                </w:rPr>
+                <m:t>12</m:t>
+              </m:r>
+            </m:num>
+            <m:den>
+              <m:r>
+                <w:rPr>
+                  <w:rFonts w:ascii="Cambria Math" w:eastAsiaTheme="majorEastAsia" w:hAnsi="Cambria Math"/>
+                </w:rPr>
+                <m:t>13,8</m:t>
+              </m:r>
+            </m:den>
+          </m:f>
+          <m:r>
+            <w:rPr>
+              <w:rFonts w:ascii="Cambria Math" w:eastAsiaTheme="majorEastAsia" w:hAnsi="Cambria Math"/>
+            </w:rPr>
+            <m:t>≅</m:t>
+          </m:r>
+          <m:r>
+            <w:rPr>
+              <w:rFonts w:ascii="Cambria Math" w:eastAsiaTheme="majorEastAsia" w:hAnsi="Cambria Math"/>
+            </w:rPr>
+            <m:t xml:space="preserve">0,87     </m:t>
+          </m:r>
+          <m:d>
+            <m:dPr>
+              <m:begChr m:val="["/>
+              <m:endChr m:val="]"/>
+              <m:ctrlPr>
+                <w:rPr>
+                  <w:rFonts w:ascii="Cambria Math" w:eastAsiaTheme="majorEastAsia" w:hAnsi="Cambria Math"/>
+                  <w:i/>
+                </w:rPr>
+              </m:ctrlPr>
+            </m:dPr>
+            <m:e>
+              <m:r>
+                <w:rPr>
+                  <w:rFonts w:ascii="Cambria Math" w:eastAsiaTheme="majorEastAsia" w:hAnsi="Cambria Math"/>
+                </w:rPr>
+                <m:t>A</m:t>
+              </m:r>
+            </m:e>
+          </m:d>
+        </m:oMath>
+      </m:oMathPara>
+    </w:p>
+    <w:p>
+      <w:pPr>
+        <w:rPr>
+          <w:rFonts w:eastAsiaTheme="majorEastAsia"/>
+        </w:rPr>
+      </w:pPr>
+    </w:p>
+    <w:p>
+      <w:pPr>
+        <w:rPr>
+          <w:rFonts w:eastAsiaTheme="majorEastAsia"/>
+        </w:rPr>
+      </w:pPr>
+      <w:r>
+        <w:rPr>
+          <w:rFonts w:eastAsiaTheme="majorEastAsia"/>
+        </w:rPr>
+        <w:t>Questa corrente va</w:t>
+      </w:r>
+      <w:r>
+        <w:rPr>
+          <w:rFonts w:eastAsiaTheme="majorEastAsia"/>
+        </w:rPr>
+        <w:t xml:space="preserve"> divisa in ognuno dei </w:t>
+      </w:r>
+      <w:proofErr w:type="gramStart"/>
+      <w:r>
+        <w:rPr>
+          <w:rFonts w:eastAsiaTheme="majorEastAsia"/>
+        </w:rPr>
+        <w:t>9</w:t>
+      </w:r>
+      <w:proofErr w:type="gramEnd"/>
+      <w:r>
+        <w:rPr>
+          <w:rFonts w:eastAsiaTheme="majorEastAsia"/>
+        </w:rPr>
+        <w:t xml:space="preserve"> rami del circuito; quindi, la corrente entrante in ogni singola resistenza è pari a:</w:t>
+      </w:r>
+    </w:p>
+    <w:p>
+      <w:pPr>
+        <w:rPr>
+          <w:rFonts w:eastAsiaTheme="majorEastAsia"/>
+        </w:rPr>
+      </w:pPr>
+    </w:p>
+    <w:p>
+      <w:pPr>
+        <w:rPr>
+          <w:rFonts w:eastAsiaTheme="majorEastAsia"/>
+        </w:rPr>
+      </w:pPr>
+      <m:oMathPara>
+        <m:oMath>
+          <m:r>
+            <w:rPr>
+              <w:rFonts w:ascii="Cambria Math" w:eastAsiaTheme="majorEastAsia" w:hAnsi="Cambria Math"/>
+            </w:rPr>
+            <m:t>I=</m:t>
+          </m:r>
+          <m:f>
+            <m:fPr>
+              <m:ctrlPr>
+                <w:rPr>
+                  <w:rFonts w:ascii="Cambria Math" w:eastAsiaTheme="majorEastAsia" w:hAnsi="Cambria Math"/>
+                  <w:i/>
+                </w:rPr>
+              </m:ctrlPr>
+            </m:fPr>
+            <m:num>
+              <m:sSub>
+                <m:sSubPr>
+                  <m:ctrlPr>
+                    <w:rPr>
+                      <w:rFonts w:ascii="Cambria Math" w:eastAsiaTheme="majorEastAsia" w:hAnsi="Cambria Math"/>
+                      <w:i/>
+                    </w:rPr>
+                  </m:ctrlPr>
+                </m:sSubPr>
+                <m:e>
+                  <m:r>
+                    <w:rPr>
+                      <w:rFonts w:ascii="Cambria Math" w:eastAsiaTheme="majorEastAsia" w:hAnsi="Cambria Math"/>
+                    </w:rPr>
+                    <m:t>I</m:t>
+                  </m:r>
+                </m:e>
+                <m:sub>
+                  <m:r>
+                    <w:rPr>
+                      <w:rFonts w:ascii="Cambria Math" w:eastAsiaTheme="majorEastAsia" w:hAnsi="Cambria Math"/>
+                    </w:rPr>
+                    <m:t>tot</m:t>
+                  </m:r>
+                </m:sub>
+              </m:sSub>
+            </m:num>
+            <m:den>
+              <m:sSub>
+                <m:sSubPr>
+                  <m:ctrlPr>
+                    <w:rPr>
+                      <w:rFonts w:ascii="Cambria Math" w:eastAsiaTheme="majorEastAsia" w:hAnsi="Cambria Math"/>
+                      <w:i/>
+                    </w:rPr>
+                  </m:ctrlPr>
+                </m:sSubPr>
+                <m:e>
+                  <m:r>
+                    <w:rPr>
+                      <w:rFonts w:ascii="Cambria Math" w:eastAsiaTheme="majorEastAsia" w:hAnsi="Cambria Math"/>
+                    </w:rPr>
+                    <m:t>n</m:t>
+                  </m:r>
+                </m:e>
+                <m:sub>
+                  <m:r>
+                    <w:rPr>
+                      <w:rFonts w:ascii="Cambria Math" w:eastAsiaTheme="majorEastAsia" w:hAnsi="Cambria Math"/>
+                    </w:rPr>
+                    <m:t>P</m:t>
+                  </m:r>
+                </m:sub>
+              </m:sSub>
+            </m:den>
+          </m:f>
+          <m:r>
+            <w:rPr>
+              <w:rFonts w:ascii="Cambria Math" w:eastAsiaTheme="majorEastAsia" w:hAnsi="Cambria Math"/>
+            </w:rPr>
+            <m:t>=</m:t>
+          </m:r>
+          <m:f>
+            <m:fPr>
+              <m:ctrlPr>
+                <w:rPr>
+                  <w:rFonts w:ascii="Cambria Math" w:eastAsiaTheme="majorEastAsia" w:hAnsi="Cambria Math"/>
+                  <w:i/>
+                </w:rPr>
+              </m:ctrlPr>
+            </m:fPr>
+            <m:num>
+              <m:r>
+                <w:rPr>
+                  <w:rFonts w:ascii="Cambria Math" w:eastAsiaTheme="majorEastAsia" w:hAnsi="Cambria Math"/>
+                </w:rPr>
+                <m:t>0,87</m:t>
+              </m:r>
+            </m:num>
+            <m:den>
+              <m:r>
+                <w:rPr>
+                  <w:rFonts w:ascii="Cambria Math" w:eastAsiaTheme="majorEastAsia" w:hAnsi="Cambria Math"/>
+                </w:rPr>
+                <m:t>9</m:t>
+              </m:r>
+            </m:den>
+          </m:f>
+          <m:r>
+            <w:rPr>
+              <w:rFonts w:ascii="Cambria Math" w:eastAsiaTheme="majorEastAsia" w:hAnsi="Cambria Math"/>
+            </w:rPr>
+            <m:t>≅</m:t>
+          </m:r>
+          <m:r>
+            <w:rPr>
+              <w:rFonts w:ascii="Cambria Math" w:eastAsiaTheme="majorEastAsia" w:hAnsi="Cambria Math"/>
+            </w:rPr>
+            <m:t>97</m:t>
+          </m:r>
+          <m:r>
+            <w:rPr>
+              <w:rFonts w:ascii="Cambria Math" w:eastAsiaTheme="majorEastAsia" w:hAnsi="Cambria Math"/>
+            </w:rPr>
+            <m:t xml:space="preserve">     </m:t>
+          </m:r>
+          <m:d>
+            <m:dPr>
+              <m:begChr m:val="["/>
+              <m:endChr m:val="]"/>
+              <m:ctrlPr>
+                <w:rPr>
+                  <w:rFonts w:ascii="Cambria Math" w:eastAsiaTheme="majorEastAsia" w:hAnsi="Cambria Math"/>
+                  <w:i/>
+                </w:rPr>
+              </m:ctrlPr>
+            </m:dPr>
+            <m:e>
+              <m:r>
+                <w:rPr>
+                  <w:rFonts w:ascii="Cambria Math" w:eastAsiaTheme="majorEastAsia" w:hAnsi="Cambria Math"/>
+                </w:rPr>
+                <m:t>m</m:t>
+              </m:r>
+              <m:r>
+                <w:rPr>
+                  <w:rFonts w:ascii="Cambria Math" w:eastAsiaTheme="majorEastAsia" w:hAnsi="Cambria Math"/>
+                </w:rPr>
+                <m:t>A</m:t>
+              </m:r>
+            </m:e>
+          </m:d>
+        </m:oMath>
+      </m:oMathPara>
+    </w:p>
+    <w:p>
+      <w:pPr>
+        <w:rPr>
+          <w:rFonts w:eastAsiaTheme="majorEastAsia"/>
+        </w:rPr>
+      </w:pPr>
+    </w:p>
+    <w:p>
+      <w:pPr>
+        <w:rPr>
+          <w:rFonts w:eastAsiaTheme="majorEastAsia"/>
+        </w:rPr>
+      </w:pPr>
+      <w:r>
+        <w:rPr>
+          <w:rFonts w:eastAsiaTheme="majorEastAsia"/>
+        </w:rPr>
+        <w:t>e la potenza dissipata è pari</w:t>
+      </w:r>
+      <w:r>
+        <w:rPr>
+          <w:rFonts w:eastAsiaTheme="majorEastAsia"/>
+        </w:rPr>
+        <w:t xml:space="preserve"> a:</w:t>
+      </w:r>
+    </w:p>
+    <w:p>
+      <w:pPr>
+        <w:rPr>
+          <w:rFonts w:eastAsiaTheme="majorEastAsia"/>
+        </w:rPr>
+      </w:pPr>
+    </w:p>
+    <w:p>
+      <w:pPr>
+        <w:rPr>
+          <w:rFonts w:eastAsiaTheme="majorEastAsia"/>
+        </w:rPr>
+      </w:pPr>
+      <m:oMathPara>
+        <m:oMath>
+          <m:r>
+            <w:rPr>
+              <w:rFonts w:ascii="Cambria Math" w:eastAsiaTheme="majorEastAsia" w:hAnsi="Cambria Math"/>
+            </w:rPr>
+            <m:t>P=</m:t>
+          </m:r>
+          <m:sSup>
+            <m:sSupPr>
+              <m:ctrlPr>
+                <w:rPr>
+                  <w:rFonts w:ascii="Cambria Math" w:eastAsiaTheme="majorEastAsia" w:hAnsi="Cambria Math"/>
+                  <w:i/>
+                </w:rPr>
+              </m:ctrlPr>
+            </m:sSupPr>
+            <m:e>
+              <m:r>
+                <w:rPr>
+                  <w:rFonts w:ascii="Cambria Math" w:eastAsiaTheme="majorEastAsia" w:hAnsi="Cambria Math"/>
+                </w:rPr>
+                <m:t>I</m:t>
+              </m:r>
+            </m:e>
+            <m:sup>
+              <m:r>
+                <w:rPr>
+                  <w:rFonts w:ascii="Cambria Math" w:eastAsiaTheme="majorEastAsia" w:hAnsi="Cambria Math"/>
+                </w:rPr>
+                <m:t>2</m:t>
+              </m:r>
+            </m:sup>
+          </m:sSup>
+          <m:r>
+            <w:rPr>
+              <w:rFonts w:ascii="Cambria Math" w:eastAsiaTheme="majorEastAsia" w:hAnsi="Cambria Math"/>
+            </w:rPr>
+            <m:t>⋅R</m:t>
+          </m:r>
+          <m:r>
+            <w:rPr>
+              <w:rFonts w:ascii="Cambria Math" w:eastAsiaTheme="majorEastAsia" w:hAnsi="Cambria Math"/>
+            </w:rPr>
+            <m:t>≅</m:t>
+          </m:r>
+          <m:sSup>
+            <m:sSupPr>
+              <m:ctrlPr>
+                <w:rPr>
+                  <w:rFonts w:ascii="Cambria Math" w:eastAsiaTheme="majorEastAsia" w:hAnsi="Cambria Math"/>
+                  <w:i/>
+                </w:rPr>
+              </m:ctrlPr>
+            </m:sSupPr>
+            <m:e>
+              <m:r>
+                <w:rPr>
+                  <w:rFonts w:ascii="Cambria Math" w:eastAsiaTheme="majorEastAsia" w:hAnsi="Cambria Math"/>
+                </w:rPr>
+                <m:t>0,097</m:t>
+              </m:r>
+            </m:e>
+            <m:sup>
+              <m:r>
+                <w:rPr>
+                  <w:rFonts w:ascii="Cambria Math" w:eastAsiaTheme="majorEastAsia" w:hAnsi="Cambria Math"/>
+                </w:rPr>
+                <m:t>2</m:t>
+              </m:r>
+            </m:sup>
+          </m:sSup>
+          <m:r>
+            <w:rPr>
+              <w:rFonts w:ascii="Cambria Math" w:eastAsiaTheme="majorEastAsia" w:hAnsi="Cambria Math"/>
+            </w:rPr>
+            <m:t>⋅62=</m:t>
+          </m:r>
+          <m:r>
+            <w:rPr>
+              <w:rFonts w:ascii="Cambria Math" w:eastAsiaTheme="majorEastAsia" w:hAnsi="Cambria Math"/>
+            </w:rPr>
+            <m:t xml:space="preserve">0,58     </m:t>
+          </m:r>
+          <m:d>
+            <m:dPr>
+              <m:begChr m:val="["/>
+              <m:endChr m:val="]"/>
+              <m:ctrlPr>
+                <w:rPr>
+                  <w:rFonts w:ascii="Cambria Math" w:eastAsiaTheme="majorEastAsia" w:hAnsi="Cambria Math"/>
+                  <w:i/>
+                </w:rPr>
+              </m:ctrlPr>
+            </m:dPr>
+            <m:e>
+              <m:r>
+                <w:rPr>
+                  <w:rFonts w:ascii="Cambria Math" w:eastAsiaTheme="majorEastAsia" w:hAnsi="Cambria Math"/>
+                </w:rPr>
+                <m:t>W</m:t>
+              </m:r>
+            </m:e>
+          </m:d>
+        </m:oMath>
+      </m:oMathPara>
+    </w:p>
+    <w:p>
+      <w:pPr>
+        <w:rPr>
+          <w:rFonts w:eastAsiaTheme="majorEastAsia"/>
+        </w:rPr>
+      </w:pPr>
+    </w:p>
+    <w:p>
+      <w:pPr>
+        <w:rPr>
+          <w:rFonts w:eastAsiaTheme="majorEastAsia"/>
+        </w:rPr>
+      </w:pPr>
+      <w:r>
+        <w:rPr>
+          <w:rFonts w:eastAsiaTheme="majorEastAsia"/>
+        </w:rPr>
+        <w:t xml:space="preserve">Visto che ogni resistenza può dissipare, al massimo, 1 W di potenza, </w:t>
+      </w:r>
+      <w:r>
+        <w:rPr>
+          <w:rFonts w:eastAsiaTheme="majorEastAsia"/>
+        </w:rPr>
+        <w:t xml:space="preserve">la corrente </w:t>
+      </w:r>
+      <w:r>
+        <w:rPr>
+          <w:rFonts w:eastAsiaTheme="majorEastAsia"/>
+        </w:rPr>
+        <w:t>nominale</w:t>
+      </w:r>
+      <w:r>
+        <w:rPr>
+          <w:rFonts w:eastAsiaTheme="majorEastAsia"/>
+        </w:rPr>
+        <w:t xml:space="preserve"> è pari a:</w:t>
+      </w:r>
+    </w:p>
+    <w:p>
+      <w:pPr>
+        <w:rPr>
+          <w:rFonts w:eastAsiaTheme="majorEastAsia"/>
+        </w:rPr>
+      </w:pPr>
+    </w:p>
+    <w:p>
+      <w:pPr>
+        <w:rPr>
+          <w:rFonts w:eastAsiaTheme="majorEastAsia"/>
+        </w:rPr>
+      </w:pPr>
+      <m:oMathPara>
+        <m:oMath>
+          <m:sSub>
+            <m:sSubPr>
+              <m:ctrlPr>
+                <w:rPr>
+                  <w:rFonts w:ascii="Cambria Math" w:eastAsiaTheme="majorEastAsia" w:hAnsi="Cambria Math"/>
+                  <w:i/>
+                </w:rPr>
+              </m:ctrlPr>
+            </m:sSubPr>
+            <m:e>
+              <m:r>
+                <w:rPr>
+                  <w:rFonts w:ascii="Cambria Math" w:eastAsiaTheme="majorEastAsia" w:hAnsi="Cambria Math"/>
+                </w:rPr>
+                <m:t>I</m:t>
+              </m:r>
+            </m:e>
+            <m:sub>
+              <m:r>
+                <w:rPr>
+                  <w:rFonts w:ascii="Cambria Math" w:eastAsiaTheme="majorEastAsia" w:hAnsi="Cambria Math"/>
+                </w:rPr>
+                <m:t>N</m:t>
+              </m:r>
+            </m:sub>
+          </m:sSub>
+          <m:r>
+            <w:rPr>
+              <w:rFonts w:ascii="Cambria Math" w:eastAsiaTheme="majorEastAsia" w:hAnsi="Cambria Math"/>
+            </w:rPr>
+            <m:t>=</m:t>
+          </m:r>
+          <m:rad>
+            <m:radPr>
+              <m:degHide m:val="1"/>
+              <m:ctrlPr>
+                <w:rPr>
+                  <w:rFonts w:ascii="Cambria Math" w:eastAsiaTheme="majorEastAsia" w:hAnsi="Cambria Math"/>
+                  <w:i/>
+                </w:rPr>
+              </m:ctrlPr>
+            </m:radPr>
+            <m:deg/>
+            <m:e>
+              <m:f>
+                <m:fPr>
+                  <m:ctrlPr>
+                    <w:rPr>
+                      <w:rFonts w:ascii="Cambria Math" w:eastAsiaTheme="majorEastAsia" w:hAnsi="Cambria Math"/>
+                      <w:i/>
+                    </w:rPr>
+                  </m:ctrlPr>
+                </m:fPr>
+                <m:num>
+                  <m:sSub>
+                    <m:sSubPr>
+                      <m:ctrlPr>
+                        <w:rPr>
+                          <w:rFonts w:ascii="Cambria Math" w:eastAsiaTheme="majorEastAsia" w:hAnsi="Cambria Math"/>
+                          <w:i/>
+                        </w:rPr>
+                      </m:ctrlPr>
+                    </m:sSubPr>
+                    <m:e>
+                      <m:r>
+                        <w:rPr>
+                          <w:rFonts w:ascii="Cambria Math" w:eastAsiaTheme="majorEastAsia" w:hAnsi="Cambria Math"/>
+                        </w:rPr>
+                        <m:t>P</m:t>
+                      </m:r>
+                    </m:e>
+                    <m:sub>
+                      <m:r>
+                        <w:rPr>
+                          <w:rFonts w:ascii="Cambria Math" w:eastAsiaTheme="majorEastAsia" w:hAnsi="Cambria Math"/>
+                        </w:rPr>
+                        <m:t>N</m:t>
+                      </m:r>
+                    </m:sub>
+                  </m:sSub>
+                </m:num>
+                <m:den>
+                  <m:r>
+                    <w:rPr>
+                      <w:rFonts w:ascii="Cambria Math" w:eastAsiaTheme="majorEastAsia" w:hAnsi="Cambria Math"/>
+                    </w:rPr>
+                    <m:t>R</m:t>
+                  </m:r>
+                </m:den>
+              </m:f>
+            </m:e>
+          </m:rad>
+          <m:r>
+            <w:rPr>
+              <w:rFonts w:ascii="Cambria Math" w:eastAsiaTheme="majorEastAsia" w:hAnsi="Cambria Math"/>
+            </w:rPr>
+            <m:t>=</m:t>
+          </m:r>
+          <m:rad>
+            <m:radPr>
+              <m:degHide m:val="1"/>
+              <m:ctrlPr>
+                <w:rPr>
+                  <w:rFonts w:ascii="Cambria Math" w:eastAsiaTheme="majorEastAsia" w:hAnsi="Cambria Math"/>
+                  <w:i/>
+                </w:rPr>
+              </m:ctrlPr>
+            </m:radPr>
+            <m:deg/>
+            <m:e>
+              <m:f>
+                <m:fPr>
+                  <m:ctrlPr>
+                    <w:rPr>
+                      <w:rFonts w:ascii="Cambria Math" w:eastAsiaTheme="majorEastAsia" w:hAnsi="Cambria Math"/>
+                      <w:i/>
+                    </w:rPr>
+                  </m:ctrlPr>
+                </m:fPr>
+                <m:num>
+                  <m:r>
+                    <w:rPr>
+                      <w:rFonts w:ascii="Cambria Math" w:eastAsiaTheme="majorEastAsia" w:hAnsi="Cambria Math"/>
+                    </w:rPr>
+                    <m:t>1</m:t>
+                  </m:r>
+                </m:num>
+                <m:den>
+                  <m:r>
+                    <w:rPr>
+                      <w:rFonts w:ascii="Cambria Math" w:eastAsiaTheme="majorEastAsia" w:hAnsi="Cambria Math"/>
+                    </w:rPr>
+                    <m:t>62</m:t>
+                  </m:r>
+                </m:den>
+              </m:f>
+            </m:e>
+          </m:rad>
+          <m:r>
+            <w:rPr>
+              <w:rFonts w:ascii="Cambria Math" w:eastAsiaTheme="majorEastAsia" w:hAnsi="Cambria Math"/>
+            </w:rPr>
+            <m:t>≅</m:t>
+          </m:r>
+          <m:r>
+            <w:rPr>
+              <w:rFonts w:ascii="Cambria Math" w:eastAsiaTheme="majorEastAsia" w:hAnsi="Cambria Math"/>
+            </w:rPr>
+            <m:t>127</m:t>
+          </m:r>
+          <m:r>
+            <w:rPr>
+              <w:rFonts w:ascii="Cambria Math" w:eastAsiaTheme="majorEastAsia" w:hAnsi="Cambria Math"/>
+            </w:rPr>
+            <m:t xml:space="preserve">     </m:t>
+          </m:r>
+          <m:d>
+            <m:dPr>
+              <m:begChr m:val="["/>
+              <m:endChr m:val="]"/>
+              <m:ctrlPr>
+                <w:rPr>
+                  <w:rFonts w:ascii="Cambria Math" w:eastAsiaTheme="majorEastAsia" w:hAnsi="Cambria Math"/>
+                  <w:i/>
+                </w:rPr>
+              </m:ctrlPr>
+            </m:dPr>
+            <m:e>
+              <m:r>
+                <w:rPr>
+                  <w:rFonts w:ascii="Cambria Math" w:eastAsiaTheme="majorEastAsia" w:hAnsi="Cambria Math"/>
+                </w:rPr>
+                <m:t>mA</m:t>
+              </m:r>
+            </m:e>
+          </m:d>
+        </m:oMath>
+      </m:oMathPara>
+    </w:p>
+    <w:p>
+      <w:pPr>
+        <w:rPr>
+          <w:rFonts w:eastAsiaTheme="majorEastAsia"/>
+        </w:rPr>
+      </w:pPr>
+    </w:p>
+    <w:p>
+      <w:pPr>
+        <w:rPr>
+          <w:rFonts w:eastAsiaTheme="majorEastAsia"/>
+        </w:rPr>
+      </w:pPr>
+      <w:r>
+        <w:rPr>
+          <w:rFonts w:eastAsiaTheme="majorEastAsia"/>
+          <w:highlight w:val="yellow"/>
+        </w:rPr>
+        <w:t xml:space="preserve">Stiamo parlando di 97 </w:t>
+      </w:r>
+      <w:proofErr w:type="spellStart"/>
+      <w:r>
+        <w:rPr>
+          <w:rFonts w:eastAsiaTheme="majorEastAsia"/>
+          <w:highlight w:val="yellow"/>
+        </w:rPr>
+        <w:t>mA</w:t>
+      </w:r>
+      <w:proofErr w:type="spellEnd"/>
+      <w:r>
+        <w:rPr>
+          <w:rFonts w:eastAsiaTheme="majorEastAsia"/>
+          <w:highlight w:val="yellow"/>
+        </w:rPr>
+        <w:t xml:space="preserve"> e 0,58 W reali contro un tetto di 127 </w:t>
+      </w:r>
+      <w:proofErr w:type="spellStart"/>
+      <w:r>
+        <w:rPr>
+          <w:rFonts w:eastAsiaTheme="majorEastAsia"/>
+          <w:highlight w:val="yellow"/>
+        </w:rPr>
+        <w:t>mA</w:t>
+      </w:r>
+      <w:proofErr w:type="spellEnd"/>
+      <w:r>
+        <w:rPr>
+          <w:rFonts w:eastAsiaTheme="majorEastAsia"/>
+          <w:highlight w:val="yellow"/>
+        </w:rPr>
+        <w:t xml:space="preserve"> e 1 W </w:t>
+      </w:r>
+      <w:r>
+        <w:rPr>
+          <w:rFonts w:eastAsiaTheme="majorEastAsia"/>
+          <w:highlight w:val="yellow"/>
+        </w:rPr>
+        <w:t>nominali, quindi il sistema è dimensionato correttamente.</w:t>
+      </w:r>
+    </w:p>
+    <w:p>
+      <w:pPr>
+        <w:rPr>
+          <w:rFonts w:eastAsiaTheme="majorEastAsia"/>
+        </w:rPr>
+      </w:pPr>
+    </w:p>
+    <w:tbl>
+      <w:tblPr>
+        <w:tblStyle w:val="StileTabella"/>
+        <w:tblW w:w="5000" w:type="pct"/>
+        <w:tblLook w:val="0420" w:firstRow="1" w:lastRow="0" w:firstColumn="0" w:lastColumn="0" w:noHBand="0" w:noVBand="1"/>
+      </w:tblPr>
+      <w:tblGrid>
+        <w:gridCol w:w="4533"/>
+        <w:gridCol w:w="1700"/>
+        <w:gridCol w:w="1700"/>
+        <w:gridCol w:w="1695"/>
+      </w:tblGrid>
+      <w:tr>
+        <w:trPr>
+          <w:cnfStyle w:val="100000000000" w:firstRow="1" w:lastRow="0" w:firstColumn="0" w:lastColumn="0" w:oddVBand="0" w:evenVBand="0" w:oddHBand="0" w:evenHBand="0" w:firstRowFirstColumn="0" w:firstRowLastColumn="0" w:lastRowFirstColumn="0" w:lastRowLastColumn="0"/>
+        </w:trPr>
+        <w:tc>
+          <w:tcPr>
+            <w:tcW w:w="2354" w:type="pct"/>
+          </w:tcPr>
+          <w:p>
+            <w:pPr>
+              <w:jc w:val="center"/>
+              <w:rPr>
+                <w:rFonts w:eastAsiaTheme="majorEastAsia"/>
+              </w:rPr>
+            </w:pPr>
+            <w:r>
+              <w:rPr>
+                <w:rFonts w:eastAsiaTheme="majorEastAsia"/>
+              </w:rPr>
+              <w:t>Dato</w:t>
+            </w:r>
+          </w:p>
+        </w:tc>
+        <w:tc>
+          <w:tcPr>
+            <w:tcW w:w="883" w:type="pct"/>
+          </w:tcPr>
+          <w:p>
+            <w:pPr>
+              <w:jc w:val="center"/>
+              <w:rPr>
+                <w:rFonts w:eastAsiaTheme="majorEastAsia"/>
+              </w:rPr>
+            </w:pPr>
+            <w:r>
+              <w:rPr>
+                <w:rFonts w:eastAsiaTheme="majorEastAsia"/>
+              </w:rPr>
+              <w:t>Reale</w:t>
+            </w:r>
+          </w:p>
+        </w:tc>
+        <w:tc>
+          <w:tcPr>
+            <w:tcW w:w="883" w:type="pct"/>
+          </w:tcPr>
+          <w:p>
+            <w:pPr>
+              <w:jc w:val="center"/>
+              <w:rPr>
+                <w:rFonts w:eastAsiaTheme="majorEastAsia"/>
+              </w:rPr>
+            </w:pPr>
+            <w:r>
+              <w:rPr>
+                <w:rFonts w:eastAsiaTheme="majorEastAsia"/>
+              </w:rPr>
+              <w:t>Teorico</w:t>
+            </w:r>
+          </w:p>
+        </w:tc>
+        <w:tc>
+          <w:tcPr>
+            <w:tcW w:w="881" w:type="pct"/>
+          </w:tcPr>
+          <w:p>
+            <w:pPr>
+              <w:jc w:val="center"/>
+              <w:rPr>
+                <w:rFonts w:eastAsiaTheme="majorEastAsia"/>
+              </w:rPr>
+            </w:pPr>
+            <w:proofErr w:type="spellStart"/>
+            <w:r>
+              <w:rPr>
+                <w:rFonts w:eastAsiaTheme="majorEastAsia"/>
+              </w:rPr>
+              <w:t>UdM</w:t>
+            </w:r>
+            <w:proofErr w:type="spellEnd"/>
+          </w:p>
+        </w:tc>
+      </w:tr>
+      <w:tr>
+        <w:tc>
+          <w:tcPr>
+            <w:tcW w:w="2354" w:type="pct"/>
+          </w:tcPr>
+          <w:p>
+            <w:pPr>
+              <w:jc w:val="left"/>
+              <w:rPr>
+                <w:rFonts w:eastAsiaTheme="majorEastAsia"/>
+              </w:rPr>
+            </w:pPr>
+            <w:r>
+              <w:rPr>
+                <w:rFonts w:eastAsiaTheme="majorEastAsia"/>
+              </w:rPr>
+              <w:t>Tensione di alimentazione</w:t>
+            </w:r>
+          </w:p>
+        </w:tc>
+        <w:tc>
+          <w:tcPr>
+            <w:tcW w:w="883" w:type="pct"/>
+          </w:tcPr>
+          <w:p>
+            <w:pPr>
+              <w:jc w:val="center"/>
+              <w:rPr>
+                <w:rFonts w:eastAsiaTheme="majorEastAsia"/>
+              </w:rPr>
+            </w:pPr>
+            <w:r>
+              <w:rPr>
+                <w:rFonts w:eastAsiaTheme="majorEastAsia"/>
+              </w:rPr>
+              <w:t>12</w:t>
+            </w:r>
+          </w:p>
+        </w:tc>
+        <w:tc>
+          <w:tcPr>
+            <w:tcW w:w="883" w:type="pct"/>
+          </w:tcPr>
+          <w:p>
+            <w:pPr>
+              <w:jc w:val="center"/>
+              <w:rPr>
+                <w:rFonts w:eastAsiaTheme="majorEastAsia"/>
+              </w:rPr>
+            </w:pPr>
+            <w:r>
+              <w:rPr>
+                <w:rFonts w:eastAsiaTheme="majorEastAsia"/>
+              </w:rPr>
+              <w:t>12</w:t>
+            </w:r>
+          </w:p>
+        </w:tc>
+        <w:tc>
+          <w:tcPr>
+            <w:tcW w:w="881" w:type="pct"/>
+          </w:tcPr>
+          <w:p>
+            <w:pPr>
+              <w:jc w:val="center"/>
+              <w:rPr>
+                <w:rFonts w:eastAsiaTheme="majorEastAsia"/>
+              </w:rPr>
+            </w:pPr>
+            <w:r>
+              <w:rPr>
+                <w:rFonts w:eastAsiaTheme="majorEastAsia"/>
+              </w:rPr>
+              <w:t>[V]</w:t>
+            </w:r>
+          </w:p>
+        </w:tc>
+      </w:tr>
+      <w:tr>
+        <w:trPr>
+          <w:cnfStyle w:val="000000010000" w:firstRow="0" w:lastRow="0" w:firstColumn="0" w:lastColumn="0" w:oddVBand="0" w:evenVBand="0" w:oddHBand="0" w:evenHBand="1" w:firstRowFirstColumn="0" w:firstRowLastColumn="0" w:lastRowFirstColumn="0" w:lastRowLastColumn="0"/>
+        </w:trPr>
+        <w:tc>
+          <w:tcPr>
+            <w:tcW w:w="2354" w:type="pct"/>
+          </w:tcPr>
+          <w:p>
+            <w:pPr>
+              <w:jc w:val="left"/>
+              <w:rPr>
+                <w:rFonts w:eastAsiaTheme="majorEastAsia"/>
+              </w:rPr>
+            </w:pPr>
+            <w:proofErr w:type="gramStart"/>
+            <w:r>
+              <w:rPr>
+                <w:rFonts w:eastAsiaTheme="majorEastAsia"/>
+              </w:rPr>
+              <w:t>I unitaria</w:t>
+            </w:r>
+            <w:proofErr w:type="gramEnd"/>
+          </w:p>
+        </w:tc>
+        <w:tc>
+          <w:tcPr>
+            <w:tcW w:w="883" w:type="pct"/>
+          </w:tcPr>
+          <w:p>
+            <w:pPr>
+              <w:jc w:val="center"/>
+              <w:rPr>
+                <w:rFonts w:eastAsiaTheme="majorEastAsia"/>
+              </w:rPr>
+            </w:pPr>
+            <w:r>
+              <w:rPr>
+                <w:rFonts w:eastAsiaTheme="majorEastAsia"/>
+              </w:rPr>
+              <w:t>0,097</w:t>
+            </w:r>
+          </w:p>
+        </w:tc>
+        <w:tc>
+          <w:tcPr>
+            <w:tcW w:w="883" w:type="pct"/>
+          </w:tcPr>
+          <w:p>
+            <w:pPr>
+              <w:jc w:val="center"/>
+              <w:rPr>
+                <w:rFonts w:eastAsiaTheme="majorEastAsia"/>
+              </w:rPr>
+            </w:pPr>
+            <w:r>
+              <w:rPr>
+                <w:rFonts w:eastAsiaTheme="majorEastAsia"/>
+              </w:rPr>
+              <w:t>0,127</w:t>
+            </w:r>
+          </w:p>
+        </w:tc>
+        <w:tc>
+          <w:tcPr>
+            <w:tcW w:w="881" w:type="pct"/>
+          </w:tcPr>
+          <w:p>
+            <w:pPr>
+              <w:jc w:val="center"/>
+              <w:rPr>
+                <w:rFonts w:eastAsiaTheme="majorEastAsia"/>
+              </w:rPr>
+            </w:pPr>
+            <w:r>
+              <w:rPr>
+                <w:rFonts w:eastAsiaTheme="majorEastAsia"/>
+              </w:rPr>
+              <w:t>[A]</w:t>
+            </w:r>
+          </w:p>
+        </w:tc>
+      </w:tr>
+      <w:tr>
+        <w:tc>
+          <w:tcPr>
+            <w:tcW w:w="2354" w:type="pct"/>
+          </w:tcPr>
+          <w:p>
+            <w:pPr>
+              <w:jc w:val="left"/>
+              <w:rPr>
+                <w:rFonts w:eastAsiaTheme="majorEastAsia"/>
+              </w:rPr>
+            </w:pPr>
+            <w:proofErr w:type="gramStart"/>
+            <w:r>
+              <w:rPr>
+                <w:rFonts w:eastAsiaTheme="majorEastAsia"/>
+              </w:rPr>
+              <w:t>I totale</w:t>
+            </w:r>
+            <w:proofErr w:type="gramEnd"/>
+          </w:p>
+        </w:tc>
+        <w:tc>
+          <w:tcPr>
+            <w:tcW w:w="883" w:type="pct"/>
+          </w:tcPr>
+          <w:p>
+            <w:pPr>
+              <w:jc w:val="center"/>
+              <w:rPr>
+                <w:rFonts w:eastAsiaTheme="majorEastAsia"/>
+              </w:rPr>
+            </w:pPr>
+            <w:r>
+              <w:rPr>
+                <w:rFonts w:eastAsiaTheme="majorEastAsia"/>
+              </w:rPr>
+              <w:t>0,87</w:t>
+            </w:r>
+          </w:p>
+        </w:tc>
+        <w:tc>
+          <w:tcPr>
+            <w:tcW w:w="883" w:type="pct"/>
+          </w:tcPr>
+          <w:p>
+            <w:pPr>
+              <w:jc w:val="center"/>
+              <w:rPr>
+                <w:rFonts w:eastAsiaTheme="majorEastAsia"/>
+              </w:rPr>
+            </w:pPr>
+            <w:r>
+              <w:rPr>
+                <w:rFonts w:eastAsiaTheme="majorEastAsia"/>
+              </w:rPr>
+              <w:t>0,83</w:t>
+            </w:r>
+          </w:p>
+        </w:tc>
+        <w:tc>
+          <w:tcPr>
+            <w:tcW w:w="881" w:type="pct"/>
+          </w:tcPr>
+          <w:p>
+            <w:pPr>
+              <w:jc w:val="center"/>
+              <w:rPr>
+                <w:rFonts w:eastAsiaTheme="majorEastAsia"/>
+              </w:rPr>
+            </w:pPr>
+            <w:r>
+              <w:rPr>
+                <w:rFonts w:eastAsiaTheme="majorEastAsia"/>
+              </w:rPr>
+              <w:t>[A]</w:t>
+            </w:r>
+          </w:p>
+        </w:tc>
+      </w:tr>
+      <w:tr>
+        <w:trPr>
+          <w:cnfStyle w:val="000000010000" w:firstRow="0" w:lastRow="0" w:firstColumn="0" w:lastColumn="0" w:oddVBand="0" w:evenVBand="0" w:oddHBand="0" w:evenHBand="1" w:firstRowFirstColumn="0" w:firstRowLastColumn="0" w:lastRowFirstColumn="0" w:lastRowLastColumn="0"/>
+        </w:trPr>
+        <w:tc>
+          <w:tcPr>
+            <w:tcW w:w="2354" w:type="pct"/>
+          </w:tcPr>
+          <w:p>
+            <w:pPr>
+              <w:jc w:val="left"/>
+              <w:rPr>
+                <w:rFonts w:eastAsiaTheme="majorEastAsia"/>
+              </w:rPr>
+            </w:pPr>
+            <w:r>
+              <w:rPr>
+                <w:rFonts w:eastAsiaTheme="majorEastAsia"/>
+              </w:rPr>
+              <w:t>R unitaria</w:t>
+            </w:r>
+          </w:p>
+        </w:tc>
+        <w:tc>
+          <w:tcPr>
+            <w:tcW w:w="883" w:type="pct"/>
+          </w:tcPr>
+          <w:p>
+            <w:pPr>
+              <w:jc w:val="center"/>
+              <w:rPr>
+                <w:rFonts w:eastAsiaTheme="majorEastAsia"/>
+              </w:rPr>
+            </w:pPr>
+            <w:r>
+              <w:rPr>
+                <w:rFonts w:eastAsiaTheme="majorEastAsia"/>
+              </w:rPr>
+              <w:t>62</w:t>
+            </w:r>
+          </w:p>
+        </w:tc>
+        <w:tc>
+          <w:tcPr>
+            <w:tcW w:w="883" w:type="pct"/>
+          </w:tcPr>
+          <w:p>
+            <w:pPr>
+              <w:jc w:val="center"/>
+              <w:rPr>
+                <w:rFonts w:eastAsiaTheme="majorEastAsia"/>
+              </w:rPr>
+            </w:pPr>
+            <w:r>
+              <w:rPr>
+                <w:rFonts w:eastAsiaTheme="majorEastAsia"/>
+              </w:rPr>
+              <w:t>64,8</w:t>
+            </w:r>
+          </w:p>
+        </w:tc>
+        <w:tc>
+          <w:tcPr>
+            <w:tcW w:w="881" w:type="pct"/>
+          </w:tcPr>
+          <w:p>
+            <w:pPr>
+              <w:jc w:val="center"/>
+              <w:rPr>
+                <w:rFonts w:eastAsiaTheme="majorEastAsia"/>
+              </w:rPr>
+            </w:pPr>
+            <w:r>
+              <w:rPr>
+                <w:rFonts w:eastAsiaTheme="majorEastAsia"/>
+              </w:rPr>
+              <w:t>[Ohm]</w:t>
+            </w:r>
+          </w:p>
+        </w:tc>
+      </w:tr>
+      <w:tr>
+        <w:tc>
+          <w:tcPr>
+            <w:tcW w:w="2354" w:type="pct"/>
+          </w:tcPr>
+          <w:p>
+            <w:pPr>
+              <w:jc w:val="left"/>
+              <w:rPr>
+                <w:rFonts w:eastAsiaTheme="majorEastAsia"/>
+              </w:rPr>
+            </w:pPr>
+            <w:r>
+              <w:rPr>
+                <w:rFonts w:eastAsiaTheme="majorEastAsia"/>
+              </w:rPr>
+              <w:t>R equivalente</w:t>
+            </w:r>
+          </w:p>
+        </w:tc>
+        <w:tc>
+          <w:tcPr>
+            <w:tcW w:w="883" w:type="pct"/>
+          </w:tcPr>
+          <w:p>
+            <w:pPr>
+              <w:jc w:val="center"/>
+              <w:rPr>
+                <w:rFonts w:eastAsiaTheme="majorEastAsia"/>
+              </w:rPr>
+            </w:pPr>
+            <w:r>
+              <w:rPr>
+                <w:rFonts w:eastAsiaTheme="majorEastAsia"/>
+              </w:rPr>
+              <w:t>13,8</w:t>
+            </w:r>
+          </w:p>
+        </w:tc>
+        <w:tc>
+          <w:tcPr>
+            <w:tcW w:w="883" w:type="pct"/>
+          </w:tcPr>
+          <w:p>
+            <w:pPr>
+              <w:jc w:val="center"/>
+              <w:rPr>
+                <w:rFonts w:eastAsiaTheme="majorEastAsia"/>
+              </w:rPr>
+            </w:pPr>
+            <w:r>
+              <w:rPr>
+                <w:rFonts w:eastAsiaTheme="majorEastAsia"/>
+              </w:rPr>
+              <w:t>14,4</w:t>
+            </w:r>
+          </w:p>
+        </w:tc>
+        <w:tc>
+          <w:tcPr>
+            <w:tcW w:w="881" w:type="pct"/>
+          </w:tcPr>
+          <w:p>
+            <w:pPr>
+              <w:jc w:val="center"/>
+              <w:rPr>
+                <w:rFonts w:eastAsiaTheme="majorEastAsia"/>
+              </w:rPr>
+            </w:pPr>
+            <w:r>
+              <w:rPr>
+                <w:rFonts w:eastAsiaTheme="majorEastAsia"/>
+              </w:rPr>
+              <w:t>[Ohm]</w:t>
+            </w:r>
+          </w:p>
+        </w:tc>
+      </w:tr>
+      <w:tr>
+        <w:trPr>
+          <w:cnfStyle w:val="000000010000" w:firstRow="0" w:lastRow="0" w:firstColumn="0" w:lastColumn="0" w:oddVBand="0" w:evenVBand="0" w:oddHBand="0" w:evenHBand="1" w:firstRowFirstColumn="0" w:firstRowLastColumn="0" w:lastRowFirstColumn="0" w:lastRowLastColumn="0"/>
+        </w:trPr>
+        <w:tc>
+          <w:tcPr>
+            <w:tcW w:w="2354" w:type="pct"/>
+          </w:tcPr>
+          <w:p>
+            <w:pPr>
+              <w:jc w:val="left"/>
+              <w:rPr>
+                <w:rFonts w:eastAsiaTheme="majorEastAsia"/>
+              </w:rPr>
+            </w:pPr>
+            <w:r>
+              <w:rPr>
+                <w:rFonts w:eastAsiaTheme="majorEastAsia"/>
+              </w:rPr>
+              <w:t>Potenza circuito</w:t>
+            </w:r>
+          </w:p>
+        </w:tc>
+        <w:tc>
+          <w:tcPr>
+            <w:tcW w:w="883" w:type="pct"/>
+          </w:tcPr>
+          <w:p>
+            <w:pPr>
+              <w:jc w:val="center"/>
+              <w:rPr>
+                <w:rFonts w:eastAsiaTheme="majorEastAsia"/>
+              </w:rPr>
+            </w:pPr>
+            <w:r>
+              <w:rPr>
+                <w:rFonts w:eastAsiaTheme="majorEastAsia"/>
+              </w:rPr>
+              <w:t>10,5</w:t>
+            </w:r>
+          </w:p>
+        </w:tc>
+        <w:tc>
+          <w:tcPr>
+            <w:tcW w:w="883" w:type="pct"/>
+          </w:tcPr>
+          <w:p>
+            <w:pPr>
+              <w:jc w:val="center"/>
+              <w:rPr>
+                <w:rFonts w:eastAsiaTheme="majorEastAsia"/>
+              </w:rPr>
+            </w:pPr>
+            <w:r>
+              <w:rPr>
+                <w:rFonts w:eastAsiaTheme="majorEastAsia"/>
+              </w:rPr>
+              <w:t>10</w:t>
+            </w:r>
+          </w:p>
+        </w:tc>
+        <w:tc>
+          <w:tcPr>
+            <w:tcW w:w="881" w:type="pct"/>
+          </w:tcPr>
+          <w:p>
+            <w:pPr>
+              <w:jc w:val="center"/>
+              <w:rPr>
+                <w:rFonts w:eastAsiaTheme="majorEastAsia"/>
+              </w:rPr>
+            </w:pPr>
+            <w:r>
+              <w:rPr>
+                <w:rFonts w:eastAsiaTheme="majorEastAsia"/>
+              </w:rPr>
+              <w:t>[W]</w:t>
+            </w:r>
+          </w:p>
+        </w:tc>
+      </w:tr>
+    </w:tbl>
     <w:p>
       <w:pPr>
         <w:rPr>
@@ -3050,7 +4855,7 @@
           <w:rFonts w:eastAsiaTheme="majorEastAsia"/>
         </w:rPr>
       </w:pPr>
-      <w:bookmarkStart w:id="5" w:name="_Toc211438994"/>
+      <w:bookmarkStart w:id="6" w:name="_Toc211528426"/>
       <w:r>
         <w:rPr>
           <w:rFonts w:eastAsiaTheme="majorEastAsia"/>
@@ -3063,7 +4868,7 @@
         </w:rPr>
         <w:t>omponenti</w:t>
       </w:r>
-      <w:bookmarkEnd w:id="5"/>
+      <w:bookmarkEnd w:id="6"/>
     </w:p>
     <w:p>
       <w:pPr>
@@ -3079,14 +4884,14 @@
           <w:rFonts w:eastAsiaTheme="majorEastAsia"/>
         </w:rPr>
       </w:pPr>
-      <w:bookmarkStart w:id="6" w:name="_Toc211438995"/>
+      <w:bookmarkStart w:id="7" w:name="_Toc211528427"/>
       <w:r>
         <w:rPr>
           <w:rFonts w:eastAsiaTheme="majorEastAsia"/>
         </w:rPr>
         <w:t>Alimentazione</w:t>
       </w:r>
-      <w:bookmarkEnd w:id="6"/>
+      <w:bookmarkEnd w:id="7"/>
     </w:p>
     <w:p>
       <w:pPr>
@@ -3215,7 +5020,21 @@
         <w:rPr>
           <w:rFonts w:eastAsiaTheme="majorEastAsia"/>
         </w:rPr>
-        <w:t xml:space="preserve"> (Switched Mode Power Supply)</w:t>
+        <w:t xml:space="preserve"> (</w:t>
+      </w:r>
+      <w:proofErr w:type="spellStart"/>
+      <w:r>
+        <w:rPr>
+          <w:rFonts w:eastAsiaTheme="majorEastAsia"/>
+        </w:rPr>
+        <w:t>Switched</w:t>
+      </w:r>
+      <w:proofErr w:type="spellEnd"/>
+      <w:r>
+        <w:rPr>
+          <w:rFonts w:eastAsiaTheme="majorEastAsia"/>
+        </w:rPr>
+        <w:t xml:space="preserve"> Mode Power Supply)</w:t>
       </w:r>
       <w:r>
         <w:rPr>
@@ -3315,33 +5134,47 @@
           <w:rFonts w:eastAsiaTheme="majorEastAsia"/>
         </w:rPr>
       </w:pPr>
-      <w:bookmarkStart w:id="7" w:name="_Toc211438996"/>
+      <w:bookmarkStart w:id="8" w:name="_Toc211528428"/>
       <w:r>
         <w:rPr>
           <w:rFonts w:eastAsiaTheme="majorEastAsia"/>
         </w:rPr>
         <w:t>Altro</w:t>
       </w:r>
-      <w:bookmarkEnd w:id="7"/>
-    </w:p>
-    <w:p>
-      <w:pPr>
-        <w:rPr>
-          <w:rFonts w:eastAsiaTheme="majorEastAsia"/>
-        </w:rPr>
-      </w:pPr>
-    </w:p>
-    <w:p>
-      <w:pPr>
-        <w:rPr>
-          <w:rFonts w:eastAsiaTheme="majorEastAsia"/>
-        </w:rPr>
-      </w:pPr>
-      <w:r>
-        <w:rPr>
-          <w:rFonts w:eastAsiaTheme="majorEastAsia"/>
-        </w:rPr>
-        <w:t xml:space="preserve">La scelta del micro-controllore è ricaduta su </w:t>
+      <w:bookmarkEnd w:id="8"/>
+    </w:p>
+    <w:p>
+      <w:pPr>
+        <w:rPr>
+          <w:rFonts w:eastAsiaTheme="majorEastAsia"/>
+        </w:rPr>
+      </w:pPr>
+    </w:p>
+    <w:p>
+      <w:pPr>
+        <w:rPr>
+          <w:rFonts w:eastAsiaTheme="majorEastAsia"/>
+        </w:rPr>
+      </w:pPr>
+      <w:r>
+        <w:rPr>
+          <w:rFonts w:eastAsiaTheme="majorEastAsia"/>
+        </w:rPr>
+        <w:t xml:space="preserve">La scelta del </w:t>
+      </w:r>
+      <w:proofErr w:type="gramStart"/>
+      <w:r>
+        <w:rPr>
+          <w:rFonts w:eastAsiaTheme="majorEastAsia"/>
+        </w:rPr>
+        <w:t>micro-controllore</w:t>
+      </w:r>
+      <w:proofErr w:type="gramEnd"/>
+      <w:r>
+        <w:rPr>
+          <w:rFonts w:eastAsiaTheme="majorEastAsia"/>
+        </w:rPr>
+        <w:t xml:space="preserve"> è ricaduta su </w:t>
       </w:r>
       <w:r>
         <w:rPr>
@@ -3429,14 +5262,14 @@
           <w:rFonts w:eastAsiaTheme="majorEastAsia"/>
         </w:rPr>
       </w:pPr>
-      <w:bookmarkStart w:id="8" w:name="_Toc211438997"/>
+      <w:bookmarkStart w:id="9" w:name="_Toc211528429"/>
       <w:r>
         <w:rPr>
           <w:rFonts w:eastAsiaTheme="majorEastAsia"/>
         </w:rPr>
         <w:t>Come organizzare il lavoro</w:t>
       </w:r>
-      <w:bookmarkEnd w:id="8"/>
+      <w:bookmarkEnd w:id="9"/>
     </w:p>
     <w:p>
       <w:pPr>
@@ -3473,7 +5306,21 @@
         <w:rPr>
           <w:rFonts w:eastAsiaTheme="majorEastAsia"/>
         </w:rPr>
-        <w:t>file KiCad;</w:t>
+        <w:t xml:space="preserve">file </w:t>
+      </w:r>
+      <w:proofErr w:type="spellStart"/>
+      <w:r>
+        <w:rPr>
+          <w:rFonts w:eastAsiaTheme="majorEastAsia"/>
+        </w:rPr>
+        <w:t>KiCad</w:t>
+      </w:r>
+      <w:proofErr w:type="spellEnd"/>
+      <w:r>
+        <w:rPr>
+          <w:rFonts w:eastAsiaTheme="majorEastAsia"/>
+        </w:rPr>
+        <w:t>;</w:t>
       </w:r>
     </w:p>
     <w:p>
@@ -3559,7 +5406,14 @@
         <w:rPr>
           <w:rFonts w:eastAsiaTheme="majorEastAsia"/>
         </w:rPr>
-        <w:t>un file di cross-referen</w:t>
+        <w:t>un file di cross-</w:t>
+      </w:r>
+      <w:proofErr w:type="spellStart"/>
+      <w:r>
+        <w:rPr>
+          <w:rFonts w:eastAsiaTheme="majorEastAsia"/>
+        </w:rPr>
+        <w:t>referen</w:t>
       </w:r>
       <w:r>
         <w:rPr>
@@ -3571,7 +5425,28 @@
         <w:rPr>
           <w:rFonts w:eastAsiaTheme="majorEastAsia"/>
         </w:rPr>
-        <w:t>e per descrivere le net (piste, segnali, tensioni/correnti minime/massime</w:t>
+        <w:t>e</w:t>
+      </w:r>
+      <w:proofErr w:type="spellEnd"/>
+      <w:r>
+        <w:rPr>
+          <w:rFonts w:eastAsiaTheme="majorEastAsia"/>
+        </w:rPr>
+        <w:t xml:space="preserve"> per descrivere </w:t>
+      </w:r>
+      <w:proofErr w:type="gramStart"/>
+      <w:r>
+        <w:rPr>
+          <w:rFonts w:eastAsiaTheme="majorEastAsia"/>
+        </w:rPr>
+        <w:t>le net</w:t>
+      </w:r>
+      <w:proofErr w:type="gramEnd"/>
+      <w:r>
+        <w:rPr>
+          <w:rFonts w:eastAsiaTheme="majorEastAsia"/>
+        </w:rPr>
+        <w:t xml:space="preserve"> (piste, segnali, tensioni/correnti minime/massime</w:t>
       </w:r>
       <w:r>
         <w:rPr>
@@ -3612,12 +5487,20 @@
           <w:rFonts w:eastAsiaTheme="majorEastAsia"/>
         </w:rPr>
       </w:pPr>
+      <w:bookmarkStart w:id="10" w:name="_Toc211528430"/>
       <w:r>
         <w:rPr>
           <w:rFonts w:eastAsiaTheme="majorEastAsia"/>
         </w:rPr>
         <w:t>Spiegazione del circuito</w:t>
       </w:r>
+      <w:r>
+        <w:rPr>
+          <w:rFonts w:eastAsiaTheme="majorEastAsia"/>
+        </w:rPr>
+        <w:t xml:space="preserve"> (da compilare una volta finito tutto)</w:t>
+      </w:r>
+      <w:bookmarkEnd w:id="10"/>
     </w:p>
     <w:p>
       <w:pPr>
@@ -3633,6 +5516,7 @@
           <w:rFonts w:eastAsiaTheme="majorEastAsia"/>
         </w:rPr>
       </w:pPr>
+      <w:bookmarkStart w:id="11" w:name="_Toc211528431"/>
       <w:r>
         <w:rPr>
           <w:rFonts w:eastAsiaTheme="majorEastAsia"/>
@@ -3649,8 +5533,23 @@
         <w:rPr>
           <w:rFonts w:eastAsiaTheme="majorEastAsia"/>
         </w:rPr>
-        <w:t xml:space="preserve"> Type-C Power Delivery</w:t>
-      </w:r>
+        <w:t xml:space="preserve"> </w:t>
+      </w:r>
+      <w:proofErr w:type="spellStart"/>
+      <w:r>
+        <w:rPr>
+          <w:rFonts w:eastAsiaTheme="majorEastAsia"/>
+        </w:rPr>
+        <w:t>Type</w:t>
+      </w:r>
+      <w:proofErr w:type="spellEnd"/>
+      <w:r>
+        <w:rPr>
+          <w:rFonts w:eastAsiaTheme="majorEastAsia"/>
+        </w:rPr>
+        <w:t>-C Power Delivery</w:t>
+      </w:r>
+      <w:bookmarkEnd w:id="11"/>
     </w:p>
     <w:p>
       <w:pPr>
@@ -3666,12 +5565,42 @@
           <w:rFonts w:eastAsiaTheme="majorEastAsia"/>
         </w:rPr>
       </w:pPr>
+      <w:bookmarkStart w:id="12" w:name="_Toc211528432"/>
       <w:r>
         <w:rPr>
           <w:rFonts w:eastAsiaTheme="majorEastAsia"/>
         </w:rPr>
         <w:t>Schematico</w:t>
       </w:r>
+      <w:bookmarkEnd w:id="12"/>
+    </w:p>
+    <w:p>
+      <w:pPr>
+        <w:rPr>
+          <w:rFonts w:eastAsiaTheme="majorEastAsia"/>
+        </w:rPr>
+      </w:pPr>
+    </w:p>
+    <w:p>
+      <w:pPr>
+        <w:rPr>
+          <w:rFonts w:eastAsiaTheme="majorEastAsia"/>
+        </w:rPr>
+      </w:pPr>
+    </w:p>
+    <w:p>
+      <w:pPr>
+        <w:rPr>
+          <w:rFonts w:eastAsiaTheme="majorEastAsia"/>
+        </w:rPr>
+      </w:pPr>
+    </w:p>
+    <w:p>
+      <w:pPr>
+        <w:rPr>
+          <w:rFonts w:eastAsiaTheme="majorEastAsia"/>
+        </w:rPr>
+      </w:pPr>
     </w:p>
     <w:p>
       <w:pPr>
@@ -3687,13 +5616,28 @@
           <w:rFonts w:eastAsiaTheme="majorEastAsia"/>
         </w:rPr>
       </w:pPr>
-      <w:r>
-        <w:rPr>
-          <w:rFonts w:eastAsiaTheme="majorEastAsia"/>
-        </w:rPr>
-        <w:lastRenderedPageBreak/>
+      <w:bookmarkStart w:id="13" w:name="_Toc211528433"/>
+      <w:r>
+        <w:rPr>
+          <w:rFonts w:eastAsiaTheme="majorEastAsia"/>
+        </w:rPr>
         <w:t>PCB</w:t>
       </w:r>
+      <w:bookmarkEnd w:id="13"/>
+    </w:p>
+    <w:p>
+      <w:pPr>
+        <w:rPr>
+          <w:rFonts w:eastAsiaTheme="majorEastAsia"/>
+        </w:rPr>
+      </w:pPr>
+    </w:p>
+    <w:p>
+      <w:pPr>
+        <w:rPr>
+          <w:rFonts w:eastAsiaTheme="majorEastAsia"/>
+        </w:rPr>
+      </w:pPr>
     </w:p>
     <w:p>
       <w:pPr>
@@ -3737,6 +5681,7 @@
           <w:rFonts w:eastAsiaTheme="majorEastAsia"/>
         </w:rPr>
       </w:pPr>
+      <w:bookmarkStart w:id="14" w:name="_Toc211528434"/>
       <w:r>
         <w:rPr>
           <w:rFonts w:eastAsiaTheme="majorEastAsia"/>
@@ -3749,6 +5694,7 @@
         </w:rPr>
         <w:t xml:space="preserve"> per debug</w:t>
       </w:r>
+      <w:bookmarkEnd w:id="14"/>
     </w:p>
     <w:p>
       <w:pPr>
@@ -3778,12 +5724,22 @@
           <w:rFonts w:eastAsiaTheme="majorEastAsia"/>
         </w:rPr>
       </w:pPr>
-      <w:r>
-        <w:rPr>
-          <w:rFonts w:eastAsiaTheme="majorEastAsia"/>
-        </w:rPr>
-        <w:t>Alimentazione heater</w:t>
-      </w:r>
+      <w:bookmarkStart w:id="15" w:name="_Toc211528435"/>
+      <w:r>
+        <w:rPr>
+          <w:rFonts w:eastAsiaTheme="majorEastAsia"/>
+        </w:rPr>
+        <w:t xml:space="preserve">Alimentazione </w:t>
+      </w:r>
+      <w:proofErr w:type="spellStart"/>
+      <w:r>
+        <w:rPr>
+          <w:rFonts w:eastAsiaTheme="majorEastAsia"/>
+        </w:rPr>
+        <w:t>heater</w:t>
+      </w:r>
+      <w:bookmarkEnd w:id="15"/>
+      <w:proofErr w:type="spellEnd"/>
     </w:p>
     <w:p>
       <w:pPr>
@@ -3841,7 +5797,7 @@
           <w:rFonts w:eastAsiaTheme="majorEastAsia"/>
         </w:rPr>
       </w:pPr>
-      <w:bookmarkStart w:id="9" w:name="_Toc211438998"/>
+      <w:bookmarkStart w:id="16" w:name="_Toc211528436"/>
       <w:r>
         <w:rPr>
           <w:rFonts w:eastAsiaTheme="majorEastAsia"/>
@@ -3849,7 +5805,7 @@
         <w:lastRenderedPageBreak/>
         <w:t>Appunti su STM32</w:t>
       </w:r>
-      <w:bookmarkEnd w:id="9"/>
+      <w:bookmarkEnd w:id="16"/>
     </w:p>
     <w:p>
       <w:pPr>
@@ -3908,6 +5864,7 @@
           <w:rFonts w:eastAsiaTheme="majorEastAsia"/>
         </w:rPr>
       </w:pPr>
+      <w:proofErr w:type="gramStart"/>
       <w:r>
         <w:rPr>
           <w:rFonts w:eastAsiaTheme="majorEastAsia"/>
@@ -3918,7 +5875,14 @@
         <w:rPr>
           <w:rFonts w:eastAsiaTheme="majorEastAsia"/>
         </w:rPr>
-        <w:t>flash è una ROM e serve per memorizzare il programma e le variabili costanti;</w:t>
+        <w:t>flash</w:t>
+      </w:r>
+      <w:proofErr w:type="gramEnd"/>
+      <w:r>
+        <w:rPr>
+          <w:rFonts w:eastAsiaTheme="majorEastAsia"/>
+        </w:rPr>
+        <w:t xml:space="preserve"> è una ROM e serve per memorizzare il programma e le variabili costanti;</w:t>
       </w:r>
     </w:p>
     <w:p>
@@ -3998,15 +5962,50 @@
         </w:rPr>
         <w:t xml:space="preserve"> (</w:t>
       </w:r>
-      <w:hyperlink r:id="rId12" w:history="1">
-        <w:r>
-          <w:rPr>
-            <w:rStyle w:val="Collegamentoipertestuale"/>
-            <w:rFonts w:eastAsiaTheme="majorEastAsia"/>
-          </w:rPr>
-          <w:t>Cyclic Redundancy Check</w:t>
-        </w:r>
-      </w:hyperlink>
+      <w:proofErr w:type="spellStart"/>
+      <w:r>
+        <w:fldChar w:fldCharType="begin"/>
+      </w:r>
+      <w:r>
+        <w:instrText>HYPERLINK "https://en.wikipedia.org/wiki/Cyclic_redundancy_check"</w:instrText>
+      </w:r>
+      <w:r>
+        <w:fldChar w:fldCharType="separate"/>
+      </w:r>
+      <w:r>
+        <w:rPr>
+          <w:rStyle w:val="Collegamentoipertestuale"/>
+          <w:rFonts w:eastAsiaTheme="majorEastAsia"/>
+        </w:rPr>
+        <w:t>Cyclic</w:t>
+      </w:r>
+      <w:proofErr w:type="spellEnd"/>
+      <w:r>
+        <w:rPr>
+          <w:rStyle w:val="Collegamentoipertestuale"/>
+          <w:rFonts w:eastAsiaTheme="majorEastAsia"/>
+        </w:rPr>
+        <w:t xml:space="preserve"> </w:t>
+      </w:r>
+      <w:proofErr w:type="spellStart"/>
+      <w:r>
+        <w:rPr>
+          <w:rStyle w:val="Collegamentoipertestuale"/>
+          <w:rFonts w:eastAsiaTheme="majorEastAsia"/>
+        </w:rPr>
+        <w:t>Redundancy</w:t>
+      </w:r>
+      <w:proofErr w:type="spellEnd"/>
+      <w:r>
+        <w:rPr>
+          <w:rStyle w:val="Collegamentoipertestuale"/>
+          <w:rFonts w:eastAsiaTheme="majorEastAsia"/>
+        </w:rPr>
+        <w:t xml:space="preserve"> Check</w:t>
+      </w:r>
+      <w:r>
+        <w:fldChar w:fldCharType="end"/>
+      </w:r>
       <w:r>
         <w:rPr>
           <w:rFonts w:eastAsiaTheme="majorEastAsia"/>
@@ -4045,18 +6044,34 @@
         </w:rPr>
         <w:t xml:space="preserve">Il </w:t>
       </w:r>
-      <w:r>
-        <w:rPr>
-          <w:rFonts w:eastAsiaTheme="majorEastAsia"/>
-        </w:rPr>
-        <w:t>brownout reset è un sistema che permette di sospendere le funzionalità</w:t>
-      </w:r>
-      <w:r>
-        <w:rPr>
-          <w:rFonts w:eastAsiaTheme="majorEastAsia"/>
-        </w:rPr>
-        <w:t xml:space="preserve"> del micro-controllore</w:t>
-      </w:r>
+      <w:proofErr w:type="spellStart"/>
+      <w:r>
+        <w:rPr>
+          <w:rFonts w:eastAsiaTheme="majorEastAsia"/>
+        </w:rPr>
+        <w:t>brownout</w:t>
+      </w:r>
+      <w:proofErr w:type="spellEnd"/>
+      <w:r>
+        <w:rPr>
+          <w:rFonts w:eastAsiaTheme="majorEastAsia"/>
+        </w:rPr>
+        <w:t xml:space="preserve"> reset è un sistema che permette di sospendere le funzionalità</w:t>
+      </w:r>
+      <w:r>
+        <w:rPr>
+          <w:rFonts w:eastAsiaTheme="majorEastAsia"/>
+        </w:rPr>
+        <w:t xml:space="preserve"> del </w:t>
+      </w:r>
+      <w:proofErr w:type="gramStart"/>
+      <w:r>
+        <w:rPr>
+          <w:rFonts w:eastAsiaTheme="majorEastAsia"/>
+        </w:rPr>
+        <w:t>micro-controllore</w:t>
+      </w:r>
+      <w:proofErr w:type="gramEnd"/>
       <w:r>
         <w:rPr>
           <w:rFonts w:eastAsiaTheme="majorEastAsia"/>
@@ -5090,7 +7105,21 @@
               <w:rPr>
                 <w:rFonts w:eastAsiaTheme="majorEastAsia"/>
               </w:rPr>
-              <w:t>Advanced Encryption Standard</w:t>
+              <w:t xml:space="preserve">Advanced </w:t>
+            </w:r>
+            <w:proofErr w:type="spellStart"/>
+            <w:r>
+              <w:rPr>
+                <w:rFonts w:eastAsiaTheme="majorEastAsia"/>
+              </w:rPr>
+              <w:t>Encryption</w:t>
+            </w:r>
+            <w:proofErr w:type="spellEnd"/>
+            <w:r>
+              <w:rPr>
+                <w:rFonts w:eastAsiaTheme="majorEastAsia"/>
+              </w:rPr>
+              <w:t xml:space="preserve"> Standard</w:t>
             </w:r>
           </w:p>
         </w:tc>
@@ -5206,7 +7235,21 @@
               <w:rPr>
                 <w:rFonts w:eastAsiaTheme="majorEastAsia"/>
               </w:rPr>
-              <w:t>Advanced Peripheral Bus</w:t>
+              <w:t xml:space="preserve">Advanced </w:t>
+            </w:r>
+            <w:proofErr w:type="spellStart"/>
+            <w:r>
+              <w:rPr>
+                <w:rFonts w:eastAsiaTheme="majorEastAsia"/>
+              </w:rPr>
+              <w:t>Peripheral</w:t>
+            </w:r>
+            <w:proofErr w:type="spellEnd"/>
+            <w:r>
+              <w:rPr>
+                <w:rFonts w:eastAsiaTheme="majorEastAsia"/>
+              </w:rPr>
+              <w:t xml:space="preserve"> Bus</w:t>
             </w:r>
           </w:p>
         </w:tc>
@@ -5225,13 +7268,335 @@
               <w:rPr>
                 <w:rFonts w:eastAsiaTheme="majorEastAsia"/>
               </w:rPr>
-              <w:t>In STM32 microcontrollers, APB (Advanced Peripheral Bus) is a low-bandwidth bus that connects to slower peripherals like UART, I2C, and RTC. It is a sub-bus of the higher-speed AHB (Advanced High-performance Bus) and its clock speed is derived from the AHB clock. Many STM32s have two APB buses, APB1 and APB2, each with a different maximum frequency and set of connected peripherals to manage clock speed and bandwidt</w:t>
-            </w:r>
-            <w:r>
-              <w:rPr>
-                <w:rFonts w:eastAsiaTheme="majorEastAsia"/>
-              </w:rPr>
-              <w:t>h.</w:t>
+              <w:t xml:space="preserve">In STM32 </w:t>
+            </w:r>
+            <w:proofErr w:type="spellStart"/>
+            <w:r>
+              <w:rPr>
+                <w:rFonts w:eastAsiaTheme="majorEastAsia"/>
+              </w:rPr>
+              <w:t>microcontrollers</w:t>
+            </w:r>
+            <w:proofErr w:type="spellEnd"/>
+            <w:r>
+              <w:rPr>
+                <w:rFonts w:eastAsiaTheme="majorEastAsia"/>
+              </w:rPr>
+              <w:t xml:space="preserve">, APB (Advanced </w:t>
+            </w:r>
+            <w:proofErr w:type="spellStart"/>
+            <w:r>
+              <w:rPr>
+                <w:rFonts w:eastAsiaTheme="majorEastAsia"/>
+              </w:rPr>
+              <w:t>Peripheral</w:t>
+            </w:r>
+            <w:proofErr w:type="spellEnd"/>
+            <w:r>
+              <w:rPr>
+                <w:rFonts w:eastAsiaTheme="majorEastAsia"/>
+              </w:rPr>
+              <w:t xml:space="preserve"> Bus) </w:t>
+            </w:r>
+            <w:proofErr w:type="spellStart"/>
+            <w:r>
+              <w:rPr>
+                <w:rFonts w:eastAsiaTheme="majorEastAsia"/>
+              </w:rPr>
+              <w:t>is</w:t>
+            </w:r>
+            <w:proofErr w:type="spellEnd"/>
+            <w:r>
+              <w:rPr>
+                <w:rFonts w:eastAsiaTheme="majorEastAsia"/>
+              </w:rPr>
+              <w:t xml:space="preserve"> a low-</w:t>
+            </w:r>
+            <w:proofErr w:type="spellStart"/>
+            <w:r>
+              <w:rPr>
+                <w:rFonts w:eastAsiaTheme="majorEastAsia"/>
+              </w:rPr>
+              <w:t>bandwidth</w:t>
+            </w:r>
+            <w:proofErr w:type="spellEnd"/>
+            <w:r>
+              <w:rPr>
+                <w:rFonts w:eastAsiaTheme="majorEastAsia"/>
+              </w:rPr>
+              <w:t xml:space="preserve"> bus </w:t>
+            </w:r>
+            <w:proofErr w:type="spellStart"/>
+            <w:r>
+              <w:rPr>
+                <w:rFonts w:eastAsiaTheme="majorEastAsia"/>
+              </w:rPr>
+              <w:t>that</w:t>
+            </w:r>
+            <w:proofErr w:type="spellEnd"/>
+            <w:r>
+              <w:rPr>
+                <w:rFonts w:eastAsiaTheme="majorEastAsia"/>
+              </w:rPr>
+              <w:t xml:space="preserve"> </w:t>
+            </w:r>
+            <w:proofErr w:type="spellStart"/>
+            <w:r>
+              <w:rPr>
+                <w:rFonts w:eastAsiaTheme="majorEastAsia"/>
+              </w:rPr>
+              <w:t>connects</w:t>
+            </w:r>
+            <w:proofErr w:type="spellEnd"/>
+            <w:r>
+              <w:rPr>
+                <w:rFonts w:eastAsiaTheme="majorEastAsia"/>
+              </w:rPr>
+              <w:t xml:space="preserve"> to </w:t>
+            </w:r>
+            <w:proofErr w:type="spellStart"/>
+            <w:r>
+              <w:rPr>
+                <w:rFonts w:eastAsiaTheme="majorEastAsia"/>
+              </w:rPr>
+              <w:t>slower</w:t>
+            </w:r>
+            <w:proofErr w:type="spellEnd"/>
+            <w:r>
+              <w:rPr>
+                <w:rFonts w:eastAsiaTheme="majorEastAsia"/>
+              </w:rPr>
+              <w:t xml:space="preserve"> </w:t>
+            </w:r>
+            <w:proofErr w:type="spellStart"/>
+            <w:r>
+              <w:rPr>
+                <w:rFonts w:eastAsiaTheme="majorEastAsia"/>
+              </w:rPr>
+              <w:t>peripherals</w:t>
+            </w:r>
+            <w:proofErr w:type="spellEnd"/>
+            <w:r>
+              <w:rPr>
+                <w:rFonts w:eastAsiaTheme="majorEastAsia"/>
+              </w:rPr>
+              <w:t xml:space="preserve"> like UART, I2C, and RTC. </w:t>
+            </w:r>
+            <w:proofErr w:type="spellStart"/>
+            <w:r>
+              <w:rPr>
+                <w:rFonts w:eastAsiaTheme="majorEastAsia"/>
+              </w:rPr>
+              <w:t>It</w:t>
+            </w:r>
+            <w:proofErr w:type="spellEnd"/>
+            <w:r>
+              <w:rPr>
+                <w:rFonts w:eastAsiaTheme="majorEastAsia"/>
+              </w:rPr>
+              <w:t xml:space="preserve"> </w:t>
+            </w:r>
+            <w:proofErr w:type="spellStart"/>
+            <w:r>
+              <w:rPr>
+                <w:rFonts w:eastAsiaTheme="majorEastAsia"/>
+              </w:rPr>
+              <w:t>is</w:t>
+            </w:r>
+            <w:proofErr w:type="spellEnd"/>
+            <w:r>
+              <w:rPr>
+                <w:rFonts w:eastAsiaTheme="majorEastAsia"/>
+              </w:rPr>
+              <w:t xml:space="preserve"> a sub-bus of the </w:t>
+            </w:r>
+            <w:proofErr w:type="spellStart"/>
+            <w:r>
+              <w:rPr>
+                <w:rFonts w:eastAsiaTheme="majorEastAsia"/>
+              </w:rPr>
+              <w:t>higher</w:t>
+            </w:r>
+            <w:proofErr w:type="spellEnd"/>
+            <w:r>
+              <w:rPr>
+                <w:rFonts w:eastAsiaTheme="majorEastAsia"/>
+              </w:rPr>
+              <w:t xml:space="preserve">-speed AHB (Advanced High-performance Bus) and </w:t>
+            </w:r>
+            <w:proofErr w:type="spellStart"/>
+            <w:r>
+              <w:rPr>
+                <w:rFonts w:eastAsiaTheme="majorEastAsia"/>
+              </w:rPr>
+              <w:t>its</w:t>
+            </w:r>
+            <w:proofErr w:type="spellEnd"/>
+            <w:r>
+              <w:rPr>
+                <w:rFonts w:eastAsiaTheme="majorEastAsia"/>
+              </w:rPr>
+              <w:t xml:space="preserve"> clock speed </w:t>
+            </w:r>
+            <w:proofErr w:type="spellStart"/>
+            <w:r>
+              <w:rPr>
+                <w:rFonts w:eastAsiaTheme="majorEastAsia"/>
+              </w:rPr>
+              <w:t>is</w:t>
+            </w:r>
+            <w:proofErr w:type="spellEnd"/>
+            <w:r>
+              <w:rPr>
+                <w:rFonts w:eastAsiaTheme="majorEastAsia"/>
+              </w:rPr>
+              <w:t xml:space="preserve"> </w:t>
+            </w:r>
+            <w:proofErr w:type="spellStart"/>
+            <w:r>
+              <w:rPr>
+                <w:rFonts w:eastAsiaTheme="majorEastAsia"/>
+              </w:rPr>
+              <w:t>derived</w:t>
+            </w:r>
+            <w:proofErr w:type="spellEnd"/>
+            <w:r>
+              <w:rPr>
+                <w:rFonts w:eastAsiaTheme="majorEastAsia"/>
+              </w:rPr>
+              <w:t xml:space="preserve"> from the AHB clock. </w:t>
+            </w:r>
+            <w:proofErr w:type="spellStart"/>
+            <w:r>
+              <w:rPr>
+                <w:rFonts w:eastAsiaTheme="majorEastAsia"/>
+              </w:rPr>
+              <w:t>Many</w:t>
+            </w:r>
+            <w:proofErr w:type="spellEnd"/>
+            <w:r>
+              <w:rPr>
+                <w:rFonts w:eastAsiaTheme="majorEastAsia"/>
+              </w:rPr>
+              <w:t xml:space="preserve"> STM32s </w:t>
+            </w:r>
+            <w:proofErr w:type="spellStart"/>
+            <w:r>
+              <w:rPr>
+                <w:rFonts w:eastAsiaTheme="majorEastAsia"/>
+              </w:rPr>
+              <w:t>have</w:t>
+            </w:r>
+            <w:proofErr w:type="spellEnd"/>
+            <w:r>
+              <w:rPr>
+                <w:rFonts w:eastAsiaTheme="majorEastAsia"/>
+              </w:rPr>
+              <w:t xml:space="preserve"> </w:t>
+            </w:r>
+            <w:proofErr w:type="spellStart"/>
+            <w:r>
+              <w:rPr>
+                <w:rFonts w:eastAsiaTheme="majorEastAsia"/>
+              </w:rPr>
+              <w:t>two</w:t>
+            </w:r>
+            <w:proofErr w:type="spellEnd"/>
+            <w:r>
+              <w:rPr>
+                <w:rFonts w:eastAsiaTheme="majorEastAsia"/>
+              </w:rPr>
+              <w:t xml:space="preserve"> APB buses, APB1 and APB2, </w:t>
+            </w:r>
+            <w:proofErr w:type="spellStart"/>
+            <w:r>
+              <w:rPr>
+                <w:rFonts w:eastAsiaTheme="majorEastAsia"/>
+              </w:rPr>
+              <w:t>each</w:t>
+            </w:r>
+            <w:proofErr w:type="spellEnd"/>
+            <w:r>
+              <w:rPr>
+                <w:rFonts w:eastAsiaTheme="majorEastAsia"/>
+              </w:rPr>
+              <w:t xml:space="preserve"> with a </w:t>
+            </w:r>
+            <w:proofErr w:type="spellStart"/>
+            <w:r>
+              <w:rPr>
+                <w:rFonts w:eastAsiaTheme="majorEastAsia"/>
+              </w:rPr>
+              <w:t>different</w:t>
+            </w:r>
+            <w:proofErr w:type="spellEnd"/>
+            <w:r>
+              <w:rPr>
+                <w:rFonts w:eastAsiaTheme="majorEastAsia"/>
+              </w:rPr>
+              <w:t xml:space="preserve"> maximum frequency and set of </w:t>
+            </w:r>
+            <w:proofErr w:type="spellStart"/>
+            <w:r>
+              <w:rPr>
+                <w:rFonts w:eastAsiaTheme="majorEastAsia"/>
+              </w:rPr>
+              <w:t>connected</w:t>
+            </w:r>
+            <w:proofErr w:type="spellEnd"/>
+            <w:r>
+              <w:rPr>
+                <w:rFonts w:eastAsiaTheme="majorEastAsia"/>
+              </w:rPr>
+              <w:t xml:space="preserve"> </w:t>
+            </w:r>
+            <w:proofErr w:type="spellStart"/>
+            <w:r>
+              <w:rPr>
+                <w:rFonts w:eastAsiaTheme="majorEastAsia"/>
+              </w:rPr>
+              <w:t>peripherals</w:t>
+            </w:r>
+            <w:proofErr w:type="spellEnd"/>
+            <w:r>
+              <w:rPr>
+                <w:rFonts w:eastAsiaTheme="majorEastAsia"/>
+              </w:rPr>
+              <w:t xml:space="preserve"> to </w:t>
+            </w:r>
+            <w:proofErr w:type="spellStart"/>
+            <w:r>
+              <w:rPr>
+                <w:rFonts w:eastAsiaTheme="majorEastAsia"/>
+              </w:rPr>
+              <w:t>manage</w:t>
+            </w:r>
+            <w:proofErr w:type="spellEnd"/>
+            <w:r>
+              <w:rPr>
+                <w:rFonts w:eastAsiaTheme="majorEastAsia"/>
+              </w:rPr>
+              <w:t xml:space="preserve"> clock speed and </w:t>
+            </w:r>
+            <w:proofErr w:type="spellStart"/>
+            <w:r>
+              <w:rPr>
+                <w:rFonts w:eastAsiaTheme="majorEastAsia"/>
+              </w:rPr>
+              <w:t>bandwidt</w:t>
+            </w:r>
+            <w:r>
+              <w:rPr>
+                <w:rFonts w:eastAsiaTheme="majorEastAsia"/>
+              </w:rPr>
+              <w:t>h</w:t>
+            </w:r>
+            <w:proofErr w:type="spellEnd"/>
+            <w:r>
+              <w:rPr>
+                <w:rFonts w:eastAsiaTheme="majorEastAsia"/>
+              </w:rPr>
+              <w:t>.</w:t>
             </w:r>
           </w:p>
         </w:tc>
@@ -5270,11 +7635,33 @@
                 <w:rFonts w:eastAsiaTheme="majorEastAsia"/>
               </w:rPr>
             </w:pPr>
-            <w:r>
-              <w:rPr>
-                <w:rFonts w:eastAsiaTheme="majorEastAsia"/>
-              </w:rPr>
-              <w:t>Cyclic Redundancy Check</w:t>
+            <w:proofErr w:type="spellStart"/>
+            <w:r>
+              <w:rPr>
+                <w:rFonts w:eastAsiaTheme="majorEastAsia"/>
+              </w:rPr>
+              <w:t>Cyclic</w:t>
+            </w:r>
+            <w:proofErr w:type="spellEnd"/>
+            <w:r>
+              <w:rPr>
+                <w:rFonts w:eastAsiaTheme="majorEastAsia"/>
+              </w:rPr>
+              <w:t xml:space="preserve"> </w:t>
+            </w:r>
+            <w:proofErr w:type="spellStart"/>
+            <w:r>
+              <w:rPr>
+                <w:rFonts w:eastAsiaTheme="majorEastAsia"/>
+              </w:rPr>
+              <w:t>Redundancy</w:t>
+            </w:r>
+            <w:proofErr w:type="spellEnd"/>
+            <w:r>
+              <w:rPr>
+                <w:rFonts w:eastAsiaTheme="majorEastAsia"/>
+              </w:rPr>
+              <w:t xml:space="preserve"> Check</w:t>
             </w:r>
           </w:p>
         </w:tc>
@@ -5389,8 +7776,16 @@
               <w:rPr>
                 <w:rFonts w:eastAsiaTheme="majorEastAsia"/>
               </w:rPr>
-              <w:t>DMA MUltipleXer</w:t>
-            </w:r>
+              <w:t xml:space="preserve">DMA </w:t>
+            </w:r>
+            <w:proofErr w:type="spellStart"/>
+            <w:r>
+              <w:rPr>
+                <w:rFonts w:eastAsiaTheme="majorEastAsia"/>
+              </w:rPr>
+              <w:t>MUltipleXer</w:t>
+            </w:r>
+            <w:proofErr w:type="spellEnd"/>
           </w:p>
         </w:tc>
         <w:tc>
@@ -5444,11 +7839,19 @@
                 <w:rFonts w:eastAsiaTheme="majorEastAsia"/>
               </w:rPr>
             </w:pPr>
-            <w:r>
-              <w:rPr>
-                <w:rFonts w:eastAsiaTheme="majorEastAsia"/>
-              </w:rPr>
-              <w:t>EXTernal Interrupt/event</w:t>
+            <w:proofErr w:type="spellStart"/>
+            <w:r>
+              <w:rPr>
+                <w:rFonts w:eastAsiaTheme="majorEastAsia"/>
+              </w:rPr>
+              <w:t>EXTernal</w:t>
+            </w:r>
+            <w:proofErr w:type="spellEnd"/>
+            <w:r>
+              <w:rPr>
+                <w:rFonts w:eastAsiaTheme="majorEastAsia"/>
+              </w:rPr>
+              <w:t xml:space="preserve"> Interrupt/event</w:t>
             </w:r>
           </w:p>
         </w:tc>
@@ -5467,7 +7870,77 @@
               <w:rPr>
                 <w:rFonts w:eastAsiaTheme="majorEastAsia"/>
               </w:rPr>
-              <w:t>The EXTI (EXTernal Interrupt/Event) controller consists of up to 40 edge detectors for generating event/interrupt requests on STM32L47x/L48x devices.</w:t>
+              <w:t>The EXTI (</w:t>
+            </w:r>
+            <w:proofErr w:type="spellStart"/>
+            <w:r>
+              <w:rPr>
+                <w:rFonts w:eastAsiaTheme="majorEastAsia"/>
+              </w:rPr>
+              <w:t>EXTernal</w:t>
+            </w:r>
+            <w:proofErr w:type="spellEnd"/>
+            <w:r>
+              <w:rPr>
+                <w:rFonts w:eastAsiaTheme="majorEastAsia"/>
+              </w:rPr>
+              <w:t xml:space="preserve"> Interrupt/Event) controller </w:t>
+            </w:r>
+            <w:proofErr w:type="spellStart"/>
+            <w:r>
+              <w:rPr>
+                <w:rFonts w:eastAsiaTheme="majorEastAsia"/>
+              </w:rPr>
+              <w:t>consists</w:t>
+            </w:r>
+            <w:proofErr w:type="spellEnd"/>
+            <w:r>
+              <w:rPr>
+                <w:rFonts w:eastAsiaTheme="majorEastAsia"/>
+              </w:rPr>
+              <w:t xml:space="preserve"> of up to 40 </w:t>
+            </w:r>
+            <w:proofErr w:type="spellStart"/>
+            <w:r>
+              <w:rPr>
+                <w:rFonts w:eastAsiaTheme="majorEastAsia"/>
+              </w:rPr>
+              <w:t>edge</w:t>
+            </w:r>
+            <w:proofErr w:type="spellEnd"/>
+            <w:r>
+              <w:rPr>
+                <w:rFonts w:eastAsiaTheme="majorEastAsia"/>
+              </w:rPr>
+              <w:t xml:space="preserve"> detectors for </w:t>
+            </w:r>
+            <w:proofErr w:type="spellStart"/>
+            <w:r>
+              <w:rPr>
+                <w:rFonts w:eastAsiaTheme="majorEastAsia"/>
+              </w:rPr>
+              <w:t>generating</w:t>
+            </w:r>
+            <w:proofErr w:type="spellEnd"/>
+            <w:r>
+              <w:rPr>
+                <w:rFonts w:eastAsiaTheme="majorEastAsia"/>
+              </w:rPr>
+              <w:t xml:space="preserve"> event/interrupt </w:t>
+            </w:r>
+            <w:proofErr w:type="spellStart"/>
+            <w:r>
+              <w:rPr>
+                <w:rFonts w:eastAsiaTheme="majorEastAsia"/>
+              </w:rPr>
+              <w:t>requests</w:t>
+            </w:r>
+            <w:proofErr w:type="spellEnd"/>
+            <w:r>
+              <w:rPr>
+                <w:rFonts w:eastAsiaTheme="majorEastAsia"/>
+              </w:rPr>
+              <w:t xml:space="preserve"> on STM32L47x/L48x devices.</w:t>
             </w:r>
           </w:p>
         </w:tc>
@@ -5510,8 +7983,30 @@
               <w:rPr>
                 <w:rFonts w:eastAsiaTheme="majorEastAsia"/>
               </w:rPr>
-              <w:t>High-Speed External oscillator</w:t>
-            </w:r>
+              <w:t xml:space="preserve">High-Speed </w:t>
+            </w:r>
+            <w:proofErr w:type="spellStart"/>
+            <w:r>
+              <w:rPr>
+                <w:rFonts w:eastAsiaTheme="majorEastAsia"/>
+              </w:rPr>
+              <w:t>External</w:t>
+            </w:r>
+            <w:proofErr w:type="spellEnd"/>
+            <w:r>
+              <w:rPr>
+                <w:rFonts w:eastAsiaTheme="majorEastAsia"/>
+              </w:rPr>
+              <w:t xml:space="preserve"> </w:t>
+            </w:r>
+            <w:proofErr w:type="spellStart"/>
+            <w:r>
+              <w:rPr>
+                <w:rFonts w:eastAsiaTheme="majorEastAsia"/>
+              </w:rPr>
+              <w:t>oscillator</w:t>
+            </w:r>
+            <w:proofErr w:type="spellEnd"/>
           </w:p>
         </w:tc>
         <w:tc>
@@ -5569,8 +8064,16 @@
               <w:rPr>
                 <w:rFonts w:eastAsiaTheme="majorEastAsia"/>
               </w:rPr>
-              <w:t>High-Speed Internal</w:t>
-            </w:r>
+              <w:t xml:space="preserve">High-Speed </w:t>
+            </w:r>
+            <w:proofErr w:type="spellStart"/>
+            <w:r>
+              <w:rPr>
+                <w:rFonts w:eastAsiaTheme="majorEastAsia"/>
+              </w:rPr>
+              <w:t>Internal</w:t>
+            </w:r>
+            <w:proofErr w:type="spellEnd"/>
           </w:p>
         </w:tc>
         <w:tc>
@@ -5627,12 +8130,28 @@
                 <w:rFonts w:eastAsiaTheme="majorEastAsia"/>
               </w:rPr>
             </w:pPr>
-            <w:r>
-              <w:rPr>
-                <w:rFonts w:eastAsiaTheme="majorEastAsia"/>
-              </w:rPr>
-              <w:t>Indipendent Watchdog</w:t>
-            </w:r>
+            <w:proofErr w:type="spellStart"/>
+            <w:r>
+              <w:rPr>
+                <w:rFonts w:eastAsiaTheme="majorEastAsia"/>
+              </w:rPr>
+              <w:t>Indipendent</w:t>
+            </w:r>
+            <w:proofErr w:type="spellEnd"/>
+            <w:r>
+              <w:rPr>
+                <w:rFonts w:eastAsiaTheme="majorEastAsia"/>
+              </w:rPr>
+              <w:t xml:space="preserve"> </w:t>
+            </w:r>
+            <w:proofErr w:type="spellStart"/>
+            <w:r>
+              <w:rPr>
+                <w:rFonts w:eastAsiaTheme="majorEastAsia"/>
+              </w:rPr>
+              <w:t>Watchdog</w:t>
+            </w:r>
+            <w:proofErr w:type="spellEnd"/>
           </w:p>
         </w:tc>
         <w:tc>
@@ -5684,8 +8203,30 @@
               <w:rPr>
                 <w:rFonts w:eastAsiaTheme="majorEastAsia"/>
               </w:rPr>
-              <w:t>Low-Speed External oscillator</w:t>
-            </w:r>
+              <w:t xml:space="preserve">Low-Speed </w:t>
+            </w:r>
+            <w:proofErr w:type="spellStart"/>
+            <w:r>
+              <w:rPr>
+                <w:rFonts w:eastAsiaTheme="majorEastAsia"/>
+              </w:rPr>
+              <w:t>External</w:t>
+            </w:r>
+            <w:proofErr w:type="spellEnd"/>
+            <w:r>
+              <w:rPr>
+                <w:rFonts w:eastAsiaTheme="majorEastAsia"/>
+              </w:rPr>
+              <w:t xml:space="preserve"> </w:t>
+            </w:r>
+            <w:proofErr w:type="spellStart"/>
+            <w:r>
+              <w:rPr>
+                <w:rFonts w:eastAsiaTheme="majorEastAsia"/>
+              </w:rPr>
+              <w:t>oscillator</w:t>
+            </w:r>
+            <w:proofErr w:type="spellEnd"/>
           </w:p>
         </w:tc>
         <w:tc>
@@ -5746,8 +8287,16 @@
               <w:rPr>
                 <w:rFonts w:eastAsiaTheme="majorEastAsia"/>
               </w:rPr>
-              <w:t>Low-Speed Internal</w:t>
-            </w:r>
+              <w:t xml:space="preserve">Low-Speed </w:t>
+            </w:r>
+            <w:proofErr w:type="spellStart"/>
+            <w:r>
+              <w:rPr>
+                <w:rFonts w:eastAsiaTheme="majorEastAsia"/>
+              </w:rPr>
+              <w:t>Internal</w:t>
+            </w:r>
+            <w:proofErr w:type="spellEnd"/>
           </w:p>
         </w:tc>
         <w:tc>
@@ -5880,7 +8429,21 @@
               <w:rPr>
                 <w:rFonts w:eastAsiaTheme="majorEastAsia"/>
               </w:rPr>
-              <w:t>Resetta il uC quando passa da 1 a 0.</w:t>
+              <w:t xml:space="preserve">Resetta il </w:t>
+            </w:r>
+            <w:proofErr w:type="spellStart"/>
+            <w:r>
+              <w:rPr>
+                <w:rFonts w:eastAsiaTheme="majorEastAsia"/>
+              </w:rPr>
+              <w:t>uC</w:t>
+            </w:r>
+            <w:proofErr w:type="spellEnd"/>
+            <w:r>
+              <w:rPr>
+                <w:rFonts w:eastAsiaTheme="majorEastAsia"/>
+              </w:rPr>
+              <w:t xml:space="preserve"> quando passa da 1 a 0.</w:t>
             </w:r>
           </w:p>
         </w:tc>
@@ -5916,11 +8479,33 @@
                 <w:rFonts w:eastAsiaTheme="majorEastAsia"/>
               </w:rPr>
             </w:pPr>
-            <w:r>
-              <w:rPr>
-                <w:rFonts w:eastAsiaTheme="majorEastAsia"/>
-              </w:rPr>
-              <w:t>Nested Vectored Interrupt Controller</w:t>
+            <w:proofErr w:type="spellStart"/>
+            <w:r>
+              <w:rPr>
+                <w:rFonts w:eastAsiaTheme="majorEastAsia"/>
+              </w:rPr>
+              <w:t>Nested</w:t>
+            </w:r>
+            <w:proofErr w:type="spellEnd"/>
+            <w:r>
+              <w:rPr>
+                <w:rFonts w:eastAsiaTheme="majorEastAsia"/>
+              </w:rPr>
+              <w:t xml:space="preserve"> </w:t>
+            </w:r>
+            <w:proofErr w:type="spellStart"/>
+            <w:r>
+              <w:rPr>
+                <w:rFonts w:eastAsiaTheme="majorEastAsia"/>
+              </w:rPr>
+              <w:t>Vectored</w:t>
+            </w:r>
+            <w:proofErr w:type="spellEnd"/>
+            <w:r>
+              <w:rPr>
+                <w:rFonts w:eastAsiaTheme="majorEastAsia"/>
+              </w:rPr>
+              <w:t xml:space="preserve"> Interrupt Controller</w:t>
             </w:r>
           </w:p>
         </w:tc>
@@ -5939,7 +8524,91 @@
               <w:rPr>
                 <w:rFonts w:eastAsiaTheme="majorEastAsia"/>
               </w:rPr>
-              <w:t>The NVIC provides a fast response to interrupt requests, allowing an application to quickly serve incoming events.</w:t>
+              <w:t xml:space="preserve">The NVIC </w:t>
+            </w:r>
+            <w:proofErr w:type="spellStart"/>
+            <w:r>
+              <w:rPr>
+                <w:rFonts w:eastAsiaTheme="majorEastAsia"/>
+              </w:rPr>
+              <w:t>provides</w:t>
+            </w:r>
+            <w:proofErr w:type="spellEnd"/>
+            <w:r>
+              <w:rPr>
+                <w:rFonts w:eastAsiaTheme="majorEastAsia"/>
+              </w:rPr>
+              <w:t xml:space="preserve"> a fast </w:t>
+            </w:r>
+            <w:proofErr w:type="spellStart"/>
+            <w:r>
+              <w:rPr>
+                <w:rFonts w:eastAsiaTheme="majorEastAsia"/>
+              </w:rPr>
+              <w:t>response</w:t>
+            </w:r>
+            <w:proofErr w:type="spellEnd"/>
+            <w:r>
+              <w:rPr>
+                <w:rFonts w:eastAsiaTheme="majorEastAsia"/>
+              </w:rPr>
+              <w:t xml:space="preserve"> to interrupt </w:t>
+            </w:r>
+            <w:proofErr w:type="spellStart"/>
+            <w:r>
+              <w:rPr>
+                <w:rFonts w:eastAsiaTheme="majorEastAsia"/>
+              </w:rPr>
+              <w:t>requests</w:t>
+            </w:r>
+            <w:proofErr w:type="spellEnd"/>
+            <w:r>
+              <w:rPr>
+                <w:rFonts w:eastAsiaTheme="majorEastAsia"/>
+              </w:rPr>
+              <w:t xml:space="preserve">, </w:t>
+            </w:r>
+            <w:proofErr w:type="spellStart"/>
+            <w:r>
+              <w:rPr>
+                <w:rFonts w:eastAsiaTheme="majorEastAsia"/>
+              </w:rPr>
+              <w:t>allowing</w:t>
+            </w:r>
+            <w:proofErr w:type="spellEnd"/>
+            <w:r>
+              <w:rPr>
+                <w:rFonts w:eastAsiaTheme="majorEastAsia"/>
+              </w:rPr>
+              <w:t xml:space="preserve"> an </w:t>
+            </w:r>
+            <w:proofErr w:type="spellStart"/>
+            <w:r>
+              <w:rPr>
+                <w:rFonts w:eastAsiaTheme="majorEastAsia"/>
+              </w:rPr>
+              <w:t>application</w:t>
+            </w:r>
+            <w:proofErr w:type="spellEnd"/>
+            <w:r>
+              <w:rPr>
+                <w:rFonts w:eastAsiaTheme="majorEastAsia"/>
+              </w:rPr>
+              <w:t xml:space="preserve"> to </w:t>
+            </w:r>
+            <w:proofErr w:type="spellStart"/>
+            <w:r>
+              <w:rPr>
+                <w:rFonts w:eastAsiaTheme="majorEastAsia"/>
+              </w:rPr>
+              <w:t>quickly</w:t>
+            </w:r>
+            <w:proofErr w:type="spellEnd"/>
+            <w:r>
+              <w:rPr>
+                <w:rFonts w:eastAsiaTheme="majorEastAsia"/>
+              </w:rPr>
+              <w:t xml:space="preserve"> serve incoming events.</w:t>
             </w:r>
           </w:p>
         </w:tc>
@@ -5978,11 +8647,19 @@
                 <w:rFonts w:eastAsiaTheme="majorEastAsia"/>
               </w:rPr>
             </w:pPr>
-            <w:r>
-              <w:rPr>
-                <w:rFonts w:eastAsiaTheme="majorEastAsia"/>
-              </w:rPr>
-              <w:t>Phase-Locked Loop</w:t>
+            <w:proofErr w:type="spellStart"/>
+            <w:r>
+              <w:rPr>
+                <w:rFonts w:eastAsiaTheme="majorEastAsia"/>
+              </w:rPr>
+              <w:t>Phase-Locked</w:t>
+            </w:r>
+            <w:proofErr w:type="spellEnd"/>
+            <w:r>
+              <w:rPr>
+                <w:rFonts w:eastAsiaTheme="majorEastAsia"/>
+              </w:rPr>
+              <w:t xml:space="preserve"> Loop</w:t>
             </w:r>
           </w:p>
         </w:tc>
@@ -6007,8 +8684,240 @@
               <w:rPr>
                 <w:rFonts w:eastAsiaTheme="majorEastAsia"/>
               </w:rPr>
-              <w:t>feedback control system that multiplies an input clock frequency to achieve a much higher output frequency. This allows the system to run at speeds faster than the raw oscillator (like HSI or HSE) can provide, giving flexibility in clock speed and meeting the performance needs of high-speed peripherals</w:t>
-            </w:r>
+              <w:t xml:space="preserve">feedback control system </w:t>
+            </w:r>
+            <w:proofErr w:type="spellStart"/>
+            <w:r>
+              <w:rPr>
+                <w:rFonts w:eastAsiaTheme="majorEastAsia"/>
+              </w:rPr>
+              <w:t>that</w:t>
+            </w:r>
+            <w:proofErr w:type="spellEnd"/>
+            <w:r>
+              <w:rPr>
+                <w:rFonts w:eastAsiaTheme="majorEastAsia"/>
+              </w:rPr>
+              <w:t xml:space="preserve"> </w:t>
+            </w:r>
+            <w:proofErr w:type="spellStart"/>
+            <w:r>
+              <w:rPr>
+                <w:rFonts w:eastAsiaTheme="majorEastAsia"/>
+              </w:rPr>
+              <w:t>multiplies</w:t>
+            </w:r>
+            <w:proofErr w:type="spellEnd"/>
+            <w:r>
+              <w:rPr>
+                <w:rFonts w:eastAsiaTheme="majorEastAsia"/>
+              </w:rPr>
+              <w:t xml:space="preserve"> an input clock frequency to </w:t>
+            </w:r>
+            <w:proofErr w:type="spellStart"/>
+            <w:r>
+              <w:rPr>
+                <w:rFonts w:eastAsiaTheme="majorEastAsia"/>
+              </w:rPr>
+              <w:t>achieve</w:t>
+            </w:r>
+            <w:proofErr w:type="spellEnd"/>
+            <w:r>
+              <w:rPr>
+                <w:rFonts w:eastAsiaTheme="majorEastAsia"/>
+              </w:rPr>
+              <w:t xml:space="preserve"> a </w:t>
+            </w:r>
+            <w:proofErr w:type="spellStart"/>
+            <w:r>
+              <w:rPr>
+                <w:rFonts w:eastAsiaTheme="majorEastAsia"/>
+              </w:rPr>
+              <w:t>much</w:t>
+            </w:r>
+            <w:proofErr w:type="spellEnd"/>
+            <w:r>
+              <w:rPr>
+                <w:rFonts w:eastAsiaTheme="majorEastAsia"/>
+              </w:rPr>
+              <w:t xml:space="preserve"> </w:t>
+            </w:r>
+            <w:proofErr w:type="spellStart"/>
+            <w:r>
+              <w:rPr>
+                <w:rFonts w:eastAsiaTheme="majorEastAsia"/>
+              </w:rPr>
+              <w:t>higher</w:t>
+            </w:r>
+            <w:proofErr w:type="spellEnd"/>
+            <w:r>
+              <w:rPr>
+                <w:rFonts w:eastAsiaTheme="majorEastAsia"/>
+              </w:rPr>
+              <w:t xml:space="preserve"> output frequency. </w:t>
+            </w:r>
+            <w:proofErr w:type="spellStart"/>
+            <w:r>
+              <w:rPr>
+                <w:rFonts w:eastAsiaTheme="majorEastAsia"/>
+              </w:rPr>
+              <w:t>This</w:t>
+            </w:r>
+            <w:proofErr w:type="spellEnd"/>
+            <w:r>
+              <w:rPr>
+                <w:rFonts w:eastAsiaTheme="majorEastAsia"/>
+              </w:rPr>
+              <w:t xml:space="preserve"> </w:t>
+            </w:r>
+            <w:proofErr w:type="spellStart"/>
+            <w:r>
+              <w:rPr>
+                <w:rFonts w:eastAsiaTheme="majorEastAsia"/>
+              </w:rPr>
+              <w:t>allows</w:t>
+            </w:r>
+            <w:proofErr w:type="spellEnd"/>
+            <w:r>
+              <w:rPr>
+                <w:rFonts w:eastAsiaTheme="majorEastAsia"/>
+              </w:rPr>
+              <w:t xml:space="preserve"> the system to </w:t>
+            </w:r>
+            <w:proofErr w:type="spellStart"/>
+            <w:r>
+              <w:rPr>
+                <w:rFonts w:eastAsiaTheme="majorEastAsia"/>
+              </w:rPr>
+              <w:t>run</w:t>
+            </w:r>
+            <w:proofErr w:type="spellEnd"/>
+            <w:r>
+              <w:rPr>
+                <w:rFonts w:eastAsiaTheme="majorEastAsia"/>
+              </w:rPr>
+              <w:t xml:space="preserve"> </w:t>
+            </w:r>
+            <w:proofErr w:type="spellStart"/>
+            <w:r>
+              <w:rPr>
+                <w:rFonts w:eastAsiaTheme="majorEastAsia"/>
+              </w:rPr>
+              <w:t>at</w:t>
+            </w:r>
+            <w:proofErr w:type="spellEnd"/>
+            <w:r>
+              <w:rPr>
+                <w:rFonts w:eastAsiaTheme="majorEastAsia"/>
+              </w:rPr>
+              <w:t xml:space="preserve"> speeds </w:t>
+            </w:r>
+            <w:proofErr w:type="spellStart"/>
+            <w:r>
+              <w:rPr>
+                <w:rFonts w:eastAsiaTheme="majorEastAsia"/>
+              </w:rPr>
+              <w:t>faster</w:t>
+            </w:r>
+            <w:proofErr w:type="spellEnd"/>
+            <w:r>
+              <w:rPr>
+                <w:rFonts w:eastAsiaTheme="majorEastAsia"/>
+              </w:rPr>
+              <w:t xml:space="preserve"> </w:t>
+            </w:r>
+            <w:proofErr w:type="spellStart"/>
+            <w:r>
+              <w:rPr>
+                <w:rFonts w:eastAsiaTheme="majorEastAsia"/>
+              </w:rPr>
+              <w:t>than</w:t>
+            </w:r>
+            <w:proofErr w:type="spellEnd"/>
+            <w:r>
+              <w:rPr>
+                <w:rFonts w:eastAsiaTheme="majorEastAsia"/>
+              </w:rPr>
+              <w:t xml:space="preserve"> the </w:t>
+            </w:r>
+            <w:proofErr w:type="spellStart"/>
+            <w:r>
+              <w:rPr>
+                <w:rFonts w:eastAsiaTheme="majorEastAsia"/>
+              </w:rPr>
+              <w:t>raw</w:t>
+            </w:r>
+            <w:proofErr w:type="spellEnd"/>
+            <w:r>
+              <w:rPr>
+                <w:rFonts w:eastAsiaTheme="majorEastAsia"/>
+              </w:rPr>
+              <w:t xml:space="preserve"> </w:t>
+            </w:r>
+            <w:proofErr w:type="spellStart"/>
+            <w:r>
+              <w:rPr>
+                <w:rFonts w:eastAsiaTheme="majorEastAsia"/>
+              </w:rPr>
+              <w:t>oscillator</w:t>
+            </w:r>
+            <w:proofErr w:type="spellEnd"/>
+            <w:r>
+              <w:rPr>
+                <w:rFonts w:eastAsiaTheme="majorEastAsia"/>
+              </w:rPr>
+              <w:t xml:space="preserve"> (like HSI or HSE) can </w:t>
+            </w:r>
+            <w:proofErr w:type="spellStart"/>
+            <w:r>
+              <w:rPr>
+                <w:rFonts w:eastAsiaTheme="majorEastAsia"/>
+              </w:rPr>
+              <w:t>provide</w:t>
+            </w:r>
+            <w:proofErr w:type="spellEnd"/>
+            <w:r>
+              <w:rPr>
+                <w:rFonts w:eastAsiaTheme="majorEastAsia"/>
+              </w:rPr>
+              <w:t xml:space="preserve">, giving </w:t>
+            </w:r>
+            <w:proofErr w:type="spellStart"/>
+            <w:r>
+              <w:rPr>
+                <w:rFonts w:eastAsiaTheme="majorEastAsia"/>
+              </w:rPr>
+              <w:t>flexibility</w:t>
+            </w:r>
+            <w:proofErr w:type="spellEnd"/>
+            <w:r>
+              <w:rPr>
+                <w:rFonts w:eastAsiaTheme="majorEastAsia"/>
+              </w:rPr>
+              <w:t xml:space="preserve"> in clock speed and meeting the performance </w:t>
+            </w:r>
+            <w:proofErr w:type="spellStart"/>
+            <w:r>
+              <w:rPr>
+                <w:rFonts w:eastAsiaTheme="majorEastAsia"/>
+              </w:rPr>
+              <w:t>needs</w:t>
+            </w:r>
+            <w:proofErr w:type="spellEnd"/>
+            <w:r>
+              <w:rPr>
+                <w:rFonts w:eastAsiaTheme="majorEastAsia"/>
+              </w:rPr>
+              <w:t xml:space="preserve"> of high-speed </w:t>
+            </w:r>
+            <w:proofErr w:type="spellStart"/>
+            <w:r>
+              <w:rPr>
+                <w:rFonts w:eastAsiaTheme="majorEastAsia"/>
+              </w:rPr>
+              <w:t>peripherals</w:t>
+            </w:r>
+            <w:proofErr w:type="spellEnd"/>
             <w:r>
               <w:rPr>
                 <w:rFonts w:eastAsiaTheme="majorEastAsia"/>
@@ -6105,12 +9014,28 @@
                 <w:rFonts w:eastAsiaTheme="majorEastAsia"/>
               </w:rPr>
             </w:pPr>
-            <w:r>
-              <w:rPr>
-                <w:rFonts w:eastAsiaTheme="majorEastAsia"/>
-              </w:rPr>
-              <w:t>Resistor-Capacitor oscillator</w:t>
-            </w:r>
+            <w:proofErr w:type="spellStart"/>
+            <w:r>
+              <w:rPr>
+                <w:rFonts w:eastAsiaTheme="majorEastAsia"/>
+              </w:rPr>
+              <w:t>Resistor-Capacitor</w:t>
+            </w:r>
+            <w:proofErr w:type="spellEnd"/>
+            <w:r>
+              <w:rPr>
+                <w:rFonts w:eastAsiaTheme="majorEastAsia"/>
+              </w:rPr>
+              <w:t xml:space="preserve"> </w:t>
+            </w:r>
+            <w:proofErr w:type="spellStart"/>
+            <w:r>
+              <w:rPr>
+                <w:rFonts w:eastAsiaTheme="majorEastAsia"/>
+              </w:rPr>
+              <w:t>oscillator</w:t>
+            </w:r>
+            <w:proofErr w:type="spellEnd"/>
           </w:p>
         </w:tc>
         <w:tc>
@@ -6224,7 +9149,21 @@
               <w:rPr>
                 <w:rFonts w:eastAsiaTheme="majorEastAsia"/>
               </w:rPr>
-              <w:t>Random Number Generator</w:t>
+              <w:t xml:space="preserve">Random </w:t>
+            </w:r>
+            <w:proofErr w:type="spellStart"/>
+            <w:r>
+              <w:rPr>
+                <w:rFonts w:eastAsiaTheme="majorEastAsia"/>
+              </w:rPr>
+              <w:t>Number</w:t>
+            </w:r>
+            <w:proofErr w:type="spellEnd"/>
+            <w:r>
+              <w:rPr>
+                <w:rFonts w:eastAsiaTheme="majorEastAsia"/>
+              </w:rPr>
+              <w:t xml:space="preserve"> Generator</w:t>
             </w:r>
           </w:p>
         </w:tc>
@@ -6333,7 +9272,21 @@
               <w:rPr>
                 <w:rFonts w:eastAsiaTheme="majorEastAsia"/>
               </w:rPr>
-              <w:t>Serial Wire Clock</w:t>
+              <w:t xml:space="preserve">Serial </w:t>
+            </w:r>
+            <w:proofErr w:type="spellStart"/>
+            <w:r>
+              <w:rPr>
+                <w:rFonts w:eastAsiaTheme="majorEastAsia"/>
+              </w:rPr>
+              <w:t>Wire</w:t>
+            </w:r>
+            <w:proofErr w:type="spellEnd"/>
+            <w:r>
+              <w:rPr>
+                <w:rFonts w:eastAsiaTheme="majorEastAsia"/>
+              </w:rPr>
+              <w:t xml:space="preserve"> Clock</w:t>
             </w:r>
           </w:p>
         </w:tc>
@@ -6386,7 +9339,21 @@
               <w:rPr>
                 <w:rFonts w:eastAsiaTheme="majorEastAsia"/>
               </w:rPr>
-              <w:t>Serial Wire Debug</w:t>
+              <w:t xml:space="preserve">Serial </w:t>
+            </w:r>
+            <w:proofErr w:type="spellStart"/>
+            <w:r>
+              <w:rPr>
+                <w:rFonts w:eastAsiaTheme="majorEastAsia"/>
+              </w:rPr>
+              <w:t>Wire</w:t>
+            </w:r>
+            <w:proofErr w:type="spellEnd"/>
+            <w:r>
+              <w:rPr>
+                <w:rFonts w:eastAsiaTheme="majorEastAsia"/>
+              </w:rPr>
+              <w:t xml:space="preserve"> Debug</w:t>
             </w:r>
           </w:p>
         </w:tc>
@@ -6405,7 +9372,21 @@
               <w:rPr>
                 <w:rFonts w:eastAsiaTheme="majorEastAsia"/>
               </w:rPr>
-              <w:t>Si usa con ST-Link per effettuare il debug del micro-controllore.</w:t>
+              <w:t xml:space="preserve">Si usa con ST-Link per effettuare il debug del </w:t>
+            </w:r>
+            <w:proofErr w:type="gramStart"/>
+            <w:r>
+              <w:rPr>
+                <w:rFonts w:eastAsiaTheme="majorEastAsia"/>
+              </w:rPr>
+              <w:t>micro-controllore</w:t>
+            </w:r>
+            <w:proofErr w:type="gramEnd"/>
+            <w:r>
+              <w:rPr>
+                <w:rFonts w:eastAsiaTheme="majorEastAsia"/>
+              </w:rPr>
+              <w:t>.</w:t>
             </w:r>
           </w:p>
         </w:tc>
@@ -6449,7 +9430,21 @@
               <w:rPr>
                 <w:rFonts w:eastAsiaTheme="majorEastAsia"/>
               </w:rPr>
-              <w:t>Serial Wire Debug Input/Output (?)</w:t>
+              <w:t xml:space="preserve">Serial </w:t>
+            </w:r>
+            <w:proofErr w:type="spellStart"/>
+            <w:r>
+              <w:rPr>
+                <w:rFonts w:eastAsiaTheme="majorEastAsia"/>
+              </w:rPr>
+              <w:t>Wire</w:t>
+            </w:r>
+            <w:proofErr w:type="spellEnd"/>
+            <w:r>
+              <w:rPr>
+                <w:rFonts w:eastAsiaTheme="majorEastAsia"/>
+              </w:rPr>
+              <w:t xml:space="preserve"> Debug Input/Output (?)</w:t>
             </w:r>
           </w:p>
         </w:tc>
@@ -6502,7 +9497,21 @@
               <w:rPr>
                 <w:rFonts w:eastAsiaTheme="majorEastAsia"/>
               </w:rPr>
-              <w:t>Serial Wire Optional (?)</w:t>
+              <w:t xml:space="preserve">Serial </w:t>
+            </w:r>
+            <w:proofErr w:type="spellStart"/>
+            <w:r>
+              <w:rPr>
+                <w:rFonts w:eastAsiaTheme="majorEastAsia"/>
+              </w:rPr>
+              <w:t>Wire</w:t>
+            </w:r>
+            <w:proofErr w:type="spellEnd"/>
+            <w:r>
+              <w:rPr>
+                <w:rFonts w:eastAsiaTheme="majorEastAsia"/>
+              </w:rPr>
+              <w:t xml:space="preserve"> Optional (?)</w:t>
             </w:r>
           </w:p>
         </w:tc>
@@ -6521,7 +9530,35 @@
               <w:rPr>
                 <w:rFonts w:eastAsiaTheme="majorEastAsia"/>
               </w:rPr>
-              <w:t>Serve per monitorare statement opzionali tipo printf (?).</w:t>
+              <w:t xml:space="preserve">Serve per monitorare </w:t>
+            </w:r>
+            <w:proofErr w:type="spellStart"/>
+            <w:r>
+              <w:rPr>
+                <w:rFonts w:eastAsiaTheme="majorEastAsia"/>
+              </w:rPr>
+              <w:t>statement</w:t>
+            </w:r>
+            <w:proofErr w:type="spellEnd"/>
+            <w:r>
+              <w:rPr>
+                <w:rFonts w:eastAsiaTheme="majorEastAsia"/>
+              </w:rPr>
+              <w:t xml:space="preserve"> opzionali tipo </w:t>
+            </w:r>
+            <w:proofErr w:type="spellStart"/>
+            <w:r>
+              <w:rPr>
+                <w:rFonts w:eastAsiaTheme="majorEastAsia"/>
+              </w:rPr>
+              <w:t>printf</w:t>
+            </w:r>
+            <w:proofErr w:type="spellEnd"/>
+            <w:r>
+              <w:rPr>
+                <w:rFonts w:eastAsiaTheme="majorEastAsia"/>
+              </w:rPr>
+              <w:t xml:space="preserve"> (?).</w:t>
             </w:r>
           </w:p>
         </w:tc>
@@ -6560,12 +9597,14 @@
                 <w:rFonts w:eastAsiaTheme="majorEastAsia"/>
               </w:rPr>
             </w:pPr>
+            <w:proofErr w:type="spellStart"/>
             <w:r>
               <w:rPr>
                 <w:rFonts w:eastAsiaTheme="majorEastAsia"/>
               </w:rPr>
               <w:t>Tamper</w:t>
             </w:r>
+            <w:proofErr w:type="spellEnd"/>
           </w:p>
         </w:tc>
         <w:tc>
@@ -6675,12 +9714,28 @@
                 <w:rFonts w:eastAsiaTheme="majorEastAsia"/>
               </w:rPr>
             </w:pPr>
-            <w:r>
-              <w:rPr>
-                <w:rFonts w:eastAsiaTheme="majorEastAsia"/>
-              </w:rPr>
-              <w:t>External Crystal Oscillator</w:t>
-            </w:r>
+            <w:proofErr w:type="spellStart"/>
+            <w:r>
+              <w:rPr>
+                <w:rFonts w:eastAsiaTheme="majorEastAsia"/>
+              </w:rPr>
+              <w:t>External</w:t>
+            </w:r>
+            <w:proofErr w:type="spellEnd"/>
+            <w:r>
+              <w:rPr>
+                <w:rFonts w:eastAsiaTheme="majorEastAsia"/>
+              </w:rPr>
+              <w:t xml:space="preserve"> Crystal </w:t>
+            </w:r>
+            <w:proofErr w:type="spellStart"/>
+            <w:r>
+              <w:rPr>
+                <w:rFonts w:eastAsiaTheme="majorEastAsia"/>
+              </w:rPr>
+              <w:t>Oscillator</w:t>
+            </w:r>
+            <w:proofErr w:type="spellEnd"/>
           </w:p>
         </w:tc>
         <w:tc>
@@ -6782,7 +9837,7 @@
           <w:rFonts w:eastAsiaTheme="majorEastAsia"/>
         </w:rPr>
       </w:pPr>
-      <w:bookmarkStart w:id="10" w:name="_Toc211438999"/>
+      <w:bookmarkStart w:id="17" w:name="_Toc211528437"/>
       <w:r>
         <w:rPr>
           <w:rFonts w:eastAsiaTheme="majorEastAsia"/>
@@ -6790,7 +9845,7 @@
         <w:lastRenderedPageBreak/>
         <w:t>Mix</w:t>
       </w:r>
-      <w:bookmarkEnd w:id="10"/>
+      <w:bookmarkEnd w:id="17"/>
     </w:p>
     <w:p>
       <w:pPr>
@@ -6826,7 +9881,7 @@
                     <pic:cNvPicPr/>
                   </pic:nvPicPr>
                   <pic:blipFill>
-                    <a:blip r:embed="rId13"/>
+                    <a:blip r:embed="rId12"/>
                     <a:stretch>
                       <a:fillRect/>
                     </a:stretch>
@@ -7019,16 +10074,16 @@
       <w:pPr>
         <w:pStyle w:val="Titolo1"/>
       </w:pPr>
-      <w:bookmarkStart w:id="11" w:name="_Toc211439000"/>
+      <w:bookmarkStart w:id="18" w:name="_Toc211528438"/>
       <w:r>
         <w:lastRenderedPageBreak/>
         <w:t>Link utili</w:t>
       </w:r>
-      <w:bookmarkEnd w:id="11"/>
+      <w:bookmarkEnd w:id="18"/>
     </w:p>
     <w:p/>
     <w:p>
-      <w:hyperlink r:id="rId14" w:history="1">
+      <w:hyperlink r:id="rId13" w:history="1">
         <w:r>
           <w:rPr>
             <w:rStyle w:val="Collegamentoipertestuale"/>
@@ -7039,46 +10094,56 @@
     </w:p>
     <w:p/>
     <w:p>
+      <w:hyperlink r:id="rId14" w:history="1">
+        <w:r>
+          <w:rPr>
+            <w:rStyle w:val="Collegamentoipertestuale"/>
+          </w:rPr>
+          <w:t xml:space="preserve">Link alla pagina </w:t>
+        </w:r>
+        <w:proofErr w:type="spellStart"/>
+        <w:r>
+          <w:rPr>
+            <w:rStyle w:val="Collegamentoipertestuale"/>
+          </w:rPr>
+          <w:t>OnShape</w:t>
+        </w:r>
+        <w:proofErr w:type="spellEnd"/>
+      </w:hyperlink>
+    </w:p>
+    <w:p/>
+    <w:p>
       <w:hyperlink r:id="rId15" w:history="1">
         <w:r>
           <w:rPr>
             <w:rStyle w:val="Collegamentoipertestuale"/>
           </w:rPr>
-          <w:t>Link alla pagina OnShape</w:t>
+          <w:t>Power Delivery con USB-C (</w:t>
         </w:r>
-      </w:hyperlink>
-    </w:p>
-    <w:p/>
-    <w:p>
-      <w:hyperlink r:id="rId16" w:history="1">
+        <w:proofErr w:type="spellStart"/>
         <w:r>
           <w:rPr>
             <w:rStyle w:val="Collegamentoipertestuale"/>
           </w:rPr>
-          <w:t>Power Delivery con USB-C (Altium)</w:t>
+          <w:t>Altium</w:t>
         </w:r>
-      </w:hyperlink>
-    </w:p>
-    <w:p/>
-    <w:p>
-      <w:hyperlink r:id="rId17" w:anchor=":~:text=Questo%20connettore%20femmina%20USB%2DC,1%20di%205%20Gbit/s." w:history="1">
+        <w:proofErr w:type="spellEnd"/>
         <w:r>
           <w:rPr>
             <w:rStyle w:val="Collegamentoipertestuale"/>
           </w:rPr>
-          <w:t>Power Delivery con U</w:t>
+          <w:t>)</w:t>
         </w:r>
+      </w:hyperlink>
+    </w:p>
+    <w:p/>
+    <w:p>
+      <w:hyperlink r:id="rId16" w:anchor=":~:text=Questo%20connettore%20femmina%20USB%2DC,1%20di%205%20Gbit/s." w:history="1">
         <w:r>
           <w:rPr>
             <w:rStyle w:val="Collegamentoipertestuale"/>
           </w:rPr>
-          <w:t>S</w:t>
-        </w:r>
-        <w:r>
-          <w:rPr>
-            <w:rStyle w:val="Collegamentoipertestuale"/>
-          </w:rPr>
-          <w:t>B-C (</w:t>
+          <w:t>Power Delivery con USB-C (</w:t>
         </w:r>
         <w:r>
           <w:rPr>
@@ -7149,7 +10214,7 @@
           <w:pPr>
             <w:pStyle w:val="Sommario1"/>
             <w:tabs>
-              <w:tab w:val="left" w:pos="480"/>
+              <w:tab w:val="left" w:pos="400"/>
               <w:tab w:val="right" w:leader="dot" w:pos="9628"/>
             </w:tabs>
             <w:rPr>
@@ -7172,7 +10237,7 @@
           <w:r>
             <w:fldChar w:fldCharType="separate"/>
           </w:r>
-          <w:hyperlink w:anchor="_Toc211438989" w:history="1">
+          <w:hyperlink w:anchor="_Toc211528420" w:history="1">
             <w:r>
               <w:rPr>
                 <w:rStyle w:val="Collegamentoipertestuale"/>
@@ -7219,7 +10284,7 @@
                 <w:noProof/>
                 <w:webHidden/>
               </w:rPr>
-              <w:instrText xml:space="preserve"> PAGEREF _Toc211438989 \h </w:instrText>
+              <w:instrText xml:space="preserve"> PAGEREF _Toc211528420 \h </w:instrText>
             </w:r>
             <w:r>
               <w:rPr>
@@ -7254,7 +10319,7 @@
           <w:pPr>
             <w:pStyle w:val="Sommario1"/>
             <w:tabs>
-              <w:tab w:val="left" w:pos="480"/>
+              <w:tab w:val="left" w:pos="400"/>
               <w:tab w:val="right" w:leader="dot" w:pos="9628"/>
             </w:tabs>
             <w:rPr>
@@ -7268,7 +10333,7 @@
               <w14:ligatures w14:val="standardContextual"/>
             </w:rPr>
           </w:pPr>
-          <w:hyperlink w:anchor="_Toc211438990" w:history="1">
+          <w:hyperlink w:anchor="_Toc211528421" w:history="1">
             <w:r>
               <w:rPr>
                 <w:rStyle w:val="Collegamentoipertestuale"/>
@@ -7317,7 +10382,7 @@
                 <w:noProof/>
                 <w:webHidden/>
               </w:rPr>
-              <w:instrText xml:space="preserve"> PAGEREF _Toc211438990 \h </w:instrText>
+              <w:instrText xml:space="preserve"> PAGEREF _Toc211528421 \h </w:instrText>
             </w:r>
             <w:r>
               <w:rPr>
@@ -7352,7 +10417,7 @@
           <w:pPr>
             <w:pStyle w:val="Sommario1"/>
             <w:tabs>
-              <w:tab w:val="left" w:pos="480"/>
+              <w:tab w:val="left" w:pos="400"/>
               <w:tab w:val="right" w:leader="dot" w:pos="9628"/>
             </w:tabs>
             <w:rPr>
@@ -7366,7 +10431,7 @@
               <w14:ligatures w14:val="standardContextual"/>
             </w:rPr>
           </w:pPr>
-          <w:hyperlink w:anchor="_Toc211438991" w:history="1">
+          <w:hyperlink w:anchor="_Toc211528422" w:history="1">
             <w:r>
               <w:rPr>
                 <w:rStyle w:val="Collegamentoipertestuale"/>
@@ -7415,7 +10480,7 @@
                 <w:noProof/>
                 <w:webHidden/>
               </w:rPr>
-              <w:instrText xml:space="preserve"> PAGEREF _Toc211438991 \h </w:instrText>
+              <w:instrText xml:space="preserve"> PAGEREF _Toc211528422 \h </w:instrText>
             </w:r>
             <w:r>
               <w:rPr>
@@ -7450,7 +10515,7 @@
           <w:pPr>
             <w:pStyle w:val="Sommario1"/>
             <w:tabs>
-              <w:tab w:val="left" w:pos="480"/>
+              <w:tab w:val="left" w:pos="400"/>
               <w:tab w:val="right" w:leader="dot" w:pos="9628"/>
             </w:tabs>
             <w:rPr>
@@ -7464,7 +10529,7 @@
               <w14:ligatures w14:val="standardContextual"/>
             </w:rPr>
           </w:pPr>
-          <w:hyperlink w:anchor="_Toc211438992" w:history="1">
+          <w:hyperlink w:anchor="_Toc211528423" w:history="1">
             <w:r>
               <w:rPr>
                 <w:rStyle w:val="Collegamentoipertestuale"/>
@@ -7513,7 +10578,7 @@
                 <w:noProof/>
                 <w:webHidden/>
               </w:rPr>
-              <w:instrText xml:space="preserve"> PAGEREF _Toc211438992 \h </w:instrText>
+              <w:instrText xml:space="preserve"> PAGEREF _Toc211528423 \h </w:instrText>
             </w:r>
             <w:r>
               <w:rPr>
@@ -7562,7 +10627,7 @@
               <w14:ligatures w14:val="standardContextual"/>
             </w:rPr>
           </w:pPr>
-          <w:hyperlink w:anchor="_Toc211438993" w:history="1">
+          <w:hyperlink w:anchor="_Toc211528424" w:history="1">
             <w:r>
               <w:rPr>
                 <w:rStyle w:val="Collegamentoipertestuale"/>
@@ -7611,7 +10676,7 @@
                 <w:noProof/>
                 <w:webHidden/>
               </w:rPr>
-              <w:instrText xml:space="preserve"> PAGEREF _Toc211438993 \h </w:instrText>
+              <w:instrText xml:space="preserve"> PAGEREF _Toc211528424 \h </w:instrText>
             </w:r>
             <w:r>
               <w:rPr>
@@ -7632,104 +10697,6 @@
                 <w:webHidden/>
               </w:rPr>
               <w:t>2</w:t>
-            </w:r>
-            <w:r>
-              <w:rPr>
-                <w:noProof/>
-                <w:webHidden/>
-              </w:rPr>
-              <w:fldChar w:fldCharType="end"/>
-            </w:r>
-          </w:hyperlink>
-        </w:p>
-        <w:p>
-          <w:pPr>
-            <w:pStyle w:val="Sommario1"/>
-            <w:tabs>
-              <w:tab w:val="left" w:pos="480"/>
-              <w:tab w:val="right" w:leader="dot" w:pos="9628"/>
-            </w:tabs>
-            <w:rPr>
-              <w:rFonts w:asciiTheme="minorHAnsi" w:eastAsiaTheme="minorEastAsia" w:hAnsiTheme="minorHAnsi" w:cstheme="minorBidi"/>
-              <w:noProof/>
-              <w:color w:val="auto"/>
-              <w:kern w:val="2"/>
-              <w:sz w:val="24"/>
-              <w:szCs w:val="24"/>
-              <w:lang w:eastAsia="it-IT"/>
-              <w14:ligatures w14:val="standardContextual"/>
-            </w:rPr>
-          </w:pPr>
-          <w:hyperlink w:anchor="_Toc211438994" w:history="1">
-            <w:r>
-              <w:rPr>
-                <w:rStyle w:val="Collegamentoipertestuale"/>
-                <w:rFonts w:eastAsiaTheme="majorEastAsia"/>
-                <w:noProof/>
-              </w:rPr>
-              <w:t>5</w:t>
-            </w:r>
-            <w:r>
-              <w:rPr>
-                <w:rFonts w:asciiTheme="minorHAnsi" w:eastAsiaTheme="minorEastAsia" w:hAnsiTheme="minorHAnsi" w:cstheme="minorBidi"/>
-                <w:noProof/>
-                <w:color w:val="auto"/>
-                <w:kern w:val="2"/>
-                <w:sz w:val="24"/>
-                <w:szCs w:val="24"/>
-                <w:lang w:eastAsia="it-IT"/>
-                <w14:ligatures w14:val="standardContextual"/>
-              </w:rPr>
-              <w:tab/>
-            </w:r>
-            <w:r>
-              <w:rPr>
-                <w:rStyle w:val="Collegamentoipertestuale"/>
-                <w:rFonts w:eastAsiaTheme="majorEastAsia"/>
-                <w:noProof/>
-              </w:rPr>
-              <w:t>Scelta dei componenti</w:t>
-            </w:r>
-            <w:r>
-              <w:rPr>
-                <w:noProof/>
-                <w:webHidden/>
-              </w:rPr>
-              <w:tab/>
-            </w:r>
-            <w:r>
-              <w:rPr>
-                <w:noProof/>
-                <w:webHidden/>
-              </w:rPr>
-              <w:fldChar w:fldCharType="begin"/>
-            </w:r>
-            <w:r>
-              <w:rPr>
-                <w:noProof/>
-                <w:webHidden/>
-              </w:rPr>
-              <w:instrText xml:space="preserve"> PAGEREF _Toc211438994 \h </w:instrText>
-            </w:r>
-            <w:r>
-              <w:rPr>
-                <w:noProof/>
-                <w:webHidden/>
-              </w:rPr>
-            </w:r>
-            <w:r>
-              <w:rPr>
-                <w:noProof/>
-                <w:webHidden/>
-              </w:rPr>
-              <w:fldChar w:fldCharType="separate"/>
-            </w:r>
-            <w:r>
-              <w:rPr>
-                <w:noProof/>
-                <w:webHidden/>
-              </w:rPr>
-              <w:t>3</w:t>
             </w:r>
             <w:r>
               <w:rPr>
@@ -7758,14 +10725,14 @@
               <w14:ligatures w14:val="standardContextual"/>
             </w:rPr>
           </w:pPr>
-          <w:hyperlink w:anchor="_Toc211438995" w:history="1">
+          <w:hyperlink w:anchor="_Toc211528425" w:history="1">
             <w:r>
               <w:rPr>
                 <w:rStyle w:val="Collegamentoipertestuale"/>
                 <w:rFonts w:eastAsiaTheme="majorEastAsia"/>
                 <w:noProof/>
               </w:rPr>
-              <w:t>5.1</w:t>
+              <w:t>4.2</w:t>
             </w:r>
             <w:r>
               <w:rPr>
@@ -7786,7 +10753,7 @@
                 <w:rFonts w:eastAsiaTheme="majorEastAsia"/>
                 <w:noProof/>
               </w:rPr>
-              <w:t>Alimentazione</w:t>
+              <w:t>Resistenze dell’heater</w:t>
             </w:r>
             <w:r>
               <w:rPr>
@@ -7807,7 +10774,105 @@
                 <w:noProof/>
                 <w:webHidden/>
               </w:rPr>
-              <w:instrText xml:space="preserve"> PAGEREF _Toc211438995 \h </w:instrText>
+              <w:instrText xml:space="preserve"> PAGEREF _Toc211528425 \h </w:instrText>
+            </w:r>
+            <w:r>
+              <w:rPr>
+                <w:noProof/>
+                <w:webHidden/>
+              </w:rPr>
+            </w:r>
+            <w:r>
+              <w:rPr>
+                <w:noProof/>
+                <w:webHidden/>
+              </w:rPr>
+              <w:fldChar w:fldCharType="separate"/>
+            </w:r>
+            <w:r>
+              <w:rPr>
+                <w:noProof/>
+                <w:webHidden/>
+              </w:rPr>
+              <w:t>3</w:t>
+            </w:r>
+            <w:r>
+              <w:rPr>
+                <w:noProof/>
+                <w:webHidden/>
+              </w:rPr>
+              <w:fldChar w:fldCharType="end"/>
+            </w:r>
+          </w:hyperlink>
+        </w:p>
+        <w:p>
+          <w:pPr>
+            <w:pStyle w:val="Sommario1"/>
+            <w:tabs>
+              <w:tab w:val="left" w:pos="400"/>
+              <w:tab w:val="right" w:leader="dot" w:pos="9628"/>
+            </w:tabs>
+            <w:rPr>
+              <w:rFonts w:asciiTheme="minorHAnsi" w:eastAsiaTheme="minorEastAsia" w:hAnsiTheme="minorHAnsi" w:cstheme="minorBidi"/>
+              <w:noProof/>
+              <w:color w:val="auto"/>
+              <w:kern w:val="2"/>
+              <w:sz w:val="24"/>
+              <w:szCs w:val="24"/>
+              <w:lang w:eastAsia="it-IT"/>
+              <w14:ligatures w14:val="standardContextual"/>
+            </w:rPr>
+          </w:pPr>
+          <w:hyperlink w:anchor="_Toc211528426" w:history="1">
+            <w:r>
+              <w:rPr>
+                <w:rStyle w:val="Collegamentoipertestuale"/>
+                <w:rFonts w:eastAsiaTheme="majorEastAsia"/>
+                <w:noProof/>
+              </w:rPr>
+              <w:t>5</w:t>
+            </w:r>
+            <w:r>
+              <w:rPr>
+                <w:rFonts w:asciiTheme="minorHAnsi" w:eastAsiaTheme="minorEastAsia" w:hAnsiTheme="minorHAnsi" w:cstheme="minorBidi"/>
+                <w:noProof/>
+                <w:color w:val="auto"/>
+                <w:kern w:val="2"/>
+                <w:sz w:val="24"/>
+                <w:szCs w:val="24"/>
+                <w:lang w:eastAsia="it-IT"/>
+                <w14:ligatures w14:val="standardContextual"/>
+              </w:rPr>
+              <w:tab/>
+            </w:r>
+            <w:r>
+              <w:rPr>
+                <w:rStyle w:val="Collegamentoipertestuale"/>
+                <w:rFonts w:eastAsiaTheme="majorEastAsia"/>
+                <w:noProof/>
+              </w:rPr>
+              <w:t>Scelta dei componenti</w:t>
+            </w:r>
+            <w:r>
+              <w:rPr>
+                <w:noProof/>
+                <w:webHidden/>
+              </w:rPr>
+              <w:tab/>
+            </w:r>
+            <w:r>
+              <w:rPr>
+                <w:noProof/>
+                <w:webHidden/>
+              </w:rPr>
+              <w:fldChar w:fldCharType="begin"/>
+            </w:r>
+            <w:r>
+              <w:rPr>
+                <w:noProof/>
+                <w:webHidden/>
+              </w:rPr>
+              <w:instrText xml:space="preserve"> PAGEREF _Toc211528426 \h </w:instrText>
             </w:r>
             <w:r>
               <w:rPr>
@@ -7856,14 +10921,14 @@
               <w14:ligatures w14:val="standardContextual"/>
             </w:rPr>
           </w:pPr>
-          <w:hyperlink w:anchor="_Toc211438996" w:history="1">
+          <w:hyperlink w:anchor="_Toc211528427" w:history="1">
             <w:r>
               <w:rPr>
                 <w:rStyle w:val="Collegamentoipertestuale"/>
                 <w:rFonts w:eastAsiaTheme="majorEastAsia"/>
                 <w:noProof/>
               </w:rPr>
-              <w:t>5.2</w:t>
+              <w:t>5.1</w:t>
             </w:r>
             <w:r>
               <w:rPr>
@@ -7884,7 +10949,7 @@
                 <w:rFonts w:eastAsiaTheme="majorEastAsia"/>
                 <w:noProof/>
               </w:rPr>
-              <w:t>Altro</w:t>
+              <w:t>Alimentazione</w:t>
             </w:r>
             <w:r>
               <w:rPr>
@@ -7905,7 +10970,7 @@
                 <w:noProof/>
                 <w:webHidden/>
               </w:rPr>
-              <w:instrText xml:space="preserve"> PAGEREF _Toc211438996 \h </w:instrText>
+              <w:instrText xml:space="preserve"> PAGEREF _Toc211528427 \h </w:instrText>
             </w:r>
             <w:r>
               <w:rPr>
@@ -7938,9 +11003,9 @@
         </w:p>
         <w:p>
           <w:pPr>
-            <w:pStyle w:val="Sommario1"/>
+            <w:pStyle w:val="Sommario2"/>
             <w:tabs>
-              <w:tab w:val="left" w:pos="480"/>
+              <w:tab w:val="left" w:pos="720"/>
               <w:tab w:val="right" w:leader="dot" w:pos="9628"/>
             </w:tabs>
             <w:rPr>
@@ -7954,14 +11019,14 @@
               <w14:ligatures w14:val="standardContextual"/>
             </w:rPr>
           </w:pPr>
-          <w:hyperlink w:anchor="_Toc211438997" w:history="1">
+          <w:hyperlink w:anchor="_Toc211528428" w:history="1">
             <w:r>
               <w:rPr>
                 <w:rStyle w:val="Collegamentoipertestuale"/>
                 <w:rFonts w:eastAsiaTheme="majorEastAsia"/>
                 <w:noProof/>
               </w:rPr>
-              <w:t>6</w:t>
+              <w:t>5.2</w:t>
             </w:r>
             <w:r>
               <w:rPr>
@@ -7982,23 +11047,7 @@
                 <w:rFonts w:eastAsiaTheme="majorEastAsia"/>
                 <w:noProof/>
               </w:rPr>
-              <w:t>Come o</w:t>
-            </w:r>
-            <w:r>
-              <w:rPr>
-                <w:rStyle w:val="Collegamentoipertestuale"/>
-                <w:rFonts w:eastAsiaTheme="majorEastAsia"/>
-                <w:noProof/>
-              </w:rPr>
-              <w:t>r</w:t>
-            </w:r>
-            <w:r>
-              <w:rPr>
-                <w:rStyle w:val="Collegamentoipertestuale"/>
-                <w:rFonts w:eastAsiaTheme="majorEastAsia"/>
-                <w:noProof/>
-              </w:rPr>
-              <w:t>ganizzare il lavoro</w:t>
+              <w:t>Altro</w:t>
             </w:r>
             <w:r>
               <w:rPr>
@@ -8019,7 +11068,7 @@
                 <w:noProof/>
                 <w:webHidden/>
               </w:rPr>
-              <w:instrText xml:space="preserve"> PAGEREF _Toc211438997 \h </w:instrText>
+              <w:instrText xml:space="preserve"> PAGEREF _Toc211528428 \h </w:instrText>
             </w:r>
             <w:r>
               <w:rPr>
@@ -8039,7 +11088,7 @@
                 <w:noProof/>
                 <w:webHidden/>
               </w:rPr>
-              <w:t>3</w:t>
+              <w:t>4</w:t>
             </w:r>
             <w:r>
               <w:rPr>
@@ -8054,7 +11103,7 @@
           <w:pPr>
             <w:pStyle w:val="Sommario1"/>
             <w:tabs>
-              <w:tab w:val="left" w:pos="480"/>
+              <w:tab w:val="left" w:pos="400"/>
               <w:tab w:val="right" w:leader="dot" w:pos="9628"/>
             </w:tabs>
             <w:rPr>
@@ -8068,14 +11117,14 @@
               <w14:ligatures w14:val="standardContextual"/>
             </w:rPr>
           </w:pPr>
-          <w:hyperlink w:anchor="_Toc211438998" w:history="1">
+          <w:hyperlink w:anchor="_Toc211528429" w:history="1">
             <w:r>
               <w:rPr>
                 <w:rStyle w:val="Collegamentoipertestuale"/>
                 <w:rFonts w:eastAsiaTheme="majorEastAsia"/>
                 <w:noProof/>
               </w:rPr>
-              <w:t>7</w:t>
+              <w:t>6</w:t>
             </w:r>
             <w:r>
               <w:rPr>
@@ -8096,7 +11145,7 @@
                 <w:rFonts w:eastAsiaTheme="majorEastAsia"/>
                 <w:noProof/>
               </w:rPr>
-              <w:t>Appunti su STM32</w:t>
+              <w:t>Come organizzare il lavoro</w:t>
             </w:r>
             <w:r>
               <w:rPr>
@@ -8117,7 +11166,7 @@
                 <w:noProof/>
                 <w:webHidden/>
               </w:rPr>
-              <w:instrText xml:space="preserve"> PAGEREF _Toc211438998 \h </w:instrText>
+              <w:instrText xml:space="preserve"> PAGEREF _Toc211528429 \h </w:instrText>
             </w:r>
             <w:r>
               <w:rPr>
@@ -8152,7 +11201,7 @@
           <w:pPr>
             <w:pStyle w:val="Sommario1"/>
             <w:tabs>
-              <w:tab w:val="left" w:pos="480"/>
+              <w:tab w:val="left" w:pos="400"/>
               <w:tab w:val="right" w:leader="dot" w:pos="9628"/>
             </w:tabs>
             <w:rPr>
@@ -8166,14 +11215,14 @@
               <w14:ligatures w14:val="standardContextual"/>
             </w:rPr>
           </w:pPr>
-          <w:hyperlink w:anchor="_Toc211438999" w:history="1">
+          <w:hyperlink w:anchor="_Toc211528430" w:history="1">
             <w:r>
               <w:rPr>
                 <w:rStyle w:val="Collegamentoipertestuale"/>
                 <w:rFonts w:eastAsiaTheme="majorEastAsia"/>
                 <w:noProof/>
               </w:rPr>
-              <w:t>8</w:t>
+              <w:t>7</w:t>
             </w:r>
             <w:r>
               <w:rPr>
@@ -8194,7 +11243,7 @@
                 <w:rFonts w:eastAsiaTheme="majorEastAsia"/>
                 <w:noProof/>
               </w:rPr>
-              <w:t>Mix</w:t>
+              <w:t>Spiegazione del circuito (da compilare una volta finito tutto)</w:t>
             </w:r>
             <w:r>
               <w:rPr>
@@ -8215,7 +11264,7 @@
                 <w:noProof/>
                 <w:webHidden/>
               </w:rPr>
-              <w:instrText xml:space="preserve"> PAGEREF _Toc211438999 \h </w:instrText>
+              <w:instrText xml:space="preserve"> PAGEREF _Toc211528430 \h </w:instrText>
             </w:r>
             <w:r>
               <w:rPr>
@@ -8235,7 +11284,7 @@
                 <w:noProof/>
                 <w:webHidden/>
               </w:rPr>
-              <w:t>7</w:t>
+              <w:t>4</w:t>
             </w:r>
             <w:r>
               <w:rPr>
@@ -8248,9 +11297,9 @@
         </w:p>
         <w:p>
           <w:pPr>
-            <w:pStyle w:val="Sommario1"/>
+            <w:pStyle w:val="Sommario2"/>
             <w:tabs>
-              <w:tab w:val="left" w:pos="480"/>
+              <w:tab w:val="left" w:pos="720"/>
               <w:tab w:val="right" w:leader="dot" w:pos="9628"/>
             </w:tabs>
             <w:rPr>
@@ -8264,13 +11313,14 @@
               <w14:ligatures w14:val="standardContextual"/>
             </w:rPr>
           </w:pPr>
-          <w:hyperlink w:anchor="_Toc211439000" w:history="1">
+          <w:hyperlink w:anchor="_Toc211528431" w:history="1">
             <w:r>
               <w:rPr>
                 <w:rStyle w:val="Collegamentoipertestuale"/>
-                <w:noProof/>
-              </w:rPr>
-              <w:t>9</w:t>
+                <w:rFonts w:eastAsiaTheme="majorEastAsia"/>
+                <w:noProof/>
+              </w:rPr>
+              <w:t>7.1</w:t>
             </w:r>
             <w:r>
               <w:rPr>
@@ -8288,6 +11338,691 @@
             <w:r>
               <w:rPr>
                 <w:rStyle w:val="Collegamentoipertestuale"/>
+                <w:rFonts w:eastAsiaTheme="majorEastAsia"/>
+                <w:noProof/>
+              </w:rPr>
+              <w:t>Alimentazione USB Type-C Power Delivery</w:t>
+            </w:r>
+            <w:r>
+              <w:rPr>
+                <w:noProof/>
+                <w:webHidden/>
+              </w:rPr>
+              <w:tab/>
+            </w:r>
+            <w:r>
+              <w:rPr>
+                <w:noProof/>
+                <w:webHidden/>
+              </w:rPr>
+              <w:fldChar w:fldCharType="begin"/>
+            </w:r>
+            <w:r>
+              <w:rPr>
+                <w:noProof/>
+                <w:webHidden/>
+              </w:rPr>
+              <w:instrText xml:space="preserve"> PAGEREF _Toc211528431 \h </w:instrText>
+            </w:r>
+            <w:r>
+              <w:rPr>
+                <w:noProof/>
+                <w:webHidden/>
+              </w:rPr>
+            </w:r>
+            <w:r>
+              <w:rPr>
+                <w:noProof/>
+                <w:webHidden/>
+              </w:rPr>
+              <w:fldChar w:fldCharType="separate"/>
+            </w:r>
+            <w:r>
+              <w:rPr>
+                <w:noProof/>
+                <w:webHidden/>
+              </w:rPr>
+              <w:t>4</w:t>
+            </w:r>
+            <w:r>
+              <w:rPr>
+                <w:noProof/>
+                <w:webHidden/>
+              </w:rPr>
+              <w:fldChar w:fldCharType="end"/>
+            </w:r>
+          </w:hyperlink>
+        </w:p>
+        <w:p>
+          <w:pPr>
+            <w:pStyle w:val="Sommario3"/>
+            <w:tabs>
+              <w:tab w:val="left" w:pos="1200"/>
+              <w:tab w:val="right" w:leader="dot" w:pos="9628"/>
+            </w:tabs>
+            <w:rPr>
+              <w:rFonts w:asciiTheme="minorHAnsi" w:eastAsiaTheme="minorEastAsia" w:hAnsiTheme="minorHAnsi" w:cstheme="minorBidi"/>
+              <w:noProof/>
+              <w:color w:val="auto"/>
+              <w:kern w:val="2"/>
+              <w:sz w:val="24"/>
+              <w:szCs w:val="24"/>
+              <w:lang w:eastAsia="it-IT"/>
+              <w14:ligatures w14:val="standardContextual"/>
+            </w:rPr>
+          </w:pPr>
+          <w:hyperlink w:anchor="_Toc211528432" w:history="1">
+            <w:r>
+              <w:rPr>
+                <w:rStyle w:val="Collegamentoipertestuale"/>
+                <w:rFonts w:eastAsiaTheme="majorEastAsia"/>
+                <w:noProof/>
+              </w:rPr>
+              <w:t>7.1.1</w:t>
+            </w:r>
+            <w:r>
+              <w:rPr>
+                <w:rFonts w:asciiTheme="minorHAnsi" w:eastAsiaTheme="minorEastAsia" w:hAnsiTheme="minorHAnsi" w:cstheme="minorBidi"/>
+                <w:noProof/>
+                <w:color w:val="auto"/>
+                <w:kern w:val="2"/>
+                <w:sz w:val="24"/>
+                <w:szCs w:val="24"/>
+                <w:lang w:eastAsia="it-IT"/>
+                <w14:ligatures w14:val="standardContextual"/>
+              </w:rPr>
+              <w:tab/>
+            </w:r>
+            <w:r>
+              <w:rPr>
+                <w:rStyle w:val="Collegamentoipertestuale"/>
+                <w:rFonts w:eastAsiaTheme="majorEastAsia"/>
+                <w:noProof/>
+              </w:rPr>
+              <w:t>Schematico</w:t>
+            </w:r>
+            <w:r>
+              <w:rPr>
+                <w:noProof/>
+                <w:webHidden/>
+              </w:rPr>
+              <w:tab/>
+            </w:r>
+            <w:r>
+              <w:rPr>
+                <w:noProof/>
+                <w:webHidden/>
+              </w:rPr>
+              <w:fldChar w:fldCharType="begin"/>
+            </w:r>
+            <w:r>
+              <w:rPr>
+                <w:noProof/>
+                <w:webHidden/>
+              </w:rPr>
+              <w:instrText xml:space="preserve"> PAGEREF _Toc211528432 \h </w:instrText>
+            </w:r>
+            <w:r>
+              <w:rPr>
+                <w:noProof/>
+                <w:webHidden/>
+              </w:rPr>
+            </w:r>
+            <w:r>
+              <w:rPr>
+                <w:noProof/>
+                <w:webHidden/>
+              </w:rPr>
+              <w:fldChar w:fldCharType="separate"/>
+            </w:r>
+            <w:r>
+              <w:rPr>
+                <w:noProof/>
+                <w:webHidden/>
+              </w:rPr>
+              <w:t>4</w:t>
+            </w:r>
+            <w:r>
+              <w:rPr>
+                <w:noProof/>
+                <w:webHidden/>
+              </w:rPr>
+              <w:fldChar w:fldCharType="end"/>
+            </w:r>
+          </w:hyperlink>
+        </w:p>
+        <w:p>
+          <w:pPr>
+            <w:pStyle w:val="Sommario3"/>
+            <w:tabs>
+              <w:tab w:val="left" w:pos="1200"/>
+              <w:tab w:val="right" w:leader="dot" w:pos="9628"/>
+            </w:tabs>
+            <w:rPr>
+              <w:rFonts w:asciiTheme="minorHAnsi" w:eastAsiaTheme="minorEastAsia" w:hAnsiTheme="minorHAnsi" w:cstheme="minorBidi"/>
+              <w:noProof/>
+              <w:color w:val="auto"/>
+              <w:kern w:val="2"/>
+              <w:sz w:val="24"/>
+              <w:szCs w:val="24"/>
+              <w:lang w:eastAsia="it-IT"/>
+              <w14:ligatures w14:val="standardContextual"/>
+            </w:rPr>
+          </w:pPr>
+          <w:hyperlink w:anchor="_Toc211528433" w:history="1">
+            <w:r>
+              <w:rPr>
+                <w:rStyle w:val="Collegamentoipertestuale"/>
+                <w:rFonts w:eastAsiaTheme="majorEastAsia"/>
+                <w:noProof/>
+              </w:rPr>
+              <w:t>7.1.2</w:t>
+            </w:r>
+            <w:r>
+              <w:rPr>
+                <w:rFonts w:asciiTheme="minorHAnsi" w:eastAsiaTheme="minorEastAsia" w:hAnsiTheme="minorHAnsi" w:cstheme="minorBidi"/>
+                <w:noProof/>
+                <w:color w:val="auto"/>
+                <w:kern w:val="2"/>
+                <w:sz w:val="24"/>
+                <w:szCs w:val="24"/>
+                <w:lang w:eastAsia="it-IT"/>
+                <w14:ligatures w14:val="standardContextual"/>
+              </w:rPr>
+              <w:tab/>
+            </w:r>
+            <w:r>
+              <w:rPr>
+                <w:rStyle w:val="Collegamentoipertestuale"/>
+                <w:rFonts w:eastAsiaTheme="majorEastAsia"/>
+                <w:noProof/>
+              </w:rPr>
+              <w:t>PCB</w:t>
+            </w:r>
+            <w:r>
+              <w:rPr>
+                <w:noProof/>
+                <w:webHidden/>
+              </w:rPr>
+              <w:tab/>
+            </w:r>
+            <w:r>
+              <w:rPr>
+                <w:noProof/>
+                <w:webHidden/>
+              </w:rPr>
+              <w:fldChar w:fldCharType="begin"/>
+            </w:r>
+            <w:r>
+              <w:rPr>
+                <w:noProof/>
+                <w:webHidden/>
+              </w:rPr>
+              <w:instrText xml:space="preserve"> PAGEREF _Toc211528433 \h </w:instrText>
+            </w:r>
+            <w:r>
+              <w:rPr>
+                <w:noProof/>
+                <w:webHidden/>
+              </w:rPr>
+            </w:r>
+            <w:r>
+              <w:rPr>
+                <w:noProof/>
+                <w:webHidden/>
+              </w:rPr>
+              <w:fldChar w:fldCharType="separate"/>
+            </w:r>
+            <w:r>
+              <w:rPr>
+                <w:noProof/>
+                <w:webHidden/>
+              </w:rPr>
+              <w:t>4</w:t>
+            </w:r>
+            <w:r>
+              <w:rPr>
+                <w:noProof/>
+                <w:webHidden/>
+              </w:rPr>
+              <w:fldChar w:fldCharType="end"/>
+            </w:r>
+          </w:hyperlink>
+        </w:p>
+        <w:p>
+          <w:pPr>
+            <w:pStyle w:val="Sommario2"/>
+            <w:tabs>
+              <w:tab w:val="left" w:pos="720"/>
+              <w:tab w:val="right" w:leader="dot" w:pos="9628"/>
+            </w:tabs>
+            <w:rPr>
+              <w:rFonts w:asciiTheme="minorHAnsi" w:eastAsiaTheme="minorEastAsia" w:hAnsiTheme="minorHAnsi" w:cstheme="minorBidi"/>
+              <w:noProof/>
+              <w:color w:val="auto"/>
+              <w:kern w:val="2"/>
+              <w:sz w:val="24"/>
+              <w:szCs w:val="24"/>
+              <w:lang w:eastAsia="it-IT"/>
+              <w14:ligatures w14:val="standardContextual"/>
+            </w:rPr>
+          </w:pPr>
+          <w:hyperlink w:anchor="_Toc211528434" w:history="1">
+            <w:r>
+              <w:rPr>
+                <w:rStyle w:val="Collegamentoipertestuale"/>
+                <w:rFonts w:eastAsiaTheme="majorEastAsia"/>
+                <w:noProof/>
+              </w:rPr>
+              <w:t>7.2</w:t>
+            </w:r>
+            <w:r>
+              <w:rPr>
+                <w:rFonts w:asciiTheme="minorHAnsi" w:eastAsiaTheme="minorEastAsia" w:hAnsiTheme="minorHAnsi" w:cstheme="minorBidi"/>
+                <w:noProof/>
+                <w:color w:val="auto"/>
+                <w:kern w:val="2"/>
+                <w:sz w:val="24"/>
+                <w:szCs w:val="24"/>
+                <w:lang w:eastAsia="it-IT"/>
+                <w14:ligatures w14:val="standardContextual"/>
+              </w:rPr>
+              <w:tab/>
+            </w:r>
+            <w:r>
+              <w:rPr>
+                <w:rStyle w:val="Collegamentoipertestuale"/>
+                <w:rFonts w:eastAsiaTheme="majorEastAsia"/>
+                <w:noProof/>
+              </w:rPr>
+              <w:t>Led per debug</w:t>
+            </w:r>
+            <w:r>
+              <w:rPr>
+                <w:noProof/>
+                <w:webHidden/>
+              </w:rPr>
+              <w:tab/>
+            </w:r>
+            <w:r>
+              <w:rPr>
+                <w:noProof/>
+                <w:webHidden/>
+              </w:rPr>
+              <w:fldChar w:fldCharType="begin"/>
+            </w:r>
+            <w:r>
+              <w:rPr>
+                <w:noProof/>
+                <w:webHidden/>
+              </w:rPr>
+              <w:instrText xml:space="preserve"> PAGEREF _Toc211528434 \h </w:instrText>
+            </w:r>
+            <w:r>
+              <w:rPr>
+                <w:noProof/>
+                <w:webHidden/>
+              </w:rPr>
+            </w:r>
+            <w:r>
+              <w:rPr>
+                <w:noProof/>
+                <w:webHidden/>
+              </w:rPr>
+              <w:fldChar w:fldCharType="separate"/>
+            </w:r>
+            <w:r>
+              <w:rPr>
+                <w:noProof/>
+                <w:webHidden/>
+              </w:rPr>
+              <w:t>5</w:t>
+            </w:r>
+            <w:r>
+              <w:rPr>
+                <w:noProof/>
+                <w:webHidden/>
+              </w:rPr>
+              <w:fldChar w:fldCharType="end"/>
+            </w:r>
+          </w:hyperlink>
+        </w:p>
+        <w:p>
+          <w:pPr>
+            <w:pStyle w:val="Sommario2"/>
+            <w:tabs>
+              <w:tab w:val="left" w:pos="720"/>
+              <w:tab w:val="right" w:leader="dot" w:pos="9628"/>
+            </w:tabs>
+            <w:rPr>
+              <w:rFonts w:asciiTheme="minorHAnsi" w:eastAsiaTheme="minorEastAsia" w:hAnsiTheme="minorHAnsi" w:cstheme="minorBidi"/>
+              <w:noProof/>
+              <w:color w:val="auto"/>
+              <w:kern w:val="2"/>
+              <w:sz w:val="24"/>
+              <w:szCs w:val="24"/>
+              <w:lang w:eastAsia="it-IT"/>
+              <w14:ligatures w14:val="standardContextual"/>
+            </w:rPr>
+          </w:pPr>
+          <w:hyperlink w:anchor="_Toc211528435" w:history="1">
+            <w:r>
+              <w:rPr>
+                <w:rStyle w:val="Collegamentoipertestuale"/>
+                <w:rFonts w:eastAsiaTheme="majorEastAsia"/>
+                <w:noProof/>
+              </w:rPr>
+              <w:t>7.3</w:t>
+            </w:r>
+            <w:r>
+              <w:rPr>
+                <w:rFonts w:asciiTheme="minorHAnsi" w:eastAsiaTheme="minorEastAsia" w:hAnsiTheme="minorHAnsi" w:cstheme="minorBidi"/>
+                <w:noProof/>
+                <w:color w:val="auto"/>
+                <w:kern w:val="2"/>
+                <w:sz w:val="24"/>
+                <w:szCs w:val="24"/>
+                <w:lang w:eastAsia="it-IT"/>
+                <w14:ligatures w14:val="standardContextual"/>
+              </w:rPr>
+              <w:tab/>
+            </w:r>
+            <w:r>
+              <w:rPr>
+                <w:rStyle w:val="Collegamentoipertestuale"/>
+                <w:rFonts w:eastAsiaTheme="majorEastAsia"/>
+                <w:noProof/>
+              </w:rPr>
+              <w:t>Alimentazione heater</w:t>
+            </w:r>
+            <w:r>
+              <w:rPr>
+                <w:noProof/>
+                <w:webHidden/>
+              </w:rPr>
+              <w:tab/>
+            </w:r>
+            <w:r>
+              <w:rPr>
+                <w:noProof/>
+                <w:webHidden/>
+              </w:rPr>
+              <w:fldChar w:fldCharType="begin"/>
+            </w:r>
+            <w:r>
+              <w:rPr>
+                <w:noProof/>
+                <w:webHidden/>
+              </w:rPr>
+              <w:instrText xml:space="preserve"> PAGEREF _Toc211528435 \h </w:instrText>
+            </w:r>
+            <w:r>
+              <w:rPr>
+                <w:noProof/>
+                <w:webHidden/>
+              </w:rPr>
+            </w:r>
+            <w:r>
+              <w:rPr>
+                <w:noProof/>
+                <w:webHidden/>
+              </w:rPr>
+              <w:fldChar w:fldCharType="separate"/>
+            </w:r>
+            <w:r>
+              <w:rPr>
+                <w:noProof/>
+                <w:webHidden/>
+              </w:rPr>
+              <w:t>5</w:t>
+            </w:r>
+            <w:r>
+              <w:rPr>
+                <w:noProof/>
+                <w:webHidden/>
+              </w:rPr>
+              <w:fldChar w:fldCharType="end"/>
+            </w:r>
+          </w:hyperlink>
+        </w:p>
+        <w:p>
+          <w:pPr>
+            <w:pStyle w:val="Sommario1"/>
+            <w:tabs>
+              <w:tab w:val="left" w:pos="400"/>
+              <w:tab w:val="right" w:leader="dot" w:pos="9628"/>
+            </w:tabs>
+            <w:rPr>
+              <w:rFonts w:asciiTheme="minorHAnsi" w:eastAsiaTheme="minorEastAsia" w:hAnsiTheme="minorHAnsi" w:cstheme="minorBidi"/>
+              <w:noProof/>
+              <w:color w:val="auto"/>
+              <w:kern w:val="2"/>
+              <w:sz w:val="24"/>
+              <w:szCs w:val="24"/>
+              <w:lang w:eastAsia="it-IT"/>
+              <w14:ligatures w14:val="standardContextual"/>
+            </w:rPr>
+          </w:pPr>
+          <w:hyperlink w:anchor="_Toc211528436" w:history="1">
+            <w:r>
+              <w:rPr>
+                <w:rStyle w:val="Collegamentoipertestuale"/>
+                <w:rFonts w:eastAsiaTheme="majorEastAsia"/>
+                <w:noProof/>
+              </w:rPr>
+              <w:t>8</w:t>
+            </w:r>
+            <w:r>
+              <w:rPr>
+                <w:rFonts w:asciiTheme="minorHAnsi" w:eastAsiaTheme="minorEastAsia" w:hAnsiTheme="minorHAnsi" w:cstheme="minorBidi"/>
+                <w:noProof/>
+                <w:color w:val="auto"/>
+                <w:kern w:val="2"/>
+                <w:sz w:val="24"/>
+                <w:szCs w:val="24"/>
+                <w:lang w:eastAsia="it-IT"/>
+                <w14:ligatures w14:val="standardContextual"/>
+              </w:rPr>
+              <w:tab/>
+            </w:r>
+            <w:r>
+              <w:rPr>
+                <w:rStyle w:val="Collegamentoipertestuale"/>
+                <w:rFonts w:eastAsiaTheme="majorEastAsia"/>
+                <w:noProof/>
+              </w:rPr>
+              <w:t>Appunti su STM32</w:t>
+            </w:r>
+            <w:r>
+              <w:rPr>
+                <w:noProof/>
+                <w:webHidden/>
+              </w:rPr>
+              <w:tab/>
+            </w:r>
+            <w:r>
+              <w:rPr>
+                <w:noProof/>
+                <w:webHidden/>
+              </w:rPr>
+              <w:fldChar w:fldCharType="begin"/>
+            </w:r>
+            <w:r>
+              <w:rPr>
+                <w:noProof/>
+                <w:webHidden/>
+              </w:rPr>
+              <w:instrText xml:space="preserve"> PAGEREF _Toc211528436 \h </w:instrText>
+            </w:r>
+            <w:r>
+              <w:rPr>
+                <w:noProof/>
+                <w:webHidden/>
+              </w:rPr>
+            </w:r>
+            <w:r>
+              <w:rPr>
+                <w:noProof/>
+                <w:webHidden/>
+              </w:rPr>
+              <w:fldChar w:fldCharType="separate"/>
+            </w:r>
+            <w:r>
+              <w:rPr>
+                <w:noProof/>
+                <w:webHidden/>
+              </w:rPr>
+              <w:t>6</w:t>
+            </w:r>
+            <w:r>
+              <w:rPr>
+                <w:noProof/>
+                <w:webHidden/>
+              </w:rPr>
+              <w:fldChar w:fldCharType="end"/>
+            </w:r>
+          </w:hyperlink>
+        </w:p>
+        <w:p>
+          <w:pPr>
+            <w:pStyle w:val="Sommario1"/>
+            <w:tabs>
+              <w:tab w:val="left" w:pos="400"/>
+              <w:tab w:val="right" w:leader="dot" w:pos="9628"/>
+            </w:tabs>
+            <w:rPr>
+              <w:rFonts w:asciiTheme="minorHAnsi" w:eastAsiaTheme="minorEastAsia" w:hAnsiTheme="minorHAnsi" w:cstheme="minorBidi"/>
+              <w:noProof/>
+              <w:color w:val="auto"/>
+              <w:kern w:val="2"/>
+              <w:sz w:val="24"/>
+              <w:szCs w:val="24"/>
+              <w:lang w:eastAsia="it-IT"/>
+              <w14:ligatures w14:val="standardContextual"/>
+            </w:rPr>
+          </w:pPr>
+          <w:hyperlink w:anchor="_Toc211528437" w:history="1">
+            <w:r>
+              <w:rPr>
+                <w:rStyle w:val="Collegamentoipertestuale"/>
+                <w:rFonts w:eastAsiaTheme="majorEastAsia"/>
+                <w:noProof/>
+              </w:rPr>
+              <w:t>9</w:t>
+            </w:r>
+            <w:r>
+              <w:rPr>
+                <w:rFonts w:asciiTheme="minorHAnsi" w:eastAsiaTheme="minorEastAsia" w:hAnsiTheme="minorHAnsi" w:cstheme="minorBidi"/>
+                <w:noProof/>
+                <w:color w:val="auto"/>
+                <w:kern w:val="2"/>
+                <w:sz w:val="24"/>
+                <w:szCs w:val="24"/>
+                <w:lang w:eastAsia="it-IT"/>
+                <w14:ligatures w14:val="standardContextual"/>
+              </w:rPr>
+              <w:tab/>
+            </w:r>
+            <w:r>
+              <w:rPr>
+                <w:rStyle w:val="Collegamentoipertestuale"/>
+                <w:rFonts w:eastAsiaTheme="majorEastAsia"/>
+                <w:noProof/>
+              </w:rPr>
+              <w:t>Mix</w:t>
+            </w:r>
+            <w:r>
+              <w:rPr>
+                <w:noProof/>
+                <w:webHidden/>
+              </w:rPr>
+              <w:tab/>
+            </w:r>
+            <w:r>
+              <w:rPr>
+                <w:noProof/>
+                <w:webHidden/>
+              </w:rPr>
+              <w:fldChar w:fldCharType="begin"/>
+            </w:r>
+            <w:r>
+              <w:rPr>
+                <w:noProof/>
+                <w:webHidden/>
+              </w:rPr>
+              <w:instrText xml:space="preserve"> PAGEREF _Toc211528437 \h </w:instrText>
+            </w:r>
+            <w:r>
+              <w:rPr>
+                <w:noProof/>
+                <w:webHidden/>
+              </w:rPr>
+            </w:r>
+            <w:r>
+              <w:rPr>
+                <w:noProof/>
+                <w:webHidden/>
+              </w:rPr>
+              <w:fldChar w:fldCharType="separate"/>
+            </w:r>
+            <w:r>
+              <w:rPr>
+                <w:noProof/>
+                <w:webHidden/>
+              </w:rPr>
+              <w:t>9</w:t>
+            </w:r>
+            <w:r>
+              <w:rPr>
+                <w:noProof/>
+                <w:webHidden/>
+              </w:rPr>
+              <w:fldChar w:fldCharType="end"/>
+            </w:r>
+          </w:hyperlink>
+        </w:p>
+        <w:p>
+          <w:pPr>
+            <w:pStyle w:val="Sommario1"/>
+            <w:tabs>
+              <w:tab w:val="left" w:pos="720"/>
+              <w:tab w:val="right" w:leader="dot" w:pos="9628"/>
+            </w:tabs>
+            <w:rPr>
+              <w:rFonts w:asciiTheme="minorHAnsi" w:eastAsiaTheme="minorEastAsia" w:hAnsiTheme="minorHAnsi" w:cstheme="minorBidi"/>
+              <w:noProof/>
+              <w:color w:val="auto"/>
+              <w:kern w:val="2"/>
+              <w:sz w:val="24"/>
+              <w:szCs w:val="24"/>
+              <w:lang w:eastAsia="it-IT"/>
+              <w14:ligatures w14:val="standardContextual"/>
+            </w:rPr>
+          </w:pPr>
+          <w:hyperlink w:anchor="_Toc211528438" w:history="1">
+            <w:r>
+              <w:rPr>
+                <w:rStyle w:val="Collegamentoipertestuale"/>
+                <w:noProof/>
+              </w:rPr>
+              <w:t>10</w:t>
+            </w:r>
+            <w:r>
+              <w:rPr>
+                <w:rFonts w:asciiTheme="minorHAnsi" w:eastAsiaTheme="minorEastAsia" w:hAnsiTheme="minorHAnsi" w:cstheme="minorBidi"/>
+                <w:noProof/>
+                <w:color w:val="auto"/>
+                <w:kern w:val="2"/>
+                <w:sz w:val="24"/>
+                <w:szCs w:val="24"/>
+                <w:lang w:eastAsia="it-IT"/>
+                <w14:ligatures w14:val="standardContextual"/>
+              </w:rPr>
+              <w:tab/>
+            </w:r>
+            <w:r>
+              <w:rPr>
+                <w:rStyle w:val="Collegamentoipertestuale"/>
                 <w:noProof/>
               </w:rPr>
               <w:t>Link utili</w:t>
@@ -8311,7 +12046,7 @@
                 <w:noProof/>
                 <w:webHidden/>
               </w:rPr>
-              <w:instrText xml:space="preserve"> PAGEREF _Toc211439000 \h </w:instrText>
+              <w:instrText xml:space="preserve"> PAGEREF _Toc211528438 \h </w:instrText>
             </w:r>
             <w:r>
               <w:rPr>
@@ -8331,7 +12066,7 @@
                 <w:noProof/>
                 <w:webHidden/>
               </w:rPr>
-              <w:t>9</w:t>
+              <w:t>11</w:t>
             </w:r>
             <w:r>
               <w:rPr>
@@ -8355,9 +12090,9 @@
     </w:sdt>
     <w:p/>
     <w:sectPr>
-      <w:headerReference w:type="default" r:id="rId18"/>
-      <w:footerReference w:type="even" r:id="rId19"/>
-      <w:footerReference w:type="default" r:id="rId20"/>
+      <w:headerReference w:type="default" r:id="rId17"/>
+      <w:footerReference w:type="even" r:id="rId18"/>
+      <w:footerReference w:type="default" r:id="rId19"/>
       <w:pgSz w:w="11906" w:h="16838"/>
       <w:pgMar w:top="1417" w:right="1134" w:bottom="1134" w:left="1134" w:header="397" w:footer="170" w:gutter="0"/>
       <w:cols w:space="708"/>
@@ -8413,7 +12148,37 @@
         <w:sz w:val="16"/>
         <w:szCs w:val="16"/>
       </w:rPr>
-      <w:t>Il presente documento è di proprietà Midac S.p.A. – Vietata la riproduzione non autorizzata</w:t>
+      <w:t>Il presente documento è di proprietà</w:t>
+    </w:r>
+    <w:r>
+      <w:rPr>
+        <w:sz w:val="16"/>
+        <w:szCs w:val="16"/>
+      </w:rPr>
+      <w:t xml:space="preserve"> di</w:t>
+    </w:r>
+    <w:r>
+      <w:rPr>
+        <w:sz w:val="16"/>
+        <w:szCs w:val="16"/>
+      </w:rPr>
+      <w:t xml:space="preserve"> </w:t>
+    </w:r>
+    <w:proofErr w:type="spellStart"/>
+    <w:r>
+      <w:rPr>
+        <w:sz w:val="16"/>
+        <w:szCs w:val="16"/>
+      </w:rPr>
+      <w:t>RickTronik</w:t>
+    </w:r>
+    <w:proofErr w:type="spellEnd"/>
+    <w:r>
+      <w:rPr>
+        <w:sz w:val="16"/>
+        <w:szCs w:val="16"/>
+      </w:rPr>
+      <w:t xml:space="preserve"> – Vietata la riproduzione non autorizzata</w:t>
     </w:r>
   </w:p>
   <w:p>
@@ -8434,7 +12199,47 @@
         <w:szCs w:val="12"/>
         <w:lang w:val="en-US"/>
       </w:rPr>
-      <w:t>This document is property of MIDAC S.p.A. – Unauthorised reproduction is forbidden</w:t>
+      <w:t xml:space="preserve">This document is property of </w:t>
+    </w:r>
+    <w:proofErr w:type="spellStart"/>
+    <w:r>
+      <w:rPr>
+        <w:i/>
+        <w:sz w:val="12"/>
+        <w:szCs w:val="12"/>
+        <w:lang w:val="en-US"/>
+      </w:rPr>
+      <w:t>RickTronik</w:t>
+    </w:r>
+    <w:proofErr w:type="spellEnd"/>
+    <w:r>
+      <w:rPr>
+        <w:i/>
+        <w:sz w:val="12"/>
+        <w:szCs w:val="12"/>
+        <w:lang w:val="en-US"/>
+      </w:rPr>
+      <w:t xml:space="preserve"> – </w:t>
+    </w:r>
+    <w:proofErr w:type="spellStart"/>
+    <w:r>
+      <w:rPr>
+        <w:i/>
+        <w:sz w:val="12"/>
+        <w:szCs w:val="12"/>
+        <w:lang w:val="en-US"/>
+      </w:rPr>
+      <w:t>Unauthorised</w:t>
+    </w:r>
+    <w:proofErr w:type="spellEnd"/>
+    <w:r>
+      <w:rPr>
+        <w:i/>
+        <w:sz w:val="12"/>
+        <w:szCs w:val="12"/>
+        <w:lang w:val="en-US"/>
+      </w:rPr>
+      <w:t xml:space="preserve"> reproduction is forbidden</w:t>
     </w:r>
   </w:p>
   <w:p>
@@ -8502,58 +12307,6 @@
               <w:lang w:val="it-IT" w:eastAsia="it-IT" w:bidi="ar-SA"/>
             </w:rPr>
           </w:pPr>
-          <w:r>
-            <w:rPr>
-              <w:smallCaps/>
-              <w:noProof/>
-              <w:lang w:eastAsia="it-IT"/>
-            </w:rPr>
-            <w:drawing>
-              <wp:inline distT="0" distB="0" distL="0" distR="0" wp14:anchorId="3097152D" wp14:editId="2F143751">
-                <wp:extent cx="1460903" cy="433313"/>
-                <wp:effectExtent l="0" t="0" r="6350" b="5080"/>
-                <wp:docPr id="2" name="Immagine 2" descr="logoMidac_orizz"/>
-                <wp:cNvGraphicFramePr>
-                  <a:graphicFrameLocks xmlns:a="http://schemas.openxmlformats.org/drawingml/2006/main" noChangeAspect="1"/>
-                </wp:cNvGraphicFramePr>
-                <a:graphic xmlns:a="http://schemas.openxmlformats.org/drawingml/2006/main">
-                  <a:graphicData uri="http://schemas.openxmlformats.org/drawingml/2006/picture">
-                    <pic:pic xmlns:pic="http://schemas.openxmlformats.org/drawingml/2006/picture">
-                      <pic:nvPicPr>
-                        <pic:cNvPr id="0" name="Picture 1" descr="logoMidac_orizz"/>
-                        <pic:cNvPicPr>
-                          <a:picLocks noChangeAspect="1" noChangeArrowheads="1"/>
-                        </pic:cNvPicPr>
-                      </pic:nvPicPr>
-                      <pic:blipFill rotWithShape="1">
-                        <a:blip r:embed="rId1"/>
-                        <a:srcRect l="6446" r="5860"/>
-                        <a:stretch/>
-                      </pic:blipFill>
-                      <pic:spPr bwMode="auto">
-                        <a:xfrm>
-                          <a:off x="0" y="0"/>
-                          <a:ext cx="1490724" cy="442158"/>
-                        </a:xfrm>
-                        <a:prstGeom prst="rect">
-                          <a:avLst/>
-                        </a:prstGeom>
-                        <a:noFill/>
-                        <a:ln>
-                          <a:noFill/>
-                        </a:ln>
-                        <a:extLst>
-                          <a:ext uri="{53640926-AAD7-44D8-BBD7-CCE9431645EC}">
-                            <a14:shadowObscured xmlns:a14="http://schemas.microsoft.com/office/drawing/2010/main"/>
-                          </a:ext>
-                        </a:extLst>
-                      </pic:spPr>
-                    </pic:pic>
-                  </a:graphicData>
-                </a:graphic>
-              </wp:inline>
-            </w:drawing>
-          </w:r>
         </w:p>
       </w:tc>
       <w:tc>
@@ -8772,7 +12525,7 @@
               <w:noProof/>
               <w:szCs w:val="24"/>
             </w:rPr>
-            <w:t>15/10/2025</w:t>
+            <w:t>16/10/2025</w:t>
           </w:r>
           <w:r>
             <w:rPr>
@@ -12618,6 +16371,22 @@
       </w:tblBorders>
     </w:tblPr>
   </w:style>
+  <w:style w:type="paragraph" w:styleId="Sommario3">
+    <w:name w:val="toc 3"/>
+    <w:basedOn w:val="Normale"/>
+    <w:next w:val="Normale"/>
+    <w:autoRedefine/>
+    <w:uiPriority w:val="39"/>
+    <w:unhideWhenUsed/>
+    <w:rsid w:val="005D418F"/>
+    <w:pPr>
+      <w:spacing w:after="100"/>
+      <w:ind w:left="400"/>
+    </w:pPr>
+    <w:rPr>
+      <w:color w:val="00927B"/>
+    </w:rPr>
+  </w:style>
 </w:styles>
 </file>
 

--- a/Documentazione.docx
+++ b/Documentazione.docx
@@ -182,19 +182,11 @@
           <w:rFonts w:eastAsiaTheme="majorEastAsia"/>
         </w:rPr>
       </w:pPr>
-      <w:proofErr w:type="gramStart"/>
-      <w:r>
-        <w:rPr>
-          <w:rFonts w:eastAsiaTheme="majorEastAsia"/>
-        </w:rPr>
-        <w:t>micro-controllore</w:t>
-      </w:r>
-      <w:proofErr w:type="gramEnd"/>
-      <w:r>
-        <w:rPr>
-          <w:rFonts w:eastAsiaTheme="majorEastAsia"/>
-        </w:rPr>
-        <w:t>.</w:t>
+      <w:r>
+        <w:rPr>
+          <w:rFonts w:eastAsiaTheme="majorEastAsia"/>
+        </w:rPr>
+        <w:t>micro-controllore.</w:t>
       </w:r>
     </w:p>
     <w:p>
@@ -2448,21 +2440,7 @@
         <w:rPr>
           <w:rFonts w:eastAsiaTheme="majorEastAsia"/>
         </w:rPr>
-        <w:t xml:space="preserve"> di </w:t>
-      </w:r>
-      <w:proofErr w:type="gramStart"/>
-      <w:r>
-        <w:rPr>
-          <w:rFonts w:eastAsiaTheme="majorEastAsia"/>
-        </w:rPr>
-        <w:t>5</w:t>
-      </w:r>
-      <w:proofErr w:type="gramEnd"/>
-      <w:r>
-        <w:rPr>
-          <w:rFonts w:eastAsiaTheme="majorEastAsia"/>
-        </w:rPr>
-        <w:t xml:space="preserve"> minuti, </w:t>
+        <w:t xml:space="preserve"> di 5 minuti, </w:t>
       </w:r>
       <w:r>
         <w:rPr>
@@ -3337,13 +3315,7 @@
                     <w:rPr>
                       <w:rFonts w:ascii="Cambria Math" w:eastAsiaTheme="majorEastAsia" w:hAnsi="Cambria Math"/>
                     </w:rPr>
-                    <m:t>9</m:t>
-                  </m:r>
-                  <m:r>
-                    <w:rPr>
-                      <w:rFonts w:ascii="Cambria Math" w:eastAsiaTheme="majorEastAsia" w:hAnsi="Cambria Math"/>
-                    </w:rPr>
-                    <m:t>⋅</m:t>
+                    <m:t>9⋅</m:t>
                   </m:r>
                   <m:f>
                     <m:fPr>
@@ -3367,19 +3339,7 @@
                         <w:rPr>
                           <w:rFonts w:ascii="Cambria Math" w:eastAsiaTheme="majorEastAsia" w:hAnsi="Cambria Math"/>
                         </w:rPr>
-                        <m:t>2</m:t>
-                      </m:r>
-                      <m:r>
-                        <w:rPr>
-                          <w:rFonts w:ascii="Cambria Math" w:eastAsiaTheme="majorEastAsia" w:hAnsi="Cambria Math"/>
-                        </w:rPr>
-                        <m:t>⋅</m:t>
-                      </m:r>
-                      <m:r>
-                        <w:rPr>
-                          <w:rFonts w:ascii="Cambria Math" w:eastAsiaTheme="majorEastAsia" w:hAnsi="Cambria Math"/>
-                        </w:rPr>
-                        <m:t>68</m:t>
+                        <m:t>2⋅68</m:t>
                       </m:r>
                     </m:den>
                   </m:f>
@@ -3582,13 +3542,7 @@
             <w:rPr>
               <w:rFonts w:ascii="Cambria Math" w:eastAsiaTheme="majorEastAsia" w:hAnsi="Cambria Math"/>
             </w:rPr>
-            <m:t>≅</m:t>
-          </m:r>
-          <m:r>
-            <w:rPr>
-              <w:rFonts w:ascii="Cambria Math" w:eastAsiaTheme="majorEastAsia" w:hAnsi="Cambria Math"/>
-            </w:rPr>
-            <m:t xml:space="preserve">0,87     </m:t>
+            <m:t xml:space="preserve">≅0,87     </m:t>
           </m:r>
           <m:d>
             <m:dPr>
@@ -3636,21 +3590,7 @@
         <w:rPr>
           <w:rFonts w:eastAsiaTheme="majorEastAsia"/>
         </w:rPr>
-        <w:t xml:space="preserve"> divisa in ognuno dei </w:t>
-      </w:r>
-      <w:proofErr w:type="gramStart"/>
-      <w:r>
-        <w:rPr>
-          <w:rFonts w:eastAsiaTheme="majorEastAsia"/>
-        </w:rPr>
-        <w:t>9</w:t>
-      </w:r>
-      <w:proofErr w:type="gramEnd"/>
-      <w:r>
-        <w:rPr>
-          <w:rFonts w:eastAsiaTheme="majorEastAsia"/>
-        </w:rPr>
-        <w:t xml:space="preserve"> rami del circuito; quindi, la corrente entrante in ogni singola resistenza è pari a:</w:t>
+        <w:t xml:space="preserve"> divisa in ognuno dei 9 rami del circuito; quindi, la corrente entrante in ogni singola resistenza è pari a:</w:t>
       </w:r>
     </w:p>
     <w:p>
@@ -3776,19 +3716,7 @@
             <w:rPr>
               <w:rFonts w:ascii="Cambria Math" w:eastAsiaTheme="majorEastAsia" w:hAnsi="Cambria Math"/>
             </w:rPr>
-            <m:t>≅</m:t>
-          </m:r>
-          <m:r>
-            <w:rPr>
-              <w:rFonts w:ascii="Cambria Math" w:eastAsiaTheme="majorEastAsia" w:hAnsi="Cambria Math"/>
-            </w:rPr>
-            <m:t>97</m:t>
-          </m:r>
-          <m:r>
-            <w:rPr>
-              <w:rFonts w:ascii="Cambria Math" w:eastAsiaTheme="majorEastAsia" w:hAnsi="Cambria Math"/>
-            </w:rPr>
-            <m:t xml:space="preserve">     </m:t>
+            <m:t xml:space="preserve">≅97     </m:t>
           </m:r>
           <m:d>
             <m:dPr>
@@ -3806,13 +3734,7 @@
                 <w:rPr>
                   <w:rFonts w:ascii="Cambria Math" w:eastAsiaTheme="majorEastAsia" w:hAnsi="Cambria Math"/>
                 </w:rPr>
-                <m:t>m</m:t>
-              </m:r>
-              <m:r>
-                <w:rPr>
-                  <w:rFonts w:ascii="Cambria Math" w:eastAsiaTheme="majorEastAsia" w:hAnsi="Cambria Math"/>
-                </w:rPr>
-                <m:t>A</m:t>
+                <m:t>mA</m:t>
               </m:r>
             </m:e>
           </m:d>
@@ -3896,13 +3818,7 @@
             <w:rPr>
               <w:rFonts w:ascii="Cambria Math" w:eastAsiaTheme="majorEastAsia" w:hAnsi="Cambria Math"/>
             </w:rPr>
-            <m:t>⋅R</m:t>
-          </m:r>
-          <m:r>
-            <w:rPr>
-              <w:rFonts w:ascii="Cambria Math" w:eastAsiaTheme="majorEastAsia" w:hAnsi="Cambria Math"/>
-            </w:rPr>
-            <m:t>≅</m:t>
+            <m:t>⋅R≅</m:t>
           </m:r>
           <m:sSup>
             <m:sSupPr>
@@ -3934,13 +3850,7 @@
             <w:rPr>
               <w:rFonts w:ascii="Cambria Math" w:eastAsiaTheme="majorEastAsia" w:hAnsi="Cambria Math"/>
             </w:rPr>
-            <m:t>⋅62=</m:t>
-          </m:r>
-          <m:r>
-            <w:rPr>
-              <w:rFonts w:ascii="Cambria Math" w:eastAsiaTheme="majorEastAsia" w:hAnsi="Cambria Math"/>
-            </w:rPr>
-            <m:t xml:space="preserve">0,58     </m:t>
+            <m:t xml:space="preserve">⋅62=0,58     </m:t>
           </m:r>
           <m:d>
             <m:dPr>
@@ -4160,19 +4070,7 @@
             <w:rPr>
               <w:rFonts w:ascii="Cambria Math" w:eastAsiaTheme="majorEastAsia" w:hAnsi="Cambria Math"/>
             </w:rPr>
-            <m:t>≅</m:t>
-          </m:r>
-          <m:r>
-            <w:rPr>
-              <w:rFonts w:ascii="Cambria Math" w:eastAsiaTheme="majorEastAsia" w:hAnsi="Cambria Math"/>
-            </w:rPr>
-            <m:t>127</m:t>
-          </m:r>
-          <m:r>
-            <w:rPr>
-              <w:rFonts w:ascii="Cambria Math" w:eastAsiaTheme="majorEastAsia" w:hAnsi="Cambria Math"/>
-            </w:rPr>
-            <m:t xml:space="preserve">     </m:t>
+            <m:t xml:space="preserve">≅127     </m:t>
           </m:r>
           <m:d>
             <m:dPr>
@@ -4452,14 +4350,12 @@
                 <w:rFonts w:eastAsiaTheme="majorEastAsia"/>
               </w:rPr>
             </w:pPr>
-            <w:proofErr w:type="gramStart"/>
             <w:r>
               <w:rPr>
                 <w:rFonts w:eastAsiaTheme="majorEastAsia"/>
               </w:rPr>
               <w:t>I unitaria</w:t>
             </w:r>
-            <w:proofErr w:type="gramEnd"/>
           </w:p>
         </w:tc>
         <w:tc>
@@ -4532,14 +4428,12 @@
                 <w:rFonts w:eastAsiaTheme="majorEastAsia"/>
               </w:rPr>
             </w:pPr>
-            <w:proofErr w:type="gramStart"/>
             <w:r>
               <w:rPr>
                 <w:rFonts w:eastAsiaTheme="majorEastAsia"/>
               </w:rPr>
               <w:t>I totale</w:t>
             </w:r>
-            <w:proofErr w:type="gramEnd"/>
           </w:p>
         </w:tc>
         <w:tc>
@@ -4978,6 +4872,7 @@
         <w:rPr>
           <w:rFonts w:eastAsiaTheme="majorEastAsia"/>
         </w:rPr>
+        <w:lastRenderedPageBreak/>
         <w:t>Per prendere l’alimentazione da rete, serve un cavo</w:t>
       </w:r>
       <w:r>
@@ -5160,21 +5055,7 @@
         <w:rPr>
           <w:rFonts w:eastAsiaTheme="majorEastAsia"/>
         </w:rPr>
-        <w:t xml:space="preserve">La scelta del </w:t>
-      </w:r>
-      <w:proofErr w:type="gramStart"/>
-      <w:r>
-        <w:rPr>
-          <w:rFonts w:eastAsiaTheme="majorEastAsia"/>
-        </w:rPr>
-        <w:t>micro-controllore</w:t>
-      </w:r>
-      <w:proofErr w:type="gramEnd"/>
-      <w:r>
-        <w:rPr>
-          <w:rFonts w:eastAsiaTheme="majorEastAsia"/>
-        </w:rPr>
-        <w:t xml:space="preserve"> è ricaduta su </w:t>
+        <w:t xml:space="preserve">La scelta del micro-controllore è ricaduta su </w:t>
       </w:r>
       <w:r>
         <w:rPr>
@@ -5432,21 +5313,7 @@
         <w:rPr>
           <w:rFonts w:eastAsiaTheme="majorEastAsia"/>
         </w:rPr>
-        <w:t xml:space="preserve"> per descrivere </w:t>
-      </w:r>
-      <w:proofErr w:type="gramStart"/>
-      <w:r>
-        <w:rPr>
-          <w:rFonts w:eastAsiaTheme="majorEastAsia"/>
-        </w:rPr>
-        <w:t>le net</w:t>
-      </w:r>
-      <w:proofErr w:type="gramEnd"/>
-      <w:r>
-        <w:rPr>
-          <w:rFonts w:eastAsiaTheme="majorEastAsia"/>
-        </w:rPr>
-        <w:t xml:space="preserve"> (piste, segnali, tensioni/correnti minime/massime</w:t>
+        <w:t xml:space="preserve"> per descrivere le net (piste, segnali, tensioni/correnti minime/massime</w:t>
       </w:r>
       <w:r>
         <w:rPr>
@@ -5686,6 +5553,7 @@
         <w:rPr>
           <w:rFonts w:eastAsiaTheme="majorEastAsia"/>
         </w:rPr>
+        <w:lastRenderedPageBreak/>
         <w:t>Led</w:t>
       </w:r>
       <w:r>
@@ -5864,7 +5732,6 @@
           <w:rFonts w:eastAsiaTheme="majorEastAsia"/>
         </w:rPr>
       </w:pPr>
-      <w:proofErr w:type="gramStart"/>
       <w:r>
         <w:rPr>
           <w:rFonts w:eastAsiaTheme="majorEastAsia"/>
@@ -5875,14 +5742,7 @@
         <w:rPr>
           <w:rFonts w:eastAsiaTheme="majorEastAsia"/>
         </w:rPr>
-        <w:t>flash</w:t>
-      </w:r>
-      <w:proofErr w:type="gramEnd"/>
-      <w:r>
-        <w:rPr>
-          <w:rFonts w:eastAsiaTheme="majorEastAsia"/>
-        </w:rPr>
-        <w:t xml:space="preserve"> è una ROM e serve per memorizzare il programma e le variabili costanti;</w:t>
+        <w:t>flash è una ROM e serve per memorizzare il programma e le variabili costanti;</w:t>
       </w:r>
     </w:p>
     <w:p>
@@ -6062,16 +5922,8 @@
         <w:rPr>
           <w:rFonts w:eastAsiaTheme="majorEastAsia"/>
         </w:rPr>
-        <w:t xml:space="preserve"> del </w:t>
-      </w:r>
-      <w:proofErr w:type="gramStart"/>
-      <w:r>
-        <w:rPr>
-          <w:rFonts w:eastAsiaTheme="majorEastAsia"/>
-        </w:rPr>
-        <w:t>micro-controllore</w:t>
-      </w:r>
-      <w:proofErr w:type="gramEnd"/>
+        <w:t xml:space="preserve"> del micro-controllore</w:t>
+      </w:r>
       <w:r>
         <w:rPr>
           <w:rFonts w:eastAsiaTheme="majorEastAsia"/>
@@ -9372,21 +9224,7 @@
               <w:rPr>
                 <w:rFonts w:eastAsiaTheme="majorEastAsia"/>
               </w:rPr>
-              <w:t xml:space="preserve">Si usa con ST-Link per effettuare il debug del </w:t>
-            </w:r>
-            <w:proofErr w:type="gramStart"/>
-            <w:r>
-              <w:rPr>
-                <w:rFonts w:eastAsiaTheme="majorEastAsia"/>
-              </w:rPr>
-              <w:t>micro-controllore</w:t>
-            </w:r>
-            <w:proofErr w:type="gramEnd"/>
-            <w:r>
-              <w:rPr>
-                <w:rFonts w:eastAsiaTheme="majorEastAsia"/>
-              </w:rPr>
-              <w:t>.</w:t>
+              <w:t>Si usa con ST-Link per effettuare il debug del micro-controllore.</w:t>
             </w:r>
           </w:p>
         </w:tc>
@@ -12307,6 +12145,59 @@
               <w:lang w:val="it-IT" w:eastAsia="it-IT" w:bidi="ar-SA"/>
             </w:rPr>
           </w:pPr>
+          <w:r>
+            <w:rPr>
+              <w:noProof/>
+            </w:rPr>
+            <w:drawing>
+              <wp:inline distT="0" distB="0" distL="0" distR="0" wp14:anchorId="6E02151E" wp14:editId="70E520B7">
+                <wp:extent cx="1260000" cy="630000"/>
+                <wp:effectExtent l="0" t="0" r="0" b="0"/>
+                <wp:docPr id="1126655699" name="Immagine 12"/>
+                <wp:cNvGraphicFramePr>
+                  <a:graphicFrameLocks xmlns:a="http://schemas.openxmlformats.org/drawingml/2006/main" noChangeAspect="1"/>
+                </wp:cNvGraphicFramePr>
+                <a:graphic xmlns:a="http://schemas.openxmlformats.org/drawingml/2006/main">
+                  <a:graphicData uri="http://schemas.openxmlformats.org/drawingml/2006/picture">
+                    <pic:pic xmlns:pic="http://schemas.openxmlformats.org/drawingml/2006/picture">
+                      <pic:nvPicPr>
+                        <pic:cNvPr id="0" name="Picture 1"/>
+                        <pic:cNvPicPr>
+                          <a:picLocks noChangeAspect="1" noChangeArrowheads="1"/>
+                        </pic:cNvPicPr>
+                      </pic:nvPicPr>
+                      <pic:blipFill>
+                        <a:blip r:embed="rId1">
+                          <a:extLst>
+                            <a:ext uri="{28A0092B-C50C-407E-A947-70E740481C1C}">
+                              <a14:useLocalDpi xmlns:a14="http://schemas.microsoft.com/office/drawing/2010/main" val="0"/>
+                            </a:ext>
+                          </a:extLst>
+                        </a:blip>
+                        <a:srcRect/>
+                        <a:stretch>
+                          <a:fillRect/>
+                        </a:stretch>
+                      </pic:blipFill>
+                      <pic:spPr bwMode="auto">
+                        <a:xfrm>
+                          <a:off x="0" y="0"/>
+                          <a:ext cx="1260000" cy="630000"/>
+                        </a:xfrm>
+                        <a:prstGeom prst="rect">
+                          <a:avLst/>
+                        </a:prstGeom>
+                        <a:noFill/>
+                        <a:ln>
+                          <a:noFill/>
+                        </a:ln>
+                      </pic:spPr>
+                    </pic:pic>
+                  </a:graphicData>
+                </a:graphic>
+              </wp:inline>
+            </w:drawing>
+          </w:r>
         </w:p>
       </w:tc>
       <w:tc>
@@ -16652,26 +16543,10 @@
 </file>
 
 <file path=customXml/item1.xml><?xml version="1.0" encoding="utf-8"?>
-<p:properties xmlns:p="http://schemas.microsoft.com/office/2006/metadata/properties" xmlns:xsi="http://www.w3.org/2001/XMLSchema-instance" xmlns:pc="http://schemas.microsoft.com/office/infopath/2007/PartnerControls">
-  <documentManagement>
-    <TaxCatchAll xmlns="0143dcb5-b38d-453e-8e82-47e5684eca4e" xsi:nil="true"/>
-    <lcf76f155ced4ddcb4097134ff3c332f xmlns="46962478-9740-46d7-87d5-8fbb7208e0a2">
-      <Terms xmlns="http://schemas.microsoft.com/office/infopath/2007/PartnerControls"/>
-    </lcf76f155ced4ddcb4097134ff3c332f>
-  </documentManagement>
-</p:properties>
+<b:Sources xmlns:b="http://schemas.openxmlformats.org/officeDocument/2006/bibliography" xmlns="http://schemas.openxmlformats.org/officeDocument/2006/bibliography" SelectedStyle="\APASixthEditionOfficeOnline.xsl" StyleName="APA" Version="6"/>
 </file>
 
 <file path=customXml/item2.xml><?xml version="1.0" encoding="utf-8"?>
-<?mso-contentType ?>
-<FormTemplates xmlns="http://schemas.microsoft.com/sharepoint/v3/contenttype/forms">
-  <Display>DocumentLibraryForm</Display>
-  <Edit>DocumentLibraryForm</Edit>
-  <New>DocumentLibraryForm</New>
-</FormTemplates>
-</file>
-
-<file path=customXml/item3.xml><?xml version="1.0" encoding="utf-8"?>
 <ct:contentTypeSchema xmlns:ct="http://schemas.microsoft.com/office/2006/metadata/contentType" xmlns:ma="http://schemas.microsoft.com/office/2006/metadata/properties/metaAttributes" ct:_="" ma:_="" ma:contentTypeName="Documento" ma:contentTypeID="0x01010020744337CC6F794092E9EA4C09200CC2" ma:contentTypeVersion="13" ma:contentTypeDescription="Creare un nuovo documento." ma:contentTypeScope="" ma:versionID="d6856f6caae8764bd80b0d9bd778612a">
   <xsd:schema xmlns:xsd="http://www.w3.org/2001/XMLSchema" xmlns:xs="http://www.w3.org/2001/XMLSchema" xmlns:p="http://schemas.microsoft.com/office/2006/metadata/properties" xmlns:ns2="46962478-9740-46d7-87d5-8fbb7208e0a2" xmlns:ns3="0143dcb5-b38d-453e-8e82-47e5684eca4e" targetNamespace="http://schemas.microsoft.com/office/2006/metadata/properties" ma:root="true" ma:fieldsID="fd54989ae04a34c5d4b6c81077991283" ns2:_="" ns3:_="">
     <xsd:import namespace="46962478-9740-46d7-87d5-8fbb7208e0a2"/>
@@ -16880,30 +16755,35 @@
 </ct:contentTypeSchema>
 </file>
 
+<file path=customXml/item3.xml><?xml version="1.0" encoding="utf-8"?>
+<?mso-contentType ?>
+<FormTemplates xmlns="http://schemas.microsoft.com/sharepoint/v3/contenttype/forms">
+  <Display>DocumentLibraryForm</Display>
+  <Edit>DocumentLibraryForm</Edit>
+  <New>DocumentLibraryForm</New>
+</FormTemplates>
+</file>
+
 <file path=customXml/item4.xml><?xml version="1.0" encoding="utf-8"?>
-<b:Sources xmlns:b="http://schemas.openxmlformats.org/officeDocument/2006/bibliography" xmlns="http://schemas.openxmlformats.org/officeDocument/2006/bibliography" SelectedStyle="\APASixthEditionOfficeOnline.xsl" StyleName="APA" Version="6"/>
+<p:properties xmlns:p="http://schemas.microsoft.com/office/2006/metadata/properties" xmlns:xsi="http://www.w3.org/2001/XMLSchema-instance" xmlns:pc="http://schemas.microsoft.com/office/infopath/2007/PartnerControls">
+  <documentManagement>
+    <TaxCatchAll xmlns="0143dcb5-b38d-453e-8e82-47e5684eca4e" xsi:nil="true"/>
+    <lcf76f155ced4ddcb4097134ff3c332f xmlns="46962478-9740-46d7-87d5-8fbb7208e0a2">
+      <Terms xmlns="http://schemas.microsoft.com/office/infopath/2007/PartnerControls"/>
+    </lcf76f155ced4ddcb4097134ff3c332f>
+  </documentManagement>
+</p:properties>
 </file>
 
 <file path=customXml/itemProps1.xml><?xml version="1.0" encoding="utf-8"?>
-<ds:datastoreItem xmlns:ds="http://schemas.openxmlformats.org/officeDocument/2006/customXml" ds:itemID="{2FAED0CE-5A88-490E-A88A-11C570011AE7}">
+<ds:datastoreItem xmlns:ds="http://schemas.openxmlformats.org/officeDocument/2006/customXml" ds:itemID="{5EF36CDC-AD4C-492D-8C5A-FCFE317ECA22}">
   <ds:schemaRefs>
-    <ds:schemaRef ds:uri="http://schemas.microsoft.com/office/2006/metadata/properties"/>
-    <ds:schemaRef ds:uri="http://schemas.microsoft.com/office/infopath/2007/PartnerControls"/>
-    <ds:schemaRef ds:uri="0143dcb5-b38d-453e-8e82-47e5684eca4e"/>
-    <ds:schemaRef ds:uri="46962478-9740-46d7-87d5-8fbb7208e0a2"/>
+    <ds:schemaRef ds:uri="http://schemas.openxmlformats.org/officeDocument/2006/bibliography"/>
   </ds:schemaRefs>
 </ds:datastoreItem>
 </file>
 
 <file path=customXml/itemProps2.xml><?xml version="1.0" encoding="utf-8"?>
-<ds:datastoreItem xmlns:ds="http://schemas.openxmlformats.org/officeDocument/2006/customXml" ds:itemID="{DB2BC2F1-3B97-46C6-A312-2604B18A8513}">
-  <ds:schemaRefs>
-    <ds:schemaRef ds:uri="http://schemas.microsoft.com/sharepoint/v3/contenttype/forms"/>
-  </ds:schemaRefs>
-</ds:datastoreItem>
-</file>
-
-<file path=customXml/itemProps3.xml><?xml version="1.0" encoding="utf-8"?>
 <ds:datastoreItem xmlns:ds="http://schemas.openxmlformats.org/officeDocument/2006/customXml" ds:itemID="{71BC83E9-2A76-46B1-BCA9-2E2834839862}">
   <ds:schemaRefs>
     <ds:schemaRef ds:uri="http://schemas.microsoft.com/office/2006/metadata/contentType"/>
@@ -16922,10 +16802,21 @@
 </ds:datastoreItem>
 </file>
 
+<file path=customXml/itemProps3.xml><?xml version="1.0" encoding="utf-8"?>
+<ds:datastoreItem xmlns:ds="http://schemas.openxmlformats.org/officeDocument/2006/customXml" ds:itemID="{DB2BC2F1-3B97-46C6-A312-2604B18A8513}">
+  <ds:schemaRefs>
+    <ds:schemaRef ds:uri="http://schemas.microsoft.com/sharepoint/v3/contenttype/forms"/>
+  </ds:schemaRefs>
+</ds:datastoreItem>
+</file>
+
 <file path=customXml/itemProps4.xml><?xml version="1.0" encoding="utf-8"?>
-<ds:datastoreItem xmlns:ds="http://schemas.openxmlformats.org/officeDocument/2006/customXml" ds:itemID="{5EF36CDC-AD4C-492D-8C5A-FCFE317ECA22}">
+<ds:datastoreItem xmlns:ds="http://schemas.openxmlformats.org/officeDocument/2006/customXml" ds:itemID="{2FAED0CE-5A88-490E-A88A-11C570011AE7}">
   <ds:schemaRefs>
-    <ds:schemaRef ds:uri="http://schemas.openxmlformats.org/officeDocument/2006/bibliography"/>
+    <ds:schemaRef ds:uri="http://schemas.microsoft.com/office/2006/metadata/properties"/>
+    <ds:schemaRef ds:uri="http://schemas.microsoft.com/office/infopath/2007/PartnerControls"/>
+    <ds:schemaRef ds:uri="0143dcb5-b38d-453e-8e82-47e5684eca4e"/>
+    <ds:schemaRef ds:uri="46962478-9740-46d7-87d5-8fbb7208e0a2"/>
   </ds:schemaRefs>
 </ds:datastoreItem>
 </file>